--- a/Appium/Appium.docx
+++ b/Appium/Appium.docx
@@ -172,6 +172,7 @@
         <w:lastRenderedPageBreak/>
         <w:t>%JAVA_HOME%\bin</w:t>
       </w:r>
+      <w:proofErr w:type="gramStart"/>
       <w:r>
         <w:rPr>
           <w:rFonts w:hint="eastAsia"/>
@@ -179,7 +180,11 @@
         <w:t>;</w:t>
       </w:r>
       <w:r>
-        <w:t>%JAVA_HOME%\jre\bin</w:t>
+        <w:t>%</w:t>
+      </w:r>
+      <w:proofErr w:type="gramEnd"/>
+      <w:r>
+        <w:t>JAVA_HOME%\jre\bin</w:t>
       </w:r>
     </w:p>
     <w:p>
@@ -222,8 +227,13 @@
       <w:bookmarkEnd w:id="1"/>
     </w:p>
     <w:p>
-      <w:r>
-        <w:t>java version "1.8.0_66"</w:t>
+      <w:proofErr w:type="gramStart"/>
+      <w:r>
+        <w:t>java</w:t>
+      </w:r>
+      <w:proofErr w:type="gramEnd"/>
+      <w:r>
+        <w:t xml:space="preserve"> version "1.8.0_66"</w:t>
       </w:r>
     </w:p>
     <w:p>
@@ -900,6 +910,7 @@
           <w:numId w:val="1"/>
         </w:numPr>
       </w:pPr>
+      <w:bookmarkStart w:id="2" w:name="OLE_LINK5"/>
       <w:r>
         <w:rPr>
           <w:rFonts w:hint="eastAsia"/>
@@ -915,6 +926,7 @@
       <w:r>
         <w:t>ium</w:t>
       </w:r>
+      <w:bookmarkEnd w:id="2"/>
       <w:r>
         <w:rPr>
           <w:rFonts w:hint="eastAsia"/>
@@ -978,7 +990,15 @@
         <w:t> </w:t>
       </w:r>
       <w:r>
-        <w:t xml:space="preserve">   2.android-sdk_r24.3.4-windows</w:t>
+        <w:t xml:space="preserve">   </w:t>
+      </w:r>
+      <w:proofErr w:type="gramStart"/>
+      <w:r>
+        <w:t>2.android</w:t>
+      </w:r>
+      <w:proofErr w:type="gramEnd"/>
+      <w:r>
+        <w:t>-sdk_r24.3.4-windows</w:t>
       </w:r>
     </w:p>
     <w:p>
@@ -1018,8 +1038,13 @@
       <w:pPr>
         <w:ind w:firstLine="324"/>
       </w:pPr>
-      <w:r>
-        <w:t>6.Appium-Python-Client</w:t>
+      <w:proofErr w:type="gramStart"/>
+      <w:r>
+        <w:t>6.Appium</w:t>
+      </w:r>
+      <w:proofErr w:type="gramEnd"/>
+      <w:r>
+        <w:t>-Python-Client</w:t>
       </w:r>
     </w:p>
     <w:p>
@@ -1287,8 +1312,8 @@
       <w:r>
         <w:t>下载后一路傻瓜式安装，安装完成后，运行cmd，输入</w:t>
       </w:r>
-      <w:bookmarkStart w:id="2" w:name="OLE_LINK3"/>
-      <w:bookmarkStart w:id="3" w:name="OLE_LINK4"/>
+      <w:bookmarkStart w:id="3" w:name="OLE_LINK3"/>
+      <w:bookmarkStart w:id="4" w:name="OLE_LINK4"/>
       <w:r>
         <w:t xml:space="preserve">node </w:t>
       </w:r>
@@ -1298,8 +1323,8 @@
       <w:r>
         <w:t>v</w:t>
       </w:r>
-      <w:bookmarkEnd w:id="2"/>
       <w:bookmarkEnd w:id="3"/>
+      <w:bookmarkEnd w:id="4"/>
       <w:r>
         <w:t>查看版本号，然后输入npm</w:t>
       </w:r>
@@ -1491,7 +1516,15 @@
         <w:t> </w:t>
       </w:r>
       <w:r>
-        <w:t xml:space="preserve">   1.Appium是用.net开发的，所以需要安装.net framework4.5，下载地址：https://www.microsoft.com/zh-cn/download/details.aspx?id=3065332</w:t>
+        <w:t xml:space="preserve">   1.Appium是用.net开发的，所以需要安装.net framework4.5，下载地址：https://www.microsoft.com/zh-cn/download/details.aspx?</w:t>
+      </w:r>
+      <w:proofErr w:type="gramStart"/>
+      <w:r>
+        <w:t>id=</w:t>
+      </w:r>
+      <w:proofErr w:type="gramEnd"/>
+      <w:r>
+        <w:t>3065332</w:t>
       </w:r>
     </w:p>
     <w:p>
@@ -1502,9 +1535,11 @@
           <w:numId w:val="1"/>
         </w:numPr>
       </w:pPr>
+      <w:proofErr w:type="gramStart"/>
       <w:r>
         <w:t>appium-doctor</w:t>
       </w:r>
+      <w:proofErr w:type="gramEnd"/>
     </w:p>
     <w:p>
       <w:r>
@@ -1529,7 +1564,15 @@
     </w:p>
     <w:p>
       <w:r>
-        <w:t>3.打卡cmd，输入appium-doctor,检查环境是否OK，出现如下图所示，说明环境OK</w:t>
+        <w:t>3.cmd，输入</w:t>
+      </w:r>
+      <w:bookmarkStart w:id="5" w:name="OLE_LINK6"/>
+      <w:r>
+        <w:t>appium-doctor</w:t>
+      </w:r>
+      <w:bookmarkEnd w:id="5"/>
+      <w:r>
+        <w:t>,检查环境是否OK，出现如下图所示，说明环境OK</w:t>
       </w:r>
     </w:p>
     <w:p>
@@ -1618,11 +1661,19 @@
           <w:b/>
         </w:rPr>
       </w:pPr>
+      <w:proofErr w:type="gramStart"/>
       <w:r>
         <w:rPr>
           <w:b/>
         </w:rPr>
-        <w:t>pip install Appium-Python-Client</w:t>
+        <w:t>pip</w:t>
+      </w:r>
+      <w:proofErr w:type="gramEnd"/>
+      <w:r>
+        <w:rPr>
+          <w:b/>
+        </w:rPr>
+        <w:t xml:space="preserve"> install Appium-Python-Client</w:t>
       </w:r>
     </w:p>
     <w:p/>
@@ -1647,27 +1698,30 @@
       </w:r>
     </w:p>
     <w:p>
-      <w:pPr>
+      <w:r>
         <w:rPr>
           <w:rFonts w:hint="eastAsia"/>
         </w:rPr>
-      </w:pPr>
+        <w:t>问题</w:t>
+      </w:r>
       <w:r>
         <w:rPr>
           <w:rFonts w:hint="eastAsia"/>
         </w:rPr>
-        <w:t>问题</w:t>
-      </w:r>
-      <w:r>
-        <w:rPr>
-          <w:rFonts w:hint="eastAsia"/>
-        </w:rPr>
         <w:t>1</w:t>
       </w:r>
     </w:p>
     <w:p>
       <w:r>
-        <w:t>1. error: Failed to start an Appium session, err was: Error: Requested a new session but one was in progress</w:t>
+        <w:t xml:space="preserve">1. </w:t>
+      </w:r>
+      <w:proofErr w:type="gramStart"/>
+      <w:r>
+        <w:t>error</w:t>
+      </w:r>
+      <w:proofErr w:type="gramEnd"/>
+      <w:r>
+        <w:t>: Failed to start an Appium session, err was: Error: Requested a new session but one was in progress</w:t>
       </w:r>
     </w:p>
     <w:p>
@@ -1892,79 +1946,76 @@
       </w:pPr>
     </w:p>
     <w:p>
-      <w:pPr>
+      <w:r>
         <w:rPr>
           <w:rFonts w:hint="eastAsia"/>
         </w:rPr>
-      </w:pPr>
+        <w:t>问题2</w:t>
+      </w:r>
+    </w:p>
+    <w:p>
+      <w:r>
+        <w:t>C:\Users\Administrator&gt;adb devices</w:t>
+      </w:r>
+    </w:p>
+    <w:p>
+      <w:r>
+        <w:t>List of devices attached</w:t>
+      </w:r>
+    </w:p>
+    <w:p>
+      <w:proofErr w:type="gramStart"/>
+      <w:r>
+        <w:t>adb</w:t>
+      </w:r>
+      <w:proofErr w:type="gramEnd"/>
+      <w:r>
+        <w:t xml:space="preserve"> server version (31) doesn't match this client (39); killing...</w:t>
+      </w:r>
+    </w:p>
+    <w:p>
+      <w:proofErr w:type="gramStart"/>
+      <w:r>
+        <w:t>could</w:t>
+      </w:r>
+      <w:proofErr w:type="gramEnd"/>
+      <w:r>
+        <w:t xml:space="preserve"> not read ok from ADB Server</w:t>
+      </w:r>
+    </w:p>
+    <w:p>
+      <w:r>
+        <w:t>* failed to start daemon</w:t>
+      </w:r>
+    </w:p>
+    <w:p>
+      <w:proofErr w:type="gramStart"/>
+      <w:r>
+        <w:t>error</w:t>
+      </w:r>
+      <w:proofErr w:type="gramEnd"/>
+      <w:r>
+        <w:t>: cannot connect to daemon</w:t>
+      </w:r>
+    </w:p>
+    <w:p>
       <w:r>
         <w:rPr>
           <w:rFonts w:hint="eastAsia"/>
         </w:rPr>
-        <w:t>问题</w:t>
-      </w:r>
+        <w:t>【解决办法】</w:t>
+      </w:r>
+    </w:p>
+    <w:p>
       <w:r>
         <w:rPr>
           <w:rFonts w:hint="eastAsia"/>
         </w:rPr>
-        <w:t>2</w:t>
-      </w:r>
-    </w:p>
-    <w:p>
-      <w:r>
-        <w:t>C:\Users\Administrator&gt;adb devices</w:t>
-      </w:r>
-    </w:p>
-    <w:p>
-      <w:r>
-        <w:t>List of devices attached</w:t>
-      </w:r>
-    </w:p>
-    <w:p>
-      <w:r>
-        <w:t>adb server version (31) doesn't match this client (39); killing...</w:t>
-      </w:r>
-    </w:p>
-    <w:p>
-      <w:r>
-        <w:t>could not read ok from ADB Server</w:t>
-      </w:r>
-    </w:p>
-    <w:p>
-      <w:r>
-        <w:t>* failed to start daemon</w:t>
-      </w:r>
-    </w:p>
-    <w:p>
-      <w:r>
-        <w:t>error: cannot connect to daemon</w:t>
-      </w:r>
-    </w:p>
-    <w:p>
-      <w:r>
-        <w:rPr>
-          <w:rFonts w:hint="eastAsia"/>
-        </w:rPr>
-        <w:t>【解决办法】</w:t>
-      </w:r>
-    </w:p>
-    <w:p>
-      <w:pPr>
-        <w:rPr>
-          <w:rFonts w:hint="eastAsia"/>
-        </w:rPr>
-      </w:pPr>
-      <w:r>
-        <w:rPr>
-          <w:rFonts w:hint="eastAsia"/>
-        </w:rPr>
         <w:t>关掉 360手机助手</w:t>
       </w:r>
       <w:r>
         <w:t>之类的</w:t>
       </w:r>
-      <w:bookmarkStart w:id="4" w:name="_GoBack"/>
-      <w:bookmarkEnd w:id="4"/>
     </w:p>
     <w:p/>
     <w:p/>
@@ -2665,7 +2716,15 @@
         <w:t> </w:t>
       </w:r>
       <w:r>
-        <w:t xml:space="preserve"> adb kill-server</w:t>
+        <w:t xml:space="preserve"> </w:t>
+      </w:r>
+      <w:proofErr w:type="gramStart"/>
+      <w:r>
+        <w:t>adb</w:t>
+      </w:r>
+      <w:proofErr w:type="gramEnd"/>
+      <w:r>
+        <w:t xml:space="preserve"> kill-server</w:t>
       </w:r>
     </w:p>
     <w:p>
@@ -2680,8 +2739,13 @@
         </w:rPr>
         <w:t>  </w:t>
       </w:r>
-      <w:r>
-        <w:t>adb start-server</w:t>
+      <w:proofErr w:type="gramStart"/>
+      <w:r>
+        <w:t>adb</w:t>
+      </w:r>
+      <w:proofErr w:type="gramEnd"/>
+      <w:r>
+        <w:t xml:space="preserve"> start-server</w:t>
       </w:r>
     </w:p>
     <w:p>
@@ -2701,8 +2765,13 @@
         </w:rPr>
         <w:t> </w:t>
       </w:r>
-      <w:r>
-        <w:t>adb shell</w:t>
+      <w:proofErr w:type="gramStart"/>
+      <w:r>
+        <w:t>adb</w:t>
+      </w:r>
+      <w:proofErr w:type="gramEnd"/>
+      <w:r>
+        <w:t xml:space="preserve"> shell</w:t>
       </w:r>
     </w:p>
     <w:p>
@@ -2717,8 +2786,13 @@
         </w:rPr>
         <w:t> </w:t>
       </w:r>
-      <w:r>
-        <w:t>adb remount</w:t>
+      <w:proofErr w:type="gramStart"/>
+      <w:r>
+        <w:t>adb</w:t>
+      </w:r>
+      <w:proofErr w:type="gramEnd"/>
+      <w:r>
+        <w:t xml:space="preserve"> remount</w:t>
       </w:r>
     </w:p>
     <w:p>
@@ -2755,8 +2829,13 @@
       </w:r>
     </w:p>
     <w:p>
-      <w:r>
-        <w:t>adb logcat &gt; /sdcard/mylogcat.txt</w:t>
+      <w:proofErr w:type="gramStart"/>
+      <w:r>
+        <w:t>adb</w:t>
+      </w:r>
+      <w:proofErr w:type="gramEnd"/>
+      <w:r>
+        <w:t xml:space="preserve"> logcat &gt; /sdcard/mylogcat.txt</w:t>
       </w:r>
     </w:p>
     <w:p>
@@ -3031,11 +3110,19 @@
           <w:b/>
         </w:rPr>
       </w:pPr>
+      <w:proofErr w:type="gramStart"/>
       <w:r>
         <w:rPr>
           <w:b/>
         </w:rPr>
-        <w:t>aapt dump badging D:\ly\python\Appium</w:t>
+        <w:t>aapt</w:t>
+      </w:r>
+      <w:proofErr w:type="gramEnd"/>
+      <w:r>
+        <w:rPr>
+          <w:b/>
+        </w:rPr>
+        <w:t xml:space="preserve"> dump badging D:\ly\python\Appium</w:t>
       </w:r>
       <w:r>
         <w:rPr>
@@ -4158,16 +4245,26 @@
       </w:r>
     </w:p>
     <w:p>
-      <w:r>
-        <w:t>resource-id:</w:t>
+      <w:proofErr w:type="gramStart"/>
+      <w:r>
+        <w:t>resource-id</w:t>
+      </w:r>
+      <w:proofErr w:type="gramEnd"/>
+      <w:r>
+        <w:t>:</w:t>
       </w:r>
       <w:r>
         <w:t xml:space="preserve"> com.taobao.taobao:id/home_searchedit</w:t>
       </w:r>
     </w:p>
     <w:p>
-      <w:r>
-        <w:t>class:</w:t>
+      <w:proofErr w:type="gramStart"/>
+      <w:r>
+        <w:t>class</w:t>
+      </w:r>
+      <w:proofErr w:type="gramEnd"/>
+      <w:r>
+        <w:t>:</w:t>
       </w:r>
       <w:r>
         <w:t xml:space="preserve"> android.widget.EditText</w:t>
@@ -4850,18 +4947,33 @@
     </w:p>
     <w:p>
       <w:r>
-        <w:t>driver.find_element_by_accessibility_id()</w:t>
-      </w:r>
-    </w:p>
-    <w:p>
-      <w:r>
-        <w:t>driver.find_element_by_android_uiautomator()</w:t>
-      </w:r>
-    </w:p>
-    <w:p>
-      <w:r>
-        <w:t>driver.find_element_by_ios_uiautomation()</w:t>
-      </w:r>
+        <w:t>driver.find_element_by_accessibility_</w:t>
+      </w:r>
+      <w:proofErr w:type="gramStart"/>
+      <w:r>
+        <w:t>id()</w:t>
+      </w:r>
+      <w:proofErr w:type="gramEnd"/>
+    </w:p>
+    <w:p>
+      <w:r>
+        <w:t>driver.find_element_by_android_</w:t>
+      </w:r>
+      <w:proofErr w:type="gramStart"/>
+      <w:r>
+        <w:t>uiautomator()</w:t>
+      </w:r>
+      <w:proofErr w:type="gramEnd"/>
+    </w:p>
+    <w:p>
+      <w:r>
+        <w:t>driver.find_element_by_ios_</w:t>
+      </w:r>
+      <w:proofErr w:type="gramStart"/>
+      <w:r>
+        <w:t>uiautomation()</w:t>
+      </w:r>
+      <w:proofErr w:type="gramEnd"/>
     </w:p>
     <w:p>
       <w:r>
@@ -6599,26 +6711,36 @@
           <w:numId w:val="1"/>
         </w:numPr>
       </w:pPr>
+      <w:proofErr w:type="gramStart"/>
       <w:r>
         <w:t>contexts</w:t>
       </w:r>
-    </w:p>
-    <w:p>
-      <w:pPr>
-        <w:adjustRightInd w:val="0"/>
-        <w:snapToGrid w:val="0"/>
-        <w:spacing w:line="360" w:lineRule="exact"/>
-        <w:ind w:firstLineChars="200" w:firstLine="420"/>
-        <w:jc w:val="left"/>
-        <w:rPr>
-          <w:rFonts w:ascii="Arial" w:hAnsi="Arial" w:cs="Arial"/>
-        </w:rPr>
-      </w:pPr>
-      <w:r>
-        <w:rPr>
-          <w:rFonts w:ascii="Arial" w:hAnsi="Arial" w:cs="Arial"/>
-        </w:rPr>
-        <w:t>contexts(self):</w:t>
+      <w:proofErr w:type="gramEnd"/>
+    </w:p>
+    <w:p>
+      <w:pPr>
+        <w:adjustRightInd w:val="0"/>
+        <w:snapToGrid w:val="0"/>
+        <w:spacing w:line="360" w:lineRule="exact"/>
+        <w:ind w:firstLineChars="200" w:firstLine="420"/>
+        <w:jc w:val="left"/>
+        <w:rPr>
+          <w:rFonts w:ascii="Arial" w:hAnsi="Arial" w:cs="Arial"/>
+        </w:rPr>
+      </w:pPr>
+      <w:proofErr w:type="gramStart"/>
+      <w:r>
+        <w:rPr>
+          <w:rFonts w:ascii="Arial" w:hAnsi="Arial" w:cs="Arial"/>
+        </w:rPr>
+        <w:t>contexts(</w:t>
+      </w:r>
+      <w:proofErr w:type="gramEnd"/>
+      <w:r>
+        <w:rPr>
+          <w:rFonts w:ascii="Arial" w:hAnsi="Arial" w:cs="Arial"/>
+        </w:rPr>
+        <w:t>self):</w:t>
       </w:r>
     </w:p>
     <w:p>
@@ -6693,7 +6815,21 @@
         <w:rPr>
           <w:rFonts w:ascii="Arial" w:hAnsi="Arial" w:cs="Arial"/>
         </w:rPr>
-        <w:t xml:space="preserve">    :Usage:</w:t>
+        <w:t xml:space="preserve">    </w:t>
+      </w:r>
+      <w:proofErr w:type="gramStart"/>
+      <w:r>
+        <w:rPr>
+          <w:rFonts w:ascii="Arial" w:hAnsi="Arial" w:cs="Arial"/>
+        </w:rPr>
+        <w:t>:Usage</w:t>
+      </w:r>
+      <w:proofErr w:type="gramEnd"/>
+      <w:r>
+        <w:rPr>
+          <w:rFonts w:ascii="Arial" w:hAnsi="Arial" w:cs="Arial"/>
+        </w:rPr>
+        <w:t>:</w:t>
       </w:r>
     </w:p>
     <w:p>
@@ -6768,7 +6904,21 @@
         <w:rPr>
           <w:rFonts w:ascii="Arial" w:hAnsi="Arial" w:cs="Arial"/>
         </w:rPr>
-        <w:t>current_context(self):</w:t>
+        <w:t>current_</w:t>
+      </w:r>
+      <w:proofErr w:type="gramStart"/>
+      <w:r>
+        <w:rPr>
+          <w:rFonts w:ascii="Arial" w:hAnsi="Arial" w:cs="Arial"/>
+        </w:rPr>
+        <w:t>context(</w:t>
+      </w:r>
+      <w:proofErr w:type="gramEnd"/>
+      <w:r>
+        <w:rPr>
+          <w:rFonts w:ascii="Arial" w:hAnsi="Arial" w:cs="Arial"/>
+        </w:rPr>
+        <w:t>self):</w:t>
       </w:r>
     </w:p>
     <w:p>
@@ -6828,7 +6978,21 @@
         <w:rPr>
           <w:rFonts w:ascii="Arial" w:hAnsi="Arial" w:cs="Arial"/>
         </w:rPr>
-        <w:t xml:space="preserve">    :Usage:</w:t>
+        <w:t xml:space="preserve">    </w:t>
+      </w:r>
+      <w:proofErr w:type="gramStart"/>
+      <w:r>
+        <w:rPr>
+          <w:rFonts w:ascii="Arial" w:hAnsi="Arial" w:cs="Arial"/>
+        </w:rPr>
+        <w:t>:Usage</w:t>
+      </w:r>
+      <w:proofErr w:type="gramEnd"/>
+      <w:r>
+        <w:rPr>
+          <w:rFonts w:ascii="Arial" w:hAnsi="Arial" w:cs="Arial"/>
+        </w:rPr>
+        <w:t>:</w:t>
       </w:r>
     </w:p>
     <w:p>
@@ -6881,26 +7045,36 @@
           <w:numId w:val="1"/>
         </w:numPr>
       </w:pPr>
+      <w:proofErr w:type="gramStart"/>
       <w:r>
         <w:t>context</w:t>
       </w:r>
-    </w:p>
-    <w:p>
-      <w:pPr>
-        <w:adjustRightInd w:val="0"/>
-        <w:snapToGrid w:val="0"/>
-        <w:spacing w:line="360" w:lineRule="exact"/>
-        <w:ind w:firstLineChars="200" w:firstLine="420"/>
-        <w:jc w:val="left"/>
-        <w:rPr>
-          <w:rFonts w:ascii="Arial" w:hAnsi="Arial" w:cs="Arial"/>
-        </w:rPr>
-      </w:pPr>
-      <w:r>
-        <w:rPr>
-          <w:rFonts w:ascii="Arial" w:hAnsi="Arial" w:cs="Arial"/>
-        </w:rPr>
-        <w:t>context(self):</w:t>
+      <w:proofErr w:type="gramEnd"/>
+    </w:p>
+    <w:p>
+      <w:pPr>
+        <w:adjustRightInd w:val="0"/>
+        <w:snapToGrid w:val="0"/>
+        <w:spacing w:line="360" w:lineRule="exact"/>
+        <w:ind w:firstLineChars="200" w:firstLine="420"/>
+        <w:jc w:val="left"/>
+        <w:rPr>
+          <w:rFonts w:ascii="Arial" w:hAnsi="Arial" w:cs="Arial"/>
+        </w:rPr>
+      </w:pPr>
+      <w:proofErr w:type="gramStart"/>
+      <w:r>
+        <w:rPr>
+          <w:rFonts w:ascii="Arial" w:hAnsi="Arial" w:cs="Arial"/>
+        </w:rPr>
+        <w:t>context(</w:t>
+      </w:r>
+      <w:proofErr w:type="gramEnd"/>
+      <w:r>
+        <w:rPr>
+          <w:rFonts w:ascii="Arial" w:hAnsi="Arial" w:cs="Arial"/>
+        </w:rPr>
+        <w:t>self):</w:t>
       </w:r>
     </w:p>
     <w:p>
@@ -6960,7 +7134,21 @@
         <w:rPr>
           <w:rFonts w:ascii="Arial" w:hAnsi="Arial" w:cs="Arial"/>
         </w:rPr>
-        <w:t xml:space="preserve">    :Usage:</w:t>
+        <w:t xml:space="preserve">    </w:t>
+      </w:r>
+      <w:proofErr w:type="gramStart"/>
+      <w:r>
+        <w:rPr>
+          <w:rFonts w:ascii="Arial" w:hAnsi="Arial" w:cs="Arial"/>
+        </w:rPr>
+        <w:t>:Usage</w:t>
+      </w:r>
+      <w:proofErr w:type="gramEnd"/>
+      <w:r>
+        <w:rPr>
+          <w:rFonts w:ascii="Arial" w:hAnsi="Arial" w:cs="Arial"/>
+        </w:rPr>
+        <w:t>:</w:t>
       </w:r>
     </w:p>
     <w:p>
@@ -7032,7 +7220,21 @@
         <w:rPr>
           <w:rFonts w:ascii="Arial" w:hAnsi="Arial" w:cs="Arial"/>
         </w:rPr>
-        <w:t>find_element_by_ios_uiautomation(self, uia_string):</w:t>
+        <w:t>find_element_by_ios_</w:t>
+      </w:r>
+      <w:proofErr w:type="gramStart"/>
+      <w:r>
+        <w:rPr>
+          <w:rFonts w:ascii="Arial" w:hAnsi="Arial" w:cs="Arial"/>
+        </w:rPr>
+        <w:t>uiautomation(</w:t>
+      </w:r>
+      <w:proofErr w:type="gramEnd"/>
+      <w:r>
+        <w:rPr>
+          <w:rFonts w:ascii="Arial" w:hAnsi="Arial" w:cs="Arial"/>
+        </w:rPr>
+        <w:t>self, uia_string):</w:t>
       </w:r>
     </w:p>
     <w:p>
@@ -7104,7 +7306,21 @@
         <w:rPr>
           <w:rFonts w:ascii="Arial" w:hAnsi="Arial" w:cs="Arial"/>
         </w:rPr>
-        <w:t xml:space="preserve">    :Args:</w:t>
+        <w:t xml:space="preserve">    </w:t>
+      </w:r>
+      <w:proofErr w:type="gramStart"/>
+      <w:r>
+        <w:rPr>
+          <w:rFonts w:ascii="Arial" w:hAnsi="Arial" w:cs="Arial"/>
+        </w:rPr>
+        <w:t>:Args</w:t>
+      </w:r>
+      <w:proofErr w:type="gramEnd"/>
+      <w:r>
+        <w:rPr>
+          <w:rFonts w:ascii="Arial" w:hAnsi="Arial" w:cs="Arial"/>
+        </w:rPr>
+        <w:t>:</w:t>
       </w:r>
     </w:p>
     <w:p>
@@ -7140,25 +7356,53 @@
         <w:rPr>
           <w:rFonts w:ascii="Arial" w:hAnsi="Arial" w:cs="Arial"/>
         </w:rPr>
-        <w:t xml:space="preserve">    :Usage:</w:t>
-      </w:r>
-    </w:p>
-    <w:p>
-      <w:pPr>
-        <w:adjustRightInd w:val="0"/>
-        <w:snapToGrid w:val="0"/>
-        <w:spacing w:line="360" w:lineRule="exact"/>
-        <w:ind w:firstLineChars="200" w:firstLine="420"/>
-        <w:jc w:val="left"/>
-        <w:rPr>
-          <w:rFonts w:ascii="Arial" w:hAnsi="Arial" w:cs="Arial"/>
-        </w:rPr>
-      </w:pPr>
-      <w:r>
-        <w:rPr>
-          <w:rFonts w:ascii="Arial" w:hAnsi="Arial" w:cs="Arial"/>
-        </w:rPr>
-        <w:t xml:space="preserve">        driver.find_element_by_ios_uiautomation('.elements()[1].cells()[2]')</w:t>
+        <w:t xml:space="preserve">    </w:t>
+      </w:r>
+      <w:proofErr w:type="gramStart"/>
+      <w:r>
+        <w:rPr>
+          <w:rFonts w:ascii="Arial" w:hAnsi="Arial" w:cs="Arial"/>
+        </w:rPr>
+        <w:t>:Usage</w:t>
+      </w:r>
+      <w:proofErr w:type="gramEnd"/>
+      <w:r>
+        <w:rPr>
+          <w:rFonts w:ascii="Arial" w:hAnsi="Arial" w:cs="Arial"/>
+        </w:rPr>
+        <w:t>:</w:t>
+      </w:r>
+    </w:p>
+    <w:p>
+      <w:pPr>
+        <w:adjustRightInd w:val="0"/>
+        <w:snapToGrid w:val="0"/>
+        <w:spacing w:line="360" w:lineRule="exact"/>
+        <w:ind w:firstLineChars="200" w:firstLine="420"/>
+        <w:jc w:val="left"/>
+        <w:rPr>
+          <w:rFonts w:ascii="Arial" w:hAnsi="Arial" w:cs="Arial"/>
+        </w:rPr>
+      </w:pPr>
+      <w:r>
+        <w:rPr>
+          <w:rFonts w:ascii="Arial" w:hAnsi="Arial" w:cs="Arial"/>
+        </w:rPr>
+        <w:t xml:space="preserve">        driver.find_element_by_ios_</w:t>
+      </w:r>
+      <w:proofErr w:type="gramStart"/>
+      <w:r>
+        <w:rPr>
+          <w:rFonts w:ascii="Arial" w:hAnsi="Arial" w:cs="Arial"/>
+        </w:rPr>
+        <w:t>uiautomation(</w:t>
+      </w:r>
+      <w:proofErr w:type="gramEnd"/>
+      <w:r>
+        <w:rPr>
+          <w:rFonts w:ascii="Arial" w:hAnsi="Arial" w:cs="Arial"/>
+        </w:rPr>
+        <w:t>'.elements()[1].cells()[2]')</w:t>
       </w:r>
     </w:p>
     <w:p>
@@ -7182,7 +7426,21 @@
         <w:rPr>
           <w:rFonts w:ascii="Arial" w:hAnsi="Arial" w:cs="Arial"/>
         </w:rPr>
-        <w:t>dr. find_element_by_ios_uiautomation(‘elements’)</w:t>
+        <w:t>dr. find_element_by_ios_</w:t>
+      </w:r>
+      <w:proofErr w:type="gramStart"/>
+      <w:r>
+        <w:rPr>
+          <w:rFonts w:ascii="Arial" w:hAnsi="Arial" w:cs="Arial"/>
+        </w:rPr>
+        <w:t>uiautomation(</w:t>
+      </w:r>
+      <w:proofErr w:type="gramEnd"/>
+      <w:r>
+        <w:rPr>
+          <w:rFonts w:ascii="Arial" w:hAnsi="Arial" w:cs="Arial"/>
+        </w:rPr>
+        <w:t>‘elements’)</w:t>
       </w:r>
     </w:p>
     <w:p>
@@ -7218,7 +7476,21 @@
         <w:rPr>
           <w:rFonts w:ascii="Arial" w:hAnsi="Arial" w:cs="Arial"/>
         </w:rPr>
-        <w:t>find_element_by_accessibility_id(self, id):</w:t>
+        <w:t>find_element_by_accessibility_</w:t>
+      </w:r>
+      <w:proofErr w:type="gramStart"/>
+      <w:r>
+        <w:rPr>
+          <w:rFonts w:ascii="Arial" w:hAnsi="Arial" w:cs="Arial"/>
+        </w:rPr>
+        <w:t>id(</w:t>
+      </w:r>
+      <w:proofErr w:type="gramEnd"/>
+      <w:r>
+        <w:rPr>
+          <w:rFonts w:ascii="Arial" w:hAnsi="Arial" w:cs="Arial"/>
+        </w:rPr>
+        <w:t>self, id):</w:t>
       </w:r>
     </w:p>
     <w:p>
@@ -7290,25 +7562,53 @@
         <w:rPr>
           <w:rFonts w:ascii="Arial" w:hAnsi="Arial" w:cs="Arial"/>
         </w:rPr>
-        <w:t xml:space="preserve">    :Args:</w:t>
-      </w:r>
-    </w:p>
-    <w:p>
-      <w:pPr>
-        <w:adjustRightInd w:val="0"/>
-        <w:snapToGrid w:val="0"/>
-        <w:spacing w:line="360" w:lineRule="exact"/>
-        <w:ind w:firstLineChars="200" w:firstLine="420"/>
-        <w:jc w:val="left"/>
-        <w:rPr>
-          <w:rFonts w:ascii="Arial" w:hAnsi="Arial" w:cs="Arial"/>
-        </w:rPr>
-      </w:pPr>
-      <w:r>
-        <w:rPr>
-          <w:rFonts w:ascii="Arial" w:hAnsi="Arial" w:cs="Arial"/>
-        </w:rPr>
-        <w:t xml:space="preserve">     - id - a string corresponding to a recursive element search using the</w:t>
+        <w:t xml:space="preserve">    </w:t>
+      </w:r>
+      <w:proofErr w:type="gramStart"/>
+      <w:r>
+        <w:rPr>
+          <w:rFonts w:ascii="Arial" w:hAnsi="Arial" w:cs="Arial"/>
+        </w:rPr>
+        <w:t>:Args</w:t>
+      </w:r>
+      <w:proofErr w:type="gramEnd"/>
+      <w:r>
+        <w:rPr>
+          <w:rFonts w:ascii="Arial" w:hAnsi="Arial" w:cs="Arial"/>
+        </w:rPr>
+        <w:t>:</w:t>
+      </w:r>
+    </w:p>
+    <w:p>
+      <w:pPr>
+        <w:adjustRightInd w:val="0"/>
+        <w:snapToGrid w:val="0"/>
+        <w:spacing w:line="360" w:lineRule="exact"/>
+        <w:ind w:firstLineChars="200" w:firstLine="420"/>
+        <w:jc w:val="left"/>
+        <w:rPr>
+          <w:rFonts w:ascii="Arial" w:hAnsi="Arial" w:cs="Arial"/>
+        </w:rPr>
+      </w:pPr>
+      <w:r>
+        <w:rPr>
+          <w:rFonts w:ascii="Arial" w:hAnsi="Arial" w:cs="Arial"/>
+        </w:rPr>
+        <w:t xml:space="preserve">     - </w:t>
+      </w:r>
+      <w:proofErr w:type="gramStart"/>
+      <w:r>
+        <w:rPr>
+          <w:rFonts w:ascii="Arial" w:hAnsi="Arial" w:cs="Arial"/>
+        </w:rPr>
+        <w:t>id</w:t>
+      </w:r>
+      <w:proofErr w:type="gramEnd"/>
+      <w:r>
+        <w:rPr>
+          <w:rFonts w:ascii="Arial" w:hAnsi="Arial" w:cs="Arial"/>
+        </w:rPr>
+        <w:t xml:space="preserve"> - a string corresponding to a recursive element search using the</w:t>
       </w:r>
     </w:p>
     <w:p>
@@ -7344,26 +7644,48 @@
         <w:rPr>
           <w:rFonts w:ascii="Arial" w:hAnsi="Arial" w:cs="Arial"/>
         </w:rPr>
-        <w:t xml:space="preserve">    :Usage:</w:t>
-      </w:r>
-    </w:p>
-    <w:p>
-      <w:pPr>
-        <w:adjustRightInd w:val="0"/>
-        <w:snapToGrid w:val="0"/>
-        <w:spacing w:line="360" w:lineRule="exact"/>
-        <w:ind w:firstLineChars="200" w:firstLine="420"/>
-        <w:jc w:val="left"/>
-        <w:rPr>
-          <w:rFonts w:ascii="Arial" w:hAnsi="Arial" w:cs="Arial"/>
-        </w:rPr>
-      </w:pPr>
-      <w:r>
-        <w:rPr>
-          <w:rFonts w:ascii="Arial" w:hAnsi="Arial" w:cs="Arial"/>
-        </w:rPr>
-        <w:t xml:space="preserve">        driver.find_element_by_accessibility_id()</w:t>
-      </w:r>
+        <w:t xml:space="preserve">    </w:t>
+      </w:r>
+      <w:proofErr w:type="gramStart"/>
+      <w:r>
+        <w:rPr>
+          <w:rFonts w:ascii="Arial" w:hAnsi="Arial" w:cs="Arial"/>
+        </w:rPr>
+        <w:t>:Usage</w:t>
+      </w:r>
+      <w:proofErr w:type="gramEnd"/>
+      <w:r>
+        <w:rPr>
+          <w:rFonts w:ascii="Arial" w:hAnsi="Arial" w:cs="Arial"/>
+        </w:rPr>
+        <w:t>:</w:t>
+      </w:r>
+    </w:p>
+    <w:p>
+      <w:pPr>
+        <w:adjustRightInd w:val="0"/>
+        <w:snapToGrid w:val="0"/>
+        <w:spacing w:line="360" w:lineRule="exact"/>
+        <w:ind w:firstLineChars="200" w:firstLine="420"/>
+        <w:jc w:val="left"/>
+        <w:rPr>
+          <w:rFonts w:ascii="Arial" w:hAnsi="Arial" w:cs="Arial"/>
+        </w:rPr>
+      </w:pPr>
+      <w:r>
+        <w:rPr>
+          <w:rFonts w:ascii="Arial" w:hAnsi="Arial" w:cs="Arial"/>
+        </w:rPr>
+        <w:t xml:space="preserve">        driver.find_element_by_accessibility_</w:t>
+      </w:r>
+      <w:proofErr w:type="gramStart"/>
+      <w:r>
+        <w:rPr>
+          <w:rFonts w:ascii="Arial" w:hAnsi="Arial" w:cs="Arial"/>
+        </w:rPr>
+        <w:t>id()</w:t>
+      </w:r>
+      <w:proofErr w:type="gramEnd"/>
     </w:p>
     <w:p>
       <w:pPr>
@@ -7397,29 +7719,39 @@
           <w:numId w:val="1"/>
         </w:numPr>
       </w:pPr>
+      <w:proofErr w:type="gramStart"/>
       <w:r>
         <w:rPr>
           <w:b w:val="0"/>
         </w:rPr>
         <w:t>scroll</w:t>
       </w:r>
-    </w:p>
-    <w:p>
-      <w:pPr>
-        <w:adjustRightInd w:val="0"/>
-        <w:snapToGrid w:val="0"/>
-        <w:spacing w:line="360" w:lineRule="exact"/>
-        <w:ind w:firstLineChars="200" w:firstLine="420"/>
-        <w:jc w:val="left"/>
-        <w:rPr>
-          <w:rFonts w:ascii="Arial" w:hAnsi="Arial" w:cs="Arial"/>
-        </w:rPr>
-      </w:pPr>
-      <w:r>
-        <w:rPr>
-          <w:rFonts w:ascii="Arial" w:hAnsi="Arial" w:cs="Arial"/>
-        </w:rPr>
-        <w:t>scroll(self, origin_el, destination_el):</w:t>
+      <w:proofErr w:type="gramEnd"/>
+    </w:p>
+    <w:p>
+      <w:pPr>
+        <w:adjustRightInd w:val="0"/>
+        <w:snapToGrid w:val="0"/>
+        <w:spacing w:line="360" w:lineRule="exact"/>
+        <w:ind w:firstLineChars="200" w:firstLine="420"/>
+        <w:jc w:val="left"/>
+        <w:rPr>
+          <w:rFonts w:ascii="Arial" w:hAnsi="Arial" w:cs="Arial"/>
+        </w:rPr>
+      </w:pPr>
+      <w:proofErr w:type="gramStart"/>
+      <w:r>
+        <w:rPr>
+          <w:rFonts w:ascii="Arial" w:hAnsi="Arial" w:cs="Arial"/>
+        </w:rPr>
+        <w:t>scroll(</w:t>
+      </w:r>
+      <w:proofErr w:type="gramEnd"/>
+      <w:r>
+        <w:rPr>
+          <w:rFonts w:ascii="Arial" w:hAnsi="Arial" w:cs="Arial"/>
+        </w:rPr>
+        <w:t>self, origin_el, destination_el):</w:t>
       </w:r>
     </w:p>
     <w:p>
@@ -7497,79 +7829,149 @@
         <w:rPr>
           <w:rFonts w:ascii="Arial" w:hAnsi="Arial" w:cs="Arial"/>
         </w:rPr>
-        <w:t xml:space="preserve">    :Args:</w:t>
-      </w:r>
-    </w:p>
-    <w:p>
-      <w:pPr>
-        <w:adjustRightInd w:val="0"/>
-        <w:snapToGrid w:val="0"/>
-        <w:spacing w:line="360" w:lineRule="exact"/>
-        <w:ind w:firstLineChars="200" w:firstLine="420"/>
-        <w:jc w:val="left"/>
-        <w:rPr>
-          <w:rFonts w:ascii="Arial" w:hAnsi="Arial" w:cs="Arial"/>
-        </w:rPr>
-      </w:pPr>
-      <w:r>
-        <w:rPr>
-          <w:rFonts w:ascii="Arial" w:hAnsi="Arial" w:cs="Arial"/>
-        </w:rPr>
-        <w:t xml:space="preserve">     - originalEl - the element from which to being scrolling</w:t>
-      </w:r>
-    </w:p>
-    <w:p>
-      <w:pPr>
-        <w:adjustRightInd w:val="0"/>
-        <w:snapToGrid w:val="0"/>
-        <w:spacing w:line="360" w:lineRule="exact"/>
-        <w:ind w:firstLineChars="200" w:firstLine="420"/>
-        <w:jc w:val="left"/>
-        <w:rPr>
-          <w:rFonts w:ascii="Arial" w:hAnsi="Arial" w:cs="Arial"/>
-        </w:rPr>
-      </w:pPr>
-      <w:r>
-        <w:rPr>
-          <w:rFonts w:ascii="Arial" w:hAnsi="Arial" w:cs="Arial"/>
-        </w:rPr>
-        <w:t xml:space="preserve">     - destinationEl - the element to scroll to</w:t>
-      </w:r>
-    </w:p>
-    <w:p>
-      <w:pPr>
-        <w:adjustRightInd w:val="0"/>
-        <w:snapToGrid w:val="0"/>
-        <w:spacing w:line="360" w:lineRule="exact"/>
-        <w:ind w:firstLineChars="200" w:firstLine="420"/>
-        <w:jc w:val="left"/>
-        <w:rPr>
-          <w:rFonts w:ascii="Arial" w:hAnsi="Arial" w:cs="Arial"/>
-        </w:rPr>
-      </w:pPr>
-      <w:r>
-        <w:rPr>
-          <w:rFonts w:ascii="Arial" w:hAnsi="Arial" w:cs="Arial"/>
-        </w:rPr>
-        <w:t xml:space="preserve">    :Usage:</w:t>
-      </w:r>
-    </w:p>
-    <w:p>
-      <w:pPr>
-        <w:adjustRightInd w:val="0"/>
-        <w:snapToGrid w:val="0"/>
-        <w:spacing w:line="360" w:lineRule="exact"/>
-        <w:ind w:firstLineChars="200" w:firstLine="420"/>
-        <w:jc w:val="left"/>
-        <w:rPr>
-          <w:rFonts w:ascii="Arial" w:hAnsi="Arial" w:cs="Arial"/>
-        </w:rPr>
-      </w:pPr>
-      <w:r>
-        <w:rPr>
-          <w:rFonts w:ascii="Arial" w:hAnsi="Arial" w:cs="Arial"/>
-        </w:rPr>
-        <w:t xml:space="preserve">        driver.scroll(el1, el2)</w:t>
+        <w:t xml:space="preserve">    </w:t>
+      </w:r>
+      <w:proofErr w:type="gramStart"/>
+      <w:r>
+        <w:rPr>
+          <w:rFonts w:ascii="Arial" w:hAnsi="Arial" w:cs="Arial"/>
+        </w:rPr>
+        <w:t>:Args</w:t>
+      </w:r>
+      <w:proofErr w:type="gramEnd"/>
+      <w:r>
+        <w:rPr>
+          <w:rFonts w:ascii="Arial" w:hAnsi="Arial" w:cs="Arial"/>
+        </w:rPr>
+        <w:t>:</w:t>
+      </w:r>
+    </w:p>
+    <w:p>
+      <w:pPr>
+        <w:adjustRightInd w:val="0"/>
+        <w:snapToGrid w:val="0"/>
+        <w:spacing w:line="360" w:lineRule="exact"/>
+        <w:ind w:firstLineChars="200" w:firstLine="420"/>
+        <w:jc w:val="left"/>
+        <w:rPr>
+          <w:rFonts w:ascii="Arial" w:hAnsi="Arial" w:cs="Arial"/>
+        </w:rPr>
+      </w:pPr>
+      <w:r>
+        <w:rPr>
+          <w:rFonts w:ascii="Arial" w:hAnsi="Arial" w:cs="Arial"/>
+        </w:rPr>
+        <w:t xml:space="preserve">     - </w:t>
+      </w:r>
+      <w:proofErr w:type="gramStart"/>
+      <w:r>
+        <w:rPr>
+          <w:rFonts w:ascii="Arial" w:hAnsi="Arial" w:cs="Arial"/>
+        </w:rPr>
+        <w:t>originalEl</w:t>
+      </w:r>
+      <w:proofErr w:type="gramEnd"/>
+      <w:r>
+        <w:rPr>
+          <w:rFonts w:ascii="Arial" w:hAnsi="Arial" w:cs="Arial"/>
+        </w:rPr>
+        <w:t xml:space="preserve"> - the element from which to being scrolling</w:t>
+      </w:r>
+    </w:p>
+    <w:p>
+      <w:pPr>
+        <w:adjustRightInd w:val="0"/>
+        <w:snapToGrid w:val="0"/>
+        <w:spacing w:line="360" w:lineRule="exact"/>
+        <w:ind w:firstLineChars="200" w:firstLine="420"/>
+        <w:jc w:val="left"/>
+        <w:rPr>
+          <w:rFonts w:ascii="Arial" w:hAnsi="Arial" w:cs="Arial"/>
+        </w:rPr>
+      </w:pPr>
+      <w:r>
+        <w:rPr>
+          <w:rFonts w:ascii="Arial" w:hAnsi="Arial" w:cs="Arial"/>
+        </w:rPr>
+        <w:t xml:space="preserve">     - </w:t>
+      </w:r>
+      <w:proofErr w:type="gramStart"/>
+      <w:r>
+        <w:rPr>
+          <w:rFonts w:ascii="Arial" w:hAnsi="Arial" w:cs="Arial"/>
+        </w:rPr>
+        <w:t>destinationEl</w:t>
+      </w:r>
+      <w:proofErr w:type="gramEnd"/>
+      <w:r>
+        <w:rPr>
+          <w:rFonts w:ascii="Arial" w:hAnsi="Arial" w:cs="Arial"/>
+        </w:rPr>
+        <w:t xml:space="preserve"> - the element to scroll to</w:t>
+      </w:r>
+    </w:p>
+    <w:p>
+      <w:pPr>
+        <w:adjustRightInd w:val="0"/>
+        <w:snapToGrid w:val="0"/>
+        <w:spacing w:line="360" w:lineRule="exact"/>
+        <w:ind w:firstLineChars="200" w:firstLine="420"/>
+        <w:jc w:val="left"/>
+        <w:rPr>
+          <w:rFonts w:ascii="Arial" w:hAnsi="Arial" w:cs="Arial"/>
+        </w:rPr>
+      </w:pPr>
+      <w:r>
+        <w:rPr>
+          <w:rFonts w:ascii="Arial" w:hAnsi="Arial" w:cs="Arial"/>
+        </w:rPr>
+        <w:t xml:space="preserve">    </w:t>
+      </w:r>
+      <w:proofErr w:type="gramStart"/>
+      <w:r>
+        <w:rPr>
+          <w:rFonts w:ascii="Arial" w:hAnsi="Arial" w:cs="Arial"/>
+        </w:rPr>
+        <w:t>:Usage</w:t>
+      </w:r>
+      <w:proofErr w:type="gramEnd"/>
+      <w:r>
+        <w:rPr>
+          <w:rFonts w:ascii="Arial" w:hAnsi="Arial" w:cs="Arial"/>
+        </w:rPr>
+        <w:t>:</w:t>
+      </w:r>
+    </w:p>
+    <w:p>
+      <w:pPr>
+        <w:adjustRightInd w:val="0"/>
+        <w:snapToGrid w:val="0"/>
+        <w:spacing w:line="360" w:lineRule="exact"/>
+        <w:ind w:firstLineChars="200" w:firstLine="420"/>
+        <w:jc w:val="left"/>
+        <w:rPr>
+          <w:rFonts w:ascii="Arial" w:hAnsi="Arial" w:cs="Arial"/>
+        </w:rPr>
+      </w:pPr>
+      <w:r>
+        <w:rPr>
+          <w:rFonts w:ascii="Arial" w:hAnsi="Arial" w:cs="Arial"/>
+        </w:rPr>
+        <w:t xml:space="preserve">        </w:t>
+      </w:r>
+      <w:proofErr w:type="gramStart"/>
+      <w:r>
+        <w:rPr>
+          <w:rFonts w:ascii="Arial" w:hAnsi="Arial" w:cs="Arial"/>
+        </w:rPr>
+        <w:t>driver.scroll(</w:t>
+      </w:r>
+      <w:proofErr w:type="gramEnd"/>
+      <w:r>
+        <w:rPr>
+          <w:rFonts w:ascii="Arial" w:hAnsi="Arial" w:cs="Arial"/>
+        </w:rPr>
+        <w:t>el1, el2)</w:t>
       </w:r>
     </w:p>
     <w:p>
@@ -7623,7 +8025,21 @@
         <w:rPr>
           <w:rFonts w:ascii="Arial" w:hAnsi="Arial" w:cs="Arial"/>
         </w:rPr>
-        <w:t>drag_and_drop(self, origin_el, destination_el):</w:t>
+        <w:t>drag_and_</w:t>
+      </w:r>
+      <w:proofErr w:type="gramStart"/>
+      <w:r>
+        <w:rPr>
+          <w:rFonts w:ascii="Arial" w:hAnsi="Arial" w:cs="Arial"/>
+        </w:rPr>
+        <w:t>drop(</w:t>
+      </w:r>
+      <w:proofErr w:type="gramEnd"/>
+      <w:r>
+        <w:rPr>
+          <w:rFonts w:ascii="Arial" w:hAnsi="Arial" w:cs="Arial"/>
+        </w:rPr>
+        <w:t>self, origin_el, destination_el):</w:t>
       </w:r>
     </w:p>
     <w:p>
@@ -7701,43 +8117,85 @@
         <w:rPr>
           <w:rFonts w:ascii="Arial" w:hAnsi="Arial" w:cs="Arial"/>
         </w:rPr>
-        <w:t xml:space="preserve">    :Args:</w:t>
-      </w:r>
-    </w:p>
-    <w:p>
-      <w:pPr>
-        <w:adjustRightInd w:val="0"/>
-        <w:snapToGrid w:val="0"/>
-        <w:spacing w:line="360" w:lineRule="exact"/>
-        <w:ind w:firstLineChars="200" w:firstLine="420"/>
-        <w:jc w:val="left"/>
-        <w:rPr>
-          <w:rFonts w:ascii="Arial" w:hAnsi="Arial" w:cs="Arial"/>
-        </w:rPr>
-      </w:pPr>
-      <w:r>
-        <w:rPr>
-          <w:rFonts w:ascii="Arial" w:hAnsi="Arial" w:cs="Arial"/>
-        </w:rPr>
-        <w:t xml:space="preserve">     - originEl - the element to drag</w:t>
-      </w:r>
-    </w:p>
-    <w:p>
-      <w:pPr>
-        <w:adjustRightInd w:val="0"/>
-        <w:snapToGrid w:val="0"/>
-        <w:spacing w:line="360" w:lineRule="exact"/>
-        <w:ind w:firstLineChars="200" w:firstLine="420"/>
-        <w:jc w:val="left"/>
-        <w:rPr>
-          <w:rFonts w:ascii="Arial" w:hAnsi="Arial" w:cs="Arial"/>
-        </w:rPr>
-      </w:pPr>
-      <w:r>
-        <w:rPr>
-          <w:rFonts w:ascii="Arial" w:hAnsi="Arial" w:cs="Arial"/>
-        </w:rPr>
-        <w:t xml:space="preserve">     - destinationEl - the element to drag to</w:t>
+        <w:t xml:space="preserve">    </w:t>
+      </w:r>
+      <w:proofErr w:type="gramStart"/>
+      <w:r>
+        <w:rPr>
+          <w:rFonts w:ascii="Arial" w:hAnsi="Arial" w:cs="Arial"/>
+        </w:rPr>
+        <w:t>:Args</w:t>
+      </w:r>
+      <w:proofErr w:type="gramEnd"/>
+      <w:r>
+        <w:rPr>
+          <w:rFonts w:ascii="Arial" w:hAnsi="Arial" w:cs="Arial"/>
+        </w:rPr>
+        <w:t>:</w:t>
+      </w:r>
+    </w:p>
+    <w:p>
+      <w:pPr>
+        <w:adjustRightInd w:val="0"/>
+        <w:snapToGrid w:val="0"/>
+        <w:spacing w:line="360" w:lineRule="exact"/>
+        <w:ind w:firstLineChars="200" w:firstLine="420"/>
+        <w:jc w:val="left"/>
+        <w:rPr>
+          <w:rFonts w:ascii="Arial" w:hAnsi="Arial" w:cs="Arial"/>
+        </w:rPr>
+      </w:pPr>
+      <w:r>
+        <w:rPr>
+          <w:rFonts w:ascii="Arial" w:hAnsi="Arial" w:cs="Arial"/>
+        </w:rPr>
+        <w:t xml:space="preserve">     - </w:t>
+      </w:r>
+      <w:proofErr w:type="gramStart"/>
+      <w:r>
+        <w:rPr>
+          <w:rFonts w:ascii="Arial" w:hAnsi="Arial" w:cs="Arial"/>
+        </w:rPr>
+        <w:t>originEl</w:t>
+      </w:r>
+      <w:proofErr w:type="gramEnd"/>
+      <w:r>
+        <w:rPr>
+          <w:rFonts w:ascii="Arial" w:hAnsi="Arial" w:cs="Arial"/>
+        </w:rPr>
+        <w:t xml:space="preserve"> - the element to drag</w:t>
+      </w:r>
+    </w:p>
+    <w:p>
+      <w:pPr>
+        <w:adjustRightInd w:val="0"/>
+        <w:snapToGrid w:val="0"/>
+        <w:spacing w:line="360" w:lineRule="exact"/>
+        <w:ind w:firstLineChars="200" w:firstLine="420"/>
+        <w:jc w:val="left"/>
+        <w:rPr>
+          <w:rFonts w:ascii="Arial" w:hAnsi="Arial" w:cs="Arial"/>
+        </w:rPr>
+      </w:pPr>
+      <w:r>
+        <w:rPr>
+          <w:rFonts w:ascii="Arial" w:hAnsi="Arial" w:cs="Arial"/>
+        </w:rPr>
+        <w:t xml:space="preserve">     - </w:t>
+      </w:r>
+      <w:proofErr w:type="gramStart"/>
+      <w:r>
+        <w:rPr>
+          <w:rFonts w:ascii="Arial" w:hAnsi="Arial" w:cs="Arial"/>
+        </w:rPr>
+        <w:t>destinationEl</w:t>
+      </w:r>
+      <w:proofErr w:type="gramEnd"/>
+      <w:r>
+        <w:rPr>
+          <w:rFonts w:ascii="Arial" w:hAnsi="Arial" w:cs="Arial"/>
+        </w:rPr>
+        <w:t xml:space="preserve"> - the element to drag to</w:t>
       </w:r>
     </w:p>
     <w:p>
@@ -7772,26 +8230,36 @@
           <w:numId w:val="1"/>
         </w:numPr>
       </w:pPr>
+      <w:proofErr w:type="gramStart"/>
       <w:r>
         <w:t>tap</w:t>
       </w:r>
-    </w:p>
-    <w:p>
-      <w:pPr>
-        <w:adjustRightInd w:val="0"/>
-        <w:snapToGrid w:val="0"/>
-        <w:spacing w:line="360" w:lineRule="exact"/>
-        <w:ind w:firstLineChars="200" w:firstLine="420"/>
-        <w:jc w:val="left"/>
-        <w:rPr>
-          <w:rFonts w:ascii="Arial" w:hAnsi="Arial" w:cs="Arial"/>
-        </w:rPr>
-      </w:pPr>
-      <w:r>
-        <w:rPr>
-          <w:rFonts w:ascii="Arial" w:hAnsi="Arial" w:cs="Arial"/>
-        </w:rPr>
-        <w:t>tap(self, positions, duration=None):</w:t>
+      <w:proofErr w:type="gramEnd"/>
+    </w:p>
+    <w:p>
+      <w:pPr>
+        <w:adjustRightInd w:val="0"/>
+        <w:snapToGrid w:val="0"/>
+        <w:spacing w:line="360" w:lineRule="exact"/>
+        <w:ind w:firstLineChars="200" w:firstLine="420"/>
+        <w:jc w:val="left"/>
+        <w:rPr>
+          <w:rFonts w:ascii="Arial" w:hAnsi="Arial" w:cs="Arial"/>
+        </w:rPr>
+      </w:pPr>
+      <w:proofErr w:type="gramStart"/>
+      <w:r>
+        <w:rPr>
+          <w:rFonts w:ascii="Arial" w:hAnsi="Arial" w:cs="Arial"/>
+        </w:rPr>
+        <w:t>tap(</w:t>
+      </w:r>
+      <w:proofErr w:type="gramEnd"/>
+      <w:r>
+        <w:rPr>
+          <w:rFonts w:ascii="Arial" w:hAnsi="Arial" w:cs="Arial"/>
+        </w:rPr>
+        <w:t>self, positions, duration=None):</w:t>
       </w:r>
     </w:p>
     <w:p>
@@ -7845,97 +8313,181 @@
         <w:rPr>
           <w:rFonts w:ascii="Arial" w:hAnsi="Arial" w:cs="Arial"/>
         </w:rPr>
-        <w:t xml:space="preserve">    :Args:</w:t>
-      </w:r>
-    </w:p>
-    <w:p>
-      <w:pPr>
-        <w:adjustRightInd w:val="0"/>
-        <w:snapToGrid w:val="0"/>
-        <w:spacing w:line="360" w:lineRule="exact"/>
-        <w:ind w:firstLineChars="200" w:firstLine="420"/>
-        <w:jc w:val="left"/>
-        <w:rPr>
-          <w:rFonts w:ascii="Arial" w:hAnsi="Arial" w:cs="Arial"/>
-        </w:rPr>
-      </w:pPr>
-      <w:r>
-        <w:rPr>
-          <w:rFonts w:ascii="Arial" w:hAnsi="Arial" w:cs="Arial"/>
-        </w:rPr>
-        <w:t xml:space="preserve">     - positions - an array of tuples representing the x/y coordinates of</w:t>
-      </w:r>
-    </w:p>
-    <w:p>
-      <w:pPr>
-        <w:adjustRightInd w:val="0"/>
-        <w:snapToGrid w:val="0"/>
-        <w:spacing w:line="360" w:lineRule="exact"/>
-        <w:ind w:firstLineChars="200" w:firstLine="420"/>
-        <w:jc w:val="left"/>
-        <w:rPr>
-          <w:rFonts w:ascii="Arial" w:hAnsi="Arial" w:cs="Arial"/>
-        </w:rPr>
-      </w:pPr>
-      <w:r>
-        <w:rPr>
-          <w:rFonts w:ascii="Arial" w:hAnsi="Arial" w:cs="Arial"/>
-        </w:rPr>
-        <w:t xml:space="preserve">     the fingers to tap. Length can be up to five.</w:t>
-      </w:r>
-    </w:p>
-    <w:p>
-      <w:pPr>
-        <w:adjustRightInd w:val="0"/>
-        <w:snapToGrid w:val="0"/>
-        <w:spacing w:line="360" w:lineRule="exact"/>
-        <w:ind w:firstLineChars="200" w:firstLine="420"/>
-        <w:jc w:val="left"/>
-        <w:rPr>
-          <w:rFonts w:ascii="Arial" w:hAnsi="Arial" w:cs="Arial"/>
-        </w:rPr>
-      </w:pPr>
-      <w:r>
-        <w:rPr>
-          <w:rFonts w:ascii="Arial" w:hAnsi="Arial" w:cs="Arial"/>
-        </w:rPr>
-        <w:t xml:space="preserve">     - duration - (optional) length of time to tap, in ms</w:t>
-      </w:r>
-    </w:p>
-    <w:p>
-      <w:pPr>
-        <w:adjustRightInd w:val="0"/>
-        <w:snapToGrid w:val="0"/>
-        <w:spacing w:line="360" w:lineRule="exact"/>
-        <w:ind w:firstLineChars="200" w:firstLine="420"/>
-        <w:jc w:val="left"/>
-        <w:rPr>
-          <w:rFonts w:ascii="Arial" w:hAnsi="Arial" w:cs="Arial"/>
-        </w:rPr>
-      </w:pPr>
-      <w:r>
-        <w:rPr>
-          <w:rFonts w:ascii="Arial" w:hAnsi="Arial" w:cs="Arial"/>
-        </w:rPr>
-        <w:t xml:space="preserve">    :Usage:</w:t>
-      </w:r>
-    </w:p>
-    <w:p>
-      <w:pPr>
-        <w:adjustRightInd w:val="0"/>
-        <w:snapToGrid w:val="0"/>
-        <w:spacing w:line="360" w:lineRule="exact"/>
-        <w:ind w:firstLineChars="200" w:firstLine="420"/>
-        <w:jc w:val="left"/>
-        <w:rPr>
-          <w:rFonts w:ascii="Arial" w:hAnsi="Arial" w:cs="Arial"/>
-        </w:rPr>
-      </w:pPr>
-      <w:r>
-        <w:rPr>
-          <w:rFonts w:ascii="Arial" w:hAnsi="Arial" w:cs="Arial"/>
-        </w:rPr>
-        <w:t xml:space="preserve">        driver.tap([(100, 20), (100, 60), (100, 100)], 500)</w:t>
+        <w:t xml:space="preserve">    </w:t>
+      </w:r>
+      <w:proofErr w:type="gramStart"/>
+      <w:r>
+        <w:rPr>
+          <w:rFonts w:ascii="Arial" w:hAnsi="Arial" w:cs="Arial"/>
+        </w:rPr>
+        <w:t>:Args</w:t>
+      </w:r>
+      <w:proofErr w:type="gramEnd"/>
+      <w:r>
+        <w:rPr>
+          <w:rFonts w:ascii="Arial" w:hAnsi="Arial" w:cs="Arial"/>
+        </w:rPr>
+        <w:t>:</w:t>
+      </w:r>
+    </w:p>
+    <w:p>
+      <w:pPr>
+        <w:adjustRightInd w:val="0"/>
+        <w:snapToGrid w:val="0"/>
+        <w:spacing w:line="360" w:lineRule="exact"/>
+        <w:ind w:firstLineChars="200" w:firstLine="420"/>
+        <w:jc w:val="left"/>
+        <w:rPr>
+          <w:rFonts w:ascii="Arial" w:hAnsi="Arial" w:cs="Arial"/>
+        </w:rPr>
+      </w:pPr>
+      <w:r>
+        <w:rPr>
+          <w:rFonts w:ascii="Arial" w:hAnsi="Arial" w:cs="Arial"/>
+        </w:rPr>
+        <w:t xml:space="preserve">     - </w:t>
+      </w:r>
+      <w:proofErr w:type="gramStart"/>
+      <w:r>
+        <w:rPr>
+          <w:rFonts w:ascii="Arial" w:hAnsi="Arial" w:cs="Arial"/>
+        </w:rPr>
+        <w:t>positions</w:t>
+      </w:r>
+      <w:proofErr w:type="gramEnd"/>
+      <w:r>
+        <w:rPr>
+          <w:rFonts w:ascii="Arial" w:hAnsi="Arial" w:cs="Arial"/>
+        </w:rPr>
+        <w:t xml:space="preserve"> - an array of tuples representing the x/y coordinates of</w:t>
+      </w:r>
+    </w:p>
+    <w:p>
+      <w:pPr>
+        <w:adjustRightInd w:val="0"/>
+        <w:snapToGrid w:val="0"/>
+        <w:spacing w:line="360" w:lineRule="exact"/>
+        <w:ind w:firstLineChars="200" w:firstLine="420"/>
+        <w:jc w:val="left"/>
+        <w:rPr>
+          <w:rFonts w:ascii="Arial" w:hAnsi="Arial" w:cs="Arial"/>
+        </w:rPr>
+      </w:pPr>
+      <w:r>
+        <w:rPr>
+          <w:rFonts w:ascii="Arial" w:hAnsi="Arial" w:cs="Arial"/>
+        </w:rPr>
+        <w:t xml:space="preserve">     </w:t>
+      </w:r>
+      <w:proofErr w:type="gramStart"/>
+      <w:r>
+        <w:rPr>
+          <w:rFonts w:ascii="Arial" w:hAnsi="Arial" w:cs="Arial"/>
+        </w:rPr>
+        <w:t>the</w:t>
+      </w:r>
+      <w:proofErr w:type="gramEnd"/>
+      <w:r>
+        <w:rPr>
+          <w:rFonts w:ascii="Arial" w:hAnsi="Arial" w:cs="Arial"/>
+        </w:rPr>
+        <w:t xml:space="preserve"> fingers to tap. Length can be up to five.</w:t>
+      </w:r>
+    </w:p>
+    <w:p>
+      <w:pPr>
+        <w:adjustRightInd w:val="0"/>
+        <w:snapToGrid w:val="0"/>
+        <w:spacing w:line="360" w:lineRule="exact"/>
+        <w:ind w:firstLineChars="200" w:firstLine="420"/>
+        <w:jc w:val="left"/>
+        <w:rPr>
+          <w:rFonts w:ascii="Arial" w:hAnsi="Arial" w:cs="Arial"/>
+        </w:rPr>
+      </w:pPr>
+      <w:r>
+        <w:rPr>
+          <w:rFonts w:ascii="Arial" w:hAnsi="Arial" w:cs="Arial"/>
+        </w:rPr>
+        <w:t xml:space="preserve">     - </w:t>
+      </w:r>
+      <w:proofErr w:type="gramStart"/>
+      <w:r>
+        <w:rPr>
+          <w:rFonts w:ascii="Arial" w:hAnsi="Arial" w:cs="Arial"/>
+        </w:rPr>
+        <w:t>duration</w:t>
+      </w:r>
+      <w:proofErr w:type="gramEnd"/>
+      <w:r>
+        <w:rPr>
+          <w:rFonts w:ascii="Arial" w:hAnsi="Arial" w:cs="Arial"/>
+        </w:rPr>
+        <w:t xml:space="preserve"> - (optional) length of time to tap, in ms</w:t>
+      </w:r>
+    </w:p>
+    <w:p>
+      <w:pPr>
+        <w:adjustRightInd w:val="0"/>
+        <w:snapToGrid w:val="0"/>
+        <w:spacing w:line="360" w:lineRule="exact"/>
+        <w:ind w:firstLineChars="200" w:firstLine="420"/>
+        <w:jc w:val="left"/>
+        <w:rPr>
+          <w:rFonts w:ascii="Arial" w:hAnsi="Arial" w:cs="Arial"/>
+        </w:rPr>
+      </w:pPr>
+      <w:r>
+        <w:rPr>
+          <w:rFonts w:ascii="Arial" w:hAnsi="Arial" w:cs="Arial"/>
+        </w:rPr>
+        <w:t xml:space="preserve">    </w:t>
+      </w:r>
+      <w:proofErr w:type="gramStart"/>
+      <w:r>
+        <w:rPr>
+          <w:rFonts w:ascii="Arial" w:hAnsi="Arial" w:cs="Arial"/>
+        </w:rPr>
+        <w:t>:Usage</w:t>
+      </w:r>
+      <w:proofErr w:type="gramEnd"/>
+      <w:r>
+        <w:rPr>
+          <w:rFonts w:ascii="Arial" w:hAnsi="Arial" w:cs="Arial"/>
+        </w:rPr>
+        <w:t>:</w:t>
+      </w:r>
+    </w:p>
+    <w:p>
+      <w:pPr>
+        <w:adjustRightInd w:val="0"/>
+        <w:snapToGrid w:val="0"/>
+        <w:spacing w:line="360" w:lineRule="exact"/>
+        <w:ind w:firstLineChars="200" w:firstLine="420"/>
+        <w:jc w:val="left"/>
+        <w:rPr>
+          <w:rFonts w:ascii="Arial" w:hAnsi="Arial" w:cs="Arial"/>
+        </w:rPr>
+      </w:pPr>
+      <w:r>
+        <w:rPr>
+          <w:rFonts w:ascii="Arial" w:hAnsi="Arial" w:cs="Arial"/>
+        </w:rPr>
+        <w:t xml:space="preserve">        </w:t>
+      </w:r>
+      <w:proofErr w:type="gramStart"/>
+      <w:r>
+        <w:rPr>
+          <w:rFonts w:ascii="Arial" w:hAnsi="Arial" w:cs="Arial"/>
+        </w:rPr>
+        <w:t>driver.tap(</w:t>
+      </w:r>
+      <w:proofErr w:type="gramEnd"/>
+      <w:r>
+        <w:rPr>
+          <w:rFonts w:ascii="Arial" w:hAnsi="Arial" w:cs="Arial"/>
+        </w:rPr>
+        <w:t>[(100, 20), (100, 60), (100, 100)], 500)</w:t>
       </w:r>
     </w:p>
     <w:p>
@@ -7970,26 +8522,36 @@
           <w:numId w:val="1"/>
         </w:numPr>
       </w:pPr>
+      <w:proofErr w:type="gramStart"/>
       <w:r>
         <w:t>swipe</w:t>
       </w:r>
-    </w:p>
-    <w:p>
-      <w:pPr>
-        <w:adjustRightInd w:val="0"/>
-        <w:snapToGrid w:val="0"/>
-        <w:spacing w:line="360" w:lineRule="exact"/>
-        <w:ind w:firstLineChars="200" w:firstLine="420"/>
-        <w:jc w:val="left"/>
-        <w:rPr>
-          <w:rFonts w:ascii="Arial" w:hAnsi="Arial" w:cs="Arial"/>
-        </w:rPr>
-      </w:pPr>
-      <w:r>
-        <w:rPr>
-          <w:rFonts w:ascii="Arial" w:hAnsi="Arial" w:cs="Arial"/>
-        </w:rPr>
-        <w:t>swipe(self, start_x, start_y, end_x, end_y, duration=None):</w:t>
+      <w:proofErr w:type="gramEnd"/>
+    </w:p>
+    <w:p>
+      <w:pPr>
+        <w:adjustRightInd w:val="0"/>
+        <w:snapToGrid w:val="0"/>
+        <w:spacing w:line="360" w:lineRule="exact"/>
+        <w:ind w:firstLineChars="200" w:firstLine="420"/>
+        <w:jc w:val="left"/>
+        <w:rPr>
+          <w:rFonts w:ascii="Arial" w:hAnsi="Arial" w:cs="Arial"/>
+        </w:rPr>
+      </w:pPr>
+      <w:proofErr w:type="gramStart"/>
+      <w:r>
+        <w:rPr>
+          <w:rFonts w:ascii="Arial" w:hAnsi="Arial" w:cs="Arial"/>
+        </w:rPr>
+        <w:t>swipe(</w:t>
+      </w:r>
+      <w:proofErr w:type="gramEnd"/>
+      <w:r>
+        <w:rPr>
+          <w:rFonts w:ascii="Arial" w:hAnsi="Arial" w:cs="Arial"/>
+        </w:rPr>
+        <w:t>self, start_x, start_y, end_x, end_y, duration=None):</w:t>
       </w:r>
     </w:p>
     <w:p>
@@ -8073,7 +8635,21 @@
         <w:rPr>
           <w:rFonts w:ascii="Arial" w:hAnsi="Arial" w:cs="Arial"/>
         </w:rPr>
-        <w:t xml:space="preserve">    :Args:</w:t>
+        <w:t xml:space="preserve">    </w:t>
+      </w:r>
+      <w:proofErr w:type="gramStart"/>
+      <w:r>
+        <w:rPr>
+          <w:rFonts w:ascii="Arial" w:hAnsi="Arial" w:cs="Arial"/>
+        </w:rPr>
+        <w:t>:Args</w:t>
+      </w:r>
+      <w:proofErr w:type="gramEnd"/>
+      <w:r>
+        <w:rPr>
+          <w:rFonts w:ascii="Arial" w:hAnsi="Arial" w:cs="Arial"/>
+        </w:rPr>
+        <w:t>:</w:t>
       </w:r>
     </w:p>
     <w:p>
@@ -8163,43 +8739,85 @@
         <w:rPr>
           <w:rFonts w:ascii="Arial" w:hAnsi="Arial" w:cs="Arial"/>
         </w:rPr>
-        <w:t xml:space="preserve">     - duration - (optional) time to take the swipe, in ms.</w:t>
-      </w:r>
-    </w:p>
-    <w:p>
-      <w:pPr>
-        <w:adjustRightInd w:val="0"/>
-        <w:snapToGrid w:val="0"/>
-        <w:spacing w:line="360" w:lineRule="exact"/>
-        <w:ind w:firstLineChars="200" w:firstLine="420"/>
-        <w:jc w:val="left"/>
-        <w:rPr>
-          <w:rFonts w:ascii="Arial" w:hAnsi="Arial" w:cs="Arial"/>
-        </w:rPr>
-      </w:pPr>
-      <w:r>
-        <w:rPr>
-          <w:rFonts w:ascii="Arial" w:hAnsi="Arial" w:cs="Arial"/>
-        </w:rPr>
-        <w:t xml:space="preserve">    :Usage:</w:t>
-      </w:r>
-    </w:p>
-    <w:p>
-      <w:pPr>
-        <w:adjustRightInd w:val="0"/>
-        <w:snapToGrid w:val="0"/>
-        <w:spacing w:line="360" w:lineRule="exact"/>
-        <w:ind w:firstLineChars="200" w:firstLine="420"/>
-        <w:jc w:val="left"/>
-        <w:rPr>
-          <w:rFonts w:ascii="Arial" w:hAnsi="Arial" w:cs="Arial"/>
-        </w:rPr>
-      </w:pPr>
-      <w:r>
-        <w:rPr>
-          <w:rFonts w:ascii="Arial" w:hAnsi="Arial" w:cs="Arial"/>
-        </w:rPr>
-        <w:t xml:space="preserve">        driver.swipe(100, 100, 100, 400)</w:t>
+        <w:t xml:space="preserve">     - </w:t>
+      </w:r>
+      <w:proofErr w:type="gramStart"/>
+      <w:r>
+        <w:rPr>
+          <w:rFonts w:ascii="Arial" w:hAnsi="Arial" w:cs="Arial"/>
+        </w:rPr>
+        <w:t>duration</w:t>
+      </w:r>
+      <w:proofErr w:type="gramEnd"/>
+      <w:r>
+        <w:rPr>
+          <w:rFonts w:ascii="Arial" w:hAnsi="Arial" w:cs="Arial"/>
+        </w:rPr>
+        <w:t xml:space="preserve"> - (optional) time to take the swipe, in ms.</w:t>
+      </w:r>
+    </w:p>
+    <w:p>
+      <w:pPr>
+        <w:adjustRightInd w:val="0"/>
+        <w:snapToGrid w:val="0"/>
+        <w:spacing w:line="360" w:lineRule="exact"/>
+        <w:ind w:firstLineChars="200" w:firstLine="420"/>
+        <w:jc w:val="left"/>
+        <w:rPr>
+          <w:rFonts w:ascii="Arial" w:hAnsi="Arial" w:cs="Arial"/>
+        </w:rPr>
+      </w:pPr>
+      <w:r>
+        <w:rPr>
+          <w:rFonts w:ascii="Arial" w:hAnsi="Arial" w:cs="Arial"/>
+        </w:rPr>
+        <w:t xml:space="preserve">    </w:t>
+      </w:r>
+      <w:proofErr w:type="gramStart"/>
+      <w:r>
+        <w:rPr>
+          <w:rFonts w:ascii="Arial" w:hAnsi="Arial" w:cs="Arial"/>
+        </w:rPr>
+        <w:t>:Usage</w:t>
+      </w:r>
+      <w:proofErr w:type="gramEnd"/>
+      <w:r>
+        <w:rPr>
+          <w:rFonts w:ascii="Arial" w:hAnsi="Arial" w:cs="Arial"/>
+        </w:rPr>
+        <w:t>:</w:t>
+      </w:r>
+    </w:p>
+    <w:p>
+      <w:pPr>
+        <w:adjustRightInd w:val="0"/>
+        <w:snapToGrid w:val="0"/>
+        <w:spacing w:line="360" w:lineRule="exact"/>
+        <w:ind w:firstLineChars="200" w:firstLine="420"/>
+        <w:jc w:val="left"/>
+        <w:rPr>
+          <w:rFonts w:ascii="Arial" w:hAnsi="Arial" w:cs="Arial"/>
+        </w:rPr>
+      </w:pPr>
+      <w:r>
+        <w:rPr>
+          <w:rFonts w:ascii="Arial" w:hAnsi="Arial" w:cs="Arial"/>
+        </w:rPr>
+        <w:t xml:space="preserve">        </w:t>
+      </w:r>
+      <w:proofErr w:type="gramStart"/>
+      <w:r>
+        <w:rPr>
+          <w:rFonts w:ascii="Arial" w:hAnsi="Arial" w:cs="Arial"/>
+        </w:rPr>
+        <w:t>driver.swipe(</w:t>
+      </w:r>
+      <w:proofErr w:type="gramEnd"/>
+      <w:r>
+        <w:rPr>
+          <w:rFonts w:ascii="Arial" w:hAnsi="Arial" w:cs="Arial"/>
+        </w:rPr>
+        <w:t>100, 100, 100, 400)</w:t>
       </w:r>
     </w:p>
     <w:p>
@@ -8234,26 +8852,36 @@
           <w:numId w:val="1"/>
         </w:numPr>
       </w:pPr>
+      <w:proofErr w:type="gramStart"/>
       <w:r>
         <w:t>flick</w:t>
       </w:r>
-    </w:p>
-    <w:p>
-      <w:pPr>
-        <w:adjustRightInd w:val="0"/>
-        <w:snapToGrid w:val="0"/>
-        <w:spacing w:line="360" w:lineRule="exact"/>
-        <w:ind w:firstLineChars="200" w:firstLine="420"/>
-        <w:jc w:val="left"/>
-        <w:rPr>
-          <w:rFonts w:ascii="Arial" w:hAnsi="Arial" w:cs="Arial"/>
-        </w:rPr>
-      </w:pPr>
-      <w:r>
-        <w:rPr>
-          <w:rFonts w:ascii="Arial" w:hAnsi="Arial" w:cs="Arial"/>
-        </w:rPr>
-        <w:t>flick(self, start_x, start_y, end_x, end_y):</w:t>
+      <w:proofErr w:type="gramEnd"/>
+    </w:p>
+    <w:p>
+      <w:pPr>
+        <w:adjustRightInd w:val="0"/>
+        <w:snapToGrid w:val="0"/>
+        <w:spacing w:line="360" w:lineRule="exact"/>
+        <w:ind w:firstLineChars="200" w:firstLine="420"/>
+        <w:jc w:val="left"/>
+        <w:rPr>
+          <w:rFonts w:ascii="Arial" w:hAnsi="Arial" w:cs="Arial"/>
+        </w:rPr>
+      </w:pPr>
+      <w:proofErr w:type="gramStart"/>
+      <w:r>
+        <w:rPr>
+          <w:rFonts w:ascii="Arial" w:hAnsi="Arial" w:cs="Arial"/>
+        </w:rPr>
+        <w:t>flick(</w:t>
+      </w:r>
+      <w:proofErr w:type="gramEnd"/>
+      <w:r>
+        <w:rPr>
+          <w:rFonts w:ascii="Arial" w:hAnsi="Arial" w:cs="Arial"/>
+        </w:rPr>
+        <w:t>self, start_x, start_y, end_x, end_y):</w:t>
       </w:r>
     </w:p>
     <w:p>
@@ -8337,7 +8965,21 @@
         <w:rPr>
           <w:rFonts w:ascii="Arial" w:hAnsi="Arial" w:cs="Arial"/>
         </w:rPr>
-        <w:t xml:space="preserve">    :Args:</w:t>
+        <w:t xml:space="preserve">    </w:t>
+      </w:r>
+      <w:proofErr w:type="gramStart"/>
+      <w:r>
+        <w:rPr>
+          <w:rFonts w:ascii="Arial" w:hAnsi="Arial" w:cs="Arial"/>
+        </w:rPr>
+        <w:t>:Args</w:t>
+      </w:r>
+      <w:proofErr w:type="gramEnd"/>
+      <w:r>
+        <w:rPr>
+          <w:rFonts w:ascii="Arial" w:hAnsi="Arial" w:cs="Arial"/>
+        </w:rPr>
+        <w:t>:</w:t>
       </w:r>
     </w:p>
     <w:p>
@@ -8427,25 +9069,53 @@
         <w:rPr>
           <w:rFonts w:ascii="Arial" w:hAnsi="Arial" w:cs="Arial"/>
         </w:rPr>
-        <w:t xml:space="preserve">    :Usage:</w:t>
-      </w:r>
-    </w:p>
-    <w:p>
-      <w:pPr>
-        <w:adjustRightInd w:val="0"/>
-        <w:snapToGrid w:val="0"/>
-        <w:spacing w:line="360" w:lineRule="exact"/>
-        <w:ind w:firstLineChars="200" w:firstLine="420"/>
-        <w:jc w:val="left"/>
-        <w:rPr>
-          <w:rFonts w:ascii="Arial" w:hAnsi="Arial" w:cs="Arial"/>
-        </w:rPr>
-      </w:pPr>
-      <w:r>
-        <w:rPr>
-          <w:rFonts w:ascii="Arial" w:hAnsi="Arial" w:cs="Arial"/>
-        </w:rPr>
-        <w:t xml:space="preserve">        driver.flick(100, 100, 100, 400)</w:t>
+        <w:t xml:space="preserve">    </w:t>
+      </w:r>
+      <w:proofErr w:type="gramStart"/>
+      <w:r>
+        <w:rPr>
+          <w:rFonts w:ascii="Arial" w:hAnsi="Arial" w:cs="Arial"/>
+        </w:rPr>
+        <w:t>:Usage</w:t>
+      </w:r>
+      <w:proofErr w:type="gramEnd"/>
+      <w:r>
+        <w:rPr>
+          <w:rFonts w:ascii="Arial" w:hAnsi="Arial" w:cs="Arial"/>
+        </w:rPr>
+        <w:t>:</w:t>
+      </w:r>
+    </w:p>
+    <w:p>
+      <w:pPr>
+        <w:adjustRightInd w:val="0"/>
+        <w:snapToGrid w:val="0"/>
+        <w:spacing w:line="360" w:lineRule="exact"/>
+        <w:ind w:firstLineChars="200" w:firstLine="420"/>
+        <w:jc w:val="left"/>
+        <w:rPr>
+          <w:rFonts w:ascii="Arial" w:hAnsi="Arial" w:cs="Arial"/>
+        </w:rPr>
+      </w:pPr>
+      <w:r>
+        <w:rPr>
+          <w:rFonts w:ascii="Arial" w:hAnsi="Arial" w:cs="Arial"/>
+        </w:rPr>
+        <w:t xml:space="preserve">        </w:t>
+      </w:r>
+      <w:proofErr w:type="gramStart"/>
+      <w:r>
+        <w:rPr>
+          <w:rFonts w:ascii="Arial" w:hAnsi="Arial" w:cs="Arial"/>
+        </w:rPr>
+        <w:t>driver.flick(</w:t>
+      </w:r>
+      <w:proofErr w:type="gramEnd"/>
+      <w:r>
+        <w:rPr>
+          <w:rFonts w:ascii="Arial" w:hAnsi="Arial" w:cs="Arial"/>
+        </w:rPr>
+        <w:t>100, 100, 100, 400)</w:t>
       </w:r>
     </w:p>
     <w:p>
@@ -8480,26 +9150,36 @@
           <w:numId w:val="1"/>
         </w:numPr>
       </w:pPr>
+      <w:proofErr w:type="gramStart"/>
       <w:r>
         <w:t>pinch</w:t>
       </w:r>
-    </w:p>
-    <w:p>
-      <w:pPr>
-        <w:adjustRightInd w:val="0"/>
-        <w:snapToGrid w:val="0"/>
-        <w:spacing w:line="360" w:lineRule="exact"/>
-        <w:ind w:firstLineChars="200" w:firstLine="420"/>
-        <w:jc w:val="left"/>
-        <w:rPr>
-          <w:rFonts w:ascii="Arial" w:hAnsi="Arial" w:cs="Arial"/>
-        </w:rPr>
-      </w:pPr>
-      <w:r>
-        <w:rPr>
-          <w:rFonts w:ascii="Arial" w:hAnsi="Arial" w:cs="Arial"/>
-        </w:rPr>
-        <w:t>pinch(self, element=None, percent=200, steps=50):</w:t>
+      <w:proofErr w:type="gramEnd"/>
+    </w:p>
+    <w:p>
+      <w:pPr>
+        <w:adjustRightInd w:val="0"/>
+        <w:snapToGrid w:val="0"/>
+        <w:spacing w:line="360" w:lineRule="exact"/>
+        <w:ind w:firstLineChars="200" w:firstLine="420"/>
+        <w:jc w:val="left"/>
+        <w:rPr>
+          <w:rFonts w:ascii="Arial" w:hAnsi="Arial" w:cs="Arial"/>
+        </w:rPr>
+      </w:pPr>
+      <w:proofErr w:type="gramStart"/>
+      <w:r>
+        <w:rPr>
+          <w:rFonts w:ascii="Arial" w:hAnsi="Arial" w:cs="Arial"/>
+        </w:rPr>
+        <w:t>pinch(</w:t>
+      </w:r>
+      <w:proofErr w:type="gramEnd"/>
+      <w:r>
+        <w:rPr>
+          <w:rFonts w:ascii="Arial" w:hAnsi="Arial" w:cs="Arial"/>
+        </w:rPr>
+        <w:t>self, element=None, percent=200, steps=50):</w:t>
       </w:r>
     </w:p>
     <w:p>
@@ -8559,97 +9239,181 @@
         <w:rPr>
           <w:rFonts w:ascii="Arial" w:hAnsi="Arial" w:cs="Arial"/>
         </w:rPr>
-        <w:t xml:space="preserve">    :Args:</w:t>
-      </w:r>
-    </w:p>
-    <w:p>
-      <w:pPr>
-        <w:adjustRightInd w:val="0"/>
-        <w:snapToGrid w:val="0"/>
-        <w:spacing w:line="360" w:lineRule="exact"/>
-        <w:ind w:firstLineChars="200" w:firstLine="420"/>
-        <w:jc w:val="left"/>
-        <w:rPr>
-          <w:rFonts w:ascii="Arial" w:hAnsi="Arial" w:cs="Arial"/>
-        </w:rPr>
-      </w:pPr>
-      <w:r>
-        <w:rPr>
-          <w:rFonts w:ascii="Arial" w:hAnsi="Arial" w:cs="Arial"/>
-        </w:rPr>
-        <w:t xml:space="preserve">     - element - the element to pinch</w:t>
-      </w:r>
-    </w:p>
-    <w:p>
-      <w:pPr>
-        <w:adjustRightInd w:val="0"/>
-        <w:snapToGrid w:val="0"/>
-        <w:spacing w:line="360" w:lineRule="exact"/>
-        <w:ind w:firstLineChars="200" w:firstLine="420"/>
-        <w:jc w:val="left"/>
-        <w:rPr>
-          <w:rFonts w:ascii="Arial" w:hAnsi="Arial" w:cs="Arial"/>
-        </w:rPr>
-      </w:pPr>
-      <w:r>
-        <w:rPr>
-          <w:rFonts w:ascii="Arial" w:hAnsi="Arial" w:cs="Arial"/>
-        </w:rPr>
-        <w:t xml:space="preserve">     - percent - (optional) amount to pinch. Defaults to 200%</w:t>
-      </w:r>
-    </w:p>
-    <w:p>
-      <w:pPr>
-        <w:adjustRightInd w:val="0"/>
-        <w:snapToGrid w:val="0"/>
-        <w:spacing w:line="360" w:lineRule="exact"/>
-        <w:ind w:firstLineChars="200" w:firstLine="420"/>
-        <w:jc w:val="left"/>
-        <w:rPr>
-          <w:rFonts w:ascii="Arial" w:hAnsi="Arial" w:cs="Arial"/>
-        </w:rPr>
-      </w:pPr>
-      <w:r>
-        <w:rPr>
-          <w:rFonts w:ascii="Arial" w:hAnsi="Arial" w:cs="Arial"/>
-        </w:rPr>
-        <w:t xml:space="preserve">     - steps - (optional) number of steps in the pinch action</w:t>
-      </w:r>
-    </w:p>
-    <w:p>
-      <w:pPr>
-        <w:adjustRightInd w:val="0"/>
-        <w:snapToGrid w:val="0"/>
-        <w:spacing w:line="360" w:lineRule="exact"/>
-        <w:ind w:firstLineChars="200" w:firstLine="420"/>
-        <w:jc w:val="left"/>
-        <w:rPr>
-          <w:rFonts w:ascii="Arial" w:hAnsi="Arial" w:cs="Arial"/>
-        </w:rPr>
-      </w:pPr>
-      <w:r>
-        <w:rPr>
-          <w:rFonts w:ascii="Arial" w:hAnsi="Arial" w:cs="Arial"/>
-        </w:rPr>
-        <w:t xml:space="preserve">    :Usage:</w:t>
-      </w:r>
-    </w:p>
-    <w:p>
-      <w:pPr>
-        <w:adjustRightInd w:val="0"/>
-        <w:snapToGrid w:val="0"/>
-        <w:spacing w:line="360" w:lineRule="exact"/>
-        <w:ind w:firstLineChars="200" w:firstLine="420"/>
-        <w:jc w:val="left"/>
-        <w:rPr>
-          <w:rFonts w:ascii="Arial" w:hAnsi="Arial" w:cs="Arial"/>
-        </w:rPr>
-      </w:pPr>
-      <w:r>
-        <w:rPr>
-          <w:rFonts w:ascii="Arial" w:hAnsi="Arial" w:cs="Arial"/>
-        </w:rPr>
-        <w:t xml:space="preserve">        driver.pinch(element)</w:t>
+        <w:t xml:space="preserve">    </w:t>
+      </w:r>
+      <w:proofErr w:type="gramStart"/>
+      <w:r>
+        <w:rPr>
+          <w:rFonts w:ascii="Arial" w:hAnsi="Arial" w:cs="Arial"/>
+        </w:rPr>
+        <w:t>:Args</w:t>
+      </w:r>
+      <w:proofErr w:type="gramEnd"/>
+      <w:r>
+        <w:rPr>
+          <w:rFonts w:ascii="Arial" w:hAnsi="Arial" w:cs="Arial"/>
+        </w:rPr>
+        <w:t>:</w:t>
+      </w:r>
+    </w:p>
+    <w:p>
+      <w:pPr>
+        <w:adjustRightInd w:val="0"/>
+        <w:snapToGrid w:val="0"/>
+        <w:spacing w:line="360" w:lineRule="exact"/>
+        <w:ind w:firstLineChars="200" w:firstLine="420"/>
+        <w:jc w:val="left"/>
+        <w:rPr>
+          <w:rFonts w:ascii="Arial" w:hAnsi="Arial" w:cs="Arial"/>
+        </w:rPr>
+      </w:pPr>
+      <w:r>
+        <w:rPr>
+          <w:rFonts w:ascii="Arial" w:hAnsi="Arial" w:cs="Arial"/>
+        </w:rPr>
+        <w:t xml:space="preserve">     - </w:t>
+      </w:r>
+      <w:proofErr w:type="gramStart"/>
+      <w:r>
+        <w:rPr>
+          <w:rFonts w:ascii="Arial" w:hAnsi="Arial" w:cs="Arial"/>
+        </w:rPr>
+        <w:t>element</w:t>
+      </w:r>
+      <w:proofErr w:type="gramEnd"/>
+      <w:r>
+        <w:rPr>
+          <w:rFonts w:ascii="Arial" w:hAnsi="Arial" w:cs="Arial"/>
+        </w:rPr>
+        <w:t xml:space="preserve"> - the element to pinch</w:t>
+      </w:r>
+    </w:p>
+    <w:p>
+      <w:pPr>
+        <w:adjustRightInd w:val="0"/>
+        <w:snapToGrid w:val="0"/>
+        <w:spacing w:line="360" w:lineRule="exact"/>
+        <w:ind w:firstLineChars="200" w:firstLine="420"/>
+        <w:jc w:val="left"/>
+        <w:rPr>
+          <w:rFonts w:ascii="Arial" w:hAnsi="Arial" w:cs="Arial"/>
+        </w:rPr>
+      </w:pPr>
+      <w:r>
+        <w:rPr>
+          <w:rFonts w:ascii="Arial" w:hAnsi="Arial" w:cs="Arial"/>
+        </w:rPr>
+        <w:t xml:space="preserve">     </w:t>
+      </w:r>
+      <w:proofErr w:type="gramStart"/>
+      <w:r>
+        <w:rPr>
+          <w:rFonts w:ascii="Arial" w:hAnsi="Arial" w:cs="Arial"/>
+        </w:rPr>
+        <w:t>- percent</w:t>
+      </w:r>
+      <w:proofErr w:type="gramEnd"/>
+      <w:r>
+        <w:rPr>
+          <w:rFonts w:ascii="Arial" w:hAnsi="Arial" w:cs="Arial"/>
+        </w:rPr>
+        <w:t xml:space="preserve"> - (optional) amount to pinch. Defaults to 200%</w:t>
+      </w:r>
+    </w:p>
+    <w:p>
+      <w:pPr>
+        <w:adjustRightInd w:val="0"/>
+        <w:snapToGrid w:val="0"/>
+        <w:spacing w:line="360" w:lineRule="exact"/>
+        <w:ind w:firstLineChars="200" w:firstLine="420"/>
+        <w:jc w:val="left"/>
+        <w:rPr>
+          <w:rFonts w:ascii="Arial" w:hAnsi="Arial" w:cs="Arial"/>
+        </w:rPr>
+      </w:pPr>
+      <w:r>
+        <w:rPr>
+          <w:rFonts w:ascii="Arial" w:hAnsi="Arial" w:cs="Arial"/>
+        </w:rPr>
+        <w:t xml:space="preserve">     - </w:t>
+      </w:r>
+      <w:proofErr w:type="gramStart"/>
+      <w:r>
+        <w:rPr>
+          <w:rFonts w:ascii="Arial" w:hAnsi="Arial" w:cs="Arial"/>
+        </w:rPr>
+        <w:t>steps</w:t>
+      </w:r>
+      <w:proofErr w:type="gramEnd"/>
+      <w:r>
+        <w:rPr>
+          <w:rFonts w:ascii="Arial" w:hAnsi="Arial" w:cs="Arial"/>
+        </w:rPr>
+        <w:t xml:space="preserve"> - (optional) number of steps in the pinch action</w:t>
+      </w:r>
+    </w:p>
+    <w:p>
+      <w:pPr>
+        <w:adjustRightInd w:val="0"/>
+        <w:snapToGrid w:val="0"/>
+        <w:spacing w:line="360" w:lineRule="exact"/>
+        <w:ind w:firstLineChars="200" w:firstLine="420"/>
+        <w:jc w:val="left"/>
+        <w:rPr>
+          <w:rFonts w:ascii="Arial" w:hAnsi="Arial" w:cs="Arial"/>
+        </w:rPr>
+      </w:pPr>
+      <w:r>
+        <w:rPr>
+          <w:rFonts w:ascii="Arial" w:hAnsi="Arial" w:cs="Arial"/>
+        </w:rPr>
+        <w:t xml:space="preserve">    </w:t>
+      </w:r>
+      <w:proofErr w:type="gramStart"/>
+      <w:r>
+        <w:rPr>
+          <w:rFonts w:ascii="Arial" w:hAnsi="Arial" w:cs="Arial"/>
+        </w:rPr>
+        <w:t>:Usage</w:t>
+      </w:r>
+      <w:proofErr w:type="gramEnd"/>
+      <w:r>
+        <w:rPr>
+          <w:rFonts w:ascii="Arial" w:hAnsi="Arial" w:cs="Arial"/>
+        </w:rPr>
+        <w:t>:</w:t>
+      </w:r>
+    </w:p>
+    <w:p>
+      <w:pPr>
+        <w:adjustRightInd w:val="0"/>
+        <w:snapToGrid w:val="0"/>
+        <w:spacing w:line="360" w:lineRule="exact"/>
+        <w:ind w:firstLineChars="200" w:firstLine="420"/>
+        <w:jc w:val="left"/>
+        <w:rPr>
+          <w:rFonts w:ascii="Arial" w:hAnsi="Arial" w:cs="Arial"/>
+        </w:rPr>
+      </w:pPr>
+      <w:r>
+        <w:rPr>
+          <w:rFonts w:ascii="Arial" w:hAnsi="Arial" w:cs="Arial"/>
+        </w:rPr>
+        <w:t xml:space="preserve">        </w:t>
+      </w:r>
+      <w:proofErr w:type="gramStart"/>
+      <w:r>
+        <w:rPr>
+          <w:rFonts w:ascii="Arial" w:hAnsi="Arial" w:cs="Arial"/>
+        </w:rPr>
+        <w:t>driver.pinch(</w:t>
+      </w:r>
+      <w:proofErr w:type="gramEnd"/>
+      <w:r>
+        <w:rPr>
+          <w:rFonts w:ascii="Arial" w:hAnsi="Arial" w:cs="Arial"/>
+        </w:rPr>
+        <w:t>element)</w:t>
       </w:r>
     </w:p>
     <w:p>
@@ -8684,26 +9448,36 @@
           <w:numId w:val="1"/>
         </w:numPr>
       </w:pPr>
+      <w:proofErr w:type="gramStart"/>
       <w:r>
         <w:t>zoom</w:t>
       </w:r>
-    </w:p>
-    <w:p>
-      <w:pPr>
-        <w:adjustRightInd w:val="0"/>
-        <w:snapToGrid w:val="0"/>
-        <w:spacing w:line="360" w:lineRule="exact"/>
-        <w:ind w:firstLineChars="200" w:firstLine="420"/>
-        <w:jc w:val="left"/>
-        <w:rPr>
-          <w:rFonts w:ascii="Arial" w:hAnsi="Arial" w:cs="Arial"/>
-        </w:rPr>
-      </w:pPr>
-      <w:r>
-        <w:rPr>
-          <w:rFonts w:ascii="Arial" w:hAnsi="Arial" w:cs="Arial"/>
-        </w:rPr>
-        <w:t>zoom(self, element=None, percent=200, steps=50):</w:t>
+      <w:proofErr w:type="gramEnd"/>
+    </w:p>
+    <w:p>
+      <w:pPr>
+        <w:adjustRightInd w:val="0"/>
+        <w:snapToGrid w:val="0"/>
+        <w:spacing w:line="360" w:lineRule="exact"/>
+        <w:ind w:firstLineChars="200" w:firstLine="420"/>
+        <w:jc w:val="left"/>
+        <w:rPr>
+          <w:rFonts w:ascii="Arial" w:hAnsi="Arial" w:cs="Arial"/>
+        </w:rPr>
+      </w:pPr>
+      <w:proofErr w:type="gramStart"/>
+      <w:r>
+        <w:rPr>
+          <w:rFonts w:ascii="Arial" w:hAnsi="Arial" w:cs="Arial"/>
+        </w:rPr>
+        <w:t>zoom(</w:t>
+      </w:r>
+      <w:proofErr w:type="gramEnd"/>
+      <w:r>
+        <w:rPr>
+          <w:rFonts w:ascii="Arial" w:hAnsi="Arial" w:cs="Arial"/>
+        </w:rPr>
+        <w:t>self, element=None, percent=200, steps=50):</w:t>
       </w:r>
     </w:p>
     <w:p>
@@ -8763,97 +9537,181 @@
         <w:rPr>
           <w:rFonts w:ascii="Arial" w:hAnsi="Arial" w:cs="Arial"/>
         </w:rPr>
-        <w:t xml:space="preserve">    :Args:</w:t>
-      </w:r>
-    </w:p>
-    <w:p>
-      <w:pPr>
-        <w:adjustRightInd w:val="0"/>
-        <w:snapToGrid w:val="0"/>
-        <w:spacing w:line="360" w:lineRule="exact"/>
-        <w:ind w:firstLineChars="200" w:firstLine="420"/>
-        <w:jc w:val="left"/>
-        <w:rPr>
-          <w:rFonts w:ascii="Arial" w:hAnsi="Arial" w:cs="Arial"/>
-        </w:rPr>
-      </w:pPr>
-      <w:r>
-        <w:rPr>
-          <w:rFonts w:ascii="Arial" w:hAnsi="Arial" w:cs="Arial"/>
-        </w:rPr>
-        <w:t xml:space="preserve">     - element - the element to zoom</w:t>
-      </w:r>
-    </w:p>
-    <w:p>
-      <w:pPr>
-        <w:adjustRightInd w:val="0"/>
-        <w:snapToGrid w:val="0"/>
-        <w:spacing w:line="360" w:lineRule="exact"/>
-        <w:ind w:firstLineChars="200" w:firstLine="420"/>
-        <w:jc w:val="left"/>
-        <w:rPr>
-          <w:rFonts w:ascii="Arial" w:hAnsi="Arial" w:cs="Arial"/>
-        </w:rPr>
-      </w:pPr>
-      <w:r>
-        <w:rPr>
-          <w:rFonts w:ascii="Arial" w:hAnsi="Arial" w:cs="Arial"/>
-        </w:rPr>
-        <w:t xml:space="preserve">     - percent - (optional) amount to zoom. Defaults to 200%</w:t>
-      </w:r>
-    </w:p>
-    <w:p>
-      <w:pPr>
-        <w:adjustRightInd w:val="0"/>
-        <w:snapToGrid w:val="0"/>
-        <w:spacing w:line="360" w:lineRule="exact"/>
-        <w:ind w:firstLineChars="200" w:firstLine="420"/>
-        <w:jc w:val="left"/>
-        <w:rPr>
-          <w:rFonts w:ascii="Arial" w:hAnsi="Arial" w:cs="Arial"/>
-        </w:rPr>
-      </w:pPr>
-      <w:r>
-        <w:rPr>
-          <w:rFonts w:ascii="Arial" w:hAnsi="Arial" w:cs="Arial"/>
-        </w:rPr>
-        <w:t xml:space="preserve">     - steps - (optional) number of steps in the zoom action</w:t>
-      </w:r>
-    </w:p>
-    <w:p>
-      <w:pPr>
-        <w:adjustRightInd w:val="0"/>
-        <w:snapToGrid w:val="0"/>
-        <w:spacing w:line="360" w:lineRule="exact"/>
-        <w:ind w:firstLineChars="200" w:firstLine="420"/>
-        <w:jc w:val="left"/>
-        <w:rPr>
-          <w:rFonts w:ascii="Arial" w:hAnsi="Arial" w:cs="Arial"/>
-        </w:rPr>
-      </w:pPr>
-      <w:r>
-        <w:rPr>
-          <w:rFonts w:ascii="Arial" w:hAnsi="Arial" w:cs="Arial"/>
-        </w:rPr>
-        <w:t xml:space="preserve">    :Usage:</w:t>
-      </w:r>
-    </w:p>
-    <w:p>
-      <w:pPr>
-        <w:adjustRightInd w:val="0"/>
-        <w:snapToGrid w:val="0"/>
-        <w:spacing w:line="360" w:lineRule="exact"/>
-        <w:ind w:firstLineChars="200" w:firstLine="420"/>
-        <w:jc w:val="left"/>
-        <w:rPr>
-          <w:rFonts w:ascii="Arial" w:hAnsi="Arial" w:cs="Arial"/>
-        </w:rPr>
-      </w:pPr>
-      <w:r>
-        <w:rPr>
-          <w:rFonts w:ascii="Arial" w:hAnsi="Arial" w:cs="Arial"/>
-        </w:rPr>
-        <w:t xml:space="preserve">        driver.zoom(element)</w:t>
+        <w:t xml:space="preserve">    </w:t>
+      </w:r>
+      <w:proofErr w:type="gramStart"/>
+      <w:r>
+        <w:rPr>
+          <w:rFonts w:ascii="Arial" w:hAnsi="Arial" w:cs="Arial"/>
+        </w:rPr>
+        <w:t>:Args</w:t>
+      </w:r>
+      <w:proofErr w:type="gramEnd"/>
+      <w:r>
+        <w:rPr>
+          <w:rFonts w:ascii="Arial" w:hAnsi="Arial" w:cs="Arial"/>
+        </w:rPr>
+        <w:t>:</w:t>
+      </w:r>
+    </w:p>
+    <w:p>
+      <w:pPr>
+        <w:adjustRightInd w:val="0"/>
+        <w:snapToGrid w:val="0"/>
+        <w:spacing w:line="360" w:lineRule="exact"/>
+        <w:ind w:firstLineChars="200" w:firstLine="420"/>
+        <w:jc w:val="left"/>
+        <w:rPr>
+          <w:rFonts w:ascii="Arial" w:hAnsi="Arial" w:cs="Arial"/>
+        </w:rPr>
+      </w:pPr>
+      <w:r>
+        <w:rPr>
+          <w:rFonts w:ascii="Arial" w:hAnsi="Arial" w:cs="Arial"/>
+        </w:rPr>
+        <w:t xml:space="preserve">     - </w:t>
+      </w:r>
+      <w:proofErr w:type="gramStart"/>
+      <w:r>
+        <w:rPr>
+          <w:rFonts w:ascii="Arial" w:hAnsi="Arial" w:cs="Arial"/>
+        </w:rPr>
+        <w:t>element</w:t>
+      </w:r>
+      <w:proofErr w:type="gramEnd"/>
+      <w:r>
+        <w:rPr>
+          <w:rFonts w:ascii="Arial" w:hAnsi="Arial" w:cs="Arial"/>
+        </w:rPr>
+        <w:t xml:space="preserve"> - the element to zoom</w:t>
+      </w:r>
+    </w:p>
+    <w:p>
+      <w:pPr>
+        <w:adjustRightInd w:val="0"/>
+        <w:snapToGrid w:val="0"/>
+        <w:spacing w:line="360" w:lineRule="exact"/>
+        <w:ind w:firstLineChars="200" w:firstLine="420"/>
+        <w:jc w:val="left"/>
+        <w:rPr>
+          <w:rFonts w:ascii="Arial" w:hAnsi="Arial" w:cs="Arial"/>
+        </w:rPr>
+      </w:pPr>
+      <w:r>
+        <w:rPr>
+          <w:rFonts w:ascii="Arial" w:hAnsi="Arial" w:cs="Arial"/>
+        </w:rPr>
+        <w:t xml:space="preserve">     </w:t>
+      </w:r>
+      <w:proofErr w:type="gramStart"/>
+      <w:r>
+        <w:rPr>
+          <w:rFonts w:ascii="Arial" w:hAnsi="Arial" w:cs="Arial"/>
+        </w:rPr>
+        <w:t>- percent</w:t>
+      </w:r>
+      <w:proofErr w:type="gramEnd"/>
+      <w:r>
+        <w:rPr>
+          <w:rFonts w:ascii="Arial" w:hAnsi="Arial" w:cs="Arial"/>
+        </w:rPr>
+        <w:t xml:space="preserve"> - (optional) amount to zoom. Defaults to 200%</w:t>
+      </w:r>
+    </w:p>
+    <w:p>
+      <w:pPr>
+        <w:adjustRightInd w:val="0"/>
+        <w:snapToGrid w:val="0"/>
+        <w:spacing w:line="360" w:lineRule="exact"/>
+        <w:ind w:firstLineChars="200" w:firstLine="420"/>
+        <w:jc w:val="left"/>
+        <w:rPr>
+          <w:rFonts w:ascii="Arial" w:hAnsi="Arial" w:cs="Arial"/>
+        </w:rPr>
+      </w:pPr>
+      <w:r>
+        <w:rPr>
+          <w:rFonts w:ascii="Arial" w:hAnsi="Arial" w:cs="Arial"/>
+        </w:rPr>
+        <w:t xml:space="preserve">     - </w:t>
+      </w:r>
+      <w:proofErr w:type="gramStart"/>
+      <w:r>
+        <w:rPr>
+          <w:rFonts w:ascii="Arial" w:hAnsi="Arial" w:cs="Arial"/>
+        </w:rPr>
+        <w:t>steps</w:t>
+      </w:r>
+      <w:proofErr w:type="gramEnd"/>
+      <w:r>
+        <w:rPr>
+          <w:rFonts w:ascii="Arial" w:hAnsi="Arial" w:cs="Arial"/>
+        </w:rPr>
+        <w:t xml:space="preserve"> - (optional) number of steps in the zoom action</w:t>
+      </w:r>
+    </w:p>
+    <w:p>
+      <w:pPr>
+        <w:adjustRightInd w:val="0"/>
+        <w:snapToGrid w:val="0"/>
+        <w:spacing w:line="360" w:lineRule="exact"/>
+        <w:ind w:firstLineChars="200" w:firstLine="420"/>
+        <w:jc w:val="left"/>
+        <w:rPr>
+          <w:rFonts w:ascii="Arial" w:hAnsi="Arial" w:cs="Arial"/>
+        </w:rPr>
+      </w:pPr>
+      <w:r>
+        <w:rPr>
+          <w:rFonts w:ascii="Arial" w:hAnsi="Arial" w:cs="Arial"/>
+        </w:rPr>
+        <w:t xml:space="preserve">    </w:t>
+      </w:r>
+      <w:proofErr w:type="gramStart"/>
+      <w:r>
+        <w:rPr>
+          <w:rFonts w:ascii="Arial" w:hAnsi="Arial" w:cs="Arial"/>
+        </w:rPr>
+        <w:t>:Usage</w:t>
+      </w:r>
+      <w:proofErr w:type="gramEnd"/>
+      <w:r>
+        <w:rPr>
+          <w:rFonts w:ascii="Arial" w:hAnsi="Arial" w:cs="Arial"/>
+        </w:rPr>
+        <w:t>:</w:t>
+      </w:r>
+    </w:p>
+    <w:p>
+      <w:pPr>
+        <w:adjustRightInd w:val="0"/>
+        <w:snapToGrid w:val="0"/>
+        <w:spacing w:line="360" w:lineRule="exact"/>
+        <w:ind w:firstLineChars="200" w:firstLine="420"/>
+        <w:jc w:val="left"/>
+        <w:rPr>
+          <w:rFonts w:ascii="Arial" w:hAnsi="Arial" w:cs="Arial"/>
+        </w:rPr>
+      </w:pPr>
+      <w:r>
+        <w:rPr>
+          <w:rFonts w:ascii="Arial" w:hAnsi="Arial" w:cs="Arial"/>
+        </w:rPr>
+        <w:t xml:space="preserve">        </w:t>
+      </w:r>
+      <w:proofErr w:type="gramStart"/>
+      <w:r>
+        <w:rPr>
+          <w:rFonts w:ascii="Arial" w:hAnsi="Arial" w:cs="Arial"/>
+        </w:rPr>
+        <w:t>driver.zoom(</w:t>
+      </w:r>
+      <w:proofErr w:type="gramEnd"/>
+      <w:r>
+        <w:rPr>
+          <w:rFonts w:ascii="Arial" w:hAnsi="Arial" w:cs="Arial"/>
+        </w:rPr>
+        <w:t>element)</w:t>
       </w:r>
     </w:p>
     <w:p>
@@ -8888,26 +9746,36 @@
           <w:numId w:val="1"/>
         </w:numPr>
       </w:pPr>
+      <w:proofErr w:type="gramStart"/>
       <w:r>
         <w:t>reset</w:t>
       </w:r>
-    </w:p>
-    <w:p>
-      <w:pPr>
-        <w:adjustRightInd w:val="0"/>
-        <w:snapToGrid w:val="0"/>
-        <w:spacing w:line="360" w:lineRule="exact"/>
-        <w:ind w:firstLineChars="200" w:firstLine="420"/>
-        <w:jc w:val="left"/>
-        <w:rPr>
-          <w:rFonts w:ascii="Arial" w:hAnsi="Arial" w:cs="Arial"/>
-        </w:rPr>
-      </w:pPr>
-      <w:r>
-        <w:rPr>
-          <w:rFonts w:ascii="Arial" w:hAnsi="Arial" w:cs="Arial"/>
-        </w:rPr>
-        <w:t>reset(self):</w:t>
+      <w:proofErr w:type="gramEnd"/>
+    </w:p>
+    <w:p>
+      <w:pPr>
+        <w:adjustRightInd w:val="0"/>
+        <w:snapToGrid w:val="0"/>
+        <w:spacing w:line="360" w:lineRule="exact"/>
+        <w:ind w:firstLineChars="200" w:firstLine="420"/>
+        <w:jc w:val="left"/>
+        <w:rPr>
+          <w:rFonts w:ascii="Arial" w:hAnsi="Arial" w:cs="Arial"/>
+        </w:rPr>
+      </w:pPr>
+      <w:proofErr w:type="gramStart"/>
+      <w:r>
+        <w:rPr>
+          <w:rFonts w:ascii="Arial" w:hAnsi="Arial" w:cs="Arial"/>
+        </w:rPr>
+        <w:t>reset(</w:t>
+      </w:r>
+      <w:proofErr w:type="gramEnd"/>
+      <w:r>
+        <w:rPr>
+          <w:rFonts w:ascii="Arial" w:hAnsi="Arial" w:cs="Arial"/>
+        </w:rPr>
+        <w:t>self):</w:t>
       </w:r>
     </w:p>
     <w:p>
@@ -9015,7 +9883,21 @@
         <w:rPr>
           <w:rFonts w:ascii="Arial" w:hAnsi="Arial" w:cs="Arial"/>
         </w:rPr>
-        <w:t>hide_keyboard(self, key_name=None, key=None, strategy=None):</w:t>
+        <w:t>hide_</w:t>
+      </w:r>
+      <w:proofErr w:type="gramStart"/>
+      <w:r>
+        <w:rPr>
+          <w:rFonts w:ascii="Arial" w:hAnsi="Arial" w:cs="Arial"/>
+        </w:rPr>
+        <w:t>keyboard(</w:t>
+      </w:r>
+      <w:proofErr w:type="gramEnd"/>
+      <w:r>
+        <w:rPr>
+          <w:rFonts w:ascii="Arial" w:hAnsi="Arial" w:cs="Arial"/>
+        </w:rPr>
+        <w:t>self, key_name=None, key=None, strategy=None):</w:t>
       </w:r>
     </w:p>
     <w:p>
@@ -9099,7 +9981,21 @@
         <w:rPr>
           <w:rFonts w:ascii="Arial" w:hAnsi="Arial" w:cs="Arial"/>
         </w:rPr>
-        <w:t xml:space="preserve">    :Args:</w:t>
+        <w:t xml:space="preserve">    </w:t>
+      </w:r>
+      <w:proofErr w:type="gramStart"/>
+      <w:r>
+        <w:rPr>
+          <w:rFonts w:ascii="Arial" w:hAnsi="Arial" w:cs="Arial"/>
+        </w:rPr>
+        <w:t>:Args</w:t>
+      </w:r>
+      <w:proofErr w:type="gramEnd"/>
+      <w:r>
+        <w:rPr>
+          <w:rFonts w:ascii="Arial" w:hAnsi="Arial" w:cs="Arial"/>
+        </w:rPr>
+        <w:t>:</w:t>
       </w:r>
     </w:p>
     <w:p>
@@ -9135,26 +10031,48 @@
         <w:rPr>
           <w:rFonts w:ascii="Arial" w:hAnsi="Arial" w:cs="Arial"/>
         </w:rPr>
-        <w:t xml:space="preserve">     - strategy - strategy for closing the keyboard (e.g., `tapOutside`)</w:t>
-      </w:r>
-    </w:p>
-    <w:p>
-      <w:pPr>
-        <w:adjustRightInd w:val="0"/>
-        <w:snapToGrid w:val="0"/>
-        <w:spacing w:line="360" w:lineRule="exact"/>
-        <w:ind w:firstLineChars="200" w:firstLine="420"/>
-        <w:jc w:val="left"/>
-        <w:rPr>
-          <w:rFonts w:ascii="Arial" w:hAnsi="Arial" w:cs="Arial"/>
-        </w:rPr>
-      </w:pPr>
-      <w:r>
-        <w:rPr>
-          <w:rFonts w:ascii="Arial" w:hAnsi="Arial" w:cs="Arial"/>
-        </w:rPr>
-        <w:t>driver.hide_keyboard()</w:t>
-      </w:r>
+        <w:t xml:space="preserve">     - </w:t>
+      </w:r>
+      <w:proofErr w:type="gramStart"/>
+      <w:r>
+        <w:rPr>
+          <w:rFonts w:ascii="Arial" w:hAnsi="Arial" w:cs="Arial"/>
+        </w:rPr>
+        <w:t>strategy</w:t>
+      </w:r>
+      <w:proofErr w:type="gramEnd"/>
+      <w:r>
+        <w:rPr>
+          <w:rFonts w:ascii="Arial" w:hAnsi="Arial" w:cs="Arial"/>
+        </w:rPr>
+        <w:t xml:space="preserve"> - strategy for closing the keyboard (e.g., `tapOutside`)</w:t>
+      </w:r>
+    </w:p>
+    <w:p>
+      <w:pPr>
+        <w:adjustRightInd w:val="0"/>
+        <w:snapToGrid w:val="0"/>
+        <w:spacing w:line="360" w:lineRule="exact"/>
+        <w:ind w:firstLineChars="200" w:firstLine="420"/>
+        <w:jc w:val="left"/>
+        <w:rPr>
+          <w:rFonts w:ascii="Arial" w:hAnsi="Arial" w:cs="Arial"/>
+        </w:rPr>
+      </w:pPr>
+      <w:r>
+        <w:rPr>
+          <w:rFonts w:ascii="Arial" w:hAnsi="Arial" w:cs="Arial"/>
+        </w:rPr>
+        <w:t>driver.hide_</w:t>
+      </w:r>
+      <w:proofErr w:type="gramStart"/>
+      <w:r>
+        <w:rPr>
+          <w:rFonts w:ascii="Arial" w:hAnsi="Arial" w:cs="Arial"/>
+        </w:rPr>
+        <w:t>keyboard()</w:t>
+      </w:r>
+      <w:proofErr w:type="gramEnd"/>
     </w:p>
     <w:p>
       <w:pPr>
@@ -9165,25 +10083,38 @@
         </w:numPr>
       </w:pPr>
       <w:r>
-        <w:t xml:space="preserve"> keyevent</w:t>
-      </w:r>
-    </w:p>
-    <w:p>
-      <w:pPr>
-        <w:adjustRightInd w:val="0"/>
-        <w:snapToGrid w:val="0"/>
-        <w:spacing w:line="360" w:lineRule="exact"/>
-        <w:ind w:firstLineChars="200" w:firstLine="420"/>
-        <w:jc w:val="left"/>
-        <w:rPr>
-          <w:rFonts w:ascii="Arial" w:hAnsi="Arial" w:cs="Arial"/>
-        </w:rPr>
-      </w:pPr>
-      <w:r>
-        <w:rPr>
-          <w:rFonts w:ascii="Arial" w:hAnsi="Arial" w:cs="Arial"/>
-        </w:rPr>
-        <w:t>keyevent(self, keycode, metastate=None):</w:t>
+        <w:t xml:space="preserve"> </w:t>
+      </w:r>
+      <w:proofErr w:type="gramStart"/>
+      <w:r>
+        <w:t>keyevent</w:t>
+      </w:r>
+      <w:proofErr w:type="gramEnd"/>
+    </w:p>
+    <w:p>
+      <w:pPr>
+        <w:adjustRightInd w:val="0"/>
+        <w:snapToGrid w:val="0"/>
+        <w:spacing w:line="360" w:lineRule="exact"/>
+        <w:ind w:firstLineChars="200" w:firstLine="420"/>
+        <w:jc w:val="left"/>
+        <w:rPr>
+          <w:rFonts w:ascii="Arial" w:hAnsi="Arial" w:cs="Arial"/>
+        </w:rPr>
+      </w:pPr>
+      <w:proofErr w:type="gramStart"/>
+      <w:r>
+        <w:rPr>
+          <w:rFonts w:ascii="Arial" w:hAnsi="Arial" w:cs="Arial"/>
+        </w:rPr>
+        <w:t>keyevent(</w:t>
+      </w:r>
+      <w:proofErr w:type="gramEnd"/>
+      <w:r>
+        <w:rPr>
+          <w:rFonts w:ascii="Arial" w:hAnsi="Arial" w:cs="Arial"/>
+        </w:rPr>
+        <w:t>self, keycode, metastate=None):</w:t>
       </w:r>
     </w:p>
     <w:p>
@@ -9243,43 +10174,85 @@
         <w:rPr>
           <w:rFonts w:ascii="Arial" w:hAnsi="Arial" w:cs="Arial"/>
         </w:rPr>
-        <w:t xml:space="preserve">    :Args:</w:t>
-      </w:r>
-    </w:p>
-    <w:p>
-      <w:pPr>
-        <w:adjustRightInd w:val="0"/>
-        <w:snapToGrid w:val="0"/>
-        <w:spacing w:line="360" w:lineRule="exact"/>
-        <w:ind w:firstLineChars="200" w:firstLine="420"/>
-        <w:jc w:val="left"/>
-        <w:rPr>
-          <w:rFonts w:ascii="Arial" w:hAnsi="Arial" w:cs="Arial"/>
-        </w:rPr>
-      </w:pPr>
-      <w:r>
-        <w:rPr>
-          <w:rFonts w:ascii="Arial" w:hAnsi="Arial" w:cs="Arial"/>
-        </w:rPr>
-        <w:t xml:space="preserve">     - keycode - the keycode to be sent to the device</w:t>
-      </w:r>
-    </w:p>
-    <w:p>
-      <w:pPr>
-        <w:adjustRightInd w:val="0"/>
-        <w:snapToGrid w:val="0"/>
-        <w:spacing w:line="360" w:lineRule="exact"/>
-        <w:ind w:firstLineChars="200" w:firstLine="420"/>
-        <w:jc w:val="left"/>
-        <w:rPr>
-          <w:rFonts w:ascii="Arial" w:hAnsi="Arial" w:cs="Arial"/>
-        </w:rPr>
-      </w:pPr>
-      <w:r>
-        <w:rPr>
-          <w:rFonts w:ascii="Arial" w:hAnsi="Arial" w:cs="Arial"/>
-        </w:rPr>
-        <w:t xml:space="preserve">     - metastate - meta information about the keycode being sent</w:t>
+        <w:t xml:space="preserve">    </w:t>
+      </w:r>
+      <w:proofErr w:type="gramStart"/>
+      <w:r>
+        <w:rPr>
+          <w:rFonts w:ascii="Arial" w:hAnsi="Arial" w:cs="Arial"/>
+        </w:rPr>
+        <w:t>:Args</w:t>
+      </w:r>
+      <w:proofErr w:type="gramEnd"/>
+      <w:r>
+        <w:rPr>
+          <w:rFonts w:ascii="Arial" w:hAnsi="Arial" w:cs="Arial"/>
+        </w:rPr>
+        <w:t>:</w:t>
+      </w:r>
+    </w:p>
+    <w:p>
+      <w:pPr>
+        <w:adjustRightInd w:val="0"/>
+        <w:snapToGrid w:val="0"/>
+        <w:spacing w:line="360" w:lineRule="exact"/>
+        <w:ind w:firstLineChars="200" w:firstLine="420"/>
+        <w:jc w:val="left"/>
+        <w:rPr>
+          <w:rFonts w:ascii="Arial" w:hAnsi="Arial" w:cs="Arial"/>
+        </w:rPr>
+      </w:pPr>
+      <w:r>
+        <w:rPr>
+          <w:rFonts w:ascii="Arial" w:hAnsi="Arial" w:cs="Arial"/>
+        </w:rPr>
+        <w:t xml:space="preserve">     - </w:t>
+      </w:r>
+      <w:proofErr w:type="gramStart"/>
+      <w:r>
+        <w:rPr>
+          <w:rFonts w:ascii="Arial" w:hAnsi="Arial" w:cs="Arial"/>
+        </w:rPr>
+        <w:t>keycode</w:t>
+      </w:r>
+      <w:proofErr w:type="gramEnd"/>
+      <w:r>
+        <w:rPr>
+          <w:rFonts w:ascii="Arial" w:hAnsi="Arial" w:cs="Arial"/>
+        </w:rPr>
+        <w:t xml:space="preserve"> - the keycode to be sent to the device</w:t>
+      </w:r>
+    </w:p>
+    <w:p>
+      <w:pPr>
+        <w:adjustRightInd w:val="0"/>
+        <w:snapToGrid w:val="0"/>
+        <w:spacing w:line="360" w:lineRule="exact"/>
+        <w:ind w:firstLineChars="200" w:firstLine="420"/>
+        <w:jc w:val="left"/>
+        <w:rPr>
+          <w:rFonts w:ascii="Arial" w:hAnsi="Arial" w:cs="Arial"/>
+        </w:rPr>
+      </w:pPr>
+      <w:r>
+        <w:rPr>
+          <w:rFonts w:ascii="Arial" w:hAnsi="Arial" w:cs="Arial"/>
+        </w:rPr>
+        <w:t xml:space="preserve">     - </w:t>
+      </w:r>
+      <w:proofErr w:type="gramStart"/>
+      <w:r>
+        <w:rPr>
+          <w:rFonts w:ascii="Arial" w:hAnsi="Arial" w:cs="Arial"/>
+        </w:rPr>
+        <w:t>metastate</w:t>
+      </w:r>
+      <w:proofErr w:type="gramEnd"/>
+      <w:r>
+        <w:rPr>
+          <w:rFonts w:ascii="Arial" w:hAnsi="Arial" w:cs="Arial"/>
+        </w:rPr>
+        <w:t xml:space="preserve"> - meta information about the keycode being sent</w:t>
       </w:r>
     </w:p>
     <w:p>
@@ -9333,7 +10306,21 @@
         <w:rPr>
           <w:rFonts w:ascii="Arial" w:hAnsi="Arial" w:cs="Arial"/>
         </w:rPr>
-        <w:t>press_keycode(self, keycode, metastate=None):</w:t>
+        <w:t>press_</w:t>
+      </w:r>
+      <w:proofErr w:type="gramStart"/>
+      <w:r>
+        <w:rPr>
+          <w:rFonts w:ascii="Arial" w:hAnsi="Arial" w:cs="Arial"/>
+        </w:rPr>
+        <w:t>keycode(</w:t>
+      </w:r>
+      <w:proofErr w:type="gramEnd"/>
+      <w:r>
+        <w:rPr>
+          <w:rFonts w:ascii="Arial" w:hAnsi="Arial" w:cs="Arial"/>
+        </w:rPr>
+        <w:t>self, keycode, metastate=None):</w:t>
       </w:r>
     </w:p>
     <w:p>
@@ -9393,43 +10380,85 @@
         <w:rPr>
           <w:rFonts w:ascii="Arial" w:hAnsi="Arial" w:cs="Arial"/>
         </w:rPr>
-        <w:t xml:space="preserve">    :Args:</w:t>
-      </w:r>
-    </w:p>
-    <w:p>
-      <w:pPr>
-        <w:adjustRightInd w:val="0"/>
-        <w:snapToGrid w:val="0"/>
-        <w:spacing w:line="360" w:lineRule="exact"/>
-        <w:ind w:firstLineChars="200" w:firstLine="420"/>
-        <w:jc w:val="left"/>
-        <w:rPr>
-          <w:rFonts w:ascii="Arial" w:hAnsi="Arial" w:cs="Arial"/>
-        </w:rPr>
-      </w:pPr>
-      <w:r>
-        <w:rPr>
-          <w:rFonts w:ascii="Arial" w:hAnsi="Arial" w:cs="Arial"/>
-        </w:rPr>
-        <w:t xml:space="preserve">     - keycode - the keycode to be sent to the device</w:t>
-      </w:r>
-    </w:p>
-    <w:p>
-      <w:pPr>
-        <w:adjustRightInd w:val="0"/>
-        <w:snapToGrid w:val="0"/>
-        <w:spacing w:line="360" w:lineRule="exact"/>
-        <w:ind w:firstLineChars="200" w:firstLine="420"/>
-        <w:jc w:val="left"/>
-        <w:rPr>
-          <w:rFonts w:ascii="Arial" w:hAnsi="Arial" w:cs="Arial"/>
-        </w:rPr>
-      </w:pPr>
-      <w:r>
-        <w:rPr>
-          <w:rFonts w:ascii="Arial" w:hAnsi="Arial" w:cs="Arial"/>
-        </w:rPr>
-        <w:t xml:space="preserve">     - metastate - meta information about the keycode being sent</w:t>
+        <w:t xml:space="preserve">    </w:t>
+      </w:r>
+      <w:proofErr w:type="gramStart"/>
+      <w:r>
+        <w:rPr>
+          <w:rFonts w:ascii="Arial" w:hAnsi="Arial" w:cs="Arial"/>
+        </w:rPr>
+        <w:t>:Args</w:t>
+      </w:r>
+      <w:proofErr w:type="gramEnd"/>
+      <w:r>
+        <w:rPr>
+          <w:rFonts w:ascii="Arial" w:hAnsi="Arial" w:cs="Arial"/>
+        </w:rPr>
+        <w:t>:</w:t>
+      </w:r>
+    </w:p>
+    <w:p>
+      <w:pPr>
+        <w:adjustRightInd w:val="0"/>
+        <w:snapToGrid w:val="0"/>
+        <w:spacing w:line="360" w:lineRule="exact"/>
+        <w:ind w:firstLineChars="200" w:firstLine="420"/>
+        <w:jc w:val="left"/>
+        <w:rPr>
+          <w:rFonts w:ascii="Arial" w:hAnsi="Arial" w:cs="Arial"/>
+        </w:rPr>
+      </w:pPr>
+      <w:r>
+        <w:rPr>
+          <w:rFonts w:ascii="Arial" w:hAnsi="Arial" w:cs="Arial"/>
+        </w:rPr>
+        <w:t xml:space="preserve">     - </w:t>
+      </w:r>
+      <w:proofErr w:type="gramStart"/>
+      <w:r>
+        <w:rPr>
+          <w:rFonts w:ascii="Arial" w:hAnsi="Arial" w:cs="Arial"/>
+        </w:rPr>
+        <w:t>keycode</w:t>
+      </w:r>
+      <w:proofErr w:type="gramEnd"/>
+      <w:r>
+        <w:rPr>
+          <w:rFonts w:ascii="Arial" w:hAnsi="Arial" w:cs="Arial"/>
+        </w:rPr>
+        <w:t xml:space="preserve"> - the keycode to be sent to the device</w:t>
+      </w:r>
+    </w:p>
+    <w:p>
+      <w:pPr>
+        <w:adjustRightInd w:val="0"/>
+        <w:snapToGrid w:val="0"/>
+        <w:spacing w:line="360" w:lineRule="exact"/>
+        <w:ind w:firstLineChars="200" w:firstLine="420"/>
+        <w:jc w:val="left"/>
+        <w:rPr>
+          <w:rFonts w:ascii="Arial" w:hAnsi="Arial" w:cs="Arial"/>
+        </w:rPr>
+      </w:pPr>
+      <w:r>
+        <w:rPr>
+          <w:rFonts w:ascii="Arial" w:hAnsi="Arial" w:cs="Arial"/>
+        </w:rPr>
+        <w:t xml:space="preserve">     - </w:t>
+      </w:r>
+      <w:proofErr w:type="gramStart"/>
+      <w:r>
+        <w:rPr>
+          <w:rFonts w:ascii="Arial" w:hAnsi="Arial" w:cs="Arial"/>
+        </w:rPr>
+        <w:t>metastate</w:t>
+      </w:r>
+      <w:proofErr w:type="gramEnd"/>
+      <w:r>
+        <w:rPr>
+          <w:rFonts w:ascii="Arial" w:hAnsi="Arial" w:cs="Arial"/>
+        </w:rPr>
+        <w:t xml:space="preserve"> - meta information about the keycode being sent</w:t>
       </w:r>
     </w:p>
     <w:p>
@@ -9519,7 +10548,21 @@
         <w:rPr>
           <w:rFonts w:ascii="Arial" w:hAnsi="Arial" w:cs="Arial"/>
         </w:rPr>
-        <w:t>long_press_keycode(self, keycode, metastate=None):</w:t>
+        <w:t>long_press_</w:t>
+      </w:r>
+      <w:proofErr w:type="gramStart"/>
+      <w:r>
+        <w:rPr>
+          <w:rFonts w:ascii="Arial" w:hAnsi="Arial" w:cs="Arial"/>
+        </w:rPr>
+        <w:t>keycode(</w:t>
+      </w:r>
+      <w:proofErr w:type="gramEnd"/>
+      <w:r>
+        <w:rPr>
+          <w:rFonts w:ascii="Arial" w:hAnsi="Arial" w:cs="Arial"/>
+        </w:rPr>
+        <w:t>self, keycode, metastate=None):</w:t>
       </w:r>
     </w:p>
     <w:p>
@@ -9555,26 +10598,40 @@
         <w:rPr>
           <w:rFonts w:ascii="Arial" w:hAnsi="Arial" w:cs="Arial"/>
         </w:rPr>
-        <w:t xml:space="preserve">    found in http://developer.android.com/reference/android/view/KeyEvent.html.</w:t>
-      </w:r>
-    </w:p>
-    <w:p>
-      <w:pPr>
-        <w:adjustRightInd w:val="0"/>
-        <w:snapToGrid w:val="0"/>
-        <w:spacing w:line="360" w:lineRule="exact"/>
-        <w:ind w:firstLineChars="200" w:firstLine="420"/>
-        <w:jc w:val="left"/>
-        <w:rPr>
-          <w:rFonts w:ascii="Arial" w:hAnsi="Arial" w:cs="Arial"/>
-        </w:rPr>
-      </w:pPr>
-      <w:r>
-        <w:rPr>
-          <w:rFonts w:ascii="Arial" w:hAnsi="Arial" w:cs="Arial"/>
-        </w:rPr>
         <w:t xml:space="preserve">    </w:t>
       </w:r>
+      <w:proofErr w:type="gramStart"/>
+      <w:r>
+        <w:rPr>
+          <w:rFonts w:ascii="Arial" w:hAnsi="Arial" w:cs="Arial"/>
+        </w:rPr>
+        <w:t>found</w:t>
+      </w:r>
+      <w:proofErr w:type="gramEnd"/>
+      <w:r>
+        <w:rPr>
+          <w:rFonts w:ascii="Arial" w:hAnsi="Arial" w:cs="Arial"/>
+        </w:rPr>
+        <w:t xml:space="preserve"> in http://developer.android.com/reference/android/view/KeyEvent.html.</w:t>
+      </w:r>
+    </w:p>
+    <w:p>
+      <w:pPr>
+        <w:adjustRightInd w:val="0"/>
+        <w:snapToGrid w:val="0"/>
+        <w:spacing w:line="360" w:lineRule="exact"/>
+        <w:ind w:firstLineChars="200" w:firstLine="420"/>
+        <w:jc w:val="left"/>
+        <w:rPr>
+          <w:rFonts w:ascii="Arial" w:hAnsi="Arial" w:cs="Arial"/>
+        </w:rPr>
+      </w:pPr>
+      <w:r>
+        <w:rPr>
+          <w:rFonts w:ascii="Arial" w:hAnsi="Arial" w:cs="Arial"/>
+        </w:rPr>
+        <w:t xml:space="preserve">    </w:t>
+      </w:r>
       <w:r>
         <w:rPr>
           <w:rFonts w:ascii="Arial" w:hAnsi="Arial" w:cs="Arial"/>
@@ -9597,43 +10654,85 @@
         <w:rPr>
           <w:rFonts w:ascii="Arial" w:hAnsi="Arial" w:cs="Arial"/>
         </w:rPr>
-        <w:t xml:space="preserve">    :Args:</w:t>
-      </w:r>
-    </w:p>
-    <w:p>
-      <w:pPr>
-        <w:adjustRightInd w:val="0"/>
-        <w:snapToGrid w:val="0"/>
-        <w:spacing w:line="360" w:lineRule="exact"/>
-        <w:ind w:firstLineChars="200" w:firstLine="420"/>
-        <w:jc w:val="left"/>
-        <w:rPr>
-          <w:rFonts w:ascii="Arial" w:hAnsi="Arial" w:cs="Arial"/>
-        </w:rPr>
-      </w:pPr>
-      <w:r>
-        <w:rPr>
-          <w:rFonts w:ascii="Arial" w:hAnsi="Arial" w:cs="Arial"/>
-        </w:rPr>
-        <w:t xml:space="preserve">     - keycode - the keycode to be sent to the device</w:t>
-      </w:r>
-    </w:p>
-    <w:p>
-      <w:pPr>
-        <w:adjustRightInd w:val="0"/>
-        <w:snapToGrid w:val="0"/>
-        <w:spacing w:line="360" w:lineRule="exact"/>
-        <w:ind w:firstLineChars="200" w:firstLine="420"/>
-        <w:jc w:val="left"/>
-        <w:rPr>
-          <w:rFonts w:ascii="Arial" w:hAnsi="Arial" w:cs="Arial"/>
-        </w:rPr>
-      </w:pPr>
-      <w:r>
-        <w:rPr>
-          <w:rFonts w:ascii="Arial" w:hAnsi="Arial" w:cs="Arial"/>
-        </w:rPr>
-        <w:t xml:space="preserve">     - metastate - meta information about the keycode being sent</w:t>
+        <w:t xml:space="preserve">    </w:t>
+      </w:r>
+      <w:proofErr w:type="gramStart"/>
+      <w:r>
+        <w:rPr>
+          <w:rFonts w:ascii="Arial" w:hAnsi="Arial" w:cs="Arial"/>
+        </w:rPr>
+        <w:t>:Args</w:t>
+      </w:r>
+      <w:proofErr w:type="gramEnd"/>
+      <w:r>
+        <w:rPr>
+          <w:rFonts w:ascii="Arial" w:hAnsi="Arial" w:cs="Arial"/>
+        </w:rPr>
+        <w:t>:</w:t>
+      </w:r>
+    </w:p>
+    <w:p>
+      <w:pPr>
+        <w:adjustRightInd w:val="0"/>
+        <w:snapToGrid w:val="0"/>
+        <w:spacing w:line="360" w:lineRule="exact"/>
+        <w:ind w:firstLineChars="200" w:firstLine="420"/>
+        <w:jc w:val="left"/>
+        <w:rPr>
+          <w:rFonts w:ascii="Arial" w:hAnsi="Arial" w:cs="Arial"/>
+        </w:rPr>
+      </w:pPr>
+      <w:r>
+        <w:rPr>
+          <w:rFonts w:ascii="Arial" w:hAnsi="Arial" w:cs="Arial"/>
+        </w:rPr>
+        <w:t xml:space="preserve">     - </w:t>
+      </w:r>
+      <w:proofErr w:type="gramStart"/>
+      <w:r>
+        <w:rPr>
+          <w:rFonts w:ascii="Arial" w:hAnsi="Arial" w:cs="Arial"/>
+        </w:rPr>
+        <w:t>keycode</w:t>
+      </w:r>
+      <w:proofErr w:type="gramEnd"/>
+      <w:r>
+        <w:rPr>
+          <w:rFonts w:ascii="Arial" w:hAnsi="Arial" w:cs="Arial"/>
+        </w:rPr>
+        <w:t xml:space="preserve"> - the keycode to be sent to the device</w:t>
+      </w:r>
+    </w:p>
+    <w:p>
+      <w:pPr>
+        <w:adjustRightInd w:val="0"/>
+        <w:snapToGrid w:val="0"/>
+        <w:spacing w:line="360" w:lineRule="exact"/>
+        <w:ind w:firstLineChars="200" w:firstLine="420"/>
+        <w:jc w:val="left"/>
+        <w:rPr>
+          <w:rFonts w:ascii="Arial" w:hAnsi="Arial" w:cs="Arial"/>
+        </w:rPr>
+      </w:pPr>
+      <w:r>
+        <w:rPr>
+          <w:rFonts w:ascii="Arial" w:hAnsi="Arial" w:cs="Arial"/>
+        </w:rPr>
+        <w:t xml:space="preserve">     - </w:t>
+      </w:r>
+      <w:proofErr w:type="gramStart"/>
+      <w:r>
+        <w:rPr>
+          <w:rFonts w:ascii="Arial" w:hAnsi="Arial" w:cs="Arial"/>
+        </w:rPr>
+        <w:t>metastate</w:t>
+      </w:r>
+      <w:proofErr w:type="gramEnd"/>
+      <w:r>
+        <w:rPr>
+          <w:rFonts w:ascii="Arial" w:hAnsi="Arial" w:cs="Arial"/>
+        </w:rPr>
+        <w:t xml:space="preserve"> - meta information about the keycode being sent</w:t>
       </w:r>
     </w:p>
     <w:p>
@@ -9693,7 +10792,21 @@
         <w:rPr>
           <w:rFonts w:ascii="Arial" w:hAnsi="Arial" w:cs="Arial"/>
         </w:rPr>
-        <w:t>current_activity(self):</w:t>
+        <w:t>current_</w:t>
+      </w:r>
+      <w:proofErr w:type="gramStart"/>
+      <w:r>
+        <w:rPr>
+          <w:rFonts w:ascii="Arial" w:hAnsi="Arial" w:cs="Arial"/>
+        </w:rPr>
+        <w:t>activity(</w:t>
+      </w:r>
+      <w:proofErr w:type="gramEnd"/>
+      <w:r>
+        <w:rPr>
+          <w:rFonts w:ascii="Arial" w:hAnsi="Arial" w:cs="Arial"/>
+        </w:rPr>
+        <w:t>self):</w:t>
       </w:r>
     </w:p>
     <w:p>
@@ -9789,7 +10902,21 @@
         <w:rPr>
           <w:rFonts w:ascii="Arial" w:hAnsi="Arial" w:cs="Arial"/>
         </w:rPr>
-        <w:t>wait_activity(self, activity, timeout, interval=1):</w:t>
+        <w:t>wait_</w:t>
+      </w:r>
+      <w:proofErr w:type="gramStart"/>
+      <w:r>
+        <w:rPr>
+          <w:rFonts w:ascii="Arial" w:hAnsi="Arial" w:cs="Arial"/>
+        </w:rPr>
+        <w:t>activity(</w:t>
+      </w:r>
+      <w:proofErr w:type="gramEnd"/>
+      <w:r>
+        <w:rPr>
+          <w:rFonts w:ascii="Arial" w:hAnsi="Arial" w:cs="Arial"/>
+        </w:rPr>
+        <w:t>self, activity, timeout, interval=1):</w:t>
       </w:r>
     </w:p>
     <w:p>
@@ -9963,61 +11090,117 @@
         <w:rPr>
           <w:rFonts w:ascii="Arial" w:hAnsi="Arial" w:cs="Arial"/>
         </w:rPr>
-        <w:t xml:space="preserve">    :Agrs:</w:t>
-      </w:r>
-    </w:p>
-    <w:p>
-      <w:pPr>
-        <w:adjustRightInd w:val="0"/>
-        <w:snapToGrid w:val="0"/>
-        <w:spacing w:line="360" w:lineRule="exact"/>
-        <w:ind w:firstLineChars="200" w:firstLine="420"/>
-        <w:jc w:val="left"/>
-        <w:rPr>
-          <w:rFonts w:ascii="Arial" w:hAnsi="Arial" w:cs="Arial"/>
-        </w:rPr>
-      </w:pPr>
-      <w:r>
-        <w:rPr>
-          <w:rFonts w:ascii="Arial" w:hAnsi="Arial" w:cs="Arial"/>
-        </w:rPr>
-        <w:t xml:space="preserve">     - activity - target activity</w:t>
-      </w:r>
-    </w:p>
-    <w:p>
-      <w:pPr>
-        <w:adjustRightInd w:val="0"/>
-        <w:snapToGrid w:val="0"/>
-        <w:spacing w:line="360" w:lineRule="exact"/>
-        <w:ind w:firstLineChars="200" w:firstLine="420"/>
-        <w:jc w:val="left"/>
-        <w:rPr>
-          <w:rFonts w:ascii="Arial" w:hAnsi="Arial" w:cs="Arial"/>
-        </w:rPr>
-      </w:pPr>
-      <w:r>
-        <w:rPr>
-          <w:rFonts w:ascii="Arial" w:hAnsi="Arial" w:cs="Arial"/>
-        </w:rPr>
-        <w:t xml:space="preserve">     - timeout - max wait time, in seconds</w:t>
-      </w:r>
-    </w:p>
-    <w:p>
-      <w:pPr>
-        <w:adjustRightInd w:val="0"/>
-        <w:snapToGrid w:val="0"/>
-        <w:spacing w:line="360" w:lineRule="exact"/>
-        <w:ind w:firstLineChars="200" w:firstLine="420"/>
-        <w:jc w:val="left"/>
-        <w:rPr>
-          <w:rFonts w:ascii="Arial" w:hAnsi="Arial" w:cs="Arial"/>
-        </w:rPr>
-      </w:pPr>
-      <w:r>
-        <w:rPr>
-          <w:rFonts w:ascii="Arial" w:hAnsi="Arial" w:cs="Arial"/>
-        </w:rPr>
-        <w:t xml:space="preserve">     - interval - sleep interval between retries, in seconds</w:t>
+        <w:t xml:space="preserve">    </w:t>
+      </w:r>
+      <w:proofErr w:type="gramStart"/>
+      <w:r>
+        <w:rPr>
+          <w:rFonts w:ascii="Arial" w:hAnsi="Arial" w:cs="Arial"/>
+        </w:rPr>
+        <w:t>:Agrs</w:t>
+      </w:r>
+      <w:proofErr w:type="gramEnd"/>
+      <w:r>
+        <w:rPr>
+          <w:rFonts w:ascii="Arial" w:hAnsi="Arial" w:cs="Arial"/>
+        </w:rPr>
+        <w:t>:</w:t>
+      </w:r>
+    </w:p>
+    <w:p>
+      <w:pPr>
+        <w:adjustRightInd w:val="0"/>
+        <w:snapToGrid w:val="0"/>
+        <w:spacing w:line="360" w:lineRule="exact"/>
+        <w:ind w:firstLineChars="200" w:firstLine="420"/>
+        <w:jc w:val="left"/>
+        <w:rPr>
+          <w:rFonts w:ascii="Arial" w:hAnsi="Arial" w:cs="Arial"/>
+        </w:rPr>
+      </w:pPr>
+      <w:r>
+        <w:rPr>
+          <w:rFonts w:ascii="Arial" w:hAnsi="Arial" w:cs="Arial"/>
+        </w:rPr>
+        <w:t xml:space="preserve">     - </w:t>
+      </w:r>
+      <w:proofErr w:type="gramStart"/>
+      <w:r>
+        <w:rPr>
+          <w:rFonts w:ascii="Arial" w:hAnsi="Arial" w:cs="Arial"/>
+        </w:rPr>
+        <w:t>activity</w:t>
+      </w:r>
+      <w:proofErr w:type="gramEnd"/>
+      <w:r>
+        <w:rPr>
+          <w:rFonts w:ascii="Arial" w:hAnsi="Arial" w:cs="Arial"/>
+        </w:rPr>
+        <w:t xml:space="preserve"> - target activity</w:t>
+      </w:r>
+    </w:p>
+    <w:p>
+      <w:pPr>
+        <w:adjustRightInd w:val="0"/>
+        <w:snapToGrid w:val="0"/>
+        <w:spacing w:line="360" w:lineRule="exact"/>
+        <w:ind w:firstLineChars="200" w:firstLine="420"/>
+        <w:jc w:val="left"/>
+        <w:rPr>
+          <w:rFonts w:ascii="Arial" w:hAnsi="Arial" w:cs="Arial"/>
+        </w:rPr>
+      </w:pPr>
+      <w:r>
+        <w:rPr>
+          <w:rFonts w:ascii="Arial" w:hAnsi="Arial" w:cs="Arial"/>
+        </w:rPr>
+        <w:t xml:space="preserve">     - </w:t>
+      </w:r>
+      <w:proofErr w:type="gramStart"/>
+      <w:r>
+        <w:rPr>
+          <w:rFonts w:ascii="Arial" w:hAnsi="Arial" w:cs="Arial"/>
+        </w:rPr>
+        <w:t>timeout</w:t>
+      </w:r>
+      <w:proofErr w:type="gramEnd"/>
+      <w:r>
+        <w:rPr>
+          <w:rFonts w:ascii="Arial" w:hAnsi="Arial" w:cs="Arial"/>
+        </w:rPr>
+        <w:t xml:space="preserve"> - max wait time, in seconds</w:t>
+      </w:r>
+    </w:p>
+    <w:p>
+      <w:pPr>
+        <w:adjustRightInd w:val="0"/>
+        <w:snapToGrid w:val="0"/>
+        <w:spacing w:line="360" w:lineRule="exact"/>
+        <w:ind w:firstLineChars="200" w:firstLine="420"/>
+        <w:jc w:val="left"/>
+        <w:rPr>
+          <w:rFonts w:ascii="Arial" w:hAnsi="Arial" w:cs="Arial"/>
+        </w:rPr>
+      </w:pPr>
+      <w:r>
+        <w:rPr>
+          <w:rFonts w:ascii="Arial" w:hAnsi="Arial" w:cs="Arial"/>
+        </w:rPr>
+        <w:t xml:space="preserve">     - </w:t>
+      </w:r>
+      <w:proofErr w:type="gramStart"/>
+      <w:r>
+        <w:rPr>
+          <w:rFonts w:ascii="Arial" w:hAnsi="Arial" w:cs="Arial"/>
+        </w:rPr>
+        <w:t>interval</w:t>
+      </w:r>
+      <w:proofErr w:type="gramEnd"/>
+      <w:r>
+        <w:rPr>
+          <w:rFonts w:ascii="Arial" w:hAnsi="Arial" w:cs="Arial"/>
+        </w:rPr>
+        <w:t xml:space="preserve"> - sleep interval between retries, in seconds</w:t>
       </w:r>
     </w:p>
     <w:p>
@@ -10071,7 +11254,21 @@
         <w:rPr>
           <w:rFonts w:ascii="Arial" w:hAnsi="Arial" w:cs="Arial"/>
         </w:rPr>
-        <w:t>background_app(self, seconds):</w:t>
+        <w:t>background_</w:t>
+      </w:r>
+      <w:proofErr w:type="gramStart"/>
+      <w:r>
+        <w:rPr>
+          <w:rFonts w:ascii="Arial" w:hAnsi="Arial" w:cs="Arial"/>
+        </w:rPr>
+        <w:t>app(</w:t>
+      </w:r>
+      <w:proofErr w:type="gramEnd"/>
+      <w:r>
+        <w:rPr>
+          <w:rFonts w:ascii="Arial" w:hAnsi="Arial" w:cs="Arial"/>
+        </w:rPr>
+        <w:t>self, seconds):</w:t>
       </w:r>
     </w:p>
     <w:p>
@@ -10143,25 +11340,53 @@
         <w:rPr>
           <w:rFonts w:ascii="Arial" w:hAnsi="Arial" w:cs="Arial"/>
         </w:rPr>
-        <w:t xml:space="preserve">    :Args:</w:t>
-      </w:r>
-    </w:p>
-    <w:p>
-      <w:pPr>
-        <w:adjustRightInd w:val="0"/>
-        <w:snapToGrid w:val="0"/>
-        <w:spacing w:line="360" w:lineRule="exact"/>
-        <w:ind w:firstLineChars="200" w:firstLine="420"/>
-        <w:jc w:val="left"/>
-        <w:rPr>
-          <w:rFonts w:ascii="Arial" w:hAnsi="Arial" w:cs="Arial"/>
-        </w:rPr>
-      </w:pPr>
-      <w:r>
-        <w:rPr>
-          <w:rFonts w:ascii="Arial" w:hAnsi="Arial" w:cs="Arial"/>
-        </w:rPr>
-        <w:t xml:space="preserve">     - seconds - the duration for the application to remain in the background</w:t>
+        <w:t xml:space="preserve">    </w:t>
+      </w:r>
+      <w:proofErr w:type="gramStart"/>
+      <w:r>
+        <w:rPr>
+          <w:rFonts w:ascii="Arial" w:hAnsi="Arial" w:cs="Arial"/>
+        </w:rPr>
+        <w:t>:Args</w:t>
+      </w:r>
+      <w:proofErr w:type="gramEnd"/>
+      <w:r>
+        <w:rPr>
+          <w:rFonts w:ascii="Arial" w:hAnsi="Arial" w:cs="Arial"/>
+        </w:rPr>
+        <w:t>:</w:t>
+      </w:r>
+    </w:p>
+    <w:p>
+      <w:pPr>
+        <w:adjustRightInd w:val="0"/>
+        <w:snapToGrid w:val="0"/>
+        <w:spacing w:line="360" w:lineRule="exact"/>
+        <w:ind w:firstLineChars="200" w:firstLine="420"/>
+        <w:jc w:val="left"/>
+        <w:rPr>
+          <w:rFonts w:ascii="Arial" w:hAnsi="Arial" w:cs="Arial"/>
+        </w:rPr>
+      </w:pPr>
+      <w:r>
+        <w:rPr>
+          <w:rFonts w:ascii="Arial" w:hAnsi="Arial" w:cs="Arial"/>
+        </w:rPr>
+        <w:t xml:space="preserve">     - </w:t>
+      </w:r>
+      <w:proofErr w:type="gramStart"/>
+      <w:r>
+        <w:rPr>
+          <w:rFonts w:ascii="Arial" w:hAnsi="Arial" w:cs="Arial"/>
+        </w:rPr>
+        <w:t>seconds</w:t>
+      </w:r>
+      <w:proofErr w:type="gramEnd"/>
+      <w:r>
+        <w:rPr>
+          <w:rFonts w:ascii="Arial" w:hAnsi="Arial" w:cs="Arial"/>
+        </w:rPr>
+        <w:t xml:space="preserve"> - the duration for the application to remain in the background</w:t>
       </w:r>
     </w:p>
     <w:p>
@@ -10233,7 +11458,21 @@
         <w:rPr>
           <w:rFonts w:ascii="Arial" w:hAnsi="Arial" w:cs="Arial"/>
         </w:rPr>
-        <w:t>is_app_installed(self, bundle_id):</w:t>
+        <w:t>is_app_</w:t>
+      </w:r>
+      <w:proofErr w:type="gramStart"/>
+      <w:r>
+        <w:rPr>
+          <w:rFonts w:ascii="Arial" w:hAnsi="Arial" w:cs="Arial"/>
+        </w:rPr>
+        <w:t>installed(</w:t>
+      </w:r>
+      <w:proofErr w:type="gramEnd"/>
+      <w:r>
+        <w:rPr>
+          <w:rFonts w:ascii="Arial" w:hAnsi="Arial" w:cs="Arial"/>
+        </w:rPr>
+        <w:t>self, bundle_id):</w:t>
       </w:r>
     </w:p>
     <w:p>
@@ -10329,7 +11568,21 @@
         <w:rPr>
           <w:rFonts w:ascii="Arial" w:hAnsi="Arial" w:cs="Arial"/>
         </w:rPr>
-        <w:t xml:space="preserve">    :Args:</w:t>
+        <w:t xml:space="preserve">    </w:t>
+      </w:r>
+      <w:proofErr w:type="gramStart"/>
+      <w:r>
+        <w:rPr>
+          <w:rFonts w:ascii="Arial" w:hAnsi="Arial" w:cs="Arial"/>
+        </w:rPr>
+        <w:t>:Args</w:t>
+      </w:r>
+      <w:proofErr w:type="gramEnd"/>
+      <w:r>
+        <w:rPr>
+          <w:rFonts w:ascii="Arial" w:hAnsi="Arial" w:cs="Arial"/>
+        </w:rPr>
+        <w:t>:</w:t>
       </w:r>
     </w:p>
     <w:p>
@@ -10401,7 +11654,21 @@
         <w:rPr>
           <w:rFonts w:ascii="Arial" w:hAnsi="Arial" w:cs="Arial"/>
         </w:rPr>
-        <w:t>install_app(self, app_path):</w:t>
+        <w:t>install_</w:t>
+      </w:r>
+      <w:proofErr w:type="gramStart"/>
+      <w:r>
+        <w:rPr>
+          <w:rFonts w:ascii="Arial" w:hAnsi="Arial" w:cs="Arial"/>
+        </w:rPr>
+        <w:t>app(</w:t>
+      </w:r>
+      <w:proofErr w:type="gramEnd"/>
+      <w:r>
+        <w:rPr>
+          <w:rFonts w:ascii="Arial" w:hAnsi="Arial" w:cs="Arial"/>
+        </w:rPr>
+        <w:t>self, app_path):</w:t>
       </w:r>
     </w:p>
     <w:p>
@@ -10473,7 +11740,21 @@
         <w:rPr>
           <w:rFonts w:ascii="Arial" w:hAnsi="Arial" w:cs="Arial"/>
         </w:rPr>
-        <w:t xml:space="preserve">    :Args:</w:t>
+        <w:t xml:space="preserve">    </w:t>
+      </w:r>
+      <w:proofErr w:type="gramStart"/>
+      <w:r>
+        <w:rPr>
+          <w:rFonts w:ascii="Arial" w:hAnsi="Arial" w:cs="Arial"/>
+        </w:rPr>
+        <w:t>:Args</w:t>
+      </w:r>
+      <w:proofErr w:type="gramEnd"/>
+      <w:r>
+        <w:rPr>
+          <w:rFonts w:ascii="Arial" w:hAnsi="Arial" w:cs="Arial"/>
+        </w:rPr>
+        <w:t>:</w:t>
       </w:r>
     </w:p>
     <w:p>
@@ -10545,7 +11826,21 @@
         <w:rPr>
           <w:rFonts w:ascii="Arial" w:hAnsi="Arial" w:cs="Arial"/>
         </w:rPr>
-        <w:t>remove_app(self, app_id):</w:t>
+        <w:t>remove_</w:t>
+      </w:r>
+      <w:proofErr w:type="gramStart"/>
+      <w:r>
+        <w:rPr>
+          <w:rFonts w:ascii="Arial" w:hAnsi="Arial" w:cs="Arial"/>
+        </w:rPr>
+        <w:t>app(</w:t>
+      </w:r>
+      <w:proofErr w:type="gramEnd"/>
+      <w:r>
+        <w:rPr>
+          <w:rFonts w:ascii="Arial" w:hAnsi="Arial" w:cs="Arial"/>
+        </w:rPr>
+        <w:t>self, app_id):</w:t>
       </w:r>
     </w:p>
     <w:p>
@@ -10611,7 +11906,21 @@
         <w:rPr>
           <w:rFonts w:ascii="Arial" w:hAnsi="Arial" w:cs="Arial"/>
         </w:rPr>
-        <w:t xml:space="preserve">    :Args:</w:t>
+        <w:t xml:space="preserve">    </w:t>
+      </w:r>
+      <w:proofErr w:type="gramStart"/>
+      <w:r>
+        <w:rPr>
+          <w:rFonts w:ascii="Arial" w:hAnsi="Arial" w:cs="Arial"/>
+        </w:rPr>
+        <w:t>:Args</w:t>
+      </w:r>
+      <w:proofErr w:type="gramEnd"/>
+      <w:r>
+        <w:rPr>
+          <w:rFonts w:ascii="Arial" w:hAnsi="Arial" w:cs="Arial"/>
+        </w:rPr>
+        <w:t>:</w:t>
       </w:r>
     </w:p>
     <w:p>
@@ -10683,7 +11992,21 @@
         <w:rPr>
           <w:rFonts w:ascii="Arial" w:hAnsi="Arial" w:cs="Arial"/>
         </w:rPr>
-        <w:t>launch_app(self):</w:t>
+        <w:t>launch_</w:t>
+      </w:r>
+      <w:proofErr w:type="gramStart"/>
+      <w:r>
+        <w:rPr>
+          <w:rFonts w:ascii="Arial" w:hAnsi="Arial" w:cs="Arial"/>
+        </w:rPr>
+        <w:t>app(</w:t>
+      </w:r>
+      <w:proofErr w:type="gramEnd"/>
+      <w:r>
+        <w:rPr>
+          <w:rFonts w:ascii="Arial" w:hAnsi="Arial" w:cs="Arial"/>
+        </w:rPr>
+        <w:t>self):</w:t>
       </w:r>
     </w:p>
     <w:p>
@@ -10779,7 +12102,21 @@
         <w:rPr>
           <w:rFonts w:ascii="Arial" w:hAnsi="Arial" w:cs="Arial"/>
         </w:rPr>
-        <w:t>close_app(self):</w:t>
+        <w:t>close_</w:t>
+      </w:r>
+      <w:proofErr w:type="gramStart"/>
+      <w:r>
+        <w:rPr>
+          <w:rFonts w:ascii="Arial" w:hAnsi="Arial" w:cs="Arial"/>
+        </w:rPr>
+        <w:t>app(</w:t>
+      </w:r>
+      <w:proofErr w:type="gramEnd"/>
+      <w:r>
+        <w:rPr>
+          <w:rFonts w:ascii="Arial" w:hAnsi="Arial" w:cs="Arial"/>
+        </w:rPr>
+        <w:t>self):</w:t>
       </w:r>
     </w:p>
     <w:p>
@@ -10905,7 +12242,21 @@
         <w:rPr>
           <w:rFonts w:ascii="Arial" w:hAnsi="Arial" w:cs="Arial"/>
         </w:rPr>
-        <w:t>start_activity(self, app_package, app_activity, **opts):</w:t>
+        <w:t>start_</w:t>
+      </w:r>
+      <w:proofErr w:type="gramStart"/>
+      <w:r>
+        <w:rPr>
+          <w:rFonts w:ascii="Arial" w:hAnsi="Arial" w:cs="Arial"/>
+        </w:rPr>
+        <w:t>activity(</w:t>
+      </w:r>
+      <w:proofErr w:type="gramEnd"/>
+      <w:r>
+        <w:rPr>
+          <w:rFonts w:ascii="Arial" w:hAnsi="Arial" w:cs="Arial"/>
+        </w:rPr>
+        <w:t>self, app_package, app_activity, **opts):</w:t>
       </w:r>
     </w:p>
     <w:p>
@@ -10941,7 +12292,21 @@
         <w:rPr>
           <w:rFonts w:ascii="Arial" w:hAnsi="Arial" w:cs="Arial"/>
         </w:rPr>
-        <w:t xml:space="preserve">    another application, that application is started and the activity is opened.</w:t>
+        <w:t xml:space="preserve">    </w:t>
+      </w:r>
+      <w:proofErr w:type="gramStart"/>
+      <w:r>
+        <w:rPr>
+          <w:rFonts w:ascii="Arial" w:hAnsi="Arial" w:cs="Arial"/>
+        </w:rPr>
+        <w:t>another</w:t>
+      </w:r>
+      <w:proofErr w:type="gramEnd"/>
+      <w:r>
+        <w:rPr>
+          <w:rFonts w:ascii="Arial" w:hAnsi="Arial" w:cs="Arial"/>
+        </w:rPr>
+        <w:t xml:space="preserve"> application, that application is started and the activity is opened.</w:t>
       </w:r>
     </w:p>
     <w:p>
@@ -11019,7 +12384,21 @@
         <w:rPr>
           <w:rFonts w:ascii="Arial" w:hAnsi="Arial" w:cs="Arial"/>
         </w:rPr>
-        <w:t xml:space="preserve">    :Args:</w:t>
+        <w:t xml:space="preserve">    </w:t>
+      </w:r>
+      <w:proofErr w:type="gramStart"/>
+      <w:r>
+        <w:rPr>
+          <w:rFonts w:ascii="Arial" w:hAnsi="Arial" w:cs="Arial"/>
+        </w:rPr>
+        <w:t>:Args</w:t>
+      </w:r>
+      <w:proofErr w:type="gramEnd"/>
+      <w:r>
+        <w:rPr>
+          <w:rFonts w:ascii="Arial" w:hAnsi="Arial" w:cs="Arial"/>
+        </w:rPr>
+        <w:t>:</w:t>
       </w:r>
     </w:p>
     <w:p>
@@ -11216,44 +12595,68 @@
           <w:numId w:val="1"/>
         </w:numPr>
       </w:pPr>
+      <w:proofErr w:type="gramStart"/>
       <w:r>
         <w:t>lock</w:t>
       </w:r>
-    </w:p>
-    <w:p>
-      <w:pPr>
-        <w:adjustRightInd w:val="0"/>
-        <w:snapToGrid w:val="0"/>
-        <w:spacing w:line="360" w:lineRule="exact"/>
-        <w:ind w:firstLineChars="200" w:firstLine="420"/>
-        <w:jc w:val="left"/>
-        <w:rPr>
-          <w:rFonts w:ascii="Arial" w:hAnsi="Arial" w:cs="Arial"/>
-        </w:rPr>
-      </w:pPr>
-      <w:r>
-        <w:rPr>
-          <w:rFonts w:ascii="Arial" w:hAnsi="Arial" w:cs="Arial"/>
-        </w:rPr>
-        <w:t>lock(self, seconds):</w:t>
-      </w:r>
-    </w:p>
-    <w:p>
-      <w:pPr>
-        <w:adjustRightInd w:val="0"/>
-        <w:snapToGrid w:val="0"/>
-        <w:spacing w:line="360" w:lineRule="exact"/>
-        <w:ind w:firstLineChars="200" w:firstLine="420"/>
-        <w:jc w:val="left"/>
-        <w:rPr>
-          <w:rFonts w:ascii="Arial" w:hAnsi="Arial" w:cs="Arial"/>
-        </w:rPr>
-      </w:pPr>
-      <w:r>
-        <w:rPr>
-          <w:rFonts w:ascii="Arial" w:hAnsi="Arial" w:cs="Arial"/>
-        </w:rPr>
-        <w:t>Lock the device for a certain period of time. iOS only.</w:t>
+      <w:proofErr w:type="gramEnd"/>
+    </w:p>
+    <w:p>
+      <w:pPr>
+        <w:adjustRightInd w:val="0"/>
+        <w:snapToGrid w:val="0"/>
+        <w:spacing w:line="360" w:lineRule="exact"/>
+        <w:ind w:firstLineChars="200" w:firstLine="420"/>
+        <w:jc w:val="left"/>
+        <w:rPr>
+          <w:rFonts w:ascii="Arial" w:hAnsi="Arial" w:cs="Arial"/>
+        </w:rPr>
+      </w:pPr>
+      <w:proofErr w:type="gramStart"/>
+      <w:r>
+        <w:rPr>
+          <w:rFonts w:ascii="Arial" w:hAnsi="Arial" w:cs="Arial"/>
+        </w:rPr>
+        <w:t>lock(</w:t>
+      </w:r>
+      <w:proofErr w:type="gramEnd"/>
+      <w:r>
+        <w:rPr>
+          <w:rFonts w:ascii="Arial" w:hAnsi="Arial" w:cs="Arial"/>
+        </w:rPr>
+        <w:t>self, seconds):</w:t>
+      </w:r>
+    </w:p>
+    <w:p>
+      <w:pPr>
+        <w:adjustRightInd w:val="0"/>
+        <w:snapToGrid w:val="0"/>
+        <w:spacing w:line="360" w:lineRule="exact"/>
+        <w:ind w:firstLineChars="200" w:firstLine="420"/>
+        <w:jc w:val="left"/>
+        <w:rPr>
+          <w:rFonts w:ascii="Arial" w:hAnsi="Arial" w:cs="Arial"/>
+        </w:rPr>
+      </w:pPr>
+      <w:r>
+        <w:rPr>
+          <w:rFonts w:ascii="Arial" w:hAnsi="Arial" w:cs="Arial"/>
+        </w:rPr>
+        <w:t xml:space="preserve">Lock the device for a certain period of time. </w:t>
+      </w:r>
+      <w:proofErr w:type="gramStart"/>
+      <w:r>
+        <w:rPr>
+          <w:rFonts w:ascii="Arial" w:hAnsi="Arial" w:cs="Arial"/>
+        </w:rPr>
+        <w:t>iOS</w:t>
+      </w:r>
+      <w:proofErr w:type="gramEnd"/>
+      <w:r>
+        <w:rPr>
+          <w:rFonts w:ascii="Arial" w:hAnsi="Arial" w:cs="Arial"/>
+        </w:rPr>
+        <w:t xml:space="preserve"> only.</w:t>
       </w:r>
     </w:p>
     <w:p>
@@ -11307,25 +12710,53 @@
         <w:rPr>
           <w:rFonts w:ascii="Arial" w:hAnsi="Arial" w:cs="Arial"/>
         </w:rPr>
-        <w:t xml:space="preserve">    :Args:</w:t>
-      </w:r>
-    </w:p>
-    <w:p>
-      <w:pPr>
-        <w:adjustRightInd w:val="0"/>
-        <w:snapToGrid w:val="0"/>
-        <w:spacing w:line="360" w:lineRule="exact"/>
-        <w:ind w:firstLineChars="200" w:firstLine="420"/>
-        <w:jc w:val="left"/>
-        <w:rPr>
-          <w:rFonts w:ascii="Arial" w:hAnsi="Arial" w:cs="Arial"/>
-        </w:rPr>
-      </w:pPr>
-      <w:r>
-        <w:rPr>
-          <w:rFonts w:ascii="Arial" w:hAnsi="Arial" w:cs="Arial"/>
-        </w:rPr>
-        <w:t xml:space="preserve">     - the duration to lock the device, in seconds</w:t>
+        <w:t xml:space="preserve">    </w:t>
+      </w:r>
+      <w:proofErr w:type="gramStart"/>
+      <w:r>
+        <w:rPr>
+          <w:rFonts w:ascii="Arial" w:hAnsi="Arial" w:cs="Arial"/>
+        </w:rPr>
+        <w:t>:Args</w:t>
+      </w:r>
+      <w:proofErr w:type="gramEnd"/>
+      <w:r>
+        <w:rPr>
+          <w:rFonts w:ascii="Arial" w:hAnsi="Arial" w:cs="Arial"/>
+        </w:rPr>
+        <w:t>:</w:t>
+      </w:r>
+    </w:p>
+    <w:p>
+      <w:pPr>
+        <w:adjustRightInd w:val="0"/>
+        <w:snapToGrid w:val="0"/>
+        <w:spacing w:line="360" w:lineRule="exact"/>
+        <w:ind w:firstLineChars="200" w:firstLine="420"/>
+        <w:jc w:val="left"/>
+        <w:rPr>
+          <w:rFonts w:ascii="Arial" w:hAnsi="Arial" w:cs="Arial"/>
+        </w:rPr>
+      </w:pPr>
+      <w:r>
+        <w:rPr>
+          <w:rFonts w:ascii="Arial" w:hAnsi="Arial" w:cs="Arial"/>
+        </w:rPr>
+        <w:t xml:space="preserve">     - </w:t>
+      </w:r>
+      <w:proofErr w:type="gramStart"/>
+      <w:r>
+        <w:rPr>
+          <w:rFonts w:ascii="Arial" w:hAnsi="Arial" w:cs="Arial"/>
+        </w:rPr>
+        <w:t>the</w:t>
+      </w:r>
+      <w:proofErr w:type="gramEnd"/>
+      <w:r>
+        <w:rPr>
+          <w:rFonts w:ascii="Arial" w:hAnsi="Arial" w:cs="Arial"/>
+        </w:rPr>
+        <w:t xml:space="preserve"> duration to lock the device, in seconds</w:t>
       </w:r>
     </w:p>
     <w:p>
@@ -11360,26 +12791,36 @@
           <w:numId w:val="1"/>
         </w:numPr>
       </w:pPr>
+      <w:proofErr w:type="gramStart"/>
       <w:r>
         <w:t>shake</w:t>
       </w:r>
-    </w:p>
-    <w:p>
-      <w:pPr>
-        <w:adjustRightInd w:val="0"/>
-        <w:snapToGrid w:val="0"/>
-        <w:spacing w:line="360" w:lineRule="exact"/>
-        <w:ind w:firstLineChars="200" w:firstLine="420"/>
-        <w:jc w:val="left"/>
-        <w:rPr>
-          <w:rFonts w:ascii="Arial" w:hAnsi="Arial" w:cs="Arial"/>
-        </w:rPr>
-      </w:pPr>
-      <w:r>
-        <w:rPr>
-          <w:rFonts w:ascii="Arial" w:hAnsi="Arial" w:cs="Arial"/>
-        </w:rPr>
-        <w:t>shake(self):</w:t>
+      <w:proofErr w:type="gramEnd"/>
+    </w:p>
+    <w:p>
+      <w:pPr>
+        <w:adjustRightInd w:val="0"/>
+        <w:snapToGrid w:val="0"/>
+        <w:spacing w:line="360" w:lineRule="exact"/>
+        <w:ind w:firstLineChars="200" w:firstLine="420"/>
+        <w:jc w:val="left"/>
+        <w:rPr>
+          <w:rFonts w:ascii="Arial" w:hAnsi="Arial" w:cs="Arial"/>
+        </w:rPr>
+      </w:pPr>
+      <w:proofErr w:type="gramStart"/>
+      <w:r>
+        <w:rPr>
+          <w:rFonts w:ascii="Arial" w:hAnsi="Arial" w:cs="Arial"/>
+        </w:rPr>
+        <w:t>shake(</w:t>
+      </w:r>
+      <w:proofErr w:type="gramEnd"/>
+      <w:r>
+        <w:rPr>
+          <w:rFonts w:ascii="Arial" w:hAnsi="Arial" w:cs="Arial"/>
+        </w:rPr>
+        <w:t>self):</w:t>
       </w:r>
     </w:p>
     <w:p>
@@ -11469,7 +12910,21 @@
         <w:rPr>
           <w:rFonts w:ascii="Arial" w:hAnsi="Arial" w:cs="Arial"/>
         </w:rPr>
-        <w:t>open_notifications(self):</w:t>
+        <w:t>open_</w:t>
+      </w:r>
+      <w:proofErr w:type="gramStart"/>
+      <w:r>
+        <w:rPr>
+          <w:rFonts w:ascii="Arial" w:hAnsi="Arial" w:cs="Arial"/>
+        </w:rPr>
+        <w:t>notifications(</w:t>
+      </w:r>
+      <w:proofErr w:type="gramEnd"/>
+      <w:r>
+        <w:rPr>
+          <w:rFonts w:ascii="Arial" w:hAnsi="Arial" w:cs="Arial"/>
+        </w:rPr>
+        <w:t>self):</w:t>
       </w:r>
     </w:p>
     <w:p>
@@ -11571,7 +13026,21 @@
         <w:rPr>
           <w:rFonts w:ascii="Arial" w:hAnsi="Arial" w:cs="Arial"/>
         </w:rPr>
-        <w:t>network_connection(self):</w:t>
+        <w:t>network_</w:t>
+      </w:r>
+      <w:proofErr w:type="gramStart"/>
+      <w:r>
+        <w:rPr>
+          <w:rFonts w:ascii="Arial" w:hAnsi="Arial" w:cs="Arial"/>
+        </w:rPr>
+        <w:t>connection(</w:t>
+      </w:r>
+      <w:proofErr w:type="gramEnd"/>
+      <w:r>
+        <w:rPr>
+          <w:rFonts w:ascii="Arial" w:hAnsi="Arial" w:cs="Arial"/>
+        </w:rPr>
+        <w:t>self):</w:t>
       </w:r>
     </w:p>
     <w:p>
@@ -11709,7 +13178,21 @@
         <w:rPr>
           <w:rFonts w:ascii="Arial" w:hAnsi="Arial" w:cs="Arial"/>
         </w:rPr>
-        <w:t>set_network_connection(self, connectionType):</w:t>
+        <w:t>set_network_</w:t>
+      </w:r>
+      <w:proofErr w:type="gramStart"/>
+      <w:r>
+        <w:rPr>
+          <w:rFonts w:ascii="Arial" w:hAnsi="Arial" w:cs="Arial"/>
+        </w:rPr>
+        <w:t>connection(</w:t>
+      </w:r>
+      <w:proofErr w:type="gramEnd"/>
+      <w:r>
+        <w:rPr>
+          <w:rFonts w:ascii="Arial" w:hAnsi="Arial" w:cs="Arial"/>
+        </w:rPr>
+        <w:t>self, connectionType):</w:t>
       </w:r>
     </w:p>
     <w:p>
@@ -11817,7 +13300,21 @@
         <w:rPr>
           <w:rFonts w:ascii="Arial" w:hAnsi="Arial" w:cs="Arial"/>
         </w:rPr>
-        <w:t xml:space="preserve">        1 (Airplane Mode)  | 0    | 0    | 1</w:t>
+        <w:t xml:space="preserve">        1 (Airplane Mode</w:t>
+      </w:r>
+      <w:proofErr w:type="gramStart"/>
+      <w:r>
+        <w:rPr>
+          <w:rFonts w:ascii="Arial" w:hAnsi="Arial" w:cs="Arial"/>
+        </w:rPr>
+        <w:t>)  |</w:t>
+      </w:r>
+      <w:proofErr w:type="gramEnd"/>
+      <w:r>
+        <w:rPr>
+          <w:rFonts w:ascii="Arial" w:hAnsi="Arial" w:cs="Arial"/>
+        </w:rPr>
+        <w:t xml:space="preserve"> 0    | 0    | 1</w:t>
       </w:r>
     </w:p>
     <w:p>
@@ -11943,25 +13440,53 @@
         <w:rPr>
           <w:rFonts w:ascii="Arial" w:hAnsi="Arial" w:cs="Arial"/>
         </w:rPr>
-        <w:t xml:space="preserve">    :Args:</w:t>
-      </w:r>
-    </w:p>
-    <w:p>
-      <w:pPr>
-        <w:adjustRightInd w:val="0"/>
-        <w:snapToGrid w:val="0"/>
-        <w:spacing w:line="360" w:lineRule="exact"/>
-        <w:ind w:firstLineChars="200" w:firstLine="420"/>
-        <w:jc w:val="left"/>
-        <w:rPr>
-          <w:rFonts w:ascii="Arial" w:hAnsi="Arial" w:cs="Arial"/>
-        </w:rPr>
-      </w:pPr>
-      <w:r>
-        <w:rPr>
-          <w:rFonts w:ascii="Arial" w:hAnsi="Arial" w:cs="Arial"/>
-        </w:rPr>
-        <w:t xml:space="preserve">     - connectionType - a member of the enum appium.webdriver.ConnectionType</w:t>
+        <w:t xml:space="preserve">    </w:t>
+      </w:r>
+      <w:proofErr w:type="gramStart"/>
+      <w:r>
+        <w:rPr>
+          <w:rFonts w:ascii="Arial" w:hAnsi="Arial" w:cs="Arial"/>
+        </w:rPr>
+        <w:t>:Args</w:t>
+      </w:r>
+      <w:proofErr w:type="gramEnd"/>
+      <w:r>
+        <w:rPr>
+          <w:rFonts w:ascii="Arial" w:hAnsi="Arial" w:cs="Arial"/>
+        </w:rPr>
+        <w:t>:</w:t>
+      </w:r>
+    </w:p>
+    <w:p>
+      <w:pPr>
+        <w:adjustRightInd w:val="0"/>
+        <w:snapToGrid w:val="0"/>
+        <w:spacing w:line="360" w:lineRule="exact"/>
+        <w:ind w:firstLineChars="200" w:firstLine="420"/>
+        <w:jc w:val="left"/>
+        <w:rPr>
+          <w:rFonts w:ascii="Arial" w:hAnsi="Arial" w:cs="Arial"/>
+        </w:rPr>
+      </w:pPr>
+      <w:r>
+        <w:rPr>
+          <w:rFonts w:ascii="Arial" w:hAnsi="Arial" w:cs="Arial"/>
+        </w:rPr>
+        <w:t xml:space="preserve">     - </w:t>
+      </w:r>
+      <w:proofErr w:type="gramStart"/>
+      <w:r>
+        <w:rPr>
+          <w:rFonts w:ascii="Arial" w:hAnsi="Arial" w:cs="Arial"/>
+        </w:rPr>
+        <w:t>connectionType</w:t>
+      </w:r>
+      <w:proofErr w:type="gramEnd"/>
+      <w:r>
+        <w:rPr>
+          <w:rFonts w:ascii="Arial" w:hAnsi="Arial" w:cs="Arial"/>
+        </w:rPr>
+        <w:t xml:space="preserve"> - a member of the enum appium.webdriver.ConnectionType</w:t>
       </w:r>
     </w:p>
     <w:p>
@@ -12015,7 +13540,21 @@
         <w:rPr>
           <w:rFonts w:ascii="Arial" w:hAnsi="Arial" w:cs="Arial"/>
         </w:rPr>
-        <w:t>dr.set_network_connection(ConnectionType.WIFI_ONLY)</w:t>
+        <w:t>dr.set_network_</w:t>
+      </w:r>
+      <w:proofErr w:type="gramStart"/>
+      <w:r>
+        <w:rPr>
+          <w:rFonts w:ascii="Arial" w:hAnsi="Arial" w:cs="Arial"/>
+        </w:rPr>
+        <w:t>connection(</w:t>
+      </w:r>
+      <w:proofErr w:type="gramEnd"/>
+      <w:r>
+        <w:rPr>
+          <w:rFonts w:ascii="Arial" w:hAnsi="Arial" w:cs="Arial"/>
+        </w:rPr>
+        <w:t>ConnectionType.WIFI_ONLY)</w:t>
       </w:r>
     </w:p>
     <w:p>
@@ -12159,7 +13698,21 @@
         <w:rPr>
           <w:rFonts w:ascii="Arial" w:hAnsi="Arial" w:cs="Arial"/>
         </w:rPr>
-        <w:t>available_ime_engines(self):</w:t>
+        <w:t>available_ime_</w:t>
+      </w:r>
+      <w:proofErr w:type="gramStart"/>
+      <w:r>
+        <w:rPr>
+          <w:rFonts w:ascii="Arial" w:hAnsi="Arial" w:cs="Arial"/>
+        </w:rPr>
+        <w:t>engines(</w:t>
+      </w:r>
+      <w:proofErr w:type="gramEnd"/>
+      <w:r>
+        <w:rPr>
+          <w:rFonts w:ascii="Arial" w:hAnsi="Arial" w:cs="Arial"/>
+        </w:rPr>
+        <w:t>self):</w:t>
       </w:r>
     </w:p>
     <w:p>
@@ -12267,7 +13820,21 @@
         <w:rPr>
           <w:rFonts w:ascii="Arial" w:hAnsi="Arial" w:cs="Arial"/>
         </w:rPr>
-        <w:t>is_ime_active(self):</w:t>
+        <w:t>is_ime_</w:t>
+      </w:r>
+      <w:proofErr w:type="gramStart"/>
+      <w:r>
+        <w:rPr>
+          <w:rFonts w:ascii="Arial" w:hAnsi="Arial" w:cs="Arial"/>
+        </w:rPr>
+        <w:t>active(</w:t>
+      </w:r>
+      <w:proofErr w:type="gramEnd"/>
+      <w:r>
+        <w:rPr>
+          <w:rFonts w:ascii="Arial" w:hAnsi="Arial" w:cs="Arial"/>
+        </w:rPr>
+        <w:t>self):</w:t>
       </w:r>
     </w:p>
     <w:p>
@@ -12405,7 +13972,21 @@
         <w:rPr>
           <w:rFonts w:ascii="Arial" w:hAnsi="Arial" w:cs="Arial"/>
         </w:rPr>
-        <w:t>activate_ime_engine(self, engine):</w:t>
+        <w:t>activate_ime_</w:t>
+      </w:r>
+      <w:proofErr w:type="gramStart"/>
+      <w:r>
+        <w:rPr>
+          <w:rFonts w:ascii="Arial" w:hAnsi="Arial" w:cs="Arial"/>
+        </w:rPr>
+        <w:t>engine(</w:t>
+      </w:r>
+      <w:proofErr w:type="gramEnd"/>
+      <w:r>
+        <w:rPr>
+          <w:rFonts w:ascii="Arial" w:hAnsi="Arial" w:cs="Arial"/>
+        </w:rPr>
+        <w:t>self, engine):</w:t>
       </w:r>
     </w:p>
     <w:p>
@@ -12495,43 +14076,85 @@
         <w:rPr>
           <w:rFonts w:ascii="Arial" w:hAnsi="Arial" w:cs="Arial"/>
         </w:rPr>
-        <w:t xml:space="preserve">    :Args:</w:t>
-      </w:r>
-    </w:p>
-    <w:p>
-      <w:pPr>
-        <w:adjustRightInd w:val="0"/>
-        <w:snapToGrid w:val="0"/>
-        <w:spacing w:line="360" w:lineRule="exact"/>
-        <w:ind w:firstLineChars="200" w:firstLine="420"/>
-        <w:jc w:val="left"/>
-        <w:rPr>
-          <w:rFonts w:ascii="Arial" w:hAnsi="Arial" w:cs="Arial"/>
-        </w:rPr>
-      </w:pPr>
-      <w:r>
-        <w:rPr>
-          <w:rFonts w:ascii="Arial" w:hAnsi="Arial" w:cs="Arial"/>
-        </w:rPr>
-        <w:t xml:space="preserve">     - engine - the package and activity of the IME engine to activate (e.g.,</w:t>
-      </w:r>
-    </w:p>
-    <w:p>
-      <w:pPr>
-        <w:adjustRightInd w:val="0"/>
-        <w:snapToGrid w:val="0"/>
-        <w:spacing w:line="360" w:lineRule="exact"/>
-        <w:ind w:firstLineChars="200" w:firstLine="420"/>
-        <w:jc w:val="left"/>
-        <w:rPr>
-          <w:rFonts w:ascii="Arial" w:hAnsi="Arial" w:cs="Arial"/>
-        </w:rPr>
-      </w:pPr>
-      <w:r>
-        <w:rPr>
-          <w:rFonts w:ascii="Arial" w:hAnsi="Arial" w:cs="Arial"/>
-        </w:rPr>
-        <w:t xml:space="preserve">        'com.android.inputmethod.latin/.LatinIME')</w:t>
+        <w:t xml:space="preserve">    </w:t>
+      </w:r>
+      <w:proofErr w:type="gramStart"/>
+      <w:r>
+        <w:rPr>
+          <w:rFonts w:ascii="Arial" w:hAnsi="Arial" w:cs="Arial"/>
+        </w:rPr>
+        <w:t>:Args</w:t>
+      </w:r>
+      <w:proofErr w:type="gramEnd"/>
+      <w:r>
+        <w:rPr>
+          <w:rFonts w:ascii="Arial" w:hAnsi="Arial" w:cs="Arial"/>
+        </w:rPr>
+        <w:t>:</w:t>
+      </w:r>
+    </w:p>
+    <w:p>
+      <w:pPr>
+        <w:adjustRightInd w:val="0"/>
+        <w:snapToGrid w:val="0"/>
+        <w:spacing w:line="360" w:lineRule="exact"/>
+        <w:ind w:firstLineChars="200" w:firstLine="420"/>
+        <w:jc w:val="left"/>
+        <w:rPr>
+          <w:rFonts w:ascii="Arial" w:hAnsi="Arial" w:cs="Arial"/>
+        </w:rPr>
+      </w:pPr>
+      <w:r>
+        <w:rPr>
+          <w:rFonts w:ascii="Arial" w:hAnsi="Arial" w:cs="Arial"/>
+        </w:rPr>
+        <w:t xml:space="preserve">     - </w:t>
+      </w:r>
+      <w:proofErr w:type="gramStart"/>
+      <w:r>
+        <w:rPr>
+          <w:rFonts w:ascii="Arial" w:hAnsi="Arial" w:cs="Arial"/>
+        </w:rPr>
+        <w:t>engine</w:t>
+      </w:r>
+      <w:proofErr w:type="gramEnd"/>
+      <w:r>
+        <w:rPr>
+          <w:rFonts w:ascii="Arial" w:hAnsi="Arial" w:cs="Arial"/>
+        </w:rPr>
+        <w:t xml:space="preserve"> - the package and activity of the IME engine to activate (e.g.,</w:t>
+      </w:r>
+    </w:p>
+    <w:p>
+      <w:pPr>
+        <w:adjustRightInd w:val="0"/>
+        <w:snapToGrid w:val="0"/>
+        <w:spacing w:line="360" w:lineRule="exact"/>
+        <w:ind w:firstLineChars="200" w:firstLine="420"/>
+        <w:jc w:val="left"/>
+        <w:rPr>
+          <w:rFonts w:ascii="Arial" w:hAnsi="Arial" w:cs="Arial"/>
+        </w:rPr>
+      </w:pPr>
+      <w:r>
+        <w:rPr>
+          <w:rFonts w:ascii="Arial" w:hAnsi="Arial" w:cs="Arial"/>
+        </w:rPr>
+        <w:t xml:space="preserve">        '</w:t>
+      </w:r>
+      <w:proofErr w:type="gramStart"/>
+      <w:r>
+        <w:rPr>
+          <w:rFonts w:ascii="Arial" w:hAnsi="Arial" w:cs="Arial"/>
+        </w:rPr>
+        <w:t>com.android.inputmethod.latin/.LatinIME</w:t>
+      </w:r>
+      <w:proofErr w:type="gramEnd"/>
+      <w:r>
+        <w:rPr>
+          <w:rFonts w:ascii="Arial" w:hAnsi="Arial" w:cs="Arial"/>
+        </w:rPr>
+        <w:t>')</w:t>
       </w:r>
     </w:p>
     <w:p>
@@ -12585,7 +14208,21 @@
         <w:rPr>
           <w:rFonts w:ascii="Arial" w:hAnsi="Arial" w:cs="Arial"/>
         </w:rPr>
-        <w:t>deactivate_ime_engine(self):</w:t>
+        <w:t>deactivate_ime_</w:t>
+      </w:r>
+      <w:proofErr w:type="gramStart"/>
+      <w:r>
+        <w:rPr>
+          <w:rFonts w:ascii="Arial" w:hAnsi="Arial" w:cs="Arial"/>
+        </w:rPr>
+        <w:t>engine(</w:t>
+      </w:r>
+      <w:proofErr w:type="gramEnd"/>
+      <w:r>
+        <w:rPr>
+          <w:rFonts w:ascii="Arial" w:hAnsi="Arial" w:cs="Arial"/>
+        </w:rPr>
+        <w:t>self):</w:t>
       </w:r>
     </w:p>
     <w:p>
@@ -12693,43 +14330,79 @@
         <w:rPr>
           <w:rFonts w:ascii="Arial" w:hAnsi="Arial" w:cs="Arial"/>
         </w:rPr>
-        <w:t>active_ime_engine(self):</w:t>
-      </w:r>
-    </w:p>
-    <w:p>
-      <w:pPr>
-        <w:adjustRightInd w:val="0"/>
-        <w:snapToGrid w:val="0"/>
-        <w:spacing w:line="360" w:lineRule="exact"/>
-        <w:ind w:firstLineChars="200" w:firstLine="420"/>
-        <w:jc w:val="left"/>
-        <w:rPr>
-          <w:rFonts w:ascii="Arial" w:hAnsi="Arial" w:cs="Arial"/>
-        </w:rPr>
-      </w:pPr>
-      <w:r>
-        <w:rPr>
-          <w:rFonts w:ascii="Arial" w:hAnsi="Arial" w:cs="Arial"/>
-        </w:rPr>
-        <w:t>Returns the activity and package of the currently active IME engine (e.g.,</w:t>
-      </w:r>
-    </w:p>
-    <w:p>
-      <w:pPr>
-        <w:adjustRightInd w:val="0"/>
-        <w:snapToGrid w:val="0"/>
-        <w:spacing w:line="360" w:lineRule="exact"/>
-        <w:ind w:firstLineChars="200" w:firstLine="420"/>
-        <w:jc w:val="left"/>
-        <w:rPr>
-          <w:rFonts w:ascii="Arial" w:hAnsi="Arial" w:cs="Arial"/>
-        </w:rPr>
-      </w:pPr>
-      <w:r>
-        <w:rPr>
-          <w:rFonts w:ascii="Arial" w:hAnsi="Arial" w:cs="Arial"/>
-        </w:rPr>
-        <w:t xml:space="preserve">    'com.android.inputmethod.latin/.LatinIME').</w:t>
+        <w:t>active_ime_</w:t>
+      </w:r>
+      <w:proofErr w:type="gramStart"/>
+      <w:r>
+        <w:rPr>
+          <w:rFonts w:ascii="Arial" w:hAnsi="Arial" w:cs="Arial"/>
+        </w:rPr>
+        <w:t>engine(</w:t>
+      </w:r>
+      <w:proofErr w:type="gramEnd"/>
+      <w:r>
+        <w:rPr>
+          <w:rFonts w:ascii="Arial" w:hAnsi="Arial" w:cs="Arial"/>
+        </w:rPr>
+        <w:t>self):</w:t>
+      </w:r>
+    </w:p>
+    <w:p>
+      <w:pPr>
+        <w:adjustRightInd w:val="0"/>
+        <w:snapToGrid w:val="0"/>
+        <w:spacing w:line="360" w:lineRule="exact"/>
+        <w:ind w:firstLineChars="200" w:firstLine="420"/>
+        <w:jc w:val="left"/>
+        <w:rPr>
+          <w:rFonts w:ascii="Arial" w:hAnsi="Arial" w:cs="Arial"/>
+        </w:rPr>
+      </w:pPr>
+      <w:r>
+        <w:rPr>
+          <w:rFonts w:ascii="Arial" w:hAnsi="Arial" w:cs="Arial"/>
+        </w:rPr>
+        <w:t>Returns the activity and package of the currently active IME engine (e.g</w:t>
+      </w:r>
+      <w:proofErr w:type="gramStart"/>
+      <w:r>
+        <w:rPr>
+          <w:rFonts w:ascii="Arial" w:hAnsi="Arial" w:cs="Arial"/>
+        </w:rPr>
+        <w:t>.,</w:t>
+      </w:r>
+      <w:proofErr w:type="gramEnd"/>
+    </w:p>
+    <w:p>
+      <w:pPr>
+        <w:adjustRightInd w:val="0"/>
+        <w:snapToGrid w:val="0"/>
+        <w:spacing w:line="360" w:lineRule="exact"/>
+        <w:ind w:firstLineChars="200" w:firstLine="420"/>
+        <w:jc w:val="left"/>
+        <w:rPr>
+          <w:rFonts w:ascii="Arial" w:hAnsi="Arial" w:cs="Arial"/>
+        </w:rPr>
+      </w:pPr>
+      <w:r>
+        <w:rPr>
+          <w:rFonts w:ascii="Arial" w:hAnsi="Arial" w:cs="Arial"/>
+        </w:rPr>
+        <w:t xml:space="preserve">    '</w:t>
+      </w:r>
+      <w:proofErr w:type="gramStart"/>
+      <w:r>
+        <w:rPr>
+          <w:rFonts w:ascii="Arial" w:hAnsi="Arial" w:cs="Arial"/>
+        </w:rPr>
+        <w:t>com.android.inputmethod.latin/.LatinIME</w:t>
+      </w:r>
+      <w:proofErr w:type="gramEnd"/>
+      <w:r>
+        <w:rPr>
+          <w:rFonts w:ascii="Arial" w:hAnsi="Arial" w:cs="Arial"/>
+        </w:rPr>
+        <w:t>').</w:t>
       </w:r>
     </w:p>
     <w:p>
@@ -12825,7 +14498,21 @@
         <w:rPr>
           <w:rFonts w:ascii="Arial" w:hAnsi="Arial" w:cs="Arial"/>
         </w:rPr>
-        <w:t>toggle_location_services(self):</w:t>
+        <w:t>toggle_location_</w:t>
+      </w:r>
+      <w:proofErr w:type="gramStart"/>
+      <w:r>
+        <w:rPr>
+          <w:rFonts w:ascii="Arial" w:hAnsi="Arial" w:cs="Arial"/>
+        </w:rPr>
+        <w:t>services(</w:t>
+      </w:r>
+      <w:proofErr w:type="gramEnd"/>
+      <w:r>
+        <w:rPr>
+          <w:rFonts w:ascii="Arial" w:hAnsi="Arial" w:cs="Arial"/>
+        </w:rPr>
+        <w:t>self):</w:t>
       </w:r>
     </w:p>
     <w:p>
@@ -12915,7 +14602,21 @@
         <w:rPr>
           <w:rFonts w:ascii="Arial" w:hAnsi="Arial" w:cs="Arial"/>
         </w:rPr>
-        <w:t>set_location(self, latitude, longitude, altitude):</w:t>
+        <w:t>set_</w:t>
+      </w:r>
+      <w:proofErr w:type="gramStart"/>
+      <w:r>
+        <w:rPr>
+          <w:rFonts w:ascii="Arial" w:hAnsi="Arial" w:cs="Arial"/>
+        </w:rPr>
+        <w:t>location(</w:t>
+      </w:r>
+      <w:proofErr w:type="gramEnd"/>
+      <w:r>
+        <w:rPr>
+          <w:rFonts w:ascii="Arial" w:hAnsi="Arial" w:cs="Arial"/>
+        </w:rPr>
+        <w:t>self, latitude, longitude, altitude):</w:t>
       </w:r>
     </w:p>
     <w:p>
@@ -12975,7 +14676,21 @@
         <w:rPr>
           <w:rFonts w:ascii="Arial" w:hAnsi="Arial" w:cs="Arial"/>
         </w:rPr>
-        <w:t xml:space="preserve">    :Args:</w:t>
+        <w:t xml:space="preserve">    </w:t>
+      </w:r>
+      <w:proofErr w:type="gramStart"/>
+      <w:r>
+        <w:rPr>
+          <w:rFonts w:ascii="Arial" w:hAnsi="Arial" w:cs="Arial"/>
+        </w:rPr>
+        <w:t>:Args</w:t>
+      </w:r>
+      <w:proofErr w:type="gramEnd"/>
+      <w:r>
+        <w:rPr>
+          <w:rFonts w:ascii="Arial" w:hAnsi="Arial" w:cs="Arial"/>
+        </w:rPr>
+        <w:t>:</w:t>
       </w:r>
     </w:p>
     <w:p>
@@ -13131,7 +14846,21 @@
         <w:rPr>
           <w:rFonts w:ascii="Arial" w:hAnsi="Arial" w:cs="Arial"/>
         </w:rPr>
-        <w:t>tag_name(self):</w:t>
+        <w:t>tag_</w:t>
+      </w:r>
+      <w:proofErr w:type="gramStart"/>
+      <w:r>
+        <w:rPr>
+          <w:rFonts w:ascii="Arial" w:hAnsi="Arial" w:cs="Arial"/>
+        </w:rPr>
+        <w:t>name(</w:t>
+      </w:r>
+      <w:proofErr w:type="gramEnd"/>
+      <w:r>
+        <w:rPr>
+          <w:rFonts w:ascii="Arial" w:hAnsi="Arial" w:cs="Arial"/>
+        </w:rPr>
+        <w:t>self):</w:t>
       </w:r>
     </w:p>
     <w:p>
@@ -13238,26 +14967,36 @@
           <w:numId w:val="1"/>
         </w:numPr>
       </w:pPr>
+      <w:proofErr w:type="gramStart"/>
       <w:r>
         <w:t>text</w:t>
       </w:r>
-    </w:p>
-    <w:p>
-      <w:pPr>
-        <w:adjustRightInd w:val="0"/>
-        <w:snapToGrid w:val="0"/>
-        <w:spacing w:line="360" w:lineRule="exact"/>
-        <w:ind w:firstLineChars="200" w:firstLine="420"/>
-        <w:jc w:val="left"/>
-        <w:rPr>
-          <w:rFonts w:ascii="Arial" w:hAnsi="Arial" w:cs="Arial"/>
-        </w:rPr>
-      </w:pPr>
-      <w:r>
-        <w:rPr>
-          <w:rFonts w:ascii="Arial" w:hAnsi="Arial" w:cs="Arial"/>
-        </w:rPr>
-        <w:t>text(self):</w:t>
+      <w:proofErr w:type="gramEnd"/>
+    </w:p>
+    <w:p>
+      <w:pPr>
+        <w:adjustRightInd w:val="0"/>
+        <w:snapToGrid w:val="0"/>
+        <w:spacing w:line="360" w:lineRule="exact"/>
+        <w:ind w:firstLineChars="200" w:firstLine="420"/>
+        <w:jc w:val="left"/>
+        <w:rPr>
+          <w:rFonts w:ascii="Arial" w:hAnsi="Arial" w:cs="Arial"/>
+        </w:rPr>
+      </w:pPr>
+      <w:proofErr w:type="gramStart"/>
+      <w:r>
+        <w:rPr>
+          <w:rFonts w:ascii="Arial" w:hAnsi="Arial" w:cs="Arial"/>
+        </w:rPr>
+        <w:t>text(</w:t>
+      </w:r>
+      <w:proofErr w:type="gramEnd"/>
+      <w:r>
+        <w:rPr>
+          <w:rFonts w:ascii="Arial" w:hAnsi="Arial" w:cs="Arial"/>
+        </w:rPr>
+        <w:t>self):</w:t>
       </w:r>
     </w:p>
     <w:p>
@@ -13334,26 +15073,36 @@
           <w:numId w:val="1"/>
         </w:numPr>
       </w:pPr>
+      <w:proofErr w:type="gramStart"/>
       <w:r>
         <w:t>click</w:t>
       </w:r>
-    </w:p>
-    <w:p>
-      <w:pPr>
-        <w:adjustRightInd w:val="0"/>
-        <w:snapToGrid w:val="0"/>
-        <w:spacing w:line="360" w:lineRule="exact"/>
-        <w:ind w:firstLineChars="200" w:firstLine="420"/>
-        <w:jc w:val="left"/>
-        <w:rPr>
-          <w:rFonts w:ascii="Arial" w:hAnsi="Arial" w:cs="Arial"/>
-        </w:rPr>
-      </w:pPr>
-      <w:r>
-        <w:rPr>
-          <w:rFonts w:ascii="Arial" w:hAnsi="Arial" w:cs="Arial"/>
-        </w:rPr>
-        <w:t>click(self):</w:t>
+      <w:proofErr w:type="gramEnd"/>
+    </w:p>
+    <w:p>
+      <w:pPr>
+        <w:adjustRightInd w:val="0"/>
+        <w:snapToGrid w:val="0"/>
+        <w:spacing w:line="360" w:lineRule="exact"/>
+        <w:ind w:firstLineChars="200" w:firstLine="420"/>
+        <w:jc w:val="left"/>
+        <w:rPr>
+          <w:rFonts w:ascii="Arial" w:hAnsi="Arial" w:cs="Arial"/>
+        </w:rPr>
+      </w:pPr>
+      <w:proofErr w:type="gramStart"/>
+      <w:r>
+        <w:rPr>
+          <w:rFonts w:ascii="Arial" w:hAnsi="Arial" w:cs="Arial"/>
+        </w:rPr>
+        <w:t>click(</w:t>
+      </w:r>
+      <w:proofErr w:type="gramEnd"/>
+      <w:r>
+        <w:rPr>
+          <w:rFonts w:ascii="Arial" w:hAnsi="Arial" w:cs="Arial"/>
+        </w:rPr>
+        <w:t>self):</w:t>
       </w:r>
     </w:p>
     <w:p>
@@ -13430,26 +15179,36 @@
           <w:numId w:val="1"/>
         </w:numPr>
       </w:pPr>
+      <w:proofErr w:type="gramStart"/>
       <w:r>
         <w:t>submit</w:t>
       </w:r>
-    </w:p>
-    <w:p>
-      <w:pPr>
-        <w:adjustRightInd w:val="0"/>
-        <w:snapToGrid w:val="0"/>
-        <w:spacing w:line="360" w:lineRule="exact"/>
-        <w:ind w:firstLineChars="200" w:firstLine="420"/>
-        <w:jc w:val="left"/>
-        <w:rPr>
-          <w:rFonts w:ascii="Arial" w:hAnsi="Arial" w:cs="Arial"/>
-        </w:rPr>
-      </w:pPr>
-      <w:r>
-        <w:rPr>
-          <w:rFonts w:ascii="Arial" w:hAnsi="Arial" w:cs="Arial"/>
-        </w:rPr>
-        <w:t>submit(self):</w:t>
+      <w:proofErr w:type="gramEnd"/>
+    </w:p>
+    <w:p>
+      <w:pPr>
+        <w:adjustRightInd w:val="0"/>
+        <w:snapToGrid w:val="0"/>
+        <w:spacing w:line="360" w:lineRule="exact"/>
+        <w:ind w:firstLineChars="200" w:firstLine="420"/>
+        <w:jc w:val="left"/>
+        <w:rPr>
+          <w:rFonts w:ascii="Arial" w:hAnsi="Arial" w:cs="Arial"/>
+        </w:rPr>
+      </w:pPr>
+      <w:proofErr w:type="gramStart"/>
+      <w:r>
+        <w:rPr>
+          <w:rFonts w:ascii="Arial" w:hAnsi="Arial" w:cs="Arial"/>
+        </w:rPr>
+        <w:t>submit(</w:t>
+      </w:r>
+      <w:proofErr w:type="gramEnd"/>
+      <w:r>
+        <w:rPr>
+          <w:rFonts w:ascii="Arial" w:hAnsi="Arial" w:cs="Arial"/>
+        </w:rPr>
+        <w:t>self):</w:t>
       </w:r>
     </w:p>
     <w:p>
@@ -13532,26 +15291,36 @@
           <w:numId w:val="1"/>
         </w:numPr>
       </w:pPr>
+      <w:proofErr w:type="gramStart"/>
       <w:r>
         <w:t>clear</w:t>
       </w:r>
-    </w:p>
-    <w:p>
-      <w:pPr>
-        <w:adjustRightInd w:val="0"/>
-        <w:snapToGrid w:val="0"/>
-        <w:spacing w:line="360" w:lineRule="exact"/>
-        <w:ind w:firstLineChars="200" w:firstLine="420"/>
-        <w:jc w:val="left"/>
-        <w:rPr>
-          <w:rFonts w:ascii="Arial" w:hAnsi="Arial" w:cs="Arial"/>
-        </w:rPr>
-      </w:pPr>
-      <w:r>
-        <w:rPr>
-          <w:rFonts w:ascii="Arial" w:hAnsi="Arial" w:cs="Arial"/>
-        </w:rPr>
-        <w:t>clear(self):</w:t>
+      <w:proofErr w:type="gramEnd"/>
+    </w:p>
+    <w:p>
+      <w:pPr>
+        <w:adjustRightInd w:val="0"/>
+        <w:snapToGrid w:val="0"/>
+        <w:spacing w:line="360" w:lineRule="exact"/>
+        <w:ind w:firstLineChars="200" w:firstLine="420"/>
+        <w:jc w:val="left"/>
+        <w:rPr>
+          <w:rFonts w:ascii="Arial" w:hAnsi="Arial" w:cs="Arial"/>
+        </w:rPr>
+      </w:pPr>
+      <w:proofErr w:type="gramStart"/>
+      <w:r>
+        <w:rPr>
+          <w:rFonts w:ascii="Arial" w:hAnsi="Arial" w:cs="Arial"/>
+        </w:rPr>
+        <w:t>clear(</w:t>
+      </w:r>
+      <w:proofErr w:type="gramEnd"/>
+      <w:r>
+        <w:rPr>
+          <w:rFonts w:ascii="Arial" w:hAnsi="Arial" w:cs="Arial"/>
+        </w:rPr>
+        <w:t>self):</w:t>
       </w:r>
     </w:p>
     <w:p>
@@ -13647,7 +15416,21 @@
         <w:rPr>
           <w:rFonts w:ascii="Arial" w:hAnsi="Arial" w:cs="Arial"/>
         </w:rPr>
-        <w:t>get_attribute(self, name):</w:t>
+        <w:t>get_</w:t>
+      </w:r>
+      <w:proofErr w:type="gramStart"/>
+      <w:r>
+        <w:rPr>
+          <w:rFonts w:ascii="Arial" w:hAnsi="Arial" w:cs="Arial"/>
+        </w:rPr>
+        <w:t>attribute(</w:t>
+      </w:r>
+      <w:proofErr w:type="gramEnd"/>
+      <w:r>
+        <w:rPr>
+          <w:rFonts w:ascii="Arial" w:hAnsi="Arial" w:cs="Arial"/>
+        </w:rPr>
+        <w:t>self, name):</w:t>
       </w:r>
     </w:p>
     <w:p>
@@ -14101,43 +15884,85 @@
         <w:rPr>
           <w:rFonts w:ascii="Arial" w:hAnsi="Arial" w:cs="Arial"/>
         </w:rPr>
-        <w:t xml:space="preserve">    given name. If a property with that name doesn't exist, it returns the</w:t>
-      </w:r>
-    </w:p>
-    <w:p>
-      <w:pPr>
-        <w:adjustRightInd w:val="0"/>
-        <w:snapToGrid w:val="0"/>
-        <w:spacing w:line="360" w:lineRule="exact"/>
-        <w:ind w:firstLineChars="200" w:firstLine="420"/>
-        <w:jc w:val="left"/>
-        <w:rPr>
-          <w:rFonts w:ascii="Arial" w:hAnsi="Arial" w:cs="Arial"/>
-        </w:rPr>
-      </w:pPr>
-      <w:r>
-        <w:rPr>
-          <w:rFonts w:ascii="Arial" w:hAnsi="Arial" w:cs="Arial"/>
-        </w:rPr>
-        <w:t xml:space="preserve">    value of the attribute with the same name. If there's no attribute with</w:t>
-      </w:r>
-    </w:p>
-    <w:p>
-      <w:pPr>
-        <w:adjustRightInd w:val="0"/>
-        <w:snapToGrid w:val="0"/>
-        <w:spacing w:line="360" w:lineRule="exact"/>
-        <w:ind w:firstLineChars="200" w:firstLine="420"/>
-        <w:jc w:val="left"/>
-        <w:rPr>
-          <w:rFonts w:ascii="Arial" w:hAnsi="Arial" w:cs="Arial"/>
-        </w:rPr>
-      </w:pPr>
-      <w:r>
-        <w:rPr>
-          <w:rFonts w:ascii="Arial" w:hAnsi="Arial" w:cs="Arial"/>
-        </w:rPr>
-        <w:t xml:space="preserve">    that name, ``None`` is returned.</w:t>
+        <w:t xml:space="preserve">    </w:t>
+      </w:r>
+      <w:proofErr w:type="gramStart"/>
+      <w:r>
+        <w:rPr>
+          <w:rFonts w:ascii="Arial" w:hAnsi="Arial" w:cs="Arial"/>
+        </w:rPr>
+        <w:t>given</w:t>
+      </w:r>
+      <w:proofErr w:type="gramEnd"/>
+      <w:r>
+        <w:rPr>
+          <w:rFonts w:ascii="Arial" w:hAnsi="Arial" w:cs="Arial"/>
+        </w:rPr>
+        <w:t xml:space="preserve"> name. If a property with that name doesn't exist, it returns the</w:t>
+      </w:r>
+    </w:p>
+    <w:p>
+      <w:pPr>
+        <w:adjustRightInd w:val="0"/>
+        <w:snapToGrid w:val="0"/>
+        <w:spacing w:line="360" w:lineRule="exact"/>
+        <w:ind w:firstLineChars="200" w:firstLine="420"/>
+        <w:jc w:val="left"/>
+        <w:rPr>
+          <w:rFonts w:ascii="Arial" w:hAnsi="Arial" w:cs="Arial"/>
+        </w:rPr>
+      </w:pPr>
+      <w:r>
+        <w:rPr>
+          <w:rFonts w:ascii="Arial" w:hAnsi="Arial" w:cs="Arial"/>
+        </w:rPr>
+        <w:t xml:space="preserve">    </w:t>
+      </w:r>
+      <w:proofErr w:type="gramStart"/>
+      <w:r>
+        <w:rPr>
+          <w:rFonts w:ascii="Arial" w:hAnsi="Arial" w:cs="Arial"/>
+        </w:rPr>
+        <w:t>value</w:t>
+      </w:r>
+      <w:proofErr w:type="gramEnd"/>
+      <w:r>
+        <w:rPr>
+          <w:rFonts w:ascii="Arial" w:hAnsi="Arial" w:cs="Arial"/>
+        </w:rPr>
+        <w:t xml:space="preserve"> of the attribute with the same name. If there's no attribute with</w:t>
+      </w:r>
+    </w:p>
+    <w:p>
+      <w:pPr>
+        <w:adjustRightInd w:val="0"/>
+        <w:snapToGrid w:val="0"/>
+        <w:spacing w:line="360" w:lineRule="exact"/>
+        <w:ind w:firstLineChars="200" w:firstLine="420"/>
+        <w:jc w:val="left"/>
+        <w:rPr>
+          <w:rFonts w:ascii="Arial" w:hAnsi="Arial" w:cs="Arial"/>
+        </w:rPr>
+      </w:pPr>
+      <w:r>
+        <w:rPr>
+          <w:rFonts w:ascii="Arial" w:hAnsi="Arial" w:cs="Arial"/>
+        </w:rPr>
+        <w:t xml:space="preserve">    </w:t>
+      </w:r>
+      <w:proofErr w:type="gramStart"/>
+      <w:r>
+        <w:rPr>
+          <w:rFonts w:ascii="Arial" w:hAnsi="Arial" w:cs="Arial"/>
+        </w:rPr>
+        <w:t>that</w:t>
+      </w:r>
+      <w:proofErr w:type="gramEnd"/>
+      <w:r>
+        <w:rPr>
+          <w:rFonts w:ascii="Arial" w:hAnsi="Arial" w:cs="Arial"/>
+        </w:rPr>
+        <w:t xml:space="preserve"> name, ``None`` is returned.</w:t>
       </w:r>
     </w:p>
     <w:p>
@@ -14173,98 +15998,204 @@
         <w:rPr>
           <w:rFonts w:ascii="Arial" w:hAnsi="Arial" w:cs="Arial"/>
         </w:rPr>
-        <w:t xml:space="preserve">    are returned as booleans.  All other non-``None`` values are returned</w:t>
-      </w:r>
-    </w:p>
-    <w:p>
-      <w:pPr>
-        <w:adjustRightInd w:val="0"/>
-        <w:snapToGrid w:val="0"/>
-        <w:spacing w:line="360" w:lineRule="exact"/>
-        <w:ind w:firstLineChars="200" w:firstLine="420"/>
-        <w:jc w:val="left"/>
-        <w:rPr>
-          <w:rFonts w:ascii="Arial" w:hAnsi="Arial" w:cs="Arial"/>
-        </w:rPr>
-      </w:pPr>
-      <w:r>
-        <w:rPr>
-          <w:rFonts w:ascii="Arial" w:hAnsi="Arial" w:cs="Arial"/>
-        </w:rPr>
-        <w:t xml:space="preserve">    as strings.  For attributes or properties which do not exist, ``None``</w:t>
-      </w:r>
-    </w:p>
-    <w:p>
-      <w:pPr>
-        <w:adjustRightInd w:val="0"/>
-        <w:snapToGrid w:val="0"/>
-        <w:spacing w:line="360" w:lineRule="exact"/>
-        <w:ind w:firstLineChars="200" w:firstLine="420"/>
-        <w:jc w:val="left"/>
-        <w:rPr>
-          <w:rFonts w:ascii="Arial" w:hAnsi="Arial" w:cs="Arial"/>
-        </w:rPr>
-      </w:pPr>
-      <w:r>
-        <w:rPr>
-          <w:rFonts w:ascii="Arial" w:hAnsi="Arial" w:cs="Arial"/>
-        </w:rPr>
-        <w:t xml:space="preserve">    is returned.</w:t>
-      </w:r>
-    </w:p>
-    <w:p>
-      <w:pPr>
-        <w:adjustRightInd w:val="0"/>
-        <w:snapToGrid w:val="0"/>
-        <w:spacing w:line="360" w:lineRule="exact"/>
-        <w:ind w:firstLineChars="200" w:firstLine="420"/>
-        <w:jc w:val="left"/>
-        <w:rPr>
-          <w:rFonts w:ascii="Arial" w:hAnsi="Arial" w:cs="Arial"/>
-        </w:rPr>
-      </w:pPr>
-      <w:r>
-        <w:rPr>
-          <w:rFonts w:ascii="Arial" w:hAnsi="Arial" w:cs="Arial"/>
-        </w:rPr>
-        <w:t xml:space="preserve">    :Args:</w:t>
-      </w:r>
-    </w:p>
-    <w:p>
-      <w:pPr>
-        <w:adjustRightInd w:val="0"/>
-        <w:snapToGrid w:val="0"/>
-        <w:spacing w:line="360" w:lineRule="exact"/>
-        <w:ind w:firstLineChars="200" w:firstLine="420"/>
-        <w:jc w:val="left"/>
-        <w:rPr>
-          <w:rFonts w:ascii="Arial" w:hAnsi="Arial" w:cs="Arial"/>
-        </w:rPr>
-      </w:pPr>
-      <w:r>
-        <w:rPr>
-          <w:rFonts w:ascii="Arial" w:hAnsi="Arial" w:cs="Arial"/>
-        </w:rPr>
-        <w:t xml:space="preserve">        - name - Name of the attribute/property to retrieve.</w:t>
-      </w:r>
-    </w:p>
-    <w:p>
-      <w:pPr>
-        <w:adjustRightInd w:val="0"/>
-        <w:snapToGrid w:val="0"/>
-        <w:spacing w:line="360" w:lineRule="exact"/>
-        <w:ind w:firstLineChars="200" w:firstLine="420"/>
-        <w:jc w:val="left"/>
-        <w:rPr>
-          <w:rFonts w:ascii="Arial" w:hAnsi="Arial" w:cs="Arial"/>
-        </w:rPr>
-      </w:pPr>
-      <w:r>
-        <w:rPr>
-          <w:rFonts w:ascii="Arial" w:hAnsi="Arial" w:cs="Arial"/>
-        </w:rPr>
-        <w:t xml:space="preserve">    Example::</w:t>
-      </w:r>
+        <w:t xml:space="preserve">    </w:t>
+      </w:r>
+      <w:proofErr w:type="gramStart"/>
+      <w:r>
+        <w:rPr>
+          <w:rFonts w:ascii="Arial" w:hAnsi="Arial" w:cs="Arial"/>
+        </w:rPr>
+        <w:t>are</w:t>
+      </w:r>
+      <w:proofErr w:type="gramEnd"/>
+      <w:r>
+        <w:rPr>
+          <w:rFonts w:ascii="Arial" w:hAnsi="Arial" w:cs="Arial"/>
+        </w:rPr>
+        <w:t xml:space="preserve"> returned as booleans.  All other non-``</w:t>
+      </w:r>
+      <w:proofErr w:type="gramStart"/>
+      <w:r>
+        <w:rPr>
+          <w:rFonts w:ascii="Arial" w:hAnsi="Arial" w:cs="Arial"/>
+        </w:rPr>
+        <w:t>None</w:t>
+      </w:r>
+      <w:proofErr w:type="gramEnd"/>
+      <w:r>
+        <w:rPr>
+          <w:rFonts w:ascii="Arial" w:hAnsi="Arial" w:cs="Arial"/>
+        </w:rPr>
+        <w:t>`` values are returned</w:t>
+      </w:r>
+    </w:p>
+    <w:p>
+      <w:pPr>
+        <w:adjustRightInd w:val="0"/>
+        <w:snapToGrid w:val="0"/>
+        <w:spacing w:line="360" w:lineRule="exact"/>
+        <w:ind w:firstLineChars="200" w:firstLine="420"/>
+        <w:jc w:val="left"/>
+        <w:rPr>
+          <w:rFonts w:ascii="Arial" w:hAnsi="Arial" w:cs="Arial"/>
+        </w:rPr>
+      </w:pPr>
+      <w:r>
+        <w:rPr>
+          <w:rFonts w:ascii="Arial" w:hAnsi="Arial" w:cs="Arial"/>
+        </w:rPr>
+        <w:t xml:space="preserve">    </w:t>
+      </w:r>
+      <w:proofErr w:type="gramStart"/>
+      <w:r>
+        <w:rPr>
+          <w:rFonts w:ascii="Arial" w:hAnsi="Arial" w:cs="Arial"/>
+        </w:rPr>
+        <w:t>as</w:t>
+      </w:r>
+      <w:proofErr w:type="gramEnd"/>
+      <w:r>
+        <w:rPr>
+          <w:rFonts w:ascii="Arial" w:hAnsi="Arial" w:cs="Arial"/>
+        </w:rPr>
+        <w:t xml:space="preserve"> strings.  For attributes or properties which do not exist, ``</w:t>
+      </w:r>
+      <w:proofErr w:type="gramStart"/>
+      <w:r>
+        <w:rPr>
+          <w:rFonts w:ascii="Arial" w:hAnsi="Arial" w:cs="Arial"/>
+        </w:rPr>
+        <w:t>None</w:t>
+      </w:r>
+      <w:proofErr w:type="gramEnd"/>
+      <w:r>
+        <w:rPr>
+          <w:rFonts w:ascii="Arial" w:hAnsi="Arial" w:cs="Arial"/>
+        </w:rPr>
+        <w:t>``</w:t>
+      </w:r>
+    </w:p>
+    <w:p>
+      <w:pPr>
+        <w:adjustRightInd w:val="0"/>
+        <w:snapToGrid w:val="0"/>
+        <w:spacing w:line="360" w:lineRule="exact"/>
+        <w:ind w:firstLineChars="200" w:firstLine="420"/>
+        <w:jc w:val="left"/>
+        <w:rPr>
+          <w:rFonts w:ascii="Arial" w:hAnsi="Arial" w:cs="Arial"/>
+        </w:rPr>
+      </w:pPr>
+      <w:r>
+        <w:rPr>
+          <w:rFonts w:ascii="Arial" w:hAnsi="Arial" w:cs="Arial"/>
+        </w:rPr>
+        <w:t xml:space="preserve">    </w:t>
+      </w:r>
+      <w:proofErr w:type="gramStart"/>
+      <w:r>
+        <w:rPr>
+          <w:rFonts w:ascii="Arial" w:hAnsi="Arial" w:cs="Arial"/>
+        </w:rPr>
+        <w:t>is</w:t>
+      </w:r>
+      <w:proofErr w:type="gramEnd"/>
+      <w:r>
+        <w:rPr>
+          <w:rFonts w:ascii="Arial" w:hAnsi="Arial" w:cs="Arial"/>
+        </w:rPr>
+        <w:t xml:space="preserve"> returned.</w:t>
+      </w:r>
+    </w:p>
+    <w:p>
+      <w:pPr>
+        <w:adjustRightInd w:val="0"/>
+        <w:snapToGrid w:val="0"/>
+        <w:spacing w:line="360" w:lineRule="exact"/>
+        <w:ind w:firstLineChars="200" w:firstLine="420"/>
+        <w:jc w:val="left"/>
+        <w:rPr>
+          <w:rFonts w:ascii="Arial" w:hAnsi="Arial" w:cs="Arial"/>
+        </w:rPr>
+      </w:pPr>
+      <w:r>
+        <w:rPr>
+          <w:rFonts w:ascii="Arial" w:hAnsi="Arial" w:cs="Arial"/>
+        </w:rPr>
+        <w:t xml:space="preserve">    </w:t>
+      </w:r>
+      <w:proofErr w:type="gramStart"/>
+      <w:r>
+        <w:rPr>
+          <w:rFonts w:ascii="Arial" w:hAnsi="Arial" w:cs="Arial"/>
+        </w:rPr>
+        <w:t>:Args</w:t>
+      </w:r>
+      <w:proofErr w:type="gramEnd"/>
+      <w:r>
+        <w:rPr>
+          <w:rFonts w:ascii="Arial" w:hAnsi="Arial" w:cs="Arial"/>
+        </w:rPr>
+        <w:t>:</w:t>
+      </w:r>
+    </w:p>
+    <w:p>
+      <w:pPr>
+        <w:adjustRightInd w:val="0"/>
+        <w:snapToGrid w:val="0"/>
+        <w:spacing w:line="360" w:lineRule="exact"/>
+        <w:ind w:firstLineChars="200" w:firstLine="420"/>
+        <w:jc w:val="left"/>
+        <w:rPr>
+          <w:rFonts w:ascii="Arial" w:hAnsi="Arial" w:cs="Arial"/>
+        </w:rPr>
+      </w:pPr>
+      <w:r>
+        <w:rPr>
+          <w:rFonts w:ascii="Arial" w:hAnsi="Arial" w:cs="Arial"/>
+        </w:rPr>
+        <w:t xml:space="preserve">        - </w:t>
+      </w:r>
+      <w:proofErr w:type="gramStart"/>
+      <w:r>
+        <w:rPr>
+          <w:rFonts w:ascii="Arial" w:hAnsi="Arial" w:cs="Arial"/>
+        </w:rPr>
+        <w:t>name</w:t>
+      </w:r>
+      <w:proofErr w:type="gramEnd"/>
+      <w:r>
+        <w:rPr>
+          <w:rFonts w:ascii="Arial" w:hAnsi="Arial" w:cs="Arial"/>
+        </w:rPr>
+        <w:t xml:space="preserve"> - Name of the attribute/property to retrieve.</w:t>
+      </w:r>
+    </w:p>
+    <w:p>
+      <w:pPr>
+        <w:adjustRightInd w:val="0"/>
+        <w:snapToGrid w:val="0"/>
+        <w:spacing w:line="360" w:lineRule="exact"/>
+        <w:ind w:firstLineChars="200" w:firstLine="420"/>
+        <w:jc w:val="left"/>
+        <w:rPr>
+          <w:rFonts w:ascii="Arial" w:hAnsi="Arial" w:cs="Arial"/>
+        </w:rPr>
+      </w:pPr>
+      <w:r>
+        <w:rPr>
+          <w:rFonts w:ascii="Arial" w:hAnsi="Arial" w:cs="Arial"/>
+        </w:rPr>
+        <w:t xml:space="preserve">    Example</w:t>
+      </w:r>
+      <w:proofErr w:type="gramStart"/>
+      <w:r>
+        <w:rPr>
+          <w:rFonts w:ascii="Arial" w:hAnsi="Arial" w:cs="Arial"/>
+        </w:rPr>
+        <w:t>::</w:t>
+      </w:r>
+      <w:proofErr w:type="gramEnd"/>
     </w:p>
     <w:p>
       <w:pPr>
@@ -14299,7 +16230,21 @@
         <w:rPr>
           <w:rFonts w:ascii="Arial" w:hAnsi="Arial" w:cs="Arial"/>
         </w:rPr>
-        <w:t xml:space="preserve">        is_active = "active" in target_element.get_attribute("class")</w:t>
+        <w:t xml:space="preserve">        is_active = "active" in target_element.get_</w:t>
+      </w:r>
+      <w:proofErr w:type="gramStart"/>
+      <w:r>
+        <w:rPr>
+          <w:rFonts w:ascii="Arial" w:hAnsi="Arial" w:cs="Arial"/>
+        </w:rPr>
+        <w:t>attribute(</w:t>
+      </w:r>
+      <w:proofErr w:type="gramEnd"/>
+      <w:r>
+        <w:rPr>
+          <w:rFonts w:ascii="Arial" w:hAnsi="Arial" w:cs="Arial"/>
+        </w:rPr>
+        <w:t>"class")</w:t>
       </w:r>
     </w:p>
     <w:p>
@@ -14359,7 +16304,21 @@
         <w:rPr>
           <w:rFonts w:ascii="Arial" w:hAnsi="Arial" w:cs="Arial"/>
         </w:rPr>
-        <w:t>is_selected(self):</w:t>
+        <w:t>is_</w:t>
+      </w:r>
+      <w:proofErr w:type="gramStart"/>
+      <w:r>
+        <w:rPr>
+          <w:rFonts w:ascii="Arial" w:hAnsi="Arial" w:cs="Arial"/>
+        </w:rPr>
+        <w:t>selected(</w:t>
+      </w:r>
+      <w:proofErr w:type="gramEnd"/>
+      <w:r>
+        <w:rPr>
+          <w:rFonts w:ascii="Arial" w:hAnsi="Arial" w:cs="Arial"/>
+        </w:rPr>
+        <w:t>self):</w:t>
       </w:r>
     </w:p>
     <w:p>
@@ -14485,7 +16444,21 @@
         <w:rPr>
           <w:rFonts w:ascii="Arial" w:hAnsi="Arial" w:cs="Arial"/>
         </w:rPr>
-        <w:t>is_enabled(self):</w:t>
+        <w:t>is_</w:t>
+      </w:r>
+      <w:proofErr w:type="gramStart"/>
+      <w:r>
+        <w:rPr>
+          <w:rFonts w:ascii="Arial" w:hAnsi="Arial" w:cs="Arial"/>
+        </w:rPr>
+        <w:t>enabled(</w:t>
+      </w:r>
+      <w:proofErr w:type="gramEnd"/>
+      <w:r>
+        <w:rPr>
+          <w:rFonts w:ascii="Arial" w:hAnsi="Arial" w:cs="Arial"/>
+        </w:rPr>
+        <w:t>self):</w:t>
       </w:r>
     </w:p>
     <w:p>
@@ -14587,7 +16560,21 @@
         <w:rPr>
           <w:rFonts w:ascii="Arial" w:hAnsi="Arial" w:cs="Arial"/>
         </w:rPr>
-        <w:t>find_element_by_id(self, id_):</w:t>
+        <w:t>find_element_by_</w:t>
+      </w:r>
+      <w:proofErr w:type="gramStart"/>
+      <w:r>
+        <w:rPr>
+          <w:rFonts w:ascii="Arial" w:hAnsi="Arial" w:cs="Arial"/>
+        </w:rPr>
+        <w:t>id(</w:t>
+      </w:r>
+      <w:proofErr w:type="gramEnd"/>
+      <w:r>
+        <w:rPr>
+          <w:rFonts w:ascii="Arial" w:hAnsi="Arial" w:cs="Arial"/>
+        </w:rPr>
+        <w:t>self, id_):</w:t>
       </w:r>
     </w:p>
     <w:p>
@@ -14659,7 +16646,21 @@
         <w:rPr>
           <w:rFonts w:ascii="Arial" w:hAnsi="Arial" w:cs="Arial"/>
         </w:rPr>
-        <w:t xml:space="preserve">    :Args:</w:t>
+        <w:t xml:space="preserve">    </w:t>
+      </w:r>
+      <w:proofErr w:type="gramStart"/>
+      <w:r>
+        <w:rPr>
+          <w:rFonts w:ascii="Arial" w:hAnsi="Arial" w:cs="Arial"/>
+        </w:rPr>
+        <w:t>:Args</w:t>
+      </w:r>
+      <w:proofErr w:type="gramEnd"/>
+      <w:r>
+        <w:rPr>
+          <w:rFonts w:ascii="Arial" w:hAnsi="Arial" w:cs="Arial"/>
+        </w:rPr>
+        <w:t>:</w:t>
       </w:r>
     </w:p>
     <w:p>
@@ -14701,7 +16702,21 @@
         <w:rPr>
           <w:rFonts w:ascii="Arial" w:hAnsi="Arial" w:cs="Arial"/>
         </w:rPr>
-        <w:t xml:space="preserve"> driver. find_element_by_id(“id”)</w:t>
+        <w:t xml:space="preserve"> driver. find_element_by_</w:t>
+      </w:r>
+      <w:proofErr w:type="gramStart"/>
+      <w:r>
+        <w:rPr>
+          <w:rFonts w:ascii="Arial" w:hAnsi="Arial" w:cs="Arial"/>
+        </w:rPr>
+        <w:t>id(</w:t>
+      </w:r>
+      <w:proofErr w:type="gramEnd"/>
+      <w:r>
+        <w:rPr>
+          <w:rFonts w:ascii="Arial" w:hAnsi="Arial" w:cs="Arial"/>
+        </w:rPr>
+        <w:t>“id”)</w:t>
       </w:r>
     </w:p>
     <w:p>
@@ -14731,7 +16746,21 @@
         <w:rPr>
           <w:rFonts w:ascii="Arial" w:hAnsi="Arial" w:cs="Arial"/>
         </w:rPr>
-        <w:t>find_elements_by_id(self, id_):</w:t>
+        <w:t>find_elements_by_</w:t>
+      </w:r>
+      <w:proofErr w:type="gramStart"/>
+      <w:r>
+        <w:rPr>
+          <w:rFonts w:ascii="Arial" w:hAnsi="Arial" w:cs="Arial"/>
+        </w:rPr>
+        <w:t>id(</w:t>
+      </w:r>
+      <w:proofErr w:type="gramEnd"/>
+      <w:r>
+        <w:rPr>
+          <w:rFonts w:ascii="Arial" w:hAnsi="Arial" w:cs="Arial"/>
+        </w:rPr>
+        <w:t>self, id_):</w:t>
       </w:r>
     </w:p>
     <w:p>
@@ -14815,7 +16844,21 @@
         <w:rPr>
           <w:rFonts w:ascii="Arial" w:hAnsi="Arial" w:cs="Arial"/>
         </w:rPr>
-        <w:t xml:space="preserve">    :Args:</w:t>
+        <w:t xml:space="preserve">    </w:t>
+      </w:r>
+      <w:proofErr w:type="gramStart"/>
+      <w:r>
+        <w:rPr>
+          <w:rFonts w:ascii="Arial" w:hAnsi="Arial" w:cs="Arial"/>
+        </w:rPr>
+        <w:t>:Args</w:t>
+      </w:r>
+      <w:proofErr w:type="gramEnd"/>
+      <w:r>
+        <w:rPr>
+          <w:rFonts w:ascii="Arial" w:hAnsi="Arial" w:cs="Arial"/>
+        </w:rPr>
+        <w:t>:</w:t>
       </w:r>
     </w:p>
     <w:p>
@@ -14857,7 +16900,21 @@
         <w:rPr>
           <w:rFonts w:ascii="Arial" w:hAnsi="Arial" w:cs="Arial"/>
         </w:rPr>
-        <w:t xml:space="preserve"> driver. find_elements_by_id(“id”)</w:t>
+        <w:t xml:space="preserve"> driver. find_elements_by_</w:t>
+      </w:r>
+      <w:proofErr w:type="gramStart"/>
+      <w:r>
+        <w:rPr>
+          <w:rFonts w:ascii="Arial" w:hAnsi="Arial" w:cs="Arial"/>
+        </w:rPr>
+        <w:t>id(</w:t>
+      </w:r>
+      <w:proofErr w:type="gramEnd"/>
+      <w:r>
+        <w:rPr>
+          <w:rFonts w:ascii="Arial" w:hAnsi="Arial" w:cs="Arial"/>
+        </w:rPr>
+        <w:t>“id”)</w:t>
       </w:r>
     </w:p>
     <w:p>
@@ -14887,7 +16944,21 @@
         <w:rPr>
           <w:rFonts w:ascii="Arial" w:hAnsi="Arial" w:cs="Arial"/>
         </w:rPr>
-        <w:t>find_element_by_name(self, name):</w:t>
+        <w:t>find_element_by_</w:t>
+      </w:r>
+      <w:proofErr w:type="gramStart"/>
+      <w:r>
+        <w:rPr>
+          <w:rFonts w:ascii="Arial" w:hAnsi="Arial" w:cs="Arial"/>
+        </w:rPr>
+        <w:t>name(</w:t>
+      </w:r>
+      <w:proofErr w:type="gramEnd"/>
+      <w:r>
+        <w:rPr>
+          <w:rFonts w:ascii="Arial" w:hAnsi="Arial" w:cs="Arial"/>
+        </w:rPr>
+        <w:t>self, name):</w:t>
       </w:r>
     </w:p>
     <w:p>
@@ -14971,25 +17042,53 @@
         <w:rPr>
           <w:rFonts w:ascii="Arial" w:hAnsi="Arial" w:cs="Arial"/>
         </w:rPr>
-        <w:t xml:space="preserve">    :Args:</w:t>
-      </w:r>
-    </w:p>
-    <w:p>
-      <w:pPr>
-        <w:adjustRightInd w:val="0"/>
-        <w:snapToGrid w:val="0"/>
-        <w:spacing w:line="360" w:lineRule="exact"/>
-        <w:ind w:firstLineChars="200" w:firstLine="420"/>
-        <w:jc w:val="left"/>
-        <w:rPr>
-          <w:rFonts w:ascii="Arial" w:hAnsi="Arial" w:cs="Arial"/>
-        </w:rPr>
-      </w:pPr>
-      <w:r>
-        <w:rPr>
-          <w:rFonts w:ascii="Arial" w:hAnsi="Arial" w:cs="Arial"/>
-        </w:rPr>
-        <w:t xml:space="preserve">        - name - name property of the element to find.</w:t>
+        <w:t xml:space="preserve">    </w:t>
+      </w:r>
+      <w:proofErr w:type="gramStart"/>
+      <w:r>
+        <w:rPr>
+          <w:rFonts w:ascii="Arial" w:hAnsi="Arial" w:cs="Arial"/>
+        </w:rPr>
+        <w:t>:Args</w:t>
+      </w:r>
+      <w:proofErr w:type="gramEnd"/>
+      <w:r>
+        <w:rPr>
+          <w:rFonts w:ascii="Arial" w:hAnsi="Arial" w:cs="Arial"/>
+        </w:rPr>
+        <w:t>:</w:t>
+      </w:r>
+    </w:p>
+    <w:p>
+      <w:pPr>
+        <w:adjustRightInd w:val="0"/>
+        <w:snapToGrid w:val="0"/>
+        <w:spacing w:line="360" w:lineRule="exact"/>
+        <w:ind w:firstLineChars="200" w:firstLine="420"/>
+        <w:jc w:val="left"/>
+        <w:rPr>
+          <w:rFonts w:ascii="Arial" w:hAnsi="Arial" w:cs="Arial"/>
+        </w:rPr>
+      </w:pPr>
+      <w:r>
+        <w:rPr>
+          <w:rFonts w:ascii="Arial" w:hAnsi="Arial" w:cs="Arial"/>
+        </w:rPr>
+        <w:t xml:space="preserve">        - </w:t>
+      </w:r>
+      <w:proofErr w:type="gramStart"/>
+      <w:r>
+        <w:rPr>
+          <w:rFonts w:ascii="Arial" w:hAnsi="Arial" w:cs="Arial"/>
+        </w:rPr>
+        <w:t>name</w:t>
+      </w:r>
+      <w:proofErr w:type="gramEnd"/>
+      <w:r>
+        <w:rPr>
+          <w:rFonts w:ascii="Arial" w:hAnsi="Arial" w:cs="Arial"/>
+        </w:rPr>
+        <w:t xml:space="preserve"> - name property of the element to find.</w:t>
       </w:r>
     </w:p>
     <w:p>
@@ -15043,7 +17142,21 @@
         <w:rPr>
           <w:rFonts w:ascii="Arial" w:hAnsi="Arial" w:cs="Arial"/>
         </w:rPr>
-        <w:t>find_elements_by_name(self, name):</w:t>
+        <w:t>find_elements_by_</w:t>
+      </w:r>
+      <w:proofErr w:type="gramStart"/>
+      <w:r>
+        <w:rPr>
+          <w:rFonts w:ascii="Arial" w:hAnsi="Arial" w:cs="Arial"/>
+        </w:rPr>
+        <w:t>name(</w:t>
+      </w:r>
+      <w:proofErr w:type="gramEnd"/>
+      <w:r>
+        <w:rPr>
+          <w:rFonts w:ascii="Arial" w:hAnsi="Arial" w:cs="Arial"/>
+        </w:rPr>
+        <w:t>self, name):</w:t>
       </w:r>
     </w:p>
     <w:p>
@@ -15127,25 +17240,53 @@
         <w:rPr>
           <w:rFonts w:ascii="Arial" w:hAnsi="Arial" w:cs="Arial"/>
         </w:rPr>
-        <w:t xml:space="preserve">    :Args:</w:t>
-      </w:r>
-    </w:p>
-    <w:p>
-      <w:pPr>
-        <w:adjustRightInd w:val="0"/>
-        <w:snapToGrid w:val="0"/>
-        <w:spacing w:line="360" w:lineRule="exact"/>
-        <w:ind w:firstLineChars="200" w:firstLine="420"/>
-        <w:jc w:val="left"/>
-        <w:rPr>
-          <w:rFonts w:ascii="Arial" w:hAnsi="Arial" w:cs="Arial"/>
-        </w:rPr>
-      </w:pPr>
-      <w:r>
-        <w:rPr>
-          <w:rFonts w:ascii="Arial" w:hAnsi="Arial" w:cs="Arial"/>
-        </w:rPr>
-        <w:t xml:space="preserve">        - name - name property to search for.</w:t>
+        <w:t xml:space="preserve">    </w:t>
+      </w:r>
+      <w:proofErr w:type="gramStart"/>
+      <w:r>
+        <w:rPr>
+          <w:rFonts w:ascii="Arial" w:hAnsi="Arial" w:cs="Arial"/>
+        </w:rPr>
+        <w:t>:Args</w:t>
+      </w:r>
+      <w:proofErr w:type="gramEnd"/>
+      <w:r>
+        <w:rPr>
+          <w:rFonts w:ascii="Arial" w:hAnsi="Arial" w:cs="Arial"/>
+        </w:rPr>
+        <w:t>:</w:t>
+      </w:r>
+    </w:p>
+    <w:p>
+      <w:pPr>
+        <w:adjustRightInd w:val="0"/>
+        <w:snapToGrid w:val="0"/>
+        <w:spacing w:line="360" w:lineRule="exact"/>
+        <w:ind w:firstLineChars="200" w:firstLine="420"/>
+        <w:jc w:val="left"/>
+        <w:rPr>
+          <w:rFonts w:ascii="Arial" w:hAnsi="Arial" w:cs="Arial"/>
+        </w:rPr>
+      </w:pPr>
+      <w:r>
+        <w:rPr>
+          <w:rFonts w:ascii="Arial" w:hAnsi="Arial" w:cs="Arial"/>
+        </w:rPr>
+        <w:t xml:space="preserve">        - </w:t>
+      </w:r>
+      <w:proofErr w:type="gramStart"/>
+      <w:r>
+        <w:rPr>
+          <w:rFonts w:ascii="Arial" w:hAnsi="Arial" w:cs="Arial"/>
+        </w:rPr>
+        <w:t>name</w:t>
+      </w:r>
+      <w:proofErr w:type="gramEnd"/>
+      <w:r>
+        <w:rPr>
+          <w:rFonts w:ascii="Arial" w:hAnsi="Arial" w:cs="Arial"/>
+        </w:rPr>
+        <w:t xml:space="preserve"> - name property to search for.</w:t>
       </w:r>
     </w:p>
     <w:p>
@@ -15199,7 +17340,21 @@
         <w:rPr>
           <w:rFonts w:ascii="Arial" w:hAnsi="Arial" w:cs="Arial"/>
         </w:rPr>
-        <w:t>find_element_by_link_text(self, link_text):</w:t>
+        <w:t>find_element_by_link_</w:t>
+      </w:r>
+      <w:proofErr w:type="gramStart"/>
+      <w:r>
+        <w:rPr>
+          <w:rFonts w:ascii="Arial" w:hAnsi="Arial" w:cs="Arial"/>
+        </w:rPr>
+        <w:t>text(</w:t>
+      </w:r>
+      <w:proofErr w:type="gramEnd"/>
+      <w:r>
+        <w:rPr>
+          <w:rFonts w:ascii="Arial" w:hAnsi="Arial" w:cs="Arial"/>
+        </w:rPr>
+        <w:t>self, link_text):</w:t>
       </w:r>
     </w:p>
     <w:p>
@@ -15259,7 +17414,21 @@
         <w:rPr>
           <w:rFonts w:ascii="Arial" w:hAnsi="Arial" w:cs="Arial"/>
         </w:rPr>
-        <w:t xml:space="preserve">    :Args:</w:t>
+        <w:t xml:space="preserve">    </w:t>
+      </w:r>
+      <w:proofErr w:type="gramStart"/>
+      <w:r>
+        <w:rPr>
+          <w:rFonts w:ascii="Arial" w:hAnsi="Arial" w:cs="Arial"/>
+        </w:rPr>
+        <w:t>:Args</w:t>
+      </w:r>
+      <w:proofErr w:type="gramEnd"/>
+      <w:r>
+        <w:rPr>
+          <w:rFonts w:ascii="Arial" w:hAnsi="Arial" w:cs="Arial"/>
+        </w:rPr>
+        <w:t>:</w:t>
       </w:r>
     </w:p>
     <w:p>
@@ -15331,7 +17500,21 @@
         <w:rPr>
           <w:rFonts w:ascii="Arial" w:hAnsi="Arial" w:cs="Arial"/>
         </w:rPr>
-        <w:t>find_element_by_link_text(self, link_text):</w:t>
+        <w:t>find_element_by_link_</w:t>
+      </w:r>
+      <w:proofErr w:type="gramStart"/>
+      <w:r>
+        <w:rPr>
+          <w:rFonts w:ascii="Arial" w:hAnsi="Arial" w:cs="Arial"/>
+        </w:rPr>
+        <w:t>text(</w:t>
+      </w:r>
+      <w:proofErr w:type="gramEnd"/>
+      <w:r>
+        <w:rPr>
+          <w:rFonts w:ascii="Arial" w:hAnsi="Arial" w:cs="Arial"/>
+        </w:rPr>
+        <w:t>self, link_text):</w:t>
       </w:r>
     </w:p>
     <w:p>
@@ -15403,7 +17586,21 @@
         <w:rPr>
           <w:rFonts w:ascii="Arial" w:hAnsi="Arial" w:cs="Arial"/>
         </w:rPr>
-        <w:t xml:space="preserve">    :Args:</w:t>
+        <w:t xml:space="preserve">    </w:t>
+      </w:r>
+      <w:proofErr w:type="gramStart"/>
+      <w:r>
+        <w:rPr>
+          <w:rFonts w:ascii="Arial" w:hAnsi="Arial" w:cs="Arial"/>
+        </w:rPr>
+        <w:t>:Args</w:t>
+      </w:r>
+      <w:proofErr w:type="gramEnd"/>
+      <w:r>
+        <w:rPr>
+          <w:rFonts w:ascii="Arial" w:hAnsi="Arial" w:cs="Arial"/>
+        </w:rPr>
+        <w:t>:</w:t>
       </w:r>
     </w:p>
     <w:p>
@@ -15475,7 +17672,21 @@
         <w:rPr>
           <w:rFonts w:ascii="Arial" w:hAnsi="Arial" w:cs="Arial"/>
         </w:rPr>
-        <w:t>find_element_by_partial_link_text(self, link_text):</w:t>
+        <w:t>find_element_by_partial_link_</w:t>
+      </w:r>
+      <w:proofErr w:type="gramStart"/>
+      <w:r>
+        <w:rPr>
+          <w:rFonts w:ascii="Arial" w:hAnsi="Arial" w:cs="Arial"/>
+        </w:rPr>
+        <w:t>text(</w:t>
+      </w:r>
+      <w:proofErr w:type="gramEnd"/>
+      <w:r>
+        <w:rPr>
+          <w:rFonts w:ascii="Arial" w:hAnsi="Arial" w:cs="Arial"/>
+        </w:rPr>
+        <w:t>self, link_text):</w:t>
       </w:r>
     </w:p>
     <w:p>
@@ -15535,7 +17746,21 @@
         <w:rPr>
           <w:rFonts w:ascii="Arial" w:hAnsi="Arial" w:cs="Arial"/>
         </w:rPr>
-        <w:t xml:space="preserve">    :Args:</w:t>
+        <w:t xml:space="preserve">    </w:t>
+      </w:r>
+      <w:proofErr w:type="gramStart"/>
+      <w:r>
+        <w:rPr>
+          <w:rFonts w:ascii="Arial" w:hAnsi="Arial" w:cs="Arial"/>
+        </w:rPr>
+        <w:t>:Args</w:t>
+      </w:r>
+      <w:proofErr w:type="gramEnd"/>
+      <w:r>
+        <w:rPr>
+          <w:rFonts w:ascii="Arial" w:hAnsi="Arial" w:cs="Arial"/>
+        </w:rPr>
+        <w:t>:</w:t>
       </w:r>
     </w:p>
     <w:p>
@@ -15567,11 +17792,33 @@
           <w:rFonts w:ascii="Arial" w:hAnsi="Arial" w:cs="Arial"/>
         </w:rPr>
       </w:pPr>
-      <w:r>
-        <w:rPr>
-          <w:rFonts w:ascii="Arial" w:hAnsi="Arial" w:cs="Arial"/>
-        </w:rPr>
-        <w:t>driver. find_element_by_partial_link_text(“text”)</w:t>
+      <w:proofErr w:type="gramStart"/>
+      <w:r>
+        <w:rPr>
+          <w:rFonts w:ascii="Arial" w:hAnsi="Arial" w:cs="Arial"/>
+        </w:rPr>
+        <w:t>driver</w:t>
+      </w:r>
+      <w:proofErr w:type="gramEnd"/>
+      <w:r>
+        <w:rPr>
+          <w:rFonts w:ascii="Arial" w:hAnsi="Arial" w:cs="Arial"/>
+        </w:rPr>
+        <w:t>. find_element_by_partial_link_</w:t>
+      </w:r>
+      <w:proofErr w:type="gramStart"/>
+      <w:r>
+        <w:rPr>
+          <w:rFonts w:ascii="Arial" w:hAnsi="Arial" w:cs="Arial"/>
+        </w:rPr>
+        <w:t>text(</w:t>
+      </w:r>
+      <w:proofErr w:type="gramEnd"/>
+      <w:r>
+        <w:rPr>
+          <w:rFonts w:ascii="Arial" w:hAnsi="Arial" w:cs="Arial"/>
+        </w:rPr>
+        <w:t>“text”)</w:t>
       </w:r>
     </w:p>
     <w:p>
@@ -15601,7 +17848,21 @@
         <w:rPr>
           <w:rFonts w:ascii="Arial" w:hAnsi="Arial" w:cs="Arial"/>
         </w:rPr>
-        <w:t>find_elements_by_partial_link_text(self, link_text):</w:t>
+        <w:t>find_elements_by_partial_link_</w:t>
+      </w:r>
+      <w:proofErr w:type="gramStart"/>
+      <w:r>
+        <w:rPr>
+          <w:rFonts w:ascii="Arial" w:hAnsi="Arial" w:cs="Arial"/>
+        </w:rPr>
+        <w:t>text(</w:t>
+      </w:r>
+      <w:proofErr w:type="gramEnd"/>
+      <w:r>
+        <w:rPr>
+          <w:rFonts w:ascii="Arial" w:hAnsi="Arial" w:cs="Arial"/>
+        </w:rPr>
+        <w:t>self, link_text):</w:t>
       </w:r>
     </w:p>
     <w:p>
@@ -15673,7 +17934,21 @@
         <w:rPr>
           <w:rFonts w:ascii="Arial" w:hAnsi="Arial" w:cs="Arial"/>
         </w:rPr>
-        <w:t xml:space="preserve">    :Args:</w:t>
+        <w:t xml:space="preserve">    </w:t>
+      </w:r>
+      <w:proofErr w:type="gramStart"/>
+      <w:r>
+        <w:rPr>
+          <w:rFonts w:ascii="Arial" w:hAnsi="Arial" w:cs="Arial"/>
+        </w:rPr>
+        <w:t>:Args</w:t>
+      </w:r>
+      <w:proofErr w:type="gramEnd"/>
+      <w:r>
+        <w:rPr>
+          <w:rFonts w:ascii="Arial" w:hAnsi="Arial" w:cs="Arial"/>
+        </w:rPr>
+        <w:t>:</w:t>
       </w:r>
     </w:p>
     <w:p>
@@ -15705,11 +17980,33 @@
           <w:rFonts w:ascii="Arial" w:hAnsi="Arial" w:cs="Arial"/>
         </w:rPr>
       </w:pPr>
-      <w:r>
-        <w:rPr>
-          <w:rFonts w:ascii="Arial" w:hAnsi="Arial" w:cs="Arial"/>
-        </w:rPr>
-        <w:t>driver. find_elements_by_partial_link_text(“text”)</w:t>
+      <w:proofErr w:type="gramStart"/>
+      <w:r>
+        <w:rPr>
+          <w:rFonts w:ascii="Arial" w:hAnsi="Arial" w:cs="Arial"/>
+        </w:rPr>
+        <w:t>driver</w:t>
+      </w:r>
+      <w:proofErr w:type="gramEnd"/>
+      <w:r>
+        <w:rPr>
+          <w:rFonts w:ascii="Arial" w:hAnsi="Arial" w:cs="Arial"/>
+        </w:rPr>
+        <w:t>. find_elements_by_partial_link_</w:t>
+      </w:r>
+      <w:proofErr w:type="gramStart"/>
+      <w:r>
+        <w:rPr>
+          <w:rFonts w:ascii="Arial" w:hAnsi="Arial" w:cs="Arial"/>
+        </w:rPr>
+        <w:t>text(</w:t>
+      </w:r>
+      <w:proofErr w:type="gramEnd"/>
+      <w:r>
+        <w:rPr>
+          <w:rFonts w:ascii="Arial" w:hAnsi="Arial" w:cs="Arial"/>
+        </w:rPr>
+        <w:t>“text”)</w:t>
       </w:r>
     </w:p>
     <w:p>
@@ -15739,7 +18036,21 @@
         <w:rPr>
           <w:rFonts w:ascii="Arial" w:hAnsi="Arial" w:cs="Arial"/>
         </w:rPr>
-        <w:t>find_element_by_tag_name(self, name):</w:t>
+        <w:t>find_element_by_tag_</w:t>
+      </w:r>
+      <w:proofErr w:type="gramStart"/>
+      <w:r>
+        <w:rPr>
+          <w:rFonts w:ascii="Arial" w:hAnsi="Arial" w:cs="Arial"/>
+        </w:rPr>
+        <w:t>name(</w:t>
+      </w:r>
+      <w:proofErr w:type="gramEnd"/>
+      <w:r>
+        <w:rPr>
+          <w:rFonts w:ascii="Arial" w:hAnsi="Arial" w:cs="Arial"/>
+        </w:rPr>
+        <w:t>self, name):</w:t>
       </w:r>
     </w:p>
     <w:p>
@@ -15811,25 +18122,53 @@
         <w:rPr>
           <w:rFonts w:ascii="Arial" w:hAnsi="Arial" w:cs="Arial"/>
         </w:rPr>
-        <w:t xml:space="preserve">    :Args:</w:t>
-      </w:r>
-    </w:p>
-    <w:p>
-      <w:pPr>
-        <w:adjustRightInd w:val="0"/>
-        <w:snapToGrid w:val="0"/>
-        <w:spacing w:line="360" w:lineRule="exact"/>
-        <w:ind w:firstLineChars="200" w:firstLine="420"/>
-        <w:jc w:val="left"/>
-        <w:rPr>
-          <w:rFonts w:ascii="Arial" w:hAnsi="Arial" w:cs="Arial"/>
-        </w:rPr>
-      </w:pPr>
-      <w:r>
-        <w:rPr>
-          <w:rFonts w:ascii="Arial" w:hAnsi="Arial" w:cs="Arial"/>
-        </w:rPr>
-        <w:t xml:space="preserve">        - name - name of html tag (eg: h1, a, span)</w:t>
+        <w:t xml:space="preserve">    </w:t>
+      </w:r>
+      <w:proofErr w:type="gramStart"/>
+      <w:r>
+        <w:rPr>
+          <w:rFonts w:ascii="Arial" w:hAnsi="Arial" w:cs="Arial"/>
+        </w:rPr>
+        <w:t>:Args</w:t>
+      </w:r>
+      <w:proofErr w:type="gramEnd"/>
+      <w:r>
+        <w:rPr>
+          <w:rFonts w:ascii="Arial" w:hAnsi="Arial" w:cs="Arial"/>
+        </w:rPr>
+        <w:t>:</w:t>
+      </w:r>
+    </w:p>
+    <w:p>
+      <w:pPr>
+        <w:adjustRightInd w:val="0"/>
+        <w:snapToGrid w:val="0"/>
+        <w:spacing w:line="360" w:lineRule="exact"/>
+        <w:ind w:firstLineChars="200" w:firstLine="420"/>
+        <w:jc w:val="left"/>
+        <w:rPr>
+          <w:rFonts w:ascii="Arial" w:hAnsi="Arial" w:cs="Arial"/>
+        </w:rPr>
+      </w:pPr>
+      <w:r>
+        <w:rPr>
+          <w:rFonts w:ascii="Arial" w:hAnsi="Arial" w:cs="Arial"/>
+        </w:rPr>
+        <w:t xml:space="preserve">        - </w:t>
+      </w:r>
+      <w:proofErr w:type="gramStart"/>
+      <w:r>
+        <w:rPr>
+          <w:rFonts w:ascii="Arial" w:hAnsi="Arial" w:cs="Arial"/>
+        </w:rPr>
+        <w:t>name</w:t>
+      </w:r>
+      <w:proofErr w:type="gramEnd"/>
+      <w:r>
+        <w:rPr>
+          <w:rFonts w:ascii="Arial" w:hAnsi="Arial" w:cs="Arial"/>
+        </w:rPr>
+        <w:t xml:space="preserve"> - name of html tag (eg: h1, a, span)</w:t>
       </w:r>
     </w:p>
     <w:p>
@@ -15883,7 +18222,21 @@
         <w:rPr>
           <w:rFonts w:ascii="Arial" w:hAnsi="Arial" w:cs="Arial"/>
         </w:rPr>
-        <w:t>find_elements_by_tag_name(self, name):</w:t>
+        <w:t>find_elements_by_tag_</w:t>
+      </w:r>
+      <w:proofErr w:type="gramStart"/>
+      <w:r>
+        <w:rPr>
+          <w:rFonts w:ascii="Arial" w:hAnsi="Arial" w:cs="Arial"/>
+        </w:rPr>
+        <w:t>name(</w:t>
+      </w:r>
+      <w:proofErr w:type="gramEnd"/>
+      <w:r>
+        <w:rPr>
+          <w:rFonts w:ascii="Arial" w:hAnsi="Arial" w:cs="Arial"/>
+        </w:rPr>
+        <w:t>self, name):</w:t>
       </w:r>
     </w:p>
     <w:p>
@@ -15955,25 +18308,53 @@
         <w:rPr>
           <w:rFonts w:ascii="Arial" w:hAnsi="Arial" w:cs="Arial"/>
         </w:rPr>
-        <w:t xml:space="preserve">    :Args:</w:t>
-      </w:r>
-    </w:p>
-    <w:p>
-      <w:pPr>
-        <w:adjustRightInd w:val="0"/>
-        <w:snapToGrid w:val="0"/>
-        <w:spacing w:line="360" w:lineRule="exact"/>
-        <w:ind w:firstLineChars="200" w:firstLine="420"/>
-        <w:jc w:val="left"/>
-        <w:rPr>
-          <w:rFonts w:ascii="Arial" w:hAnsi="Arial" w:cs="Arial"/>
-        </w:rPr>
-      </w:pPr>
-      <w:r>
-        <w:rPr>
-          <w:rFonts w:ascii="Arial" w:hAnsi="Arial" w:cs="Arial"/>
-        </w:rPr>
-        <w:t xml:space="preserve">        - name - name of html tag (eg: h1, a, span)</w:t>
+        <w:t xml:space="preserve">    </w:t>
+      </w:r>
+      <w:proofErr w:type="gramStart"/>
+      <w:r>
+        <w:rPr>
+          <w:rFonts w:ascii="Arial" w:hAnsi="Arial" w:cs="Arial"/>
+        </w:rPr>
+        <w:t>:Args</w:t>
+      </w:r>
+      <w:proofErr w:type="gramEnd"/>
+      <w:r>
+        <w:rPr>
+          <w:rFonts w:ascii="Arial" w:hAnsi="Arial" w:cs="Arial"/>
+        </w:rPr>
+        <w:t>:</w:t>
+      </w:r>
+    </w:p>
+    <w:p>
+      <w:pPr>
+        <w:adjustRightInd w:val="0"/>
+        <w:snapToGrid w:val="0"/>
+        <w:spacing w:line="360" w:lineRule="exact"/>
+        <w:ind w:firstLineChars="200" w:firstLine="420"/>
+        <w:jc w:val="left"/>
+        <w:rPr>
+          <w:rFonts w:ascii="Arial" w:hAnsi="Arial" w:cs="Arial"/>
+        </w:rPr>
+      </w:pPr>
+      <w:r>
+        <w:rPr>
+          <w:rFonts w:ascii="Arial" w:hAnsi="Arial" w:cs="Arial"/>
+        </w:rPr>
+        <w:t xml:space="preserve">        - </w:t>
+      </w:r>
+      <w:proofErr w:type="gramStart"/>
+      <w:r>
+        <w:rPr>
+          <w:rFonts w:ascii="Arial" w:hAnsi="Arial" w:cs="Arial"/>
+        </w:rPr>
+        <w:t>name</w:t>
+      </w:r>
+      <w:proofErr w:type="gramEnd"/>
+      <w:r>
+        <w:rPr>
+          <w:rFonts w:ascii="Arial" w:hAnsi="Arial" w:cs="Arial"/>
+        </w:rPr>
+        <w:t xml:space="preserve"> - name of html tag (eg: h1, a, span)</w:t>
       </w:r>
     </w:p>
     <w:p>
@@ -16027,7 +18408,21 @@
         <w:rPr>
           <w:rFonts w:ascii="Arial" w:hAnsi="Arial" w:cs="Arial"/>
         </w:rPr>
-        <w:t>find_element_by_xpath(self, xpath):</w:t>
+        <w:t>find_element_by_</w:t>
+      </w:r>
+      <w:proofErr w:type="gramStart"/>
+      <w:r>
+        <w:rPr>
+          <w:rFonts w:ascii="Arial" w:hAnsi="Arial" w:cs="Arial"/>
+        </w:rPr>
+        <w:t>xpath(</w:t>
+      </w:r>
+      <w:proofErr w:type="gramEnd"/>
+      <w:r>
+        <w:rPr>
+          <w:rFonts w:ascii="Arial" w:hAnsi="Arial" w:cs="Arial"/>
+        </w:rPr>
+        <w:t>self, xpath):</w:t>
       </w:r>
     </w:p>
     <w:p>
@@ -16105,25 +18500,67 @@
         <w:rPr>
           <w:rFonts w:ascii="Arial" w:hAnsi="Arial" w:cs="Arial"/>
         </w:rPr>
-        <w:t xml:space="preserve">    :Args:</w:t>
-      </w:r>
-    </w:p>
-    <w:p>
-      <w:pPr>
-        <w:adjustRightInd w:val="0"/>
-        <w:snapToGrid w:val="0"/>
-        <w:spacing w:line="360" w:lineRule="exact"/>
-        <w:ind w:firstLineChars="200" w:firstLine="420"/>
-        <w:jc w:val="left"/>
-        <w:rPr>
-          <w:rFonts w:ascii="Arial" w:hAnsi="Arial" w:cs="Arial"/>
-        </w:rPr>
-      </w:pPr>
-      <w:r>
-        <w:rPr>
-          <w:rFonts w:ascii="Arial" w:hAnsi="Arial" w:cs="Arial"/>
-        </w:rPr>
-        <w:t xml:space="preserve">        xpath - xpath of element to locate.  "//input[@class='myelement']"</w:t>
+        <w:t xml:space="preserve">    </w:t>
+      </w:r>
+      <w:proofErr w:type="gramStart"/>
+      <w:r>
+        <w:rPr>
+          <w:rFonts w:ascii="Arial" w:hAnsi="Arial" w:cs="Arial"/>
+        </w:rPr>
+        <w:t>:Args</w:t>
+      </w:r>
+      <w:proofErr w:type="gramEnd"/>
+      <w:r>
+        <w:rPr>
+          <w:rFonts w:ascii="Arial" w:hAnsi="Arial" w:cs="Arial"/>
+        </w:rPr>
+        <w:t>:</w:t>
+      </w:r>
+    </w:p>
+    <w:p>
+      <w:pPr>
+        <w:adjustRightInd w:val="0"/>
+        <w:snapToGrid w:val="0"/>
+        <w:spacing w:line="360" w:lineRule="exact"/>
+        <w:ind w:firstLineChars="200" w:firstLine="420"/>
+        <w:jc w:val="left"/>
+        <w:rPr>
+          <w:rFonts w:ascii="Arial" w:hAnsi="Arial" w:cs="Arial"/>
+        </w:rPr>
+      </w:pPr>
+      <w:r>
+        <w:rPr>
+          <w:rFonts w:ascii="Arial" w:hAnsi="Arial" w:cs="Arial"/>
+        </w:rPr>
+        <w:t xml:space="preserve">        </w:t>
+      </w:r>
+      <w:proofErr w:type="gramStart"/>
+      <w:r>
+        <w:rPr>
+          <w:rFonts w:ascii="Arial" w:hAnsi="Arial" w:cs="Arial"/>
+        </w:rPr>
+        <w:t>xpath</w:t>
+      </w:r>
+      <w:proofErr w:type="gramEnd"/>
+      <w:r>
+        <w:rPr>
+          <w:rFonts w:ascii="Arial" w:hAnsi="Arial" w:cs="Arial"/>
+        </w:rPr>
+        <w:t xml:space="preserve"> - xpath of element to locate.  "//</w:t>
+      </w:r>
+      <w:proofErr w:type="gramStart"/>
+      <w:r>
+        <w:rPr>
+          <w:rFonts w:ascii="Arial" w:hAnsi="Arial" w:cs="Arial"/>
+        </w:rPr>
+        <w:t>input[</w:t>
+      </w:r>
+      <w:proofErr w:type="gramEnd"/>
+      <w:r>
+        <w:rPr>
+          <w:rFonts w:ascii="Arial" w:hAnsi="Arial" w:cs="Arial"/>
+        </w:rPr>
+        <w:t>@class='myelement']"</w:t>
       </w:r>
     </w:p>
     <w:p>
@@ -16195,7 +18632,21 @@
         <w:rPr>
           <w:rFonts w:ascii="Arial" w:hAnsi="Arial" w:cs="Arial"/>
         </w:rPr>
-        <w:t xml:space="preserve">        myelement.find_elements_by_xpath(".//a")</w:t>
+        <w:t xml:space="preserve">        myelement.find_elements_by_</w:t>
+      </w:r>
+      <w:proofErr w:type="gramStart"/>
+      <w:r>
+        <w:rPr>
+          <w:rFonts w:ascii="Arial" w:hAnsi="Arial" w:cs="Arial"/>
+        </w:rPr>
+        <w:t>xpath(</w:t>
+      </w:r>
+      <w:proofErr w:type="gramEnd"/>
+      <w:r>
+        <w:rPr>
+          <w:rFonts w:ascii="Arial" w:hAnsi="Arial" w:cs="Arial"/>
+        </w:rPr>
+        <w:t>".//a")</w:t>
       </w:r>
     </w:p>
     <w:p>
@@ -16249,7 +18700,21 @@
         <w:rPr>
           <w:rFonts w:ascii="Arial" w:hAnsi="Arial" w:cs="Arial"/>
         </w:rPr>
-        <w:t xml:space="preserve">        myelement.find_elements_by_xpath("//a")</w:t>
+        <w:t xml:space="preserve">        myelement.find_elements_by_</w:t>
+      </w:r>
+      <w:proofErr w:type="gramStart"/>
+      <w:r>
+        <w:rPr>
+          <w:rFonts w:ascii="Arial" w:hAnsi="Arial" w:cs="Arial"/>
+        </w:rPr>
+        <w:t>xpath(</w:t>
+      </w:r>
+      <w:proofErr w:type="gramEnd"/>
+      <w:r>
+        <w:rPr>
+          <w:rFonts w:ascii="Arial" w:hAnsi="Arial" w:cs="Arial"/>
+        </w:rPr>
+        <w:t>"//a")</w:t>
       </w:r>
     </w:p>
     <w:p>
@@ -16306,7 +18771,21 @@
         <w:rPr>
           <w:rFonts w:ascii="Arial" w:hAnsi="Arial" w:cs="Arial"/>
         </w:rPr>
-        <w:t>find_elements_by_xpath(self, xpath):</w:t>
+        <w:t>find_elements_by_</w:t>
+      </w:r>
+      <w:proofErr w:type="gramStart"/>
+      <w:r>
+        <w:rPr>
+          <w:rFonts w:ascii="Arial" w:hAnsi="Arial" w:cs="Arial"/>
+        </w:rPr>
+        <w:t>xpath(</w:t>
+      </w:r>
+      <w:proofErr w:type="gramEnd"/>
+      <w:r>
+        <w:rPr>
+          <w:rFonts w:ascii="Arial" w:hAnsi="Arial" w:cs="Arial"/>
+        </w:rPr>
+        <w:t>self, xpath):</w:t>
       </w:r>
     </w:p>
     <w:p>
@@ -16342,25 +18821,53 @@
         <w:rPr>
           <w:rFonts w:ascii="Arial" w:hAnsi="Arial" w:cs="Arial"/>
         </w:rPr>
-        <w:t xml:space="preserve">    :Args:</w:t>
-      </w:r>
-    </w:p>
-    <w:p>
-      <w:pPr>
-        <w:adjustRightInd w:val="0"/>
-        <w:snapToGrid w:val="0"/>
-        <w:spacing w:line="360" w:lineRule="exact"/>
-        <w:ind w:firstLineChars="200" w:firstLine="420"/>
-        <w:jc w:val="left"/>
-        <w:rPr>
-          <w:rFonts w:ascii="Arial" w:hAnsi="Arial" w:cs="Arial"/>
-        </w:rPr>
-      </w:pPr>
-      <w:r>
-        <w:rPr>
-          <w:rFonts w:ascii="Arial" w:hAnsi="Arial" w:cs="Arial"/>
-        </w:rPr>
-        <w:t xml:space="preserve">        - xpath - xpath locator string.</w:t>
+        <w:t xml:space="preserve">    </w:t>
+      </w:r>
+      <w:proofErr w:type="gramStart"/>
+      <w:r>
+        <w:rPr>
+          <w:rFonts w:ascii="Arial" w:hAnsi="Arial" w:cs="Arial"/>
+        </w:rPr>
+        <w:t>:Args</w:t>
+      </w:r>
+      <w:proofErr w:type="gramEnd"/>
+      <w:r>
+        <w:rPr>
+          <w:rFonts w:ascii="Arial" w:hAnsi="Arial" w:cs="Arial"/>
+        </w:rPr>
+        <w:t>:</w:t>
+      </w:r>
+    </w:p>
+    <w:p>
+      <w:pPr>
+        <w:adjustRightInd w:val="0"/>
+        <w:snapToGrid w:val="0"/>
+        <w:spacing w:line="360" w:lineRule="exact"/>
+        <w:ind w:firstLineChars="200" w:firstLine="420"/>
+        <w:jc w:val="left"/>
+        <w:rPr>
+          <w:rFonts w:ascii="Arial" w:hAnsi="Arial" w:cs="Arial"/>
+        </w:rPr>
+      </w:pPr>
+      <w:r>
+        <w:rPr>
+          <w:rFonts w:ascii="Arial" w:hAnsi="Arial" w:cs="Arial"/>
+        </w:rPr>
+        <w:t xml:space="preserve">        - </w:t>
+      </w:r>
+      <w:proofErr w:type="gramStart"/>
+      <w:r>
+        <w:rPr>
+          <w:rFonts w:ascii="Arial" w:hAnsi="Arial" w:cs="Arial"/>
+        </w:rPr>
+        <w:t>xpath</w:t>
+      </w:r>
+      <w:proofErr w:type="gramEnd"/>
+      <w:r>
+        <w:rPr>
+          <w:rFonts w:ascii="Arial" w:hAnsi="Arial" w:cs="Arial"/>
+        </w:rPr>
+        <w:t xml:space="preserve"> - xpath locator string.</w:t>
       </w:r>
     </w:p>
     <w:p>
@@ -16432,7 +18939,21 @@
         <w:rPr>
           <w:rFonts w:ascii="Arial" w:hAnsi="Arial" w:cs="Arial"/>
         </w:rPr>
-        <w:t xml:space="preserve">        myelement.find_elements_by_xpath(".//a")</w:t>
+        <w:t xml:space="preserve">        myelement.find_elements_by_</w:t>
+      </w:r>
+      <w:proofErr w:type="gramStart"/>
+      <w:r>
+        <w:rPr>
+          <w:rFonts w:ascii="Arial" w:hAnsi="Arial" w:cs="Arial"/>
+        </w:rPr>
+        <w:t>xpath(</w:t>
+      </w:r>
+      <w:proofErr w:type="gramEnd"/>
+      <w:r>
+        <w:rPr>
+          <w:rFonts w:ascii="Arial" w:hAnsi="Arial" w:cs="Arial"/>
+        </w:rPr>
+        <w:t>".//a")</w:t>
       </w:r>
     </w:p>
     <w:p>
@@ -16486,7 +19007,21 @@
         <w:rPr>
           <w:rFonts w:ascii="Arial" w:hAnsi="Arial" w:cs="Arial"/>
         </w:rPr>
-        <w:t xml:space="preserve">        myelement.find_elements_by_xpath("//a")</w:t>
+        <w:t xml:space="preserve">        myelement.find_elements_by_</w:t>
+      </w:r>
+      <w:proofErr w:type="gramStart"/>
+      <w:r>
+        <w:rPr>
+          <w:rFonts w:ascii="Arial" w:hAnsi="Arial" w:cs="Arial"/>
+        </w:rPr>
+        <w:t>xpath(</w:t>
+      </w:r>
+      <w:proofErr w:type="gramEnd"/>
+      <w:r>
+        <w:rPr>
+          <w:rFonts w:ascii="Arial" w:hAnsi="Arial" w:cs="Arial"/>
+        </w:rPr>
+        <w:t>"//a")</w:t>
       </w:r>
     </w:p>
     <w:p>
@@ -16546,7 +19081,21 @@
         <w:rPr>
           <w:rFonts w:ascii="Arial" w:hAnsi="Arial" w:cs="Arial"/>
         </w:rPr>
-        <w:t>find_element_by_class_name(self, name):</w:t>
+        <w:t>find_element_by_class_</w:t>
+      </w:r>
+      <w:proofErr w:type="gramStart"/>
+      <w:r>
+        <w:rPr>
+          <w:rFonts w:ascii="Arial" w:hAnsi="Arial" w:cs="Arial"/>
+        </w:rPr>
+        <w:t>name(</w:t>
+      </w:r>
+      <w:proofErr w:type="gramEnd"/>
+      <w:r>
+        <w:rPr>
+          <w:rFonts w:ascii="Arial" w:hAnsi="Arial" w:cs="Arial"/>
+        </w:rPr>
+        <w:t>self, name):</w:t>
       </w:r>
     </w:p>
     <w:p>
@@ -16618,25 +19167,53 @@
         <w:rPr>
           <w:rFonts w:ascii="Arial" w:hAnsi="Arial" w:cs="Arial"/>
         </w:rPr>
-        <w:t xml:space="preserve">    :Args:</w:t>
-      </w:r>
-    </w:p>
-    <w:p>
-      <w:pPr>
-        <w:adjustRightInd w:val="0"/>
-        <w:snapToGrid w:val="0"/>
-        <w:spacing w:line="360" w:lineRule="exact"/>
-        <w:ind w:firstLineChars="200" w:firstLine="420"/>
-        <w:jc w:val="left"/>
-        <w:rPr>
-          <w:rFonts w:ascii="Arial" w:hAnsi="Arial" w:cs="Arial"/>
-        </w:rPr>
-      </w:pPr>
-      <w:r>
-        <w:rPr>
-          <w:rFonts w:ascii="Arial" w:hAnsi="Arial" w:cs="Arial"/>
-        </w:rPr>
-        <w:t xml:space="preserve">        - name - class name to search for.</w:t>
+        <w:t xml:space="preserve">    </w:t>
+      </w:r>
+      <w:proofErr w:type="gramStart"/>
+      <w:r>
+        <w:rPr>
+          <w:rFonts w:ascii="Arial" w:hAnsi="Arial" w:cs="Arial"/>
+        </w:rPr>
+        <w:t>:Args</w:t>
+      </w:r>
+      <w:proofErr w:type="gramEnd"/>
+      <w:r>
+        <w:rPr>
+          <w:rFonts w:ascii="Arial" w:hAnsi="Arial" w:cs="Arial"/>
+        </w:rPr>
+        <w:t>:</w:t>
+      </w:r>
+    </w:p>
+    <w:p>
+      <w:pPr>
+        <w:adjustRightInd w:val="0"/>
+        <w:snapToGrid w:val="0"/>
+        <w:spacing w:line="360" w:lineRule="exact"/>
+        <w:ind w:firstLineChars="200" w:firstLine="420"/>
+        <w:jc w:val="left"/>
+        <w:rPr>
+          <w:rFonts w:ascii="Arial" w:hAnsi="Arial" w:cs="Arial"/>
+        </w:rPr>
+      </w:pPr>
+      <w:r>
+        <w:rPr>
+          <w:rFonts w:ascii="Arial" w:hAnsi="Arial" w:cs="Arial"/>
+        </w:rPr>
+        <w:t xml:space="preserve">        - </w:t>
+      </w:r>
+      <w:proofErr w:type="gramStart"/>
+      <w:r>
+        <w:rPr>
+          <w:rFonts w:ascii="Arial" w:hAnsi="Arial" w:cs="Arial"/>
+        </w:rPr>
+        <w:t>name</w:t>
+      </w:r>
+      <w:proofErr w:type="gramEnd"/>
+      <w:r>
+        <w:rPr>
+          <w:rFonts w:ascii="Arial" w:hAnsi="Arial" w:cs="Arial"/>
+        </w:rPr>
+        <w:t xml:space="preserve"> - class name to search for.</w:t>
       </w:r>
     </w:p>
     <w:p>
@@ -16660,7 +19237,21 @@
         <w:rPr>
           <w:rFonts w:ascii="Arial" w:hAnsi="Arial" w:cs="Arial"/>
         </w:rPr>
-        <w:t xml:space="preserve"> driver. find_element_by_class_name(“android.widget.LinearLayout”)</w:t>
+        <w:t xml:space="preserve"> driver. find_element_by_class_</w:t>
+      </w:r>
+      <w:proofErr w:type="gramStart"/>
+      <w:r>
+        <w:rPr>
+          <w:rFonts w:ascii="Arial" w:hAnsi="Arial" w:cs="Arial"/>
+        </w:rPr>
+        <w:t>name(</w:t>
+      </w:r>
+      <w:proofErr w:type="gramEnd"/>
+      <w:r>
+        <w:rPr>
+          <w:rFonts w:ascii="Arial" w:hAnsi="Arial" w:cs="Arial"/>
+        </w:rPr>
+        <w:t>“android.widget.LinearLayout”)</w:t>
       </w:r>
     </w:p>
     <w:p>
@@ -16696,7 +19287,21 @@
         <w:rPr>
           <w:rFonts w:ascii="Arial" w:hAnsi="Arial" w:cs="Arial"/>
         </w:rPr>
-        <w:t>find_elements_by_class_name(self, name):</w:t>
+        <w:t>find_elements_by_class_</w:t>
+      </w:r>
+      <w:proofErr w:type="gramStart"/>
+      <w:r>
+        <w:rPr>
+          <w:rFonts w:ascii="Arial" w:hAnsi="Arial" w:cs="Arial"/>
+        </w:rPr>
+        <w:t>name(</w:t>
+      </w:r>
+      <w:proofErr w:type="gramEnd"/>
+      <w:r>
+        <w:rPr>
+          <w:rFonts w:ascii="Arial" w:hAnsi="Arial" w:cs="Arial"/>
+        </w:rPr>
+        <w:t>self, name):</w:t>
       </w:r>
     </w:p>
     <w:p>
@@ -16768,25 +19373,53 @@
         <w:rPr>
           <w:rFonts w:ascii="Arial" w:hAnsi="Arial" w:cs="Arial"/>
         </w:rPr>
-        <w:t xml:space="preserve">    :Args:</w:t>
-      </w:r>
-    </w:p>
-    <w:p>
-      <w:pPr>
-        <w:adjustRightInd w:val="0"/>
-        <w:snapToGrid w:val="0"/>
-        <w:spacing w:line="360" w:lineRule="exact"/>
-        <w:ind w:firstLineChars="200" w:firstLine="420"/>
-        <w:jc w:val="left"/>
-        <w:rPr>
-          <w:rFonts w:ascii="Arial" w:hAnsi="Arial" w:cs="Arial"/>
-        </w:rPr>
-      </w:pPr>
-      <w:r>
-        <w:rPr>
-          <w:rFonts w:ascii="Arial" w:hAnsi="Arial" w:cs="Arial"/>
-        </w:rPr>
-        <w:t xml:space="preserve">        - name - class name to search for.</w:t>
+        <w:t xml:space="preserve">    </w:t>
+      </w:r>
+      <w:proofErr w:type="gramStart"/>
+      <w:r>
+        <w:rPr>
+          <w:rFonts w:ascii="Arial" w:hAnsi="Arial" w:cs="Arial"/>
+        </w:rPr>
+        <w:t>:Args</w:t>
+      </w:r>
+      <w:proofErr w:type="gramEnd"/>
+      <w:r>
+        <w:rPr>
+          <w:rFonts w:ascii="Arial" w:hAnsi="Arial" w:cs="Arial"/>
+        </w:rPr>
+        <w:t>:</w:t>
+      </w:r>
+    </w:p>
+    <w:p>
+      <w:pPr>
+        <w:adjustRightInd w:val="0"/>
+        <w:snapToGrid w:val="0"/>
+        <w:spacing w:line="360" w:lineRule="exact"/>
+        <w:ind w:firstLineChars="200" w:firstLine="420"/>
+        <w:jc w:val="left"/>
+        <w:rPr>
+          <w:rFonts w:ascii="Arial" w:hAnsi="Arial" w:cs="Arial"/>
+        </w:rPr>
+      </w:pPr>
+      <w:r>
+        <w:rPr>
+          <w:rFonts w:ascii="Arial" w:hAnsi="Arial" w:cs="Arial"/>
+        </w:rPr>
+        <w:t xml:space="preserve">        - </w:t>
+      </w:r>
+      <w:proofErr w:type="gramStart"/>
+      <w:r>
+        <w:rPr>
+          <w:rFonts w:ascii="Arial" w:hAnsi="Arial" w:cs="Arial"/>
+        </w:rPr>
+        <w:t>name</w:t>
+      </w:r>
+      <w:proofErr w:type="gramEnd"/>
+      <w:r>
+        <w:rPr>
+          <w:rFonts w:ascii="Arial" w:hAnsi="Arial" w:cs="Arial"/>
+        </w:rPr>
+        <w:t xml:space="preserve"> - class name to search for.</w:t>
       </w:r>
     </w:p>
     <w:p>
@@ -16810,7 +19443,21 @@
         <w:rPr>
           <w:rFonts w:ascii="Arial" w:hAnsi="Arial" w:cs="Arial"/>
         </w:rPr>
-        <w:t xml:space="preserve"> driver. find_elements_by_class_name(“android.widget.LinearLayout”)</w:t>
+        <w:t xml:space="preserve"> driver. find_elements_by_class_</w:t>
+      </w:r>
+      <w:proofErr w:type="gramStart"/>
+      <w:r>
+        <w:rPr>
+          <w:rFonts w:ascii="Arial" w:hAnsi="Arial" w:cs="Arial"/>
+        </w:rPr>
+        <w:t>name(</w:t>
+      </w:r>
+      <w:proofErr w:type="gramEnd"/>
+      <w:r>
+        <w:rPr>
+          <w:rFonts w:ascii="Arial" w:hAnsi="Arial" w:cs="Arial"/>
+        </w:rPr>
+        <w:t>“android.widget.LinearLayout”)</w:t>
       </w:r>
     </w:p>
     <w:p>
@@ -16843,7 +19490,21 @@
         <w:rPr>
           <w:rFonts w:ascii="Arial" w:hAnsi="Arial" w:cs="Arial"/>
         </w:rPr>
-        <w:t>find_element_by_css_selector(self, css_selector):</w:t>
+        <w:t>find_element_by_css_</w:t>
+      </w:r>
+      <w:proofErr w:type="gramStart"/>
+      <w:r>
+        <w:rPr>
+          <w:rFonts w:ascii="Arial" w:hAnsi="Arial" w:cs="Arial"/>
+        </w:rPr>
+        <w:t>selector(</w:t>
+      </w:r>
+      <w:proofErr w:type="gramEnd"/>
+      <w:r>
+        <w:rPr>
+          <w:rFonts w:ascii="Arial" w:hAnsi="Arial" w:cs="Arial"/>
+        </w:rPr>
+        <w:t>self, css_selector):</w:t>
       </w:r>
     </w:p>
     <w:p>
@@ -16915,7 +19576,21 @@
         <w:rPr>
           <w:rFonts w:ascii="Arial" w:hAnsi="Arial" w:cs="Arial"/>
         </w:rPr>
-        <w:t xml:space="preserve">    :Args:</w:t>
+        <w:t xml:space="preserve">    </w:t>
+      </w:r>
+      <w:proofErr w:type="gramStart"/>
+      <w:r>
+        <w:rPr>
+          <w:rFonts w:ascii="Arial" w:hAnsi="Arial" w:cs="Arial"/>
+        </w:rPr>
+        <w:t>:Args</w:t>
+      </w:r>
+      <w:proofErr w:type="gramEnd"/>
+      <w:r>
+        <w:rPr>
+          <w:rFonts w:ascii="Arial" w:hAnsi="Arial" w:cs="Arial"/>
+        </w:rPr>
+        <w:t>:</w:t>
       </w:r>
     </w:p>
     <w:p>
@@ -16963,7 +19638,21 @@
         <w:rPr>
           <w:rFonts w:ascii="Arial" w:hAnsi="Arial" w:cs="Arial"/>
         </w:rPr>
-        <w:t>send_keys(self, *value):</w:t>
+        <w:t>send_</w:t>
+      </w:r>
+      <w:proofErr w:type="gramStart"/>
+      <w:r>
+        <w:rPr>
+          <w:rFonts w:ascii="Arial" w:hAnsi="Arial" w:cs="Arial"/>
+        </w:rPr>
+        <w:t>keys(</w:t>
+      </w:r>
+      <w:proofErr w:type="gramEnd"/>
+      <w:r>
+        <w:rPr>
+          <w:rFonts w:ascii="Arial" w:hAnsi="Arial" w:cs="Arial"/>
+        </w:rPr>
+        <w:t>self, *value):</w:t>
       </w:r>
     </w:p>
     <w:p>
@@ -17047,97 +19736,175 @@
         <w:rPr>
           <w:rFonts w:ascii="Arial" w:hAnsi="Arial" w:cs="Arial"/>
         </w:rPr>
-        <w:t xml:space="preserve">    :Args:</w:t>
-      </w:r>
-    </w:p>
-    <w:p>
-      <w:pPr>
-        <w:adjustRightInd w:val="0"/>
-        <w:snapToGrid w:val="0"/>
-        <w:spacing w:line="360" w:lineRule="exact"/>
-        <w:ind w:firstLineChars="200" w:firstLine="420"/>
-        <w:jc w:val="left"/>
-        <w:rPr>
-          <w:rFonts w:ascii="Arial" w:hAnsi="Arial" w:cs="Arial"/>
-        </w:rPr>
-      </w:pPr>
-      <w:r>
-        <w:rPr>
-          <w:rFonts w:ascii="Arial" w:hAnsi="Arial" w:cs="Arial"/>
-        </w:rPr>
-        <w:t xml:space="preserve">        - value - A string for typing, or setting form fields.  For setting</w:t>
-      </w:r>
-    </w:p>
-    <w:p>
-      <w:pPr>
-        <w:adjustRightInd w:val="0"/>
-        <w:snapToGrid w:val="0"/>
-        <w:spacing w:line="360" w:lineRule="exact"/>
-        <w:ind w:firstLineChars="200" w:firstLine="420"/>
-        <w:jc w:val="left"/>
-        <w:rPr>
-          <w:rFonts w:ascii="Arial" w:hAnsi="Arial" w:cs="Arial"/>
-        </w:rPr>
-      </w:pPr>
-      <w:r>
-        <w:rPr>
-          <w:rFonts w:ascii="Arial" w:hAnsi="Arial" w:cs="Arial"/>
-        </w:rPr>
-        <w:t xml:space="preserve">        file inputs, this could be a local file path.</w:t>
-      </w:r>
-    </w:p>
-    <w:p>
-      <w:pPr>
-        <w:adjustRightInd w:val="0"/>
-        <w:snapToGrid w:val="0"/>
-        <w:spacing w:line="360" w:lineRule="exact"/>
-        <w:ind w:firstLineChars="200" w:firstLine="420"/>
-        <w:jc w:val="left"/>
-        <w:rPr>
-          <w:rFonts w:ascii="Arial" w:hAnsi="Arial" w:cs="Arial"/>
-        </w:rPr>
-      </w:pPr>
-      <w:r>
-        <w:rPr>
-          <w:rFonts w:ascii="Arial" w:hAnsi="Arial" w:cs="Arial"/>
-        </w:rPr>
-        <w:t xml:space="preserve">    Use this to send simple key events or to fill out form fields::</w:t>
-      </w:r>
-    </w:p>
-    <w:p>
-      <w:pPr>
-        <w:adjustRightInd w:val="0"/>
-        <w:snapToGrid w:val="0"/>
-        <w:spacing w:line="360" w:lineRule="exact"/>
-        <w:ind w:firstLineChars="200" w:firstLine="420"/>
-        <w:jc w:val="left"/>
-        <w:rPr>
-          <w:rFonts w:ascii="Arial" w:hAnsi="Arial" w:cs="Arial"/>
-        </w:rPr>
-      </w:pPr>
-      <w:r>
-        <w:rPr>
-          <w:rFonts w:ascii="Arial" w:hAnsi="Arial" w:cs="Arial"/>
-        </w:rPr>
-        <w:t xml:space="preserve">        form_textfield = driver.find_element_by_name('username')</w:t>
-      </w:r>
-    </w:p>
-    <w:p>
-      <w:pPr>
-        <w:adjustRightInd w:val="0"/>
-        <w:snapToGrid w:val="0"/>
-        <w:spacing w:line="360" w:lineRule="exact"/>
-        <w:ind w:firstLineChars="200" w:firstLine="420"/>
-        <w:jc w:val="left"/>
-        <w:rPr>
-          <w:rFonts w:ascii="Arial" w:hAnsi="Arial" w:cs="Arial"/>
-        </w:rPr>
-      </w:pPr>
-      <w:r>
-        <w:rPr>
-          <w:rFonts w:ascii="Arial" w:hAnsi="Arial" w:cs="Arial"/>
-        </w:rPr>
-        <w:t xml:space="preserve">        form_textfield.send_keys("admin")</w:t>
+        <w:t xml:space="preserve">    </w:t>
+      </w:r>
+      <w:proofErr w:type="gramStart"/>
+      <w:r>
+        <w:rPr>
+          <w:rFonts w:ascii="Arial" w:hAnsi="Arial" w:cs="Arial"/>
+        </w:rPr>
+        <w:t>:Args</w:t>
+      </w:r>
+      <w:proofErr w:type="gramEnd"/>
+      <w:r>
+        <w:rPr>
+          <w:rFonts w:ascii="Arial" w:hAnsi="Arial" w:cs="Arial"/>
+        </w:rPr>
+        <w:t>:</w:t>
+      </w:r>
+    </w:p>
+    <w:p>
+      <w:pPr>
+        <w:adjustRightInd w:val="0"/>
+        <w:snapToGrid w:val="0"/>
+        <w:spacing w:line="360" w:lineRule="exact"/>
+        <w:ind w:firstLineChars="200" w:firstLine="420"/>
+        <w:jc w:val="left"/>
+        <w:rPr>
+          <w:rFonts w:ascii="Arial" w:hAnsi="Arial" w:cs="Arial"/>
+        </w:rPr>
+      </w:pPr>
+      <w:r>
+        <w:rPr>
+          <w:rFonts w:ascii="Arial" w:hAnsi="Arial" w:cs="Arial"/>
+        </w:rPr>
+        <w:t xml:space="preserve">        - </w:t>
+      </w:r>
+      <w:proofErr w:type="gramStart"/>
+      <w:r>
+        <w:rPr>
+          <w:rFonts w:ascii="Arial" w:hAnsi="Arial" w:cs="Arial"/>
+        </w:rPr>
+        <w:t>value</w:t>
+      </w:r>
+      <w:proofErr w:type="gramEnd"/>
+      <w:r>
+        <w:rPr>
+          <w:rFonts w:ascii="Arial" w:hAnsi="Arial" w:cs="Arial"/>
+        </w:rPr>
+        <w:t xml:space="preserve"> - A string for typing, or setting form fields.  For setting</w:t>
+      </w:r>
+    </w:p>
+    <w:p>
+      <w:pPr>
+        <w:adjustRightInd w:val="0"/>
+        <w:snapToGrid w:val="0"/>
+        <w:spacing w:line="360" w:lineRule="exact"/>
+        <w:ind w:firstLineChars="200" w:firstLine="420"/>
+        <w:jc w:val="left"/>
+        <w:rPr>
+          <w:rFonts w:ascii="Arial" w:hAnsi="Arial" w:cs="Arial"/>
+        </w:rPr>
+      </w:pPr>
+      <w:r>
+        <w:rPr>
+          <w:rFonts w:ascii="Arial" w:hAnsi="Arial" w:cs="Arial"/>
+        </w:rPr>
+        <w:t xml:space="preserve">        </w:t>
+      </w:r>
+      <w:proofErr w:type="gramStart"/>
+      <w:r>
+        <w:rPr>
+          <w:rFonts w:ascii="Arial" w:hAnsi="Arial" w:cs="Arial"/>
+        </w:rPr>
+        <w:t>file</w:t>
+      </w:r>
+      <w:proofErr w:type="gramEnd"/>
+      <w:r>
+        <w:rPr>
+          <w:rFonts w:ascii="Arial" w:hAnsi="Arial" w:cs="Arial"/>
+        </w:rPr>
+        <w:t xml:space="preserve"> inputs, this could be a local file path.</w:t>
+      </w:r>
+    </w:p>
+    <w:p>
+      <w:pPr>
+        <w:adjustRightInd w:val="0"/>
+        <w:snapToGrid w:val="0"/>
+        <w:spacing w:line="360" w:lineRule="exact"/>
+        <w:ind w:firstLineChars="200" w:firstLine="420"/>
+        <w:jc w:val="left"/>
+        <w:rPr>
+          <w:rFonts w:ascii="Arial" w:hAnsi="Arial" w:cs="Arial"/>
+        </w:rPr>
+      </w:pPr>
+      <w:r>
+        <w:rPr>
+          <w:rFonts w:ascii="Arial" w:hAnsi="Arial" w:cs="Arial"/>
+        </w:rPr>
+        <w:t xml:space="preserve">    Use this to send simple key events or to fill out form fields</w:t>
+      </w:r>
+      <w:proofErr w:type="gramStart"/>
+      <w:r>
+        <w:rPr>
+          <w:rFonts w:ascii="Arial" w:hAnsi="Arial" w:cs="Arial"/>
+        </w:rPr>
+        <w:t>::</w:t>
+      </w:r>
+      <w:proofErr w:type="gramEnd"/>
+    </w:p>
+    <w:p>
+      <w:pPr>
+        <w:adjustRightInd w:val="0"/>
+        <w:snapToGrid w:val="0"/>
+        <w:spacing w:line="360" w:lineRule="exact"/>
+        <w:ind w:firstLineChars="200" w:firstLine="420"/>
+        <w:jc w:val="left"/>
+        <w:rPr>
+          <w:rFonts w:ascii="Arial" w:hAnsi="Arial" w:cs="Arial"/>
+        </w:rPr>
+      </w:pPr>
+      <w:r>
+        <w:rPr>
+          <w:rFonts w:ascii="Arial" w:hAnsi="Arial" w:cs="Arial"/>
+        </w:rPr>
+        <w:t xml:space="preserve">        form_textfield = driver.find_element_by_</w:t>
+      </w:r>
+      <w:proofErr w:type="gramStart"/>
+      <w:r>
+        <w:rPr>
+          <w:rFonts w:ascii="Arial" w:hAnsi="Arial" w:cs="Arial"/>
+        </w:rPr>
+        <w:t>name(</w:t>
+      </w:r>
+      <w:proofErr w:type="gramEnd"/>
+      <w:r>
+        <w:rPr>
+          <w:rFonts w:ascii="Arial" w:hAnsi="Arial" w:cs="Arial"/>
+        </w:rPr>
+        <w:t>'username')</w:t>
+      </w:r>
+    </w:p>
+    <w:p>
+      <w:pPr>
+        <w:adjustRightInd w:val="0"/>
+        <w:snapToGrid w:val="0"/>
+        <w:spacing w:line="360" w:lineRule="exact"/>
+        <w:ind w:firstLineChars="200" w:firstLine="420"/>
+        <w:jc w:val="left"/>
+        <w:rPr>
+          <w:rFonts w:ascii="Arial" w:hAnsi="Arial" w:cs="Arial"/>
+        </w:rPr>
+      </w:pPr>
+      <w:r>
+        <w:rPr>
+          <w:rFonts w:ascii="Arial" w:hAnsi="Arial" w:cs="Arial"/>
+        </w:rPr>
+        <w:t xml:space="preserve">        form_textfield.send_</w:t>
+      </w:r>
+      <w:proofErr w:type="gramStart"/>
+      <w:r>
+        <w:rPr>
+          <w:rFonts w:ascii="Arial" w:hAnsi="Arial" w:cs="Arial"/>
+        </w:rPr>
+        <w:t>keys(</w:t>
+      </w:r>
+      <w:proofErr w:type="gramEnd"/>
+      <w:r>
+        <w:rPr>
+          <w:rFonts w:ascii="Arial" w:hAnsi="Arial" w:cs="Arial"/>
+        </w:rPr>
+        <w:t>"admin")</w:t>
       </w:r>
     </w:p>
     <w:p>
@@ -17191,79 +19958,149 @@
         <w:rPr>
           <w:rFonts w:ascii="Arial" w:hAnsi="Arial" w:cs="Arial"/>
         </w:rPr>
-        <w:t xml:space="preserve">        file_input = driver.find_element_by_name('profilePic')</w:t>
-      </w:r>
-    </w:p>
-    <w:p>
-      <w:pPr>
-        <w:adjustRightInd w:val="0"/>
-        <w:snapToGrid w:val="0"/>
-        <w:spacing w:line="360" w:lineRule="exact"/>
-        <w:ind w:firstLineChars="200" w:firstLine="420"/>
-        <w:jc w:val="left"/>
-        <w:rPr>
-          <w:rFonts w:ascii="Arial" w:hAnsi="Arial" w:cs="Arial"/>
-        </w:rPr>
-      </w:pPr>
-      <w:r>
-        <w:rPr>
-          <w:rFonts w:ascii="Arial" w:hAnsi="Arial" w:cs="Arial"/>
-        </w:rPr>
-        <w:t xml:space="preserve">        file_input.send_keys("path/to/profilepic.gif")</w:t>
-      </w:r>
-    </w:p>
-    <w:p>
-      <w:pPr>
-        <w:adjustRightInd w:val="0"/>
-        <w:snapToGrid w:val="0"/>
-        <w:spacing w:line="360" w:lineRule="exact"/>
-        <w:ind w:firstLineChars="200" w:firstLine="420"/>
-        <w:jc w:val="left"/>
-        <w:rPr>
-          <w:rFonts w:ascii="Arial" w:hAnsi="Arial" w:cs="Arial"/>
-        </w:rPr>
-      </w:pPr>
-      <w:r>
-        <w:rPr>
-          <w:rFonts w:ascii="Arial" w:hAnsi="Arial" w:cs="Arial"/>
-        </w:rPr>
-        <w:t xml:space="preserve">        # Generally it's better to wrap the file path in one of the methods</w:t>
-      </w:r>
-    </w:p>
-    <w:p>
-      <w:pPr>
-        <w:adjustRightInd w:val="0"/>
-        <w:snapToGrid w:val="0"/>
-        <w:spacing w:line="360" w:lineRule="exact"/>
-        <w:ind w:firstLineChars="200" w:firstLine="420"/>
-        <w:jc w:val="left"/>
-        <w:rPr>
-          <w:rFonts w:ascii="Arial" w:hAnsi="Arial" w:cs="Arial"/>
-        </w:rPr>
-      </w:pPr>
-      <w:r>
-        <w:rPr>
-          <w:rFonts w:ascii="Arial" w:hAnsi="Arial" w:cs="Arial"/>
-        </w:rPr>
-        <w:t xml:space="preserve">        # in os.path to return the actual path to support cross OS testing.</w:t>
-      </w:r>
-    </w:p>
-    <w:p>
-      <w:pPr>
-        <w:adjustRightInd w:val="0"/>
-        <w:snapToGrid w:val="0"/>
-        <w:spacing w:line="360" w:lineRule="exact"/>
-        <w:ind w:firstLineChars="200" w:firstLine="420"/>
-        <w:jc w:val="left"/>
-        <w:rPr>
-          <w:rFonts w:ascii="Arial" w:hAnsi="Arial" w:cs="Arial"/>
-        </w:rPr>
-      </w:pPr>
-      <w:r>
-        <w:rPr>
-          <w:rFonts w:ascii="Arial" w:hAnsi="Arial" w:cs="Arial"/>
-        </w:rPr>
-        <w:t xml:space="preserve">        # file_input.send_keys(os.path.abspath("path/to/profilepic.gif"))</w:t>
+        <w:t xml:space="preserve">        file_input = driver.find_element_by_</w:t>
+      </w:r>
+      <w:proofErr w:type="gramStart"/>
+      <w:r>
+        <w:rPr>
+          <w:rFonts w:ascii="Arial" w:hAnsi="Arial" w:cs="Arial"/>
+        </w:rPr>
+        <w:t>name(</w:t>
+      </w:r>
+      <w:proofErr w:type="gramEnd"/>
+      <w:r>
+        <w:rPr>
+          <w:rFonts w:ascii="Arial" w:hAnsi="Arial" w:cs="Arial"/>
+        </w:rPr>
+        <w:t>'profilePic')</w:t>
+      </w:r>
+    </w:p>
+    <w:p>
+      <w:pPr>
+        <w:adjustRightInd w:val="0"/>
+        <w:snapToGrid w:val="0"/>
+        <w:spacing w:line="360" w:lineRule="exact"/>
+        <w:ind w:firstLineChars="200" w:firstLine="420"/>
+        <w:jc w:val="left"/>
+        <w:rPr>
+          <w:rFonts w:ascii="Arial" w:hAnsi="Arial" w:cs="Arial"/>
+        </w:rPr>
+      </w:pPr>
+      <w:r>
+        <w:rPr>
+          <w:rFonts w:ascii="Arial" w:hAnsi="Arial" w:cs="Arial"/>
+        </w:rPr>
+        <w:t xml:space="preserve">        file_input.send_</w:t>
+      </w:r>
+      <w:proofErr w:type="gramStart"/>
+      <w:r>
+        <w:rPr>
+          <w:rFonts w:ascii="Arial" w:hAnsi="Arial" w:cs="Arial"/>
+        </w:rPr>
+        <w:t>keys(</w:t>
+      </w:r>
+      <w:proofErr w:type="gramEnd"/>
+      <w:r>
+        <w:rPr>
+          <w:rFonts w:ascii="Arial" w:hAnsi="Arial" w:cs="Arial"/>
+        </w:rPr>
+        <w:t>"path/to/profilepic.gif")</w:t>
+      </w:r>
+    </w:p>
+    <w:p>
+      <w:pPr>
+        <w:adjustRightInd w:val="0"/>
+        <w:snapToGrid w:val="0"/>
+        <w:spacing w:line="360" w:lineRule="exact"/>
+        <w:ind w:firstLineChars="200" w:firstLine="420"/>
+        <w:jc w:val="left"/>
+        <w:rPr>
+          <w:rFonts w:ascii="Arial" w:hAnsi="Arial" w:cs="Arial"/>
+        </w:rPr>
+      </w:pPr>
+      <w:r>
+        <w:rPr>
+          <w:rFonts w:ascii="Arial" w:hAnsi="Arial" w:cs="Arial"/>
+        </w:rPr>
+        <w:t xml:space="preserve">        # </w:t>
+      </w:r>
+      <w:proofErr w:type="gramStart"/>
+      <w:r>
+        <w:rPr>
+          <w:rFonts w:ascii="Arial" w:hAnsi="Arial" w:cs="Arial"/>
+        </w:rPr>
+        <w:t>Generally</w:t>
+      </w:r>
+      <w:proofErr w:type="gramEnd"/>
+      <w:r>
+        <w:rPr>
+          <w:rFonts w:ascii="Arial" w:hAnsi="Arial" w:cs="Arial"/>
+        </w:rPr>
+        <w:t xml:space="preserve"> it's better to wrap the file path in one of the methods</w:t>
+      </w:r>
+    </w:p>
+    <w:p>
+      <w:pPr>
+        <w:adjustRightInd w:val="0"/>
+        <w:snapToGrid w:val="0"/>
+        <w:spacing w:line="360" w:lineRule="exact"/>
+        <w:ind w:firstLineChars="200" w:firstLine="420"/>
+        <w:jc w:val="left"/>
+        <w:rPr>
+          <w:rFonts w:ascii="Arial" w:hAnsi="Arial" w:cs="Arial"/>
+        </w:rPr>
+      </w:pPr>
+      <w:r>
+        <w:rPr>
+          <w:rFonts w:ascii="Arial" w:hAnsi="Arial" w:cs="Arial"/>
+        </w:rPr>
+        <w:t xml:space="preserve">        # </w:t>
+      </w:r>
+      <w:proofErr w:type="gramStart"/>
+      <w:r>
+        <w:rPr>
+          <w:rFonts w:ascii="Arial" w:hAnsi="Arial" w:cs="Arial"/>
+        </w:rPr>
+        <w:t>in</w:t>
+      </w:r>
+      <w:proofErr w:type="gramEnd"/>
+      <w:r>
+        <w:rPr>
+          <w:rFonts w:ascii="Arial" w:hAnsi="Arial" w:cs="Arial"/>
+        </w:rPr>
+        <w:t xml:space="preserve"> os.path to return the actual path to support cross OS testing.</w:t>
+      </w:r>
+    </w:p>
+    <w:p>
+      <w:pPr>
+        <w:adjustRightInd w:val="0"/>
+        <w:snapToGrid w:val="0"/>
+        <w:spacing w:line="360" w:lineRule="exact"/>
+        <w:ind w:firstLineChars="200" w:firstLine="420"/>
+        <w:jc w:val="left"/>
+        <w:rPr>
+          <w:rFonts w:ascii="Arial" w:hAnsi="Arial" w:cs="Arial"/>
+        </w:rPr>
+      </w:pPr>
+      <w:r>
+        <w:rPr>
+          <w:rFonts w:ascii="Arial" w:hAnsi="Arial" w:cs="Arial"/>
+        </w:rPr>
+        <w:t xml:space="preserve">        # file_input.send_</w:t>
+      </w:r>
+      <w:proofErr w:type="gramStart"/>
+      <w:r>
+        <w:rPr>
+          <w:rFonts w:ascii="Arial" w:hAnsi="Arial" w:cs="Arial"/>
+        </w:rPr>
+        <w:t>keys(</w:t>
+      </w:r>
+      <w:proofErr w:type="gramEnd"/>
+      <w:r>
+        <w:rPr>
+          <w:rFonts w:ascii="Arial" w:hAnsi="Arial" w:cs="Arial"/>
+        </w:rPr>
+        <w:t>os.path.abspath("path/to/profilepic.gif"))</w:t>
       </w:r>
     </w:p>
     <w:p>
@@ -17326,7 +20163,21 @@
         <w:rPr>
           <w:rFonts w:ascii="Arial" w:hAnsi="Arial" w:cs="Arial"/>
         </w:rPr>
-        <w:t>is_displayed(self):</w:t>
+        <w:t>is_</w:t>
+      </w:r>
+      <w:proofErr w:type="gramStart"/>
+      <w:r>
+        <w:rPr>
+          <w:rFonts w:ascii="Arial" w:hAnsi="Arial" w:cs="Arial"/>
+        </w:rPr>
+        <w:t>displayed(</w:t>
+      </w:r>
+      <w:proofErr w:type="gramEnd"/>
+      <w:r>
+        <w:rPr>
+          <w:rFonts w:ascii="Arial" w:hAnsi="Arial" w:cs="Arial"/>
+        </w:rPr>
+        <w:t>self):</w:t>
       </w:r>
     </w:p>
     <w:p>
@@ -17452,7 +20303,21 @@
         <w:rPr>
           <w:rFonts w:ascii="Arial" w:hAnsi="Arial" w:cs="Arial"/>
         </w:rPr>
-        <w:t>location_once_scrolled_into_view(self):</w:t>
+        <w:t>location_once_scrolled_into_</w:t>
+      </w:r>
+      <w:proofErr w:type="gramStart"/>
+      <w:r>
+        <w:rPr>
+          <w:rFonts w:ascii="Arial" w:hAnsi="Arial" w:cs="Arial"/>
+        </w:rPr>
+        <w:t>view(</w:t>
+      </w:r>
+      <w:proofErr w:type="gramEnd"/>
+      <w:r>
+        <w:rPr>
+          <w:rFonts w:ascii="Arial" w:hAnsi="Arial" w:cs="Arial"/>
+        </w:rPr>
+        <w:t>self):</w:t>
       </w:r>
     </w:p>
     <w:p>
@@ -17488,61 +20353,117 @@
         <w:rPr>
           <w:rFonts w:ascii="Arial" w:hAnsi="Arial" w:cs="Arial"/>
         </w:rPr>
-        <w:t xml:space="preserve">    where on the screen an element is so that we can click it. This method</w:t>
-      </w:r>
-    </w:p>
-    <w:p>
-      <w:pPr>
-        <w:adjustRightInd w:val="0"/>
-        <w:snapToGrid w:val="0"/>
-        <w:spacing w:line="360" w:lineRule="exact"/>
-        <w:ind w:firstLineChars="200" w:firstLine="420"/>
-        <w:jc w:val="left"/>
-        <w:rPr>
-          <w:rFonts w:ascii="Arial" w:hAnsi="Arial" w:cs="Arial"/>
-        </w:rPr>
-      </w:pPr>
-      <w:r>
-        <w:rPr>
-          <w:rFonts w:ascii="Arial" w:hAnsi="Arial" w:cs="Arial"/>
-        </w:rPr>
-        <w:t xml:space="preserve">    should cause the element to be scrolled into view.</w:t>
-      </w:r>
-    </w:p>
-    <w:p>
-      <w:pPr>
-        <w:adjustRightInd w:val="0"/>
-        <w:snapToGrid w:val="0"/>
-        <w:spacing w:line="360" w:lineRule="exact"/>
-        <w:ind w:firstLineChars="200" w:firstLine="420"/>
-        <w:jc w:val="left"/>
-        <w:rPr>
-          <w:rFonts w:ascii="Arial" w:hAnsi="Arial" w:cs="Arial"/>
-        </w:rPr>
-      </w:pPr>
-      <w:r>
-        <w:rPr>
-          <w:rFonts w:ascii="Arial" w:hAnsi="Arial" w:cs="Arial"/>
-        </w:rPr>
-        <w:t xml:space="preserve">    Returns the top lefthand corner location on the screen, or ``None`` if</w:t>
-      </w:r>
-    </w:p>
-    <w:p>
-      <w:pPr>
-        <w:adjustRightInd w:val="0"/>
-        <w:snapToGrid w:val="0"/>
-        <w:spacing w:line="360" w:lineRule="exact"/>
-        <w:ind w:firstLineChars="200" w:firstLine="420"/>
-        <w:jc w:val="left"/>
-        <w:rPr>
-          <w:rFonts w:ascii="Arial" w:hAnsi="Arial" w:cs="Arial"/>
-        </w:rPr>
-      </w:pPr>
-      <w:r>
-        <w:rPr>
-          <w:rFonts w:ascii="Arial" w:hAnsi="Arial" w:cs="Arial"/>
-        </w:rPr>
-        <w:t xml:space="preserve">    the element is not visible.</w:t>
+        <w:t xml:space="preserve">    </w:t>
+      </w:r>
+      <w:proofErr w:type="gramStart"/>
+      <w:r>
+        <w:rPr>
+          <w:rFonts w:ascii="Arial" w:hAnsi="Arial" w:cs="Arial"/>
+        </w:rPr>
+        <w:t>where</w:t>
+      </w:r>
+      <w:proofErr w:type="gramEnd"/>
+      <w:r>
+        <w:rPr>
+          <w:rFonts w:ascii="Arial" w:hAnsi="Arial" w:cs="Arial"/>
+        </w:rPr>
+        <w:t xml:space="preserve"> on the screen an element is so that we can click it. This method</w:t>
+      </w:r>
+    </w:p>
+    <w:p>
+      <w:pPr>
+        <w:adjustRightInd w:val="0"/>
+        <w:snapToGrid w:val="0"/>
+        <w:spacing w:line="360" w:lineRule="exact"/>
+        <w:ind w:firstLineChars="200" w:firstLine="420"/>
+        <w:jc w:val="left"/>
+        <w:rPr>
+          <w:rFonts w:ascii="Arial" w:hAnsi="Arial" w:cs="Arial"/>
+        </w:rPr>
+      </w:pPr>
+      <w:r>
+        <w:rPr>
+          <w:rFonts w:ascii="Arial" w:hAnsi="Arial" w:cs="Arial"/>
+        </w:rPr>
+        <w:t xml:space="preserve">    </w:t>
+      </w:r>
+      <w:proofErr w:type="gramStart"/>
+      <w:r>
+        <w:rPr>
+          <w:rFonts w:ascii="Arial" w:hAnsi="Arial" w:cs="Arial"/>
+        </w:rPr>
+        <w:t>should</w:t>
+      </w:r>
+      <w:proofErr w:type="gramEnd"/>
+      <w:r>
+        <w:rPr>
+          <w:rFonts w:ascii="Arial" w:hAnsi="Arial" w:cs="Arial"/>
+        </w:rPr>
+        <w:t xml:space="preserve"> cause the element to be scrolled into view.</w:t>
+      </w:r>
+    </w:p>
+    <w:p>
+      <w:pPr>
+        <w:adjustRightInd w:val="0"/>
+        <w:snapToGrid w:val="0"/>
+        <w:spacing w:line="360" w:lineRule="exact"/>
+        <w:ind w:firstLineChars="200" w:firstLine="420"/>
+        <w:jc w:val="left"/>
+        <w:rPr>
+          <w:rFonts w:ascii="Arial" w:hAnsi="Arial" w:cs="Arial"/>
+        </w:rPr>
+      </w:pPr>
+      <w:r>
+        <w:rPr>
+          <w:rFonts w:ascii="Arial" w:hAnsi="Arial" w:cs="Arial"/>
+        </w:rPr>
+        <w:t xml:space="preserve">    Returns the top lefthand corner location on the screen, or ``</w:t>
+      </w:r>
+      <w:proofErr w:type="gramStart"/>
+      <w:r>
+        <w:rPr>
+          <w:rFonts w:ascii="Arial" w:hAnsi="Arial" w:cs="Arial"/>
+        </w:rPr>
+        <w:t>None</w:t>
+      </w:r>
+      <w:proofErr w:type="gramEnd"/>
+      <w:r>
+        <w:rPr>
+          <w:rFonts w:ascii="Arial" w:hAnsi="Arial" w:cs="Arial"/>
+        </w:rPr>
+        <w:t>`` if</w:t>
+      </w:r>
+    </w:p>
+    <w:p>
+      <w:pPr>
+        <w:adjustRightInd w:val="0"/>
+        <w:snapToGrid w:val="0"/>
+        <w:spacing w:line="360" w:lineRule="exact"/>
+        <w:ind w:firstLineChars="200" w:firstLine="420"/>
+        <w:jc w:val="left"/>
+        <w:rPr>
+          <w:rFonts w:ascii="Arial" w:hAnsi="Arial" w:cs="Arial"/>
+        </w:rPr>
+      </w:pPr>
+      <w:r>
+        <w:rPr>
+          <w:rFonts w:ascii="Arial" w:hAnsi="Arial" w:cs="Arial"/>
+        </w:rPr>
+        <w:t xml:space="preserve">    </w:t>
+      </w:r>
+      <w:proofErr w:type="gramStart"/>
+      <w:r>
+        <w:rPr>
+          <w:rFonts w:ascii="Arial" w:hAnsi="Arial" w:cs="Arial"/>
+        </w:rPr>
+        <w:t>the</w:t>
+      </w:r>
+      <w:proofErr w:type="gramEnd"/>
+      <w:r>
+        <w:rPr>
+          <w:rFonts w:ascii="Arial" w:hAnsi="Arial" w:cs="Arial"/>
+        </w:rPr>
+        <w:t xml:space="preserve"> element is not visible.</w:t>
       </w:r>
     </w:p>
     <w:p>
@@ -17595,26 +20516,36 @@
           <w:numId w:val="1"/>
         </w:numPr>
       </w:pPr>
+      <w:proofErr w:type="gramStart"/>
       <w:r>
         <w:t>size</w:t>
       </w:r>
-    </w:p>
-    <w:p>
-      <w:pPr>
-        <w:adjustRightInd w:val="0"/>
-        <w:snapToGrid w:val="0"/>
-        <w:spacing w:line="360" w:lineRule="exact"/>
-        <w:ind w:firstLineChars="200" w:firstLine="420"/>
-        <w:jc w:val="left"/>
-        <w:rPr>
-          <w:rFonts w:ascii="Arial" w:hAnsi="Arial" w:cs="Arial"/>
-        </w:rPr>
-      </w:pPr>
-      <w:r>
-        <w:rPr>
-          <w:rFonts w:ascii="Arial" w:hAnsi="Arial" w:cs="Arial"/>
-        </w:rPr>
-        <w:t>size(self):</w:t>
+      <w:proofErr w:type="gramEnd"/>
+    </w:p>
+    <w:p>
+      <w:pPr>
+        <w:adjustRightInd w:val="0"/>
+        <w:snapToGrid w:val="0"/>
+        <w:spacing w:line="360" w:lineRule="exact"/>
+        <w:ind w:firstLineChars="200" w:firstLine="420"/>
+        <w:jc w:val="left"/>
+        <w:rPr>
+          <w:rFonts w:ascii="Arial" w:hAnsi="Arial" w:cs="Arial"/>
+        </w:rPr>
+      </w:pPr>
+      <w:proofErr w:type="gramStart"/>
+      <w:r>
+        <w:rPr>
+          <w:rFonts w:ascii="Arial" w:hAnsi="Arial" w:cs="Arial"/>
+        </w:rPr>
+        <w:t>size(</w:t>
+      </w:r>
+      <w:proofErr w:type="gramEnd"/>
+      <w:r>
+        <w:rPr>
+          <w:rFonts w:ascii="Arial" w:hAnsi="Arial" w:cs="Arial"/>
+        </w:rPr>
+        <w:t>self):</w:t>
       </w:r>
     </w:p>
     <w:p>
@@ -17668,25 +20599,53 @@
         <w:rPr>
           <w:rFonts w:ascii="Arial" w:hAnsi="Arial" w:cs="Arial"/>
         </w:rPr>
-        <w:t>new_size["height"] = size["height"]</w:t>
-      </w:r>
-    </w:p>
-    <w:p>
-      <w:pPr>
-        <w:adjustRightInd w:val="0"/>
-        <w:snapToGrid w:val="0"/>
-        <w:spacing w:line="360" w:lineRule="exact"/>
-        <w:ind w:firstLineChars="200" w:firstLine="420"/>
-        <w:jc w:val="left"/>
-        <w:rPr>
-          <w:rFonts w:ascii="Arial" w:hAnsi="Arial" w:cs="Arial"/>
-        </w:rPr>
-      </w:pPr>
-      <w:r>
-        <w:rPr>
-          <w:rFonts w:ascii="Arial" w:hAnsi="Arial" w:cs="Arial"/>
-        </w:rPr>
-        <w:t>new_size["width"] = size["width"]</w:t>
+        <w:t>new_</w:t>
+      </w:r>
+      <w:proofErr w:type="gramStart"/>
+      <w:r>
+        <w:rPr>
+          <w:rFonts w:ascii="Arial" w:hAnsi="Arial" w:cs="Arial"/>
+        </w:rPr>
+        <w:t>size[</w:t>
+      </w:r>
+      <w:proofErr w:type="gramEnd"/>
+      <w:r>
+        <w:rPr>
+          <w:rFonts w:ascii="Arial" w:hAnsi="Arial" w:cs="Arial"/>
+        </w:rPr>
+        <w:t>"height"] = size["height"]</w:t>
+      </w:r>
+    </w:p>
+    <w:p>
+      <w:pPr>
+        <w:adjustRightInd w:val="0"/>
+        <w:snapToGrid w:val="0"/>
+        <w:spacing w:line="360" w:lineRule="exact"/>
+        <w:ind w:firstLineChars="200" w:firstLine="420"/>
+        <w:jc w:val="left"/>
+        <w:rPr>
+          <w:rFonts w:ascii="Arial" w:hAnsi="Arial" w:cs="Arial"/>
+        </w:rPr>
+      </w:pPr>
+      <w:r>
+        <w:rPr>
+          <w:rFonts w:ascii="Arial" w:hAnsi="Arial" w:cs="Arial"/>
+        </w:rPr>
+        <w:t>new_</w:t>
+      </w:r>
+      <w:proofErr w:type="gramStart"/>
+      <w:r>
+        <w:rPr>
+          <w:rFonts w:ascii="Arial" w:hAnsi="Arial" w:cs="Arial"/>
+        </w:rPr>
+        <w:t>size[</w:t>
+      </w:r>
+      <w:proofErr w:type="gramEnd"/>
+      <w:r>
+        <w:rPr>
+          <w:rFonts w:ascii="Arial" w:hAnsi="Arial" w:cs="Arial"/>
+        </w:rPr>
+        <w:t>"width"] = size["width"]</w:t>
       </w:r>
     </w:p>
     <w:p>
@@ -17746,7 +20705,21 @@
         <w:rPr>
           <w:rFonts w:ascii="Arial" w:hAnsi="Arial" w:cs="Arial"/>
         </w:rPr>
-        <w:t>value_of_css_property(self, property_name):</w:t>
+        <w:t>value_of_css_</w:t>
+      </w:r>
+      <w:proofErr w:type="gramStart"/>
+      <w:r>
+        <w:rPr>
+          <w:rFonts w:ascii="Arial" w:hAnsi="Arial" w:cs="Arial"/>
+        </w:rPr>
+        <w:t>property(</w:t>
+      </w:r>
+      <w:proofErr w:type="gramEnd"/>
+      <w:r>
+        <w:rPr>
+          <w:rFonts w:ascii="Arial" w:hAnsi="Arial" w:cs="Arial"/>
+        </w:rPr>
+        <w:t>self, property_name):</w:t>
       </w:r>
     </w:p>
     <w:p>
@@ -17829,26 +20802,36 @@
           <w:numId w:val="1"/>
         </w:numPr>
       </w:pPr>
+      <w:proofErr w:type="gramStart"/>
       <w:r>
         <w:t>location</w:t>
       </w:r>
-    </w:p>
-    <w:p>
-      <w:pPr>
-        <w:adjustRightInd w:val="0"/>
-        <w:snapToGrid w:val="0"/>
-        <w:spacing w:line="360" w:lineRule="exact"/>
-        <w:ind w:firstLineChars="200" w:firstLine="420"/>
-        <w:jc w:val="left"/>
-        <w:rPr>
-          <w:rFonts w:ascii="Arial" w:hAnsi="Arial" w:cs="Arial"/>
-        </w:rPr>
-      </w:pPr>
-      <w:r>
-        <w:rPr>
-          <w:rFonts w:ascii="Arial" w:hAnsi="Arial" w:cs="Arial"/>
-        </w:rPr>
-        <w:t>location(self):</w:t>
+      <w:proofErr w:type="gramEnd"/>
+    </w:p>
+    <w:p>
+      <w:pPr>
+        <w:adjustRightInd w:val="0"/>
+        <w:snapToGrid w:val="0"/>
+        <w:spacing w:line="360" w:lineRule="exact"/>
+        <w:ind w:firstLineChars="200" w:firstLine="420"/>
+        <w:jc w:val="left"/>
+        <w:rPr>
+          <w:rFonts w:ascii="Arial" w:hAnsi="Arial" w:cs="Arial"/>
+        </w:rPr>
+      </w:pPr>
+      <w:proofErr w:type="gramStart"/>
+      <w:r>
+        <w:rPr>
+          <w:rFonts w:ascii="Arial" w:hAnsi="Arial" w:cs="Arial"/>
+        </w:rPr>
+        <w:t>location(</w:t>
+      </w:r>
+      <w:proofErr w:type="gramEnd"/>
+      <w:r>
+        <w:rPr>
+          <w:rFonts w:ascii="Arial" w:hAnsi="Arial" w:cs="Arial"/>
+        </w:rPr>
+        <w:t>self):</w:t>
       </w:r>
     </w:p>
     <w:p>
@@ -17994,11 +20977,19 @@
           <w:rFonts w:ascii="Arial" w:hAnsi="Arial" w:cs="Arial"/>
         </w:rPr>
       </w:pPr>
-      <w:r>
-        <w:rPr>
-          <w:rFonts w:ascii="Arial" w:hAnsi="Arial" w:cs="Arial"/>
-        </w:rPr>
-        <w:t>driver.element.location.get('x')</w:t>
+      <w:proofErr w:type="gramStart"/>
+      <w:r>
+        <w:rPr>
+          <w:rFonts w:ascii="Arial" w:hAnsi="Arial" w:cs="Arial"/>
+        </w:rPr>
+        <w:t>driver.element.location.get(</w:t>
+      </w:r>
+      <w:proofErr w:type="gramEnd"/>
+      <w:r>
+        <w:rPr>
+          <w:rFonts w:ascii="Arial" w:hAnsi="Arial" w:cs="Arial"/>
+        </w:rPr>
+        <w:t>'x')</w:t>
       </w:r>
     </w:p>
     <w:p>
@@ -18078,11 +21069,19 @@
           <w:rFonts w:ascii="Arial" w:hAnsi="Arial" w:cs="Arial"/>
         </w:rPr>
       </w:pPr>
-      <w:r>
-        <w:rPr>
-          <w:rFonts w:ascii="Arial" w:hAnsi="Arial" w:cs="Arial"/>
-        </w:rPr>
-        <w:t>driver.element.location.get('y')</w:t>
+      <w:proofErr w:type="gramStart"/>
+      <w:r>
+        <w:rPr>
+          <w:rFonts w:ascii="Arial" w:hAnsi="Arial" w:cs="Arial"/>
+        </w:rPr>
+        <w:t>driver.element.location.get(</w:t>
+      </w:r>
+      <w:proofErr w:type="gramEnd"/>
+      <w:r>
+        <w:rPr>
+          <w:rFonts w:ascii="Arial" w:hAnsi="Arial" w:cs="Arial"/>
+        </w:rPr>
+        <w:t>'y')</w:t>
       </w:r>
     </w:p>
     <w:p>
@@ -18093,26 +21092,36 @@
           <w:numId w:val="1"/>
         </w:numPr>
       </w:pPr>
+      <w:proofErr w:type="gramStart"/>
       <w:r>
         <w:t>rect</w:t>
       </w:r>
-    </w:p>
-    <w:p>
-      <w:pPr>
-        <w:adjustRightInd w:val="0"/>
-        <w:snapToGrid w:val="0"/>
-        <w:spacing w:line="360" w:lineRule="exact"/>
-        <w:ind w:firstLineChars="200" w:firstLine="420"/>
-        <w:jc w:val="left"/>
-        <w:rPr>
-          <w:rFonts w:ascii="Arial" w:hAnsi="Arial" w:cs="Arial"/>
-        </w:rPr>
-      </w:pPr>
-      <w:r>
-        <w:rPr>
-          <w:rFonts w:ascii="Arial" w:hAnsi="Arial" w:cs="Arial"/>
-        </w:rPr>
-        <w:t>rect(self):</w:t>
+      <w:proofErr w:type="gramEnd"/>
+    </w:p>
+    <w:p>
+      <w:pPr>
+        <w:adjustRightInd w:val="0"/>
+        <w:snapToGrid w:val="0"/>
+        <w:spacing w:line="360" w:lineRule="exact"/>
+        <w:ind w:firstLineChars="200" w:firstLine="420"/>
+        <w:jc w:val="left"/>
+        <w:rPr>
+          <w:rFonts w:ascii="Arial" w:hAnsi="Arial" w:cs="Arial"/>
+        </w:rPr>
+      </w:pPr>
+      <w:proofErr w:type="gramStart"/>
+      <w:r>
+        <w:rPr>
+          <w:rFonts w:ascii="Arial" w:hAnsi="Arial" w:cs="Arial"/>
+        </w:rPr>
+        <w:t>rect(</w:t>
+      </w:r>
+      <w:proofErr w:type="gramEnd"/>
+      <w:r>
+        <w:rPr>
+          <w:rFonts w:ascii="Arial" w:hAnsi="Arial" w:cs="Arial"/>
+        </w:rPr>
+        <w:t>self):</w:t>
       </w:r>
     </w:p>
     <w:p>
@@ -18190,7 +21199,21 @@
         <w:rPr>
           <w:rFonts w:ascii="Arial" w:hAnsi="Arial" w:cs="Arial"/>
         </w:rPr>
-        <w:t>screenshot_as_base64(self):</w:t>
+        <w:t>screenshot_as_</w:t>
+      </w:r>
+      <w:proofErr w:type="gramStart"/>
+      <w:r>
+        <w:rPr>
+          <w:rFonts w:ascii="Arial" w:hAnsi="Arial" w:cs="Arial"/>
+        </w:rPr>
+        <w:t>base64(</w:t>
+      </w:r>
+      <w:proofErr w:type="gramEnd"/>
+      <w:r>
+        <w:rPr>
+          <w:rFonts w:ascii="Arial" w:hAnsi="Arial" w:cs="Arial"/>
+        </w:rPr>
+        <w:t>self):</w:t>
       </w:r>
     </w:p>
     <w:p>
@@ -18262,7 +21285,21 @@
         <w:rPr>
           <w:rFonts w:ascii="Arial" w:hAnsi="Arial" w:cs="Arial"/>
         </w:rPr>
-        <w:t xml:space="preserve">    :Usage:</w:t>
+        <w:t xml:space="preserve">    </w:t>
+      </w:r>
+      <w:proofErr w:type="gramStart"/>
+      <w:r>
+        <w:rPr>
+          <w:rFonts w:ascii="Arial" w:hAnsi="Arial" w:cs="Arial"/>
+        </w:rPr>
+        <w:t>:Usage</w:t>
+      </w:r>
+      <w:proofErr w:type="gramEnd"/>
+      <w:r>
+        <w:rPr>
+          <w:rFonts w:ascii="Arial" w:hAnsi="Arial" w:cs="Arial"/>
+        </w:rPr>
+        <w:t>:</w:t>
       </w:r>
     </w:p>
     <w:p>
@@ -18310,7 +21347,21 @@
         <w:rPr>
           <w:rFonts w:ascii="Arial" w:hAnsi="Arial" w:cs="Arial"/>
         </w:rPr>
-        <w:t>execute_script(self, script, *args):</w:t>
+        <w:t>execute_</w:t>
+      </w:r>
+      <w:proofErr w:type="gramStart"/>
+      <w:r>
+        <w:rPr>
+          <w:rFonts w:ascii="Arial" w:hAnsi="Arial" w:cs="Arial"/>
+        </w:rPr>
+        <w:t>script(</w:t>
+      </w:r>
+      <w:proofErr w:type="gramEnd"/>
+      <w:r>
+        <w:rPr>
+          <w:rFonts w:ascii="Arial" w:hAnsi="Arial" w:cs="Arial"/>
+        </w:rPr>
+        <w:t>self, script, *args):</w:t>
       </w:r>
     </w:p>
     <w:p>
@@ -18436,25 +21487,53 @@
         <w:rPr>
           <w:rFonts w:ascii="Arial" w:hAnsi="Arial" w:cs="Arial"/>
         </w:rPr>
-        <w:t xml:space="preserve">    :Args:</w:t>
-      </w:r>
-    </w:p>
-    <w:p>
-      <w:pPr>
-        <w:adjustRightInd w:val="0"/>
-        <w:snapToGrid w:val="0"/>
-        <w:spacing w:line="360" w:lineRule="exact"/>
-        <w:ind w:firstLineChars="200" w:firstLine="420"/>
-        <w:jc w:val="left"/>
-        <w:rPr>
-          <w:rFonts w:ascii="Arial" w:hAnsi="Arial" w:cs="Arial"/>
-        </w:rPr>
-      </w:pPr>
-      <w:r>
-        <w:rPr>
-          <w:rFonts w:ascii="Arial" w:hAnsi="Arial" w:cs="Arial"/>
-        </w:rPr>
-        <w:t xml:space="preserve">     - script: The JavaScript to execute.</w:t>
+        <w:t xml:space="preserve">    </w:t>
+      </w:r>
+      <w:proofErr w:type="gramStart"/>
+      <w:r>
+        <w:rPr>
+          <w:rFonts w:ascii="Arial" w:hAnsi="Arial" w:cs="Arial"/>
+        </w:rPr>
+        <w:t>:Args</w:t>
+      </w:r>
+      <w:proofErr w:type="gramEnd"/>
+      <w:r>
+        <w:rPr>
+          <w:rFonts w:ascii="Arial" w:hAnsi="Arial" w:cs="Arial"/>
+        </w:rPr>
+        <w:t>:</w:t>
+      </w:r>
+    </w:p>
+    <w:p>
+      <w:pPr>
+        <w:adjustRightInd w:val="0"/>
+        <w:snapToGrid w:val="0"/>
+        <w:spacing w:line="360" w:lineRule="exact"/>
+        <w:ind w:firstLineChars="200" w:firstLine="420"/>
+        <w:jc w:val="left"/>
+        <w:rPr>
+          <w:rFonts w:ascii="Arial" w:hAnsi="Arial" w:cs="Arial"/>
+        </w:rPr>
+      </w:pPr>
+      <w:r>
+        <w:rPr>
+          <w:rFonts w:ascii="Arial" w:hAnsi="Arial" w:cs="Arial"/>
+        </w:rPr>
+        <w:t xml:space="preserve">     - </w:t>
+      </w:r>
+      <w:proofErr w:type="gramStart"/>
+      <w:r>
+        <w:rPr>
+          <w:rFonts w:ascii="Arial" w:hAnsi="Arial" w:cs="Arial"/>
+        </w:rPr>
+        <w:t>script</w:t>
+      </w:r>
+      <w:proofErr w:type="gramEnd"/>
+      <w:r>
+        <w:rPr>
+          <w:rFonts w:ascii="Arial" w:hAnsi="Arial" w:cs="Arial"/>
+        </w:rPr>
+        <w:t>: The JavaScript to execute.</w:t>
       </w:r>
     </w:p>
     <w:p>
@@ -18490,25 +21569,53 @@
         <w:rPr>
           <w:rFonts w:ascii="Arial" w:hAnsi="Arial" w:cs="Arial"/>
         </w:rPr>
-        <w:t xml:space="preserve">    :Usage:</w:t>
-      </w:r>
-    </w:p>
-    <w:p>
-      <w:pPr>
-        <w:adjustRightInd w:val="0"/>
-        <w:snapToGrid w:val="0"/>
-        <w:spacing w:line="360" w:lineRule="exact"/>
-        <w:ind w:firstLineChars="200" w:firstLine="420"/>
-        <w:jc w:val="left"/>
-        <w:rPr>
-          <w:rFonts w:ascii="Arial" w:hAnsi="Arial" w:cs="Arial"/>
-        </w:rPr>
-      </w:pPr>
-      <w:r>
-        <w:rPr>
-          <w:rFonts w:ascii="Arial" w:hAnsi="Arial" w:cs="Arial"/>
-        </w:rPr>
-        <w:t xml:space="preserve">        driver.execute_script('document.title')</w:t>
+        <w:t xml:space="preserve">    </w:t>
+      </w:r>
+      <w:proofErr w:type="gramStart"/>
+      <w:r>
+        <w:rPr>
+          <w:rFonts w:ascii="Arial" w:hAnsi="Arial" w:cs="Arial"/>
+        </w:rPr>
+        <w:t>:Usage</w:t>
+      </w:r>
+      <w:proofErr w:type="gramEnd"/>
+      <w:r>
+        <w:rPr>
+          <w:rFonts w:ascii="Arial" w:hAnsi="Arial" w:cs="Arial"/>
+        </w:rPr>
+        <w:t>:</w:t>
+      </w:r>
+    </w:p>
+    <w:p>
+      <w:pPr>
+        <w:adjustRightInd w:val="0"/>
+        <w:snapToGrid w:val="0"/>
+        <w:spacing w:line="360" w:lineRule="exact"/>
+        <w:ind w:firstLineChars="200" w:firstLine="420"/>
+        <w:jc w:val="left"/>
+        <w:rPr>
+          <w:rFonts w:ascii="Arial" w:hAnsi="Arial" w:cs="Arial"/>
+        </w:rPr>
+      </w:pPr>
+      <w:r>
+        <w:rPr>
+          <w:rFonts w:ascii="Arial" w:hAnsi="Arial" w:cs="Arial"/>
+        </w:rPr>
+        <w:t xml:space="preserve">        driver.execute_</w:t>
+      </w:r>
+      <w:proofErr w:type="gramStart"/>
+      <w:r>
+        <w:rPr>
+          <w:rFonts w:ascii="Arial" w:hAnsi="Arial" w:cs="Arial"/>
+        </w:rPr>
+        <w:t>script(</w:t>
+      </w:r>
+      <w:proofErr w:type="gramEnd"/>
+      <w:r>
+        <w:rPr>
+          <w:rFonts w:ascii="Arial" w:hAnsi="Arial" w:cs="Arial"/>
+        </w:rPr>
+        <w:t>'document.title')</w:t>
       </w:r>
     </w:p>
     <w:p>
@@ -18538,7 +21645,21 @@
         <w:rPr>
           <w:rFonts w:ascii="Arial" w:hAnsi="Arial" w:cs="Arial"/>
         </w:rPr>
-        <w:t>execute_async_script(self, script, *args):</w:t>
+        <w:t>execute_async_</w:t>
+      </w:r>
+      <w:proofErr w:type="gramStart"/>
+      <w:r>
+        <w:rPr>
+          <w:rFonts w:ascii="Arial" w:hAnsi="Arial" w:cs="Arial"/>
+        </w:rPr>
+        <w:t>script(</w:t>
+      </w:r>
+      <w:proofErr w:type="gramEnd"/>
+      <w:r>
+        <w:rPr>
+          <w:rFonts w:ascii="Arial" w:hAnsi="Arial" w:cs="Arial"/>
+        </w:rPr>
+        <w:t>self, script, *args):</w:t>
       </w:r>
     </w:p>
     <w:p>
@@ -18628,25 +21749,53 @@
         <w:rPr>
           <w:rFonts w:ascii="Arial" w:hAnsi="Arial" w:cs="Arial"/>
         </w:rPr>
-        <w:t xml:space="preserve">    :Args:</w:t>
-      </w:r>
-    </w:p>
-    <w:p>
-      <w:pPr>
-        <w:adjustRightInd w:val="0"/>
-        <w:snapToGrid w:val="0"/>
-        <w:spacing w:line="360" w:lineRule="exact"/>
-        <w:ind w:firstLineChars="200" w:firstLine="420"/>
-        <w:jc w:val="left"/>
-        <w:rPr>
-          <w:rFonts w:ascii="Arial" w:hAnsi="Arial" w:cs="Arial"/>
-        </w:rPr>
-      </w:pPr>
-      <w:r>
-        <w:rPr>
-          <w:rFonts w:ascii="Arial" w:hAnsi="Arial" w:cs="Arial"/>
-        </w:rPr>
-        <w:t xml:space="preserve">     - script: The JavaScript to execute.</w:t>
+        <w:t xml:space="preserve">    </w:t>
+      </w:r>
+      <w:proofErr w:type="gramStart"/>
+      <w:r>
+        <w:rPr>
+          <w:rFonts w:ascii="Arial" w:hAnsi="Arial" w:cs="Arial"/>
+        </w:rPr>
+        <w:t>:Args</w:t>
+      </w:r>
+      <w:proofErr w:type="gramEnd"/>
+      <w:r>
+        <w:rPr>
+          <w:rFonts w:ascii="Arial" w:hAnsi="Arial" w:cs="Arial"/>
+        </w:rPr>
+        <w:t>:</w:t>
+      </w:r>
+    </w:p>
+    <w:p>
+      <w:pPr>
+        <w:adjustRightInd w:val="0"/>
+        <w:snapToGrid w:val="0"/>
+        <w:spacing w:line="360" w:lineRule="exact"/>
+        <w:ind w:firstLineChars="200" w:firstLine="420"/>
+        <w:jc w:val="left"/>
+        <w:rPr>
+          <w:rFonts w:ascii="Arial" w:hAnsi="Arial" w:cs="Arial"/>
+        </w:rPr>
+      </w:pPr>
+      <w:r>
+        <w:rPr>
+          <w:rFonts w:ascii="Arial" w:hAnsi="Arial" w:cs="Arial"/>
+        </w:rPr>
+        <w:t xml:space="preserve">     - </w:t>
+      </w:r>
+      <w:proofErr w:type="gramStart"/>
+      <w:r>
+        <w:rPr>
+          <w:rFonts w:ascii="Arial" w:hAnsi="Arial" w:cs="Arial"/>
+        </w:rPr>
+        <w:t>script</w:t>
+      </w:r>
+      <w:proofErr w:type="gramEnd"/>
+      <w:r>
+        <w:rPr>
+          <w:rFonts w:ascii="Arial" w:hAnsi="Arial" w:cs="Arial"/>
+        </w:rPr>
+        <w:t>: The JavaScript to execute.</w:t>
       </w:r>
     </w:p>
     <w:p>
@@ -18682,25 +21831,53 @@
         <w:rPr>
           <w:rFonts w:ascii="Arial" w:hAnsi="Arial" w:cs="Arial"/>
         </w:rPr>
-        <w:t xml:space="preserve">    :Usage:</w:t>
-      </w:r>
-    </w:p>
-    <w:p>
-      <w:pPr>
-        <w:adjustRightInd w:val="0"/>
-        <w:snapToGrid w:val="0"/>
-        <w:spacing w:line="360" w:lineRule="exact"/>
-        <w:ind w:firstLineChars="200" w:firstLine="420"/>
-        <w:jc w:val="left"/>
-        <w:rPr>
-          <w:rFonts w:ascii="Arial" w:hAnsi="Arial" w:cs="Arial"/>
-        </w:rPr>
-      </w:pPr>
-      <w:r>
-        <w:rPr>
-          <w:rFonts w:ascii="Arial" w:hAnsi="Arial" w:cs="Arial"/>
-        </w:rPr>
-        <w:t xml:space="preserve">        driver.execute_async_script('document.title')</w:t>
+        <w:t xml:space="preserve">    </w:t>
+      </w:r>
+      <w:proofErr w:type="gramStart"/>
+      <w:r>
+        <w:rPr>
+          <w:rFonts w:ascii="Arial" w:hAnsi="Arial" w:cs="Arial"/>
+        </w:rPr>
+        <w:t>:Usage</w:t>
+      </w:r>
+      <w:proofErr w:type="gramEnd"/>
+      <w:r>
+        <w:rPr>
+          <w:rFonts w:ascii="Arial" w:hAnsi="Arial" w:cs="Arial"/>
+        </w:rPr>
+        <w:t>:</w:t>
+      </w:r>
+    </w:p>
+    <w:p>
+      <w:pPr>
+        <w:adjustRightInd w:val="0"/>
+        <w:snapToGrid w:val="0"/>
+        <w:spacing w:line="360" w:lineRule="exact"/>
+        <w:ind w:firstLineChars="200" w:firstLine="420"/>
+        <w:jc w:val="left"/>
+        <w:rPr>
+          <w:rFonts w:ascii="Arial" w:hAnsi="Arial" w:cs="Arial"/>
+        </w:rPr>
+      </w:pPr>
+      <w:r>
+        <w:rPr>
+          <w:rFonts w:ascii="Arial" w:hAnsi="Arial" w:cs="Arial"/>
+        </w:rPr>
+        <w:t xml:space="preserve">        driver.execute_async_</w:t>
+      </w:r>
+      <w:proofErr w:type="gramStart"/>
+      <w:r>
+        <w:rPr>
+          <w:rFonts w:ascii="Arial" w:hAnsi="Arial" w:cs="Arial"/>
+        </w:rPr>
+        <w:t>script(</w:t>
+      </w:r>
+      <w:proofErr w:type="gramEnd"/>
+      <w:r>
+        <w:rPr>
+          <w:rFonts w:ascii="Arial" w:hAnsi="Arial" w:cs="Arial"/>
+        </w:rPr>
+        <w:t>'document.title')</w:t>
       </w:r>
     </w:p>
     <w:p>
@@ -18730,7 +21907,21 @@
         <w:rPr>
           <w:rFonts w:ascii="Arial" w:hAnsi="Arial" w:cs="Arial"/>
         </w:rPr>
-        <w:t>current_url(self):</w:t>
+        <w:t>current_</w:t>
+      </w:r>
+      <w:proofErr w:type="gramStart"/>
+      <w:r>
+        <w:rPr>
+          <w:rFonts w:ascii="Arial" w:hAnsi="Arial" w:cs="Arial"/>
+        </w:rPr>
+        <w:t>url(</w:t>
+      </w:r>
+      <w:proofErr w:type="gramEnd"/>
+      <w:r>
+        <w:rPr>
+          <w:rFonts w:ascii="Arial" w:hAnsi="Arial" w:cs="Arial"/>
+        </w:rPr>
+        <w:t>self):</w:t>
       </w:r>
     </w:p>
     <w:p>
@@ -18790,7 +21981,21 @@
         <w:rPr>
           <w:rFonts w:ascii="Arial" w:hAnsi="Arial" w:cs="Arial"/>
         </w:rPr>
-        <w:t xml:space="preserve">    :Usage:</w:t>
+        <w:t xml:space="preserve">    </w:t>
+      </w:r>
+      <w:proofErr w:type="gramStart"/>
+      <w:r>
+        <w:rPr>
+          <w:rFonts w:ascii="Arial" w:hAnsi="Arial" w:cs="Arial"/>
+        </w:rPr>
+        <w:t>:Usage</w:t>
+      </w:r>
+      <w:proofErr w:type="gramEnd"/>
+      <w:r>
+        <w:rPr>
+          <w:rFonts w:ascii="Arial" w:hAnsi="Arial" w:cs="Arial"/>
+        </w:rPr>
+        <w:t>:</w:t>
       </w:r>
     </w:p>
     <w:p>
@@ -18865,7 +22070,21 @@
         <w:rPr>
           <w:rFonts w:ascii="Arial" w:hAnsi="Arial" w:cs="Arial"/>
         </w:rPr>
-        <w:t>page_source(self):</w:t>
+        <w:t>page_</w:t>
+      </w:r>
+      <w:proofErr w:type="gramStart"/>
+      <w:r>
+        <w:rPr>
+          <w:rFonts w:ascii="Arial" w:hAnsi="Arial" w:cs="Arial"/>
+        </w:rPr>
+        <w:t>source(</w:t>
+      </w:r>
+      <w:proofErr w:type="gramEnd"/>
+      <w:r>
+        <w:rPr>
+          <w:rFonts w:ascii="Arial" w:hAnsi="Arial" w:cs="Arial"/>
+        </w:rPr>
+        <w:t>self):</w:t>
       </w:r>
     </w:p>
     <w:p>
@@ -18925,7 +22144,21 @@
         <w:rPr>
           <w:rFonts w:ascii="Arial" w:hAnsi="Arial" w:cs="Arial"/>
         </w:rPr>
-        <w:t xml:space="preserve">    :Usage:</w:t>
+        <w:t xml:space="preserve">    </w:t>
+      </w:r>
+      <w:proofErr w:type="gramStart"/>
+      <w:r>
+        <w:rPr>
+          <w:rFonts w:ascii="Arial" w:hAnsi="Arial" w:cs="Arial"/>
+        </w:rPr>
+        <w:t>:Usage</w:t>
+      </w:r>
+      <w:proofErr w:type="gramEnd"/>
+      <w:r>
+        <w:rPr>
+          <w:rFonts w:ascii="Arial" w:hAnsi="Arial" w:cs="Arial"/>
+        </w:rPr>
+        <w:t>:</w:t>
       </w:r>
     </w:p>
     <w:p>
@@ -18954,26 +22187,36 @@
           <w:numId w:val="1"/>
         </w:numPr>
       </w:pPr>
+      <w:proofErr w:type="gramStart"/>
       <w:r>
         <w:t>close</w:t>
       </w:r>
-    </w:p>
-    <w:p>
-      <w:pPr>
-        <w:adjustRightInd w:val="0"/>
-        <w:snapToGrid w:val="0"/>
-        <w:spacing w:line="360" w:lineRule="exact"/>
-        <w:ind w:firstLineChars="200" w:firstLine="420"/>
-        <w:jc w:val="left"/>
-        <w:rPr>
-          <w:rFonts w:ascii="Arial" w:hAnsi="Arial" w:cs="Arial"/>
-        </w:rPr>
-      </w:pPr>
-      <w:r>
-        <w:rPr>
-          <w:rFonts w:ascii="Arial" w:hAnsi="Arial" w:cs="Arial"/>
-        </w:rPr>
-        <w:t>close(self):</w:t>
+      <w:proofErr w:type="gramEnd"/>
+    </w:p>
+    <w:p>
+      <w:pPr>
+        <w:adjustRightInd w:val="0"/>
+        <w:snapToGrid w:val="0"/>
+        <w:spacing w:line="360" w:lineRule="exact"/>
+        <w:ind w:firstLineChars="200" w:firstLine="420"/>
+        <w:jc w:val="left"/>
+        <w:rPr>
+          <w:rFonts w:ascii="Arial" w:hAnsi="Arial" w:cs="Arial"/>
+        </w:rPr>
+      </w:pPr>
+      <w:proofErr w:type="gramStart"/>
+      <w:r>
+        <w:rPr>
+          <w:rFonts w:ascii="Arial" w:hAnsi="Arial" w:cs="Arial"/>
+        </w:rPr>
+        <w:t>close(</w:t>
+      </w:r>
+      <w:proofErr w:type="gramEnd"/>
+      <w:r>
+        <w:rPr>
+          <w:rFonts w:ascii="Arial" w:hAnsi="Arial" w:cs="Arial"/>
+        </w:rPr>
+        <w:t>self):</w:t>
       </w:r>
     </w:p>
     <w:p>
@@ -19033,26 +22276,48 @@
         <w:rPr>
           <w:rFonts w:ascii="Arial" w:hAnsi="Arial" w:cs="Arial"/>
         </w:rPr>
-        <w:t xml:space="preserve">    :Usage:</w:t>
-      </w:r>
-    </w:p>
-    <w:p>
-      <w:pPr>
-        <w:adjustRightInd w:val="0"/>
-        <w:snapToGrid w:val="0"/>
-        <w:spacing w:line="360" w:lineRule="exact"/>
-        <w:ind w:firstLineChars="200" w:firstLine="420"/>
-        <w:jc w:val="left"/>
-        <w:rPr>
-          <w:rFonts w:ascii="Arial" w:hAnsi="Arial" w:cs="Arial"/>
-        </w:rPr>
-      </w:pPr>
-      <w:r>
-        <w:rPr>
-          <w:rFonts w:ascii="Arial" w:hAnsi="Arial" w:cs="Arial"/>
-        </w:rPr>
-        <w:t xml:space="preserve">        driver.close()</w:t>
-      </w:r>
+        <w:t xml:space="preserve">    </w:t>
+      </w:r>
+      <w:proofErr w:type="gramStart"/>
+      <w:r>
+        <w:rPr>
+          <w:rFonts w:ascii="Arial" w:hAnsi="Arial" w:cs="Arial"/>
+        </w:rPr>
+        <w:t>:Usage</w:t>
+      </w:r>
+      <w:proofErr w:type="gramEnd"/>
+      <w:r>
+        <w:rPr>
+          <w:rFonts w:ascii="Arial" w:hAnsi="Arial" w:cs="Arial"/>
+        </w:rPr>
+        <w:t>:</w:t>
+      </w:r>
+    </w:p>
+    <w:p>
+      <w:pPr>
+        <w:adjustRightInd w:val="0"/>
+        <w:snapToGrid w:val="0"/>
+        <w:spacing w:line="360" w:lineRule="exact"/>
+        <w:ind w:firstLineChars="200" w:firstLine="420"/>
+        <w:jc w:val="left"/>
+        <w:rPr>
+          <w:rFonts w:ascii="Arial" w:hAnsi="Arial" w:cs="Arial"/>
+        </w:rPr>
+      </w:pPr>
+      <w:r>
+        <w:rPr>
+          <w:rFonts w:ascii="Arial" w:hAnsi="Arial" w:cs="Arial"/>
+        </w:rPr>
+        <w:t xml:space="preserve">        </w:t>
+      </w:r>
+      <w:proofErr w:type="gramStart"/>
+      <w:r>
+        <w:rPr>
+          <w:rFonts w:ascii="Arial" w:hAnsi="Arial" w:cs="Arial"/>
+        </w:rPr>
+        <w:t>driver.close()</w:t>
+      </w:r>
+      <w:proofErr w:type="gramEnd"/>
     </w:p>
     <w:p>
       <w:pPr>
@@ -19062,26 +22327,36 @@
           <w:numId w:val="1"/>
         </w:numPr>
       </w:pPr>
+      <w:proofErr w:type="gramStart"/>
       <w:r>
         <w:t>quit</w:t>
       </w:r>
-    </w:p>
-    <w:p>
-      <w:pPr>
-        <w:adjustRightInd w:val="0"/>
-        <w:snapToGrid w:val="0"/>
-        <w:spacing w:line="360" w:lineRule="exact"/>
-        <w:ind w:firstLineChars="200" w:firstLine="420"/>
-        <w:jc w:val="left"/>
-        <w:rPr>
-          <w:rFonts w:ascii="Arial" w:hAnsi="Arial" w:cs="Arial"/>
-        </w:rPr>
-      </w:pPr>
-      <w:r>
-        <w:rPr>
-          <w:rFonts w:ascii="Arial" w:hAnsi="Arial" w:cs="Arial"/>
-        </w:rPr>
-        <w:t>quit(self):</w:t>
+      <w:proofErr w:type="gramEnd"/>
+    </w:p>
+    <w:p>
+      <w:pPr>
+        <w:adjustRightInd w:val="0"/>
+        <w:snapToGrid w:val="0"/>
+        <w:spacing w:line="360" w:lineRule="exact"/>
+        <w:ind w:firstLineChars="200" w:firstLine="420"/>
+        <w:jc w:val="left"/>
+        <w:rPr>
+          <w:rFonts w:ascii="Arial" w:hAnsi="Arial" w:cs="Arial"/>
+        </w:rPr>
+      </w:pPr>
+      <w:proofErr w:type="gramStart"/>
+      <w:r>
+        <w:rPr>
+          <w:rFonts w:ascii="Arial" w:hAnsi="Arial" w:cs="Arial"/>
+        </w:rPr>
+        <w:t>quit(</w:t>
+      </w:r>
+      <w:proofErr w:type="gramEnd"/>
+      <w:r>
+        <w:rPr>
+          <w:rFonts w:ascii="Arial" w:hAnsi="Arial" w:cs="Arial"/>
+        </w:rPr>
+        <w:t>self):</w:t>
       </w:r>
     </w:p>
     <w:p>
@@ -19141,26 +22416,48 @@
         <w:rPr>
           <w:rFonts w:ascii="Arial" w:hAnsi="Arial" w:cs="Arial"/>
         </w:rPr>
-        <w:t xml:space="preserve">    :Usage:</w:t>
-      </w:r>
-    </w:p>
-    <w:p>
-      <w:pPr>
-        <w:adjustRightInd w:val="0"/>
-        <w:snapToGrid w:val="0"/>
-        <w:spacing w:line="360" w:lineRule="exact"/>
-        <w:ind w:firstLineChars="200" w:firstLine="420"/>
-        <w:jc w:val="left"/>
-        <w:rPr>
-          <w:rFonts w:ascii="Arial" w:hAnsi="Arial" w:cs="Arial"/>
-        </w:rPr>
-      </w:pPr>
-      <w:r>
-        <w:rPr>
-          <w:rFonts w:ascii="Arial" w:hAnsi="Arial" w:cs="Arial"/>
-        </w:rPr>
-        <w:t xml:space="preserve">        driver.quit()</w:t>
-      </w:r>
+        <w:t xml:space="preserve">    </w:t>
+      </w:r>
+      <w:proofErr w:type="gramStart"/>
+      <w:r>
+        <w:rPr>
+          <w:rFonts w:ascii="Arial" w:hAnsi="Arial" w:cs="Arial"/>
+        </w:rPr>
+        <w:t>:Usage</w:t>
+      </w:r>
+      <w:proofErr w:type="gramEnd"/>
+      <w:r>
+        <w:rPr>
+          <w:rFonts w:ascii="Arial" w:hAnsi="Arial" w:cs="Arial"/>
+        </w:rPr>
+        <w:t>:</w:t>
+      </w:r>
+    </w:p>
+    <w:p>
+      <w:pPr>
+        <w:adjustRightInd w:val="0"/>
+        <w:snapToGrid w:val="0"/>
+        <w:spacing w:line="360" w:lineRule="exact"/>
+        <w:ind w:firstLineChars="200" w:firstLine="420"/>
+        <w:jc w:val="left"/>
+        <w:rPr>
+          <w:rFonts w:ascii="Arial" w:hAnsi="Arial" w:cs="Arial"/>
+        </w:rPr>
+      </w:pPr>
+      <w:r>
+        <w:rPr>
+          <w:rFonts w:ascii="Arial" w:hAnsi="Arial" w:cs="Arial"/>
+        </w:rPr>
+        <w:t xml:space="preserve">        </w:t>
+      </w:r>
+      <w:proofErr w:type="gramStart"/>
+      <w:r>
+        <w:rPr>
+          <w:rFonts w:ascii="Arial" w:hAnsi="Arial" w:cs="Arial"/>
+        </w:rPr>
+        <w:t>driver.quit()</w:t>
+      </w:r>
+      <w:proofErr w:type="gramEnd"/>
     </w:p>
     <w:p/>
     <w:p>
@@ -19667,8 +22964,13 @@
       </w:r>
     </w:p>
     <w:p>
-      <w:r>
-        <w:t>class TouchAction(object):</w:t>
+      <w:proofErr w:type="gramStart"/>
+      <w:r>
+        <w:t>class</w:t>
+      </w:r>
+      <w:proofErr w:type="gramEnd"/>
+      <w:r>
+        <w:t xml:space="preserve"> TouchAction(object):</w:t>
       </w:r>
     </w:p>
     <w:p>
@@ -19679,7 +22981,15 @@
         <w:t> </w:t>
       </w:r>
       <w:r>
-        <w:t xml:space="preserve">   def __init__(self, driver=None):</w:t>
+        <w:t xml:space="preserve">   </w:t>
+      </w:r>
+      <w:proofErr w:type="gramStart"/>
+      <w:r>
+        <w:t>def</w:t>
+      </w:r>
+      <w:proofErr w:type="gramEnd"/>
+      <w:r>
+        <w:t xml:space="preserve"> __init__(self, driver=None):</w:t>
       </w:r>
     </w:p>
     <w:p>
@@ -19718,7 +23028,21 @@
         <w:rPr>
           <w:b/>
         </w:rPr>
-        <w:t xml:space="preserve"> def tap</w:t>
+        <w:t xml:space="preserve"> </w:t>
+      </w:r>
+      <w:proofErr w:type="gramStart"/>
+      <w:r>
+        <w:rPr>
+          <w:b/>
+        </w:rPr>
+        <w:t>def</w:t>
+      </w:r>
+      <w:proofErr w:type="gramEnd"/>
+      <w:r>
+        <w:rPr>
+          <w:b/>
+        </w:rPr>
+        <w:t xml:space="preserve"> tap</w:t>
       </w:r>
       <w:r>
         <w:t>(self, element=None, x=None, y=None, count=1):</w:t>
@@ -19749,7 +23073,21 @@
         <w:rPr>
           <w:b/>
         </w:rPr>
-        <w:t xml:space="preserve"> def press(</w:t>
+        <w:t xml:space="preserve"> </w:t>
+      </w:r>
+      <w:proofErr w:type="gramStart"/>
+      <w:r>
+        <w:rPr>
+          <w:b/>
+        </w:rPr>
+        <w:t>def</w:t>
+      </w:r>
+      <w:proofErr w:type="gramEnd"/>
+      <w:r>
+        <w:rPr>
+          <w:b/>
+        </w:rPr>
+        <w:t xml:space="preserve"> press(</w:t>
       </w:r>
       <w:r>
         <w:t>self, el=None, x=None, y=None):</w:t>
@@ -19780,7 +23118,21 @@
         <w:rPr>
           <w:b/>
         </w:rPr>
-        <w:t>  def long_press</w:t>
+        <w:t xml:space="preserve">  </w:t>
+      </w:r>
+      <w:proofErr w:type="gramStart"/>
+      <w:r>
+        <w:rPr>
+          <w:b/>
+        </w:rPr>
+        <w:t>def</w:t>
+      </w:r>
+      <w:proofErr w:type="gramEnd"/>
+      <w:r>
+        <w:rPr>
+          <w:b/>
+        </w:rPr>
+        <w:t xml:space="preserve"> long_press</w:t>
       </w:r>
       <w:r>
         <w:t>(self, el=None, x=None, y=None, duration=1000):</w:t>
@@ -19801,11 +23153,19 @@
       <w:pPr>
         <w:ind w:firstLine="420"/>
       </w:pPr>
+      <w:proofErr w:type="gramStart"/>
       <w:r>
         <w:rPr>
           <w:b/>
         </w:rPr>
-        <w:t>def wait</w:t>
+        <w:t>def</w:t>
+      </w:r>
+      <w:proofErr w:type="gramEnd"/>
+      <w:r>
+        <w:rPr>
+          <w:b/>
+        </w:rPr>
+        <w:t xml:space="preserve"> wait</w:t>
       </w:r>
       <w:r>
         <w:t>(self, ms=0):</w:t>
@@ -19836,7 +23196,21 @@
         <w:rPr>
           <w:b/>
         </w:rPr>
-        <w:t xml:space="preserve"> def move_to</w:t>
+        <w:t xml:space="preserve"> </w:t>
+      </w:r>
+      <w:proofErr w:type="gramStart"/>
+      <w:r>
+        <w:rPr>
+          <w:b/>
+        </w:rPr>
+        <w:t>def</w:t>
+      </w:r>
+      <w:proofErr w:type="gramEnd"/>
+      <w:r>
+        <w:rPr>
+          <w:b/>
+        </w:rPr>
+        <w:t xml:space="preserve"> move_to</w:t>
       </w:r>
       <w:r>
         <w:t>(self, el=None, x=None, y=None):</w:t>
@@ -19875,7 +23249,21 @@
         <w:rPr>
           <w:b/>
         </w:rPr>
-        <w:t xml:space="preserve">   def release(</w:t>
+        <w:t xml:space="preserve">   </w:t>
+      </w:r>
+      <w:proofErr w:type="gramStart"/>
+      <w:r>
+        <w:rPr>
+          <w:b/>
+        </w:rPr>
+        <w:t>def</w:t>
+      </w:r>
+      <w:proofErr w:type="gramEnd"/>
+      <w:r>
+        <w:rPr>
+          <w:b/>
+        </w:rPr>
+        <w:t xml:space="preserve"> release(</w:t>
       </w:r>
       <w:r>
         <w:t>self):</w:t>
@@ -19906,7 +23294,21 @@
         <w:rPr>
           <w:b/>
         </w:rPr>
-        <w:t>  def perform</w:t>
+        <w:t xml:space="preserve">  </w:t>
+      </w:r>
+      <w:proofErr w:type="gramStart"/>
+      <w:r>
+        <w:rPr>
+          <w:b/>
+        </w:rPr>
+        <w:t>def</w:t>
+      </w:r>
+      <w:proofErr w:type="gramEnd"/>
+      <w:r>
+        <w:rPr>
+          <w:b/>
+        </w:rPr>
+        <w:t xml:space="preserve"> perform</w:t>
       </w:r>
       <w:r>
         <w:t>(self):</w:t>
@@ -19990,13 +23392,23 @@
       </w:r>
     </w:p>
     <w:p>
-      <w:r>
-        <w:t>jiu = 'resourceId("com.tencent.mobileqq:id/name").index(6)'</w:t>
-      </w:r>
-    </w:p>
-    <w:p>
-      <w:r>
-        <w:t>loc = driver.find_element_by_android_uiautomator(jiu).location</w:t>
+      <w:proofErr w:type="gramStart"/>
+      <w:r>
+        <w:t>jiu</w:t>
+      </w:r>
+      <w:proofErr w:type="gramEnd"/>
+      <w:r>
+        <w:t xml:space="preserve"> = 'resourceId("com.tencent.mobileqq:id/name").index(6)'</w:t>
+      </w:r>
+    </w:p>
+    <w:p>
+      <w:proofErr w:type="gramStart"/>
+      <w:r>
+        <w:t>loc</w:t>
+      </w:r>
+      <w:proofErr w:type="gramEnd"/>
+      <w:r>
+        <w:t xml:space="preserve"> = driver.find_element_by_android_uiautomator(jiu).location</w:t>
       </w:r>
     </w:p>
     <w:p>
@@ -20006,7 +23418,15 @@
     </w:p>
     <w:p>
       <w:r>
-        <w:t>s = driver.find_element_by_android_uiautomator(jiu).size</w:t>
+        <w:t>s = driver.find_element_by_android_</w:t>
+      </w:r>
+      <w:proofErr w:type="gramStart"/>
+      <w:r>
+        <w:t>uiautomator(</w:t>
+      </w:r>
+      <w:proofErr w:type="gramEnd"/>
+      <w:r>
+        <w:t>jiu).size</w:t>
       </w:r>
     </w:p>
     <w:p>
@@ -20030,58 +23450,113 @@
       </w:r>
     </w:p>
     <w:p>
-      <w:r>
-        <w:t>gongge = {}</w:t>
-      </w:r>
-    </w:p>
-    <w:p>
-      <w:r>
-        <w:t>gongge[1] = (None, loc["x"]+s["width"]/6, loc["y"]+s["height"]/6)</w:t>
-      </w:r>
-    </w:p>
-    <w:p>
-      <w:r>
-        <w:t>gongge[2] = (None, loc["x"]+s["width"]/6*3, loc["y"]+s["height"]/6)</w:t>
-      </w:r>
-    </w:p>
-    <w:p>
-      <w:r>
-        <w:t>gongge[3] = (None, loc["x"]+s["width"]/6*5, loc["y"]+s["height"]/6)</w:t>
-      </w:r>
-    </w:p>
-    <w:p>
-      <w:r>
-        <w:t>gongge[4] = (None, loc["x"]+s["width"]/6, loc["y"]+s["height"]/6*3)</w:t>
-      </w:r>
-    </w:p>
-    <w:p>
-      <w:r>
-        <w:t>gongge[5] = (None, loc["x"]+s["width"]/6*3, loc["y"]+s["height"]/6*3)</w:t>
-      </w:r>
-    </w:p>
-    <w:p>
-      <w:r>
-        <w:t>gongge[6] = (None, loc["x"]+s["width"]/6*5, loc["y"]+s["height"]/6*3)</w:t>
-      </w:r>
-    </w:p>
-    <w:p>
-      <w:r>
-        <w:t>gongge[7] = (None, loc["x"]+s["width"]/6, loc["y"]+s["height"]/6*5)</w:t>
-      </w:r>
-    </w:p>
-    <w:p>
-      <w:r>
-        <w:t>gongge[8] = (None, loc["x"]+s["width"]/6*3, loc["y"]+s["height"]/6*5)</w:t>
-      </w:r>
-    </w:p>
-    <w:p>
-      <w:r>
-        <w:t>gongge[9] = (None, loc["x"]+s["width"]/6*5, loc["y"]+s["height"]/6*5)</w:t>
-      </w:r>
-    </w:p>
-    <w:p>
-      <w:r>
-        <w:t>print gongge</w:t>
+      <w:proofErr w:type="gramStart"/>
+      <w:r>
+        <w:t>gongge</w:t>
+      </w:r>
+      <w:proofErr w:type="gramEnd"/>
+      <w:r>
+        <w:t xml:space="preserve"> = {}</w:t>
+      </w:r>
+    </w:p>
+    <w:p>
+      <w:proofErr w:type="gramStart"/>
+      <w:r>
+        <w:t>gongge[</w:t>
+      </w:r>
+      <w:proofErr w:type="gramEnd"/>
+      <w:r>
+        <w:t>1] = (None, loc["x"]+s["width"]/6, loc["y"]+s["height"]/6)</w:t>
+      </w:r>
+    </w:p>
+    <w:p>
+      <w:proofErr w:type="gramStart"/>
+      <w:r>
+        <w:t>gongge[</w:t>
+      </w:r>
+      <w:proofErr w:type="gramEnd"/>
+      <w:r>
+        <w:t>2] = (None, loc["x"]+s["width"]/6*3, loc["y"]+s["height"]/6)</w:t>
+      </w:r>
+    </w:p>
+    <w:p>
+      <w:proofErr w:type="gramStart"/>
+      <w:r>
+        <w:t>gongge[</w:t>
+      </w:r>
+      <w:proofErr w:type="gramEnd"/>
+      <w:r>
+        <w:t>3] = (None, loc["x"]+s["width"]/6*5, loc["y"]+s["height"]/6)</w:t>
+      </w:r>
+    </w:p>
+    <w:p>
+      <w:proofErr w:type="gramStart"/>
+      <w:r>
+        <w:t>gongge[</w:t>
+      </w:r>
+      <w:proofErr w:type="gramEnd"/>
+      <w:r>
+        <w:t>4] = (None, loc["x"]+s["width"]/6, loc["y"]+s["height"]/6*3)</w:t>
+      </w:r>
+    </w:p>
+    <w:p>
+      <w:proofErr w:type="gramStart"/>
+      <w:r>
+        <w:t>gongge[</w:t>
+      </w:r>
+      <w:proofErr w:type="gramEnd"/>
+      <w:r>
+        <w:t>5] = (None, loc["x"]+s["width"]/6*3, loc["y"]+s["height"]/6*3)</w:t>
+      </w:r>
+    </w:p>
+    <w:p>
+      <w:proofErr w:type="gramStart"/>
+      <w:r>
+        <w:t>gongge[</w:t>
+      </w:r>
+      <w:proofErr w:type="gramEnd"/>
+      <w:r>
+        <w:t>6] = (None, loc["x"]+s["width"]/6*5, loc["y"]+s["height"]/6*3)</w:t>
+      </w:r>
+    </w:p>
+    <w:p>
+      <w:proofErr w:type="gramStart"/>
+      <w:r>
+        <w:t>gongge[</w:t>
+      </w:r>
+      <w:proofErr w:type="gramEnd"/>
+      <w:r>
+        <w:t>7] = (None, loc["x"]+s["width"]/6, loc["y"]+s["height"]/6*5)</w:t>
+      </w:r>
+    </w:p>
+    <w:p>
+      <w:proofErr w:type="gramStart"/>
+      <w:r>
+        <w:t>gongge[</w:t>
+      </w:r>
+      <w:proofErr w:type="gramEnd"/>
+      <w:r>
+        <w:t>8] = (None, loc["x"]+s["width"]/6*3, loc["y"]+s["height"]/6*5)</w:t>
+      </w:r>
+    </w:p>
+    <w:p>
+      <w:proofErr w:type="gramStart"/>
+      <w:r>
+        <w:t>gongge[</w:t>
+      </w:r>
+      <w:proofErr w:type="gramEnd"/>
+      <w:r>
+        <w:t>9] = (None, loc["x"]+s["width"]/6*5, loc["y"]+s["height"]/6*5)</w:t>
+      </w:r>
+    </w:p>
+    <w:p>
+      <w:proofErr w:type="gramStart"/>
+      <w:r>
+        <w:t>print</w:t>
+      </w:r>
+      <w:proofErr w:type="gramEnd"/>
+      <w:r>
+        <w:t xml:space="preserve"> gongge</w:t>
       </w:r>
     </w:p>
     <w:p>
@@ -20115,8 +23590,13 @@
       </w:r>
     </w:p>
     <w:p>
-      <w:r>
-        <w:t>def pianyi(a=1,b=2):</w:t>
+      <w:proofErr w:type="gramStart"/>
+      <w:r>
+        <w:t>def</w:t>
+      </w:r>
+      <w:proofErr w:type="gramEnd"/>
+      <w:r>
+        <w:t xml:space="preserve"> pianyi(a=1,b=2):</w:t>
       </w:r>
     </w:p>
     <w:p>
@@ -20160,7 +23640,15 @@
         <w:t> </w:t>
       </w:r>
       <w:r>
-        <w:t xml:space="preserve">   r = (None, g2[1]-g1[1], g2[2]-g1[2])</w:t>
+        <w:t xml:space="preserve">   r = (None, </w:t>
+      </w:r>
+      <w:proofErr w:type="gramStart"/>
+      <w:r>
+        <w:t>g2[</w:t>
+      </w:r>
+      <w:proofErr w:type="gramEnd"/>
+      <w:r>
+        <w:t>1]-g1[1], g2[2]-g1[2])</w:t>
       </w:r>
     </w:p>
     <w:p>
@@ -20171,7 +23659,15 @@
         <w:t> </w:t>
       </w:r>
       <w:r>
-        <w:t xml:space="preserve">   return r</w:t>
+        <w:t xml:space="preserve">   </w:t>
+      </w:r>
+      <w:proofErr w:type="gramStart"/>
+      <w:r>
+        <w:t>return</w:t>
+      </w:r>
+      <w:proofErr w:type="gramEnd"/>
+      <w:r>
+        <w:t xml:space="preserve"> r</w:t>
       </w:r>
     </w:p>
     <w:p>
@@ -20271,7 +23767,7 @@
               </wp:inline>
             </w:drawing>
           </mc:Choice>
-          <mc:Fallback xmlns:cx="http://schemas.microsoft.com/office/drawing/2014/chartex" xmlns:cx1="http://schemas.microsoft.com/office/drawing/2015/9/8/chartex" xmlns:w16se="http://schemas.microsoft.com/office/word/2015/wordml/symex">
+          <mc:Fallback xmlns:w16se="http://schemas.microsoft.com/office/word/2015/wordml/symex" xmlns:cx1="http://schemas.microsoft.com/office/drawing/2015/9/8/chartex" xmlns:cx="http://schemas.microsoft.com/office/drawing/2014/chartex">
             <w:pict>
               <v:rect w14:anchorId="74E45EF1" id="矩形 32" o:spid="_x0000_s1026" alt="https://wenku.baidu.com/content/7d75728ca0c7aa00b52acfc789eb172ded63991c?m=1d8d36c2178307484d2918c6236b4c61&amp;type=pic&amp;src=0557697bf8b7c529602740c58dda3121.png" style="width:24pt;height:24pt;visibility:visible;mso-wrap-style:square;mso-left-percent:-10001;mso-top-percent:-10001;mso-position-horizontal:absolute;mso-position-horizontal-relative:char;mso-position-vertical:absolute;mso-position-vertical-relative:line;mso-left-percent:-10001;mso-top-percent:-10001;v-text-anchor:top" o:gfxdata="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" filled="f" stroked="f">
                 <o:lock v:ext="edit" aspectratio="t"/>
@@ -20345,7 +23841,7 @@
               </wp:inline>
             </w:drawing>
           </mc:Choice>
-          <mc:Fallback xmlns:cx="http://schemas.microsoft.com/office/drawing/2014/chartex" xmlns:cx1="http://schemas.microsoft.com/office/drawing/2015/9/8/chartex" xmlns:w16se="http://schemas.microsoft.com/office/word/2015/wordml/symex">
+          <mc:Fallback xmlns:w16se="http://schemas.microsoft.com/office/word/2015/wordml/symex" xmlns:cx1="http://schemas.microsoft.com/office/drawing/2015/9/8/chartex" xmlns:cx="http://schemas.microsoft.com/office/drawing/2014/chartex">
             <w:pict>
               <v:rect w14:anchorId="656ADD75" id="矩形 33" o:spid="_x0000_s1026" alt="https://wenku.baidu.com/content/7d75728ca0c7aa00b52acfc789eb172ded63991c?m=1d8d36c2178307484d2918c6236b4c61&amp;type=pic&amp;src=0557697bf8b7c529602740c58dda3121.png" style="width:24pt;height:24pt;visibility:visible;mso-wrap-style:square;mso-left-percent:-10001;mso-top-percent:-10001;mso-position-horizontal:absolute;mso-position-horizontal-relative:char;mso-position-vertical:absolute;mso-position-vertical-relative:line;mso-left-percent:-10001;mso-top-percent:-10001;v-text-anchor:top" o:gfxdata="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" filled="f" stroked="f">
                 <o:lock v:ext="edit" aspectratio="t"/>
@@ -20368,22 +23864,45 @@
     <w:p/>
     <w:p>
       <w:r>
-        <w:t># coding:utf-8</w:t>
-      </w:r>
-    </w:p>
-    <w:p>
-      <w:r>
-        <w:t>from appium import webdriver</w:t>
-      </w:r>
-    </w:p>
-    <w:p>
-      <w:r>
-        <w:t>from appium.webdriver.common.touch_action import TouchAction</w:t>
-      </w:r>
-    </w:p>
-    <w:p>
-      <w:r>
-        <w:t>from time import sleep</w:t>
+        <w:t># coding</w:t>
+      </w:r>
+      <w:proofErr w:type="gramStart"/>
+      <w:r>
+        <w:t>:utf</w:t>
+      </w:r>
+      <w:proofErr w:type="gramEnd"/>
+      <w:r>
+        <w:t>-8</w:t>
+      </w:r>
+    </w:p>
+    <w:p>
+      <w:proofErr w:type="gramStart"/>
+      <w:r>
+        <w:t>from</w:t>
+      </w:r>
+      <w:proofErr w:type="gramEnd"/>
+      <w:r>
+        <w:t xml:space="preserve"> appium import webdriver</w:t>
+      </w:r>
+    </w:p>
+    <w:p>
+      <w:proofErr w:type="gramStart"/>
+      <w:r>
+        <w:t>from</w:t>
+      </w:r>
+      <w:proofErr w:type="gramEnd"/>
+      <w:r>
+        <w:t xml:space="preserve"> appium.webdriver.common.touch_action import TouchAction</w:t>
+      </w:r>
+    </w:p>
+    <w:p>
+      <w:proofErr w:type="gramStart"/>
+      <w:r>
+        <w:t>from</w:t>
+      </w:r>
+      <w:proofErr w:type="gramEnd"/>
+      <w:r>
+        <w:t xml:space="preserve"> time import sleep</w:t>
       </w:r>
     </w:p>
     <w:p>
@@ -20399,7 +23918,15 @@
         <w:t> </w:t>
       </w:r>
       <w:r>
-        <w:t xml:space="preserve">               'platformName': 'Android',</w:t>
+        <w:t xml:space="preserve">               '</w:t>
+      </w:r>
+      <w:proofErr w:type="gramStart"/>
+      <w:r>
+        <w:t>platformName</w:t>
+      </w:r>
+      <w:proofErr w:type="gramEnd"/>
+      <w:r>
+        <w:t>': 'Android',</w:t>
       </w:r>
     </w:p>
     <w:p>
@@ -20410,7 +23937,15 @@
         <w:t> </w:t>
       </w:r>
       <w:r>
-        <w:t xml:space="preserve">               'deviceName': '127.0.0.1:62001',</w:t>
+        <w:t xml:space="preserve">               '</w:t>
+      </w:r>
+      <w:proofErr w:type="gramStart"/>
+      <w:r>
+        <w:t>deviceName</w:t>
+      </w:r>
+      <w:proofErr w:type="gramEnd"/>
+      <w:r>
+        <w:t>': '127.0.0.1:62001',</w:t>
       </w:r>
     </w:p>
     <w:p>
@@ -20421,7 +23956,15 @@
         <w:t> </w:t>
       </w:r>
       <w:r>
-        <w:t xml:space="preserve">               'platformVersion': '4.4.2',</w:t>
+        <w:t xml:space="preserve">               '</w:t>
+      </w:r>
+      <w:proofErr w:type="gramStart"/>
+      <w:r>
+        <w:t>platformVersion</w:t>
+      </w:r>
+      <w:proofErr w:type="gramEnd"/>
+      <w:r>
+        <w:t>': '4.4.2',</w:t>
       </w:r>
     </w:p>
     <w:p>
@@ -20432,7 +23975,15 @@
         <w:t> </w:t>
       </w:r>
       <w:r>
-        <w:t xml:space="preserve">               'appPackage': 'com.tencent.mobileqq',</w:t>
+        <w:t xml:space="preserve">               '</w:t>
+      </w:r>
+      <w:proofErr w:type="gramStart"/>
+      <w:r>
+        <w:t>appPackage</w:t>
+      </w:r>
+      <w:proofErr w:type="gramEnd"/>
+      <w:r>
+        <w:t>': 'com.tencent.mobileqq',</w:t>
       </w:r>
     </w:p>
     <w:p>
@@ -20443,7 +23994,15 @@
         <w:t> </w:t>
       </w:r>
       <w:r>
-        <w:t xml:space="preserve">               'appActivity': 'com.tencent.mobileqq.activity.SplashActivity',</w:t>
+        <w:t xml:space="preserve">               '</w:t>
+      </w:r>
+      <w:proofErr w:type="gramStart"/>
+      <w:r>
+        <w:t>appActivity</w:t>
+      </w:r>
+      <w:proofErr w:type="gramEnd"/>
+      <w:r>
+        <w:t>': 'com.tencent.mobileqq.activity.SplashActivity',</w:t>
       </w:r>
     </w:p>
     <w:p>
@@ -20454,7 +24013,15 @@
         <w:t> </w:t>
       </w:r>
       <w:r>
-        <w:t xml:space="preserve">               'noReset': "true"</w:t>
+        <w:t xml:space="preserve">               '</w:t>
+      </w:r>
+      <w:proofErr w:type="gramStart"/>
+      <w:r>
+        <w:t>noReset</w:t>
+      </w:r>
+      <w:proofErr w:type="gramEnd"/>
+      <w:r>
+        <w:t>': "true"</w:t>
       </w:r>
     </w:p>
     <w:p>
@@ -20469,23 +24036,43 @@
       </w:r>
     </w:p>
     <w:p>
-      <w:r>
-        <w:t>driver = webdriver.Remote('http://127.0.0.1:4723/wd/hub', desired_caps)</w:t>
-      </w:r>
-    </w:p>
-    <w:p>
-      <w:r>
-        <w:t>sleep(5)</w:t>
-      </w:r>
-    </w:p>
-    <w:p>
-      <w:r>
-        <w:t>jiu = 'resourceId("com.tencent.mobileqq:id/name").index(6)'</w:t>
-      </w:r>
-    </w:p>
-    <w:p>
-      <w:r>
-        <w:t>loc = driver.find_element_by_android_uiautomator(jiu).location</w:t>
+      <w:proofErr w:type="gramStart"/>
+      <w:r>
+        <w:t>driver</w:t>
+      </w:r>
+      <w:proofErr w:type="gramEnd"/>
+      <w:r>
+        <w:t xml:space="preserve"> = webdriver.Remote('http://127.0.0.1:4723/wd/hub', desired_caps)</w:t>
+      </w:r>
+    </w:p>
+    <w:p>
+      <w:proofErr w:type="gramStart"/>
+      <w:r>
+        <w:t>sleep(</w:t>
+      </w:r>
+      <w:proofErr w:type="gramEnd"/>
+      <w:r>
+        <w:t>5)</w:t>
+      </w:r>
+    </w:p>
+    <w:p>
+      <w:proofErr w:type="gramStart"/>
+      <w:r>
+        <w:t>jiu</w:t>
+      </w:r>
+      <w:proofErr w:type="gramEnd"/>
+      <w:r>
+        <w:t xml:space="preserve"> = 'resourceId("com.tencent.mobileqq:id/name").index(6)'</w:t>
+      </w:r>
+    </w:p>
+    <w:p>
+      <w:proofErr w:type="gramStart"/>
+      <w:r>
+        <w:t>loc</w:t>
+      </w:r>
+      <w:proofErr w:type="gramEnd"/>
+      <w:r>
+        <w:t xml:space="preserve"> = driver.find_element_by_android_uiautomator(jiu).location</w:t>
       </w:r>
     </w:p>
     <w:p>
@@ -20495,7 +24082,15 @@
     </w:p>
     <w:p>
       <w:r>
-        <w:t>s = driver.find_element_by_android_uiautomator(jiu).size</w:t>
+        <w:t>s = driver.find_element_by_android_</w:t>
+      </w:r>
+      <w:proofErr w:type="gramStart"/>
+      <w:r>
+        <w:t>uiautomator(</w:t>
+      </w:r>
+      <w:proofErr w:type="gramEnd"/>
+      <w:r>
+        <w:t>jiu).size</w:t>
       </w:r>
     </w:p>
     <w:p>
@@ -20509,63 +24104,123 @@
       </w:r>
     </w:p>
     <w:p>
-      <w:r>
-        <w:t>gongge = {}</w:t>
-      </w:r>
-    </w:p>
-    <w:p>
-      <w:r>
-        <w:t>gongge[1] = (None, loc["x"]+s["width"]/6, loc["y"]+s["height"]/6)</w:t>
-      </w:r>
-    </w:p>
-    <w:p>
-      <w:r>
-        <w:t>gongge[2] = (None, loc["x"]+s["width"]/6*3, loc["y"]+s["height"]/6)</w:t>
-      </w:r>
-    </w:p>
-    <w:p>
-      <w:r>
-        <w:t>gongge[3] = (None, loc["x"]+s["width"]/6*5, loc["y"]+s["height"]/6)</w:t>
-      </w:r>
-    </w:p>
-    <w:p>
-      <w:r>
-        <w:t>gongge[4] = (None, loc["x"]+s["width"]/6, loc["y"]+s["height"]/6*3)</w:t>
-      </w:r>
-    </w:p>
-    <w:p>
-      <w:r>
-        <w:t>gongge[5] = (None, loc["x"]+s["width"]/6*3, loc["y"]+s["height"]/6*3)</w:t>
-      </w:r>
-    </w:p>
-    <w:p>
-      <w:r>
-        <w:t>gongge[6] = (None, loc["x"]+s["width"]/6*5, loc["y"]+s["height"]/6*3)</w:t>
-      </w:r>
-    </w:p>
-    <w:p>
-      <w:r>
-        <w:t>gongge[7] = (None, loc["x"]+s["width"]/6, loc["y"]+s["height"]/6*5)</w:t>
-      </w:r>
-    </w:p>
-    <w:p>
-      <w:r>
-        <w:t>gongge[8] = (None, loc["x"]+s["width"]/6*3, loc["y"]+s["height"]/6*5)</w:t>
-      </w:r>
-    </w:p>
-    <w:p>
-      <w:r>
-        <w:t>gongge[9] = (None, loc["x"]+s["width"]/6*5, loc["y"]+s["height"]/6*5)</w:t>
-      </w:r>
-    </w:p>
-    <w:p>
-      <w:r>
-        <w:t>print gongge</w:t>
-      </w:r>
-    </w:p>
-    <w:p>
-      <w:r>
-        <w:t>def pianyi(a=1,b=2):</w:t>
+      <w:proofErr w:type="gramStart"/>
+      <w:r>
+        <w:t>gongge</w:t>
+      </w:r>
+      <w:proofErr w:type="gramEnd"/>
+      <w:r>
+        <w:t xml:space="preserve"> = {}</w:t>
+      </w:r>
+    </w:p>
+    <w:p>
+      <w:proofErr w:type="gramStart"/>
+      <w:r>
+        <w:t>gongge[</w:t>
+      </w:r>
+      <w:proofErr w:type="gramEnd"/>
+      <w:r>
+        <w:t>1] = (None, loc["x"]+s["width"]/6, loc["y"]+s["height"]/6)</w:t>
+      </w:r>
+    </w:p>
+    <w:p>
+      <w:proofErr w:type="gramStart"/>
+      <w:r>
+        <w:t>gongge[</w:t>
+      </w:r>
+      <w:proofErr w:type="gramEnd"/>
+      <w:r>
+        <w:t>2] = (None, loc["x"]+s["width"]/6*3, loc["y"]+s["height"]/6)</w:t>
+      </w:r>
+    </w:p>
+    <w:p>
+      <w:proofErr w:type="gramStart"/>
+      <w:r>
+        <w:t>gongge[</w:t>
+      </w:r>
+      <w:proofErr w:type="gramEnd"/>
+      <w:r>
+        <w:t>3] = (None, loc["x"]+s["width"]/6*5, loc["y"]+s["height"]/6)</w:t>
+      </w:r>
+    </w:p>
+    <w:p>
+      <w:proofErr w:type="gramStart"/>
+      <w:r>
+        <w:t>gongge[</w:t>
+      </w:r>
+      <w:proofErr w:type="gramEnd"/>
+      <w:r>
+        <w:t>4] = (None, loc["x"]+s["width"]/6, loc["y"]+s["height"]/6*3)</w:t>
+      </w:r>
+    </w:p>
+    <w:p>
+      <w:proofErr w:type="gramStart"/>
+      <w:r>
+        <w:t>gongge[</w:t>
+      </w:r>
+      <w:proofErr w:type="gramEnd"/>
+      <w:r>
+        <w:t>5] = (None, loc["x"]+s["width"]/6*3, loc["y"]+s["height"]/6*3)</w:t>
+      </w:r>
+    </w:p>
+    <w:p>
+      <w:proofErr w:type="gramStart"/>
+      <w:r>
+        <w:t>gongge[</w:t>
+      </w:r>
+      <w:proofErr w:type="gramEnd"/>
+      <w:r>
+        <w:t>6] = (None, loc["x"]+s["width"]/6*5, loc["y"]+s["height"]/6*3)</w:t>
+      </w:r>
+    </w:p>
+    <w:p>
+      <w:proofErr w:type="gramStart"/>
+      <w:r>
+        <w:t>gongge[</w:t>
+      </w:r>
+      <w:proofErr w:type="gramEnd"/>
+      <w:r>
+        <w:t>7] = (None, loc["x"]+s["width"]/6, loc["y"]+s["height"]/6*5)</w:t>
+      </w:r>
+    </w:p>
+    <w:p>
+      <w:proofErr w:type="gramStart"/>
+      <w:r>
+        <w:t>gongge[</w:t>
+      </w:r>
+      <w:proofErr w:type="gramEnd"/>
+      <w:r>
+        <w:t>8] = (None, loc["x"]+s["width"]/6*3, loc["y"]+s["height"]/6*5)</w:t>
+      </w:r>
+    </w:p>
+    <w:p>
+      <w:proofErr w:type="gramStart"/>
+      <w:r>
+        <w:t>gongge[</w:t>
+      </w:r>
+      <w:proofErr w:type="gramEnd"/>
+      <w:r>
+        <w:t>9] = (None, loc["x"]+s["width"]/6*5, loc["y"]+s["height"]/6*5)</w:t>
+      </w:r>
+    </w:p>
+    <w:p>
+      <w:proofErr w:type="gramStart"/>
+      <w:r>
+        <w:t>print</w:t>
+      </w:r>
+      <w:proofErr w:type="gramEnd"/>
+      <w:r>
+        <w:t xml:space="preserve"> gongge</w:t>
+      </w:r>
+    </w:p>
+    <w:p>
+      <w:proofErr w:type="gramStart"/>
+      <w:r>
+        <w:t>def</w:t>
+      </w:r>
+      <w:proofErr w:type="gramEnd"/>
+      <w:r>
+        <w:t xml:space="preserve"> pianyi(a=1,b=2):</w:t>
       </w:r>
     </w:p>
     <w:p>
@@ -20609,7 +24264,15 @@
         <w:t> </w:t>
       </w:r>
       <w:r>
-        <w:t xml:space="preserve">   r = (None, g2[1]-g1[1], g2[2]-g1[2])</w:t>
+        <w:t xml:space="preserve">   r = (None, </w:t>
+      </w:r>
+      <w:proofErr w:type="gramStart"/>
+      <w:r>
+        <w:t>g2[</w:t>
+      </w:r>
+      <w:proofErr w:type="gramEnd"/>
+      <w:r>
+        <w:t>1]-g1[1], g2[2]-g1[2])</w:t>
       </w:r>
     </w:p>
     <w:p>
@@ -20620,7 +24283,15 @@
         <w:t> </w:t>
       </w:r>
       <w:r>
-        <w:t xml:space="preserve">   return r</w:t>
+        <w:t xml:space="preserve">   </w:t>
+      </w:r>
+      <w:proofErr w:type="gramStart"/>
+      <w:r>
+        <w:t>return</w:t>
+      </w:r>
+      <w:proofErr w:type="gramEnd"/>
+      <w:r>
+        <w:t xml:space="preserve"> r</w:t>
       </w:r>
     </w:p>
     <w:p>
@@ -20641,7 +24312,15 @@
         <w:t> </w:t>
       </w:r>
       <w:r>
-        <w:t xml:space="preserve">   300).release().perform()</w:t>
+        <w:t xml:space="preserve">   300).</w:t>
+      </w:r>
+      <w:proofErr w:type="gramStart"/>
+      <w:r>
+        <w:t>release(</w:t>
+      </w:r>
+      <w:proofErr w:type="gramEnd"/>
+      <w:r>
+        <w:t>).perform()</w:t>
       </w:r>
     </w:p>
     <w:p>
@@ -22586,6 +26265,7 @@
           <w:color w:val="3F3F3F"/>
         </w:rPr>
       </w:pPr>
+      <w:bookmarkStart w:id="6" w:name="_GoBack"/>
       <w:r>
         <w:rPr>
           <w:rFonts w:ascii="microsoft yahei" w:hAnsi="microsoft yahei"/>
@@ -22915,6 +26595,7 @@
           </w:p>
         </w:tc>
       </w:tr>
+      <w:bookmarkEnd w:id="6"/>
       <w:tr>
         <w:tc>
           <w:tcPr>
@@ -26813,7 +30494,27 @@
           <w:sz w:val="24"/>
           <w:szCs w:val="24"/>
         </w:rPr>
-        <w:t xml:space="preserve">apium </w:t>
+        <w:t>ap</w:t>
+      </w:r>
+      <w:r>
+        <w:rPr>
+          <w:rFonts w:ascii="microsoft yahei" w:eastAsia="宋体" w:hAnsi="microsoft yahei" w:cs="宋体"/>
+          <w:color w:val="3F3F3F"/>
+          <w:kern w:val="0"/>
+          <w:sz w:val="24"/>
+          <w:szCs w:val="24"/>
+        </w:rPr>
+        <w:t>p</w:t>
+      </w:r>
+      <w:r>
+        <w:rPr>
+          <w:rFonts w:ascii="microsoft yahei" w:eastAsia="宋体" w:hAnsi="microsoft yahei" w:cs="宋体"/>
+          <w:color w:val="3F3F3F"/>
+          <w:kern w:val="0"/>
+          <w:sz w:val="24"/>
+          <w:szCs w:val="24"/>
+        </w:rPr>
+        <w:t xml:space="preserve">ium </w:t>
       </w:r>
       <w:r>
         <w:rPr>

--- a/Appium/Appium.docx
+++ b/Appium/Appium.docx
@@ -69,12 +69,12 @@
     </w:p>
     <w:p>
       <w:r>
-        <w:t>C:\Program Files\Java\jre1.8.0_66</w:t>
-      </w:r>
-    </w:p>
-    <w:p>
-      <w:r>
-        <w:t>C:\Program Files\Java\jdk1.8.0_66</w:t>
+        <w:t>D:\Program Files\Java\jre1.8.0_131</w:t>
+      </w:r>
+    </w:p>
+    <w:p>
+      <w:r>
+        <w:t>D:\Program Files\Java\jdk1.8.0_131</w:t>
       </w:r>
     </w:p>
     <w:p>
@@ -123,7 +123,7 @@
     </w:p>
     <w:p>
       <w:r>
-        <w:t>C:\Program Files\Java\jdk1.8.0_66</w:t>
+        <w:t>D:\Program Files\Java\jdk1.8.0_131</w:t>
       </w:r>
     </w:p>
     <w:p/>
@@ -311,6 +311,7 @@
         <w:rPr>
           <w:noProof/>
         </w:rPr>
+        <w:lastRenderedPageBreak/>
         <w:drawing>
           <wp:inline distT="0" distB="0" distL="0" distR="0" wp14:anchorId="78821FE9" wp14:editId="0BC513E5">
             <wp:extent cx="5212532" cy="3749365"/>
@@ -424,6 +425,7 @@
     <w:p/>
     <w:p>
       <w:r>
+        <w:lastRenderedPageBreak/>
         <w:t xml:space="preserve">3.  </w:t>
       </w:r>
       <w:r>
@@ -569,6 +571,7 @@
         <w:rPr>
           <w:noProof/>
         </w:rPr>
+        <w:lastRenderedPageBreak/>
         <w:drawing>
           <wp:inline distT="0" distB="0" distL="0" distR="0" wp14:anchorId="5271CD4F" wp14:editId="0D52DA3B">
             <wp:extent cx="2301439" cy="1127858"/>
@@ -680,6 +683,7 @@
         <w:rPr>
           <w:noProof/>
         </w:rPr>
+        <w:lastRenderedPageBreak/>
         <w:drawing>
           <wp:inline distT="0" distB="0" distL="0" distR="0" wp14:anchorId="383EFC86" wp14:editId="16B6E636">
             <wp:extent cx="5274310" cy="5774055"/>
@@ -742,6 +746,7 @@
         <w:rPr>
           <w:noProof/>
         </w:rPr>
+        <w:lastRenderedPageBreak/>
         <w:drawing>
           <wp:inline distT="0" distB="0" distL="0" distR="0" wp14:anchorId="036598E6" wp14:editId="2CC6C9D6">
             <wp:extent cx="5274310" cy="2808605"/>
@@ -852,6 +857,7 @@
           <w:rFonts w:hint="eastAsia"/>
           <w:noProof/>
         </w:rPr>
+        <w:lastRenderedPageBreak/>
         <w:drawing>
           <wp:inline distT="0" distB="0" distL="0" distR="0">
             <wp:extent cx="3378200" cy="8858250"/>
@@ -915,6 +921,7 @@
         <w:rPr>
           <w:rFonts w:hint="eastAsia"/>
         </w:rPr>
+        <w:lastRenderedPageBreak/>
         <w:t>a</w:t>
       </w:r>
       <w:r>
@@ -1128,6 +1135,7 @@
         </w:numPr>
       </w:pPr>
       <w:r>
+        <w:lastRenderedPageBreak/>
         <w:t>Python安装</w:t>
       </w:r>
     </w:p>
@@ -1326,7 +1334,11 @@
       <w:bookmarkEnd w:id="3"/>
       <w:bookmarkEnd w:id="4"/>
       <w:r>
-        <w:t>查看版本号，然后输入npm</w:t>
+        <w:t>查看版本号，然后输</w:t>
+      </w:r>
+      <w:r>
+        <w:lastRenderedPageBreak/>
+        <w:t>入npm</w:t>
       </w:r>
     </w:p>
     <w:p/>
@@ -1395,6 +1407,7 @@
         <w:rPr>
           <w:rFonts w:hint="eastAsia"/>
         </w:rPr>
+        <w:lastRenderedPageBreak/>
         <w:t>**</w:t>
       </w:r>
       <w:r>
@@ -1516,15 +1529,7 @@
         <w:t> </w:t>
       </w:r>
       <w:r>
-        <w:t xml:space="preserve">   1.Appium是用.net开发的，所以需要安装.net framework4.5，下载地址：https://www.microsoft.com/zh-cn/download/details.aspx?</w:t>
-      </w:r>
-      <w:proofErr w:type="gramStart"/>
-      <w:r>
-        <w:t>id=</w:t>
-      </w:r>
-      <w:proofErr w:type="gramEnd"/>
-      <w:r>
-        <w:t>3065332</w:t>
+        <w:t xml:space="preserve">   1.Appium是用.net开发的，所以需要安装.net framework4.5，下载地址：https://www.microsoft.com/zh-cn/download/details.aspx?id=3065332</w:t>
       </w:r>
     </w:p>
     <w:p>
@@ -1580,6 +1585,7 @@
         <w:rPr>
           <w:noProof/>
         </w:rPr>
+        <w:lastRenderedPageBreak/>
         <w:drawing>
           <wp:inline distT="0" distB="0" distL="0" distR="0" wp14:anchorId="283556B6" wp14:editId="65A0871E">
             <wp:extent cx="5274310" cy="4186555"/>
@@ -1729,6 +1735,7 @@
         <w:rPr>
           <w:rFonts w:hint="eastAsia"/>
         </w:rPr>
+        <w:lastRenderedPageBreak/>
         <w:t>【解决办法】</w:t>
       </w:r>
     </w:p>
@@ -2032,6 +2039,7 @@
         <w:rPr>
           <w:rFonts w:hint="eastAsia"/>
         </w:rPr>
+        <w:lastRenderedPageBreak/>
         <w:t>pycharm环境</w:t>
       </w:r>
     </w:p>
@@ -2198,6 +2206,7 @@
         <w:rPr>
           <w:noProof/>
         </w:rPr>
+        <w:lastRenderedPageBreak/>
         <w:drawing>
           <wp:inline distT="0" distB="0" distL="0" distR="0" wp14:anchorId="49F36EB1" wp14:editId="2C3F2602">
             <wp:extent cx="4115157" cy="6370872"/>
@@ -2319,6 +2328,7 @@
           <w:color w:val="FF0000"/>
           <w:highlight w:val="yellow"/>
         </w:rPr>
+        <w:lastRenderedPageBreak/>
         <w:t>模拟器起来黑屏，无解</w:t>
       </w:r>
     </w:p>
@@ -2443,6 +2453,8 @@
           <w:numId w:val="1"/>
         </w:numPr>
       </w:pPr>
+      <w:bookmarkStart w:id="6" w:name="_GoBack"/>
+      <w:bookmarkEnd w:id="6"/>
       <w:r>
         <w:rPr>
           <w:rFonts w:hint="eastAsia"/>
@@ -2503,6 +2515,7 @@
         <w:rPr>
           <w:noProof/>
         </w:rPr>
+        <w:lastRenderedPageBreak/>
         <w:drawing>
           <wp:inline distT="0" distB="0" distL="0" distR="0" wp14:anchorId="23166D0F" wp14:editId="06AF3C6E">
             <wp:extent cx="5274310" cy="3795395"/>
@@ -2552,6 +2565,7 @@
         <w:rPr>
           <w:noProof/>
         </w:rPr>
+        <w:lastRenderedPageBreak/>
         <w:drawing>
           <wp:inline distT="0" distB="0" distL="0" distR="0" wp14:anchorId="2A8F0ABF" wp14:editId="247C0032">
             <wp:extent cx="5274310" cy="3780790"/>
@@ -2651,6 +2665,7 @@
         <w:rPr>
           <w:noProof/>
         </w:rPr>
+        <w:lastRenderedPageBreak/>
         <w:drawing>
           <wp:inline distT="0" distB="0" distL="0" distR="0" wp14:anchorId="3B2AB600" wp14:editId="2F6E9A65">
             <wp:extent cx="5274310" cy="3378200"/>
@@ -2807,6 +2822,7 @@
     </w:p>
     <w:p>
       <w:r>
+        <w:lastRenderedPageBreak/>
         <w:t>7.从手机下载文件到本地</w:t>
       </w:r>
     </w:p>
@@ -2944,6 +2960,7 @@
         <w:rPr>
           <w:rFonts w:hint="eastAsia"/>
         </w:rPr>
+        <w:lastRenderedPageBreak/>
         <w:t>下载</w:t>
       </w:r>
       <w:r>
@@ -3178,6 +3195,7 @@
         <w:rPr>
           <w:noProof/>
         </w:rPr>
+        <w:lastRenderedPageBreak/>
         <w:drawing>
           <wp:inline distT="0" distB="0" distL="0" distR="0" wp14:anchorId="46083D46" wp14:editId="6A385DB9">
             <wp:extent cx="5274310" cy="2755265"/>
@@ -3266,6 +3284,7 @@
         <w:rPr>
           <w:noProof/>
         </w:rPr>
+        <w:lastRenderedPageBreak/>
         <w:drawing>
           <wp:inline distT="0" distB="0" distL="0" distR="0" wp14:anchorId="0DBED0AD" wp14:editId="61DAA1DD">
             <wp:extent cx="5274310" cy="5659120"/>
@@ -3424,6 +3443,7 @@
                 <w:sz w:val="19"/>
                 <w:szCs w:val="19"/>
               </w:rPr>
+              <w:lastRenderedPageBreak/>
               <w:t># coding:utf-8</w:t>
             </w:r>
             <w:r>
@@ -3988,6 +4008,7 @@
     </w:p>
     <w:p>
       <w:r>
+        <w:lastRenderedPageBreak/>
         <w:t>3.在pycharm运行脚本，随后在手机上会弹出安装下面两个软件的提示，安装后，桌面上多两个图标。那么恭喜你启动成功！</w:t>
       </w:r>
     </w:p>
@@ -4128,6 +4149,7 @@
         <w:rPr>
           <w:noProof/>
         </w:rPr>
+        <w:lastRenderedPageBreak/>
         <w:drawing>
           <wp:inline distT="0" distB="0" distL="0" distR="0" wp14:anchorId="2373CD08" wp14:editId="4C18782E">
             <wp:extent cx="2103302" cy="548688"/>
@@ -4319,6 +4341,7 @@
         <w:rPr>
           <w:rFonts w:hint="eastAsia"/>
         </w:rPr>
+        <w:lastRenderedPageBreak/>
         <w:t>代码</w:t>
       </w:r>
     </w:p>
@@ -4989,7 +5012,11 @@
     <w:p>
       <w:r>
         <w:tab/>
-        <w:t>uiautomatorviewer是android sdk自带的，下篇介绍appium自带个元素定位工具：Inspector</w:t>
+        <w:t>uiautomatorviewer是android sdk自带的，下篇介绍appium自带个元素定位工具：</w:t>
+      </w:r>
+      <w:r>
+        <w:lastRenderedPageBreak/>
+        <w:t>Inspector</w:t>
       </w:r>
     </w:p>
     <w:p>
@@ -5153,6 +5180,7 @@
         <w:rPr>
           <w:rFonts w:hint="eastAsia"/>
         </w:rPr>
+        <w:lastRenderedPageBreak/>
         <w:t>配置测试机</w:t>
       </w:r>
     </w:p>
@@ -5260,6 +5288,7 @@
         <w:rPr>
           <w:noProof/>
         </w:rPr>
+        <w:lastRenderedPageBreak/>
         <w:drawing>
           <wp:inline distT="0" distB="0" distL="0" distR="0" wp14:anchorId="35074F6E" wp14:editId="20ECCA4D">
             <wp:extent cx="5235394" cy="2118544"/>
@@ -5407,6 +5436,7 @@
         <w:rPr>
           <w:rFonts w:hint="eastAsia"/>
         </w:rPr>
+        <w:lastRenderedPageBreak/>
         <w:t> </w:t>
       </w:r>
       <w:r>
@@ -6511,6 +6541,16 @@
                 <w:szCs w:val="19"/>
               </w:rPr>
               <w:br/>
+            </w:r>
+            <w:r>
+              <w:rPr>
+                <w:rFonts w:ascii="宋体" w:eastAsia="宋体" w:hAnsi="宋体" w:cs="宋体" w:hint="eastAsia"/>
+                <w:color w:val="A9B7C6"/>
+                <w:kern w:val="0"/>
+                <w:sz w:val="19"/>
+                <w:szCs w:val="19"/>
+              </w:rPr>
+              <w:lastRenderedPageBreak/>
               <w:t>driver.find_element_by_id(</w:t>
             </w:r>
             <w:r>
@@ -6883,6 +6923,7 @@
         </w:numPr>
       </w:pPr>
       <w:r>
+        <w:lastRenderedPageBreak/>
         <w:t>current_</w:t>
       </w:r>
       <w:r>
@@ -7644,6 +7685,7 @@
         <w:rPr>
           <w:rFonts w:ascii="Arial" w:hAnsi="Arial" w:cs="Arial"/>
         </w:rPr>
+        <w:lastRenderedPageBreak/>
         <w:t xml:space="preserve">    </w:t>
       </w:r>
       <w:proofErr w:type="gramStart"/>
@@ -8524,6 +8566,7 @@
       </w:pPr>
       <w:proofErr w:type="gramStart"/>
       <w:r>
+        <w:lastRenderedPageBreak/>
         <w:t>swipe</w:t>
       </w:r>
       <w:proofErr w:type="gramEnd"/>
@@ -9335,6 +9378,7 @@
         <w:rPr>
           <w:rFonts w:ascii="Arial" w:hAnsi="Arial" w:cs="Arial"/>
         </w:rPr>
+        <w:lastRenderedPageBreak/>
         <w:t xml:space="preserve">     - </w:t>
       </w:r>
       <w:proofErr w:type="gramStart"/>
@@ -10083,6 +10127,7 @@
         </w:numPr>
       </w:pPr>
       <w:r>
+        <w:lastRenderedPageBreak/>
         <w:t xml:space="preserve"> </w:t>
       </w:r>
       <w:proofErr w:type="gramStart"/>
@@ -10774,6 +10819,7 @@
         </w:numPr>
       </w:pPr>
       <w:r>
+        <w:lastRenderedPageBreak/>
         <w:t>current_activity</w:t>
       </w:r>
     </w:p>
@@ -11600,6 +11646,7 @@
         <w:rPr>
           <w:rFonts w:ascii="Arial" w:hAnsi="Arial" w:cs="Arial"/>
         </w:rPr>
+        <w:lastRenderedPageBreak/>
         <w:t xml:space="preserve">     - bundle_id - the id of the application to query</w:t>
       </w:r>
     </w:p>
@@ -12224,6 +12271,7 @@
         </w:numPr>
       </w:pPr>
       <w:r>
+        <w:lastRenderedPageBreak/>
         <w:t xml:space="preserve"> start_activity</w:t>
       </w:r>
     </w:p>
@@ -12892,6 +12940,7 @@
         </w:numPr>
       </w:pPr>
       <w:r>
+        <w:lastRenderedPageBreak/>
         <w:t>open_notifications</w:t>
       </w:r>
     </w:p>
@@ -13596,6 +13645,7 @@
         <w:rPr>
           <w:rFonts w:ascii="Arial" w:hAnsi="Arial" w:cs="Arial"/>
         </w:rPr>
+        <w:lastRenderedPageBreak/>
         <w:t>NO_CONNECTION = 0</w:t>
       </w:r>
     </w:p>
@@ -14190,6 +14240,7 @@
         </w:numPr>
       </w:pPr>
       <w:r>
+        <w:lastRenderedPageBreak/>
         <w:t>deactivate_ime_engine</w:t>
       </w:r>
     </w:p>
@@ -14828,6 +14879,7 @@
         </w:numPr>
       </w:pPr>
       <w:r>
+        <w:lastRenderedPageBreak/>
         <w:t>tag_name</w:t>
       </w:r>
     </w:p>
@@ -15398,6 +15450,7 @@
         </w:numPr>
       </w:pPr>
       <w:r>
+        <w:lastRenderedPageBreak/>
         <w:t>get_attribute</w:t>
       </w:r>
     </w:p>
@@ -16426,6 +16479,7 @@
         </w:numPr>
       </w:pPr>
       <w:r>
+        <w:lastRenderedPageBreak/>
         <w:t>is_enabled</w:t>
       </w:r>
     </w:p>
@@ -17174,6 +17228,7 @@
         <w:rPr>
           <w:rFonts w:ascii="Arial" w:hAnsi="Arial" w:cs="Arial"/>
         </w:rPr>
+        <w:lastRenderedPageBreak/>
         <w:t>Finds a list of elements within this element's children by name.</w:t>
       </w:r>
     </w:p>
@@ -17934,6 +17989,7 @@
         <w:rPr>
           <w:rFonts w:ascii="Arial" w:hAnsi="Arial" w:cs="Arial"/>
         </w:rPr>
+        <w:lastRenderedPageBreak/>
         <w:t xml:space="preserve">    </w:t>
       </w:r>
       <w:proofErr w:type="gramStart"/>
@@ -18750,6 +18806,7 @@
         </w:numPr>
       </w:pPr>
       <w:r>
+        <w:lastRenderedPageBreak/>
         <w:t xml:space="preserve"> find_elements_by_</w:t>
       </w:r>
       <w:r>
@@ -19540,6 +19597,7 @@
         <w:rPr>
           <w:rFonts w:ascii="Arial" w:hAnsi="Arial" w:cs="Arial"/>
         </w:rPr>
+        <w:lastRenderedPageBreak/>
         <w:t xml:space="preserve">    </w:t>
       </w:r>
       <w:r>
@@ -20385,6 +20443,7 @@
         <w:rPr>
           <w:rFonts w:ascii="Arial" w:hAnsi="Arial" w:cs="Arial"/>
         </w:rPr>
+        <w:lastRenderedPageBreak/>
         <w:t xml:space="preserve">    </w:t>
       </w:r>
       <w:proofErr w:type="gramStart"/>
@@ -21175,6 +21234,7 @@
         </w:numPr>
       </w:pPr>
       <w:r>
+        <w:lastRenderedPageBreak/>
         <w:t xml:space="preserve"> </w:t>
       </w:r>
       <w:r>
@@ -21981,6 +22041,7 @@
         <w:rPr>
           <w:rFonts w:ascii="Arial" w:hAnsi="Arial" w:cs="Arial"/>
         </w:rPr>
+        <w:lastRenderedPageBreak/>
         <w:t xml:space="preserve">    </w:t>
       </w:r>
       <w:proofErr w:type="gramStart"/>
@@ -22504,6 +22565,7 @@
     </w:p>
     <w:p>
       <w:r>
+        <w:lastRenderedPageBreak/>
         <w:t>WEBVIEW_com.xxxx :这个就是webview</w:t>
       </w:r>
     </w:p>
@@ -22636,6 +22698,7 @@
         <w:rPr>
           <w:noProof/>
         </w:rPr>
+        <w:lastRenderedPageBreak/>
         <w:drawing>
           <wp:inline distT="0" distB="0" distL="0" distR="0">
             <wp:extent cx="5274310" cy="2278030"/>
@@ -22818,6 +22881,7 @@
           </w:p>
           <w:p>
             <w:r>
+              <w:lastRenderedPageBreak/>
               <w:t>time.sleep(30)</w:t>
             </w:r>
           </w:p>
@@ -22929,6 +22993,7 @@
         <w:rPr>
           <w:rFonts w:hint="eastAsia"/>
         </w:rPr>
+        <w:lastRenderedPageBreak/>
         <w:t>九宫格解锁（TouchAction）</w:t>
       </w:r>
     </w:p>
@@ -23274,6 +23339,7 @@
         <w:rPr>
           <w:rFonts w:hint="eastAsia"/>
         </w:rPr>
+        <w:lastRenderedPageBreak/>
         <w:t> </w:t>
       </w:r>
       <w:r>
@@ -23441,6 +23507,7 @@
     </w:p>
     <w:p>
       <w:r>
+        <w:lastRenderedPageBreak/>
         <w:t>3.给每个圆圈编号从左到右1，2，3依次第二行4，5，6第三行7，8，9</w:t>
       </w:r>
     </w:p>
@@ -23626,6 +23693,7 @@
         <w:rPr>
           <w:rFonts w:hint="eastAsia"/>
         </w:rPr>
+        <w:lastRenderedPageBreak/>
         <w:t> </w:t>
       </w:r>
       <w:r>
@@ -23767,7 +23835,7 @@
               </wp:inline>
             </w:drawing>
           </mc:Choice>
-          <mc:Fallback xmlns:w16se="http://schemas.microsoft.com/office/word/2015/wordml/symex" xmlns:cx1="http://schemas.microsoft.com/office/drawing/2015/9/8/chartex" xmlns:cx="http://schemas.microsoft.com/office/drawing/2014/chartex">
+          <mc:Fallback xmlns:cx="http://schemas.microsoft.com/office/drawing/2014/chartex" xmlns:cx1="http://schemas.microsoft.com/office/drawing/2015/9/8/chartex" xmlns:w16se="http://schemas.microsoft.com/office/word/2015/wordml/symex">
             <w:pict>
               <v:rect w14:anchorId="74E45EF1" id="矩形 32" o:spid="_x0000_s1026" alt="https://wenku.baidu.com/content/7d75728ca0c7aa00b52acfc789eb172ded63991c?m=1d8d36c2178307484d2918c6236b4c61&amp;type=pic&amp;src=0557697bf8b7c529602740c58dda3121.png" style="width:24pt;height:24pt;visibility:visible;mso-wrap-style:square;mso-left-percent:-10001;mso-top-percent:-10001;mso-position-horizontal:absolute;mso-position-horizontal-relative:char;mso-position-vertical:absolute;mso-position-vertical-relative:line;mso-left-percent:-10001;mso-top-percent:-10001;v-text-anchor:top" o:gfxdata="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" filled="f" stroked="f">
                 <o:lock v:ext="edit" aspectratio="t"/>
@@ -23841,7 +23909,7 @@
               </wp:inline>
             </w:drawing>
           </mc:Choice>
-          <mc:Fallback xmlns:w16se="http://schemas.microsoft.com/office/word/2015/wordml/symex" xmlns:cx1="http://schemas.microsoft.com/office/drawing/2015/9/8/chartex" xmlns:cx="http://schemas.microsoft.com/office/drawing/2014/chartex">
+          <mc:Fallback xmlns:cx="http://schemas.microsoft.com/office/drawing/2014/chartex" xmlns:cx1="http://schemas.microsoft.com/office/drawing/2015/9/8/chartex" xmlns:w16se="http://schemas.microsoft.com/office/word/2015/wordml/symex">
             <w:pict>
               <v:rect w14:anchorId="656ADD75" id="矩形 33" o:spid="_x0000_s1026" alt="https://wenku.baidu.com/content/7d75728ca0c7aa00b52acfc789eb172ded63991c?m=1d8d36c2178307484d2918c6236b4c61&amp;type=pic&amp;src=0557697bf8b7c529602740c58dda3121.png" style="width:24pt;height:24pt;visibility:visible;mso-wrap-style:square;mso-left-percent:-10001;mso-top-percent:-10001;mso-position-horizontal:absolute;mso-position-horizontal-relative:char;mso-position-vertical:absolute;mso-position-vertical-relative:line;mso-left-percent:-10001;mso-top-percent:-10001;v-text-anchor:top" o:gfxdata="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" filled="f" stroked="f">
                 <o:lock v:ext="edit" aspectratio="t"/>
@@ -23953,6 +24021,7 @@
         <w:rPr>
           <w:rFonts w:hint="eastAsia"/>
         </w:rPr>
+        <w:lastRenderedPageBreak/>
         <w:t> </w:t>
       </w:r>
       <w:r>
@@ -24196,6 +24265,7 @@
     <w:p>
       <w:proofErr w:type="gramStart"/>
       <w:r>
+        <w:lastRenderedPageBreak/>
         <w:t>gongge[</w:t>
       </w:r>
       <w:proofErr w:type="gramEnd"/>
@@ -24876,6 +24946,7 @@
                 <w:sz w:val="24"/>
                 <w:szCs w:val="24"/>
               </w:rPr>
+              <w:lastRenderedPageBreak/>
               <w:t>find_element_by_accessibility_id(self,id)</w:t>
             </w:r>
           </w:p>
@@ -25865,6 +25936,7 @@
                 <w:rFonts w:ascii="microsoft yahei" w:hAnsi="microsoft yahei"/>
                 <w:color w:val="3F3F3F"/>
               </w:rPr>
+              <w:lastRenderedPageBreak/>
               <w:t>is_enabled(self)</w:t>
             </w:r>
           </w:p>
@@ -26265,7 +26337,6 @@
           <w:color w:val="3F3F3F"/>
         </w:rPr>
       </w:pPr>
-      <w:bookmarkStart w:id="6" w:name="_GoBack"/>
       <w:r>
         <w:rPr>
           <w:rFonts w:ascii="microsoft yahei" w:hAnsi="microsoft yahei"/>
@@ -26595,7 +26666,6 @@
           </w:p>
         </w:tc>
       </w:tr>
-      <w:bookmarkEnd w:id="6"/>
       <w:tr>
         <w:tc>
           <w:tcPr>
@@ -26835,6 +26905,7 @@
                 <w:rFonts w:ascii="microsoft yahei" w:hAnsi="microsoft yahei"/>
                 <w:color w:val="3F3F3F"/>
               </w:rPr>
+              <w:lastRenderedPageBreak/>
               <w:t>flick(self,start_x,start_y,end_x,end_y)</w:t>
             </w:r>
           </w:p>
@@ -27822,6 +27893,7 @@
                 <w:rFonts w:ascii="microsoft yahei" w:hAnsi="microsoft yahei"/>
                 <w:color w:val="3F3F3F"/>
               </w:rPr>
+              <w:lastRenderedPageBreak/>
               <w:t>background_app(self,seconds)</w:t>
             </w:r>
           </w:p>
@@ -28953,6 +29025,7 @@
         </w:numPr>
       </w:pPr>
       <w:r>
+        <w:lastRenderedPageBreak/>
         <w:t>控件信息验证</w:t>
       </w:r>
     </w:p>
@@ -29807,6 +29880,7 @@
           <w:sz w:val="24"/>
           <w:szCs w:val="24"/>
         </w:rPr>
+        <w:lastRenderedPageBreak/>
         <w:t>百度了一下原因：</w:t>
       </w:r>
       <w:r>
@@ -30585,7 +30659,7 @@
 
 <file path=word/numbering.xml><?xml version="1.0" encoding="utf-8"?>
 <w:numbering xmlns:wpc="http://schemas.microsoft.com/office/word/2010/wordprocessingCanvas" xmlns:mc="http://schemas.openxmlformats.org/markup-compatibility/2006" xmlns:o="urn:schemas-microsoft-com:office:office" xmlns:r="http://schemas.openxmlformats.org/officeDocument/2006/relationships" xmlns:m="http://schemas.openxmlformats.org/officeDocument/2006/math" xmlns:v="urn:schemas-microsoft-com:vml" xmlns:wp14="http://schemas.microsoft.com/office/word/2010/wordprocessingDrawing" xmlns:wp="http://schemas.openxmlformats.org/drawingml/2006/wordprocessingDrawing" xmlns:w10="urn:schemas-microsoft-com:office:word" xmlns:w="http://schemas.openxmlformats.org/wordprocessingml/2006/main" xmlns:w14="http://schemas.microsoft.com/office/word/2010/wordml" xmlns:w15="http://schemas.microsoft.com/office/word/2012/wordml" xmlns:wpg="http://schemas.microsoft.com/office/word/2010/wordprocessingGroup" xmlns:wpi="http://schemas.microsoft.com/office/word/2010/wordprocessingInk" xmlns:wne="http://schemas.microsoft.com/office/word/2006/wordml" xmlns:wps="http://schemas.microsoft.com/office/word/2010/wordprocessingShape" mc:Ignorable="w14 w15 wp14">
-  <w:abstractNum w:abstractNumId="0">
+  <w:abstractNum w:abstractNumId="0" w15:restartNumberingAfterBreak="0">
     <w:nsid w:val="03C9764F"/>
     <w:multiLevelType w:val="hybridMultilevel"/>
     <w:tmpl w:val="41549BDA"/>
@@ -30674,7 +30748,7 @@
       </w:pPr>
     </w:lvl>
   </w:abstractNum>
-  <w:abstractNum w:abstractNumId="1">
+  <w:abstractNum w:abstractNumId="1" w15:restartNumberingAfterBreak="0">
     <w:nsid w:val="1B820FFC"/>
     <w:multiLevelType w:val="multilevel"/>
     <w:tmpl w:val="0409001F"/>
@@ -30760,7 +30834,7 @@
       </w:pPr>
     </w:lvl>
   </w:abstractNum>
-  <w:abstractNum w:abstractNumId="2">
+  <w:abstractNum w:abstractNumId="2" w15:restartNumberingAfterBreak="0">
     <w:nsid w:val="26FA716D"/>
     <w:multiLevelType w:val="multilevel"/>
     <w:tmpl w:val="0409001F"/>
@@ -30846,7 +30920,7 @@
       </w:pPr>
     </w:lvl>
   </w:abstractNum>
-  <w:abstractNum w:abstractNumId="3">
+  <w:abstractNum w:abstractNumId="3" w15:restartNumberingAfterBreak="0">
     <w:nsid w:val="2DD177D8"/>
     <w:multiLevelType w:val="multilevel"/>
     <w:tmpl w:val="0409001F"/>
@@ -30932,7 +31006,7 @@
       </w:pPr>
     </w:lvl>
   </w:abstractNum>
-  <w:abstractNum w:abstractNumId="4">
+  <w:abstractNum w:abstractNumId="4" w15:restartNumberingAfterBreak="0">
     <w:nsid w:val="4A501CEB"/>
     <w:multiLevelType w:val="hybridMultilevel"/>
     <w:tmpl w:val="5D68D6EC"/>
@@ -31021,7 +31095,7 @@
       </w:pPr>
     </w:lvl>
   </w:abstractNum>
-  <w:abstractNum w:abstractNumId="5">
+  <w:abstractNum w:abstractNumId="5" w15:restartNumberingAfterBreak="0">
     <w:nsid w:val="4F92621E"/>
     <w:multiLevelType w:val="hybridMultilevel"/>
     <w:tmpl w:val="D9D4589C"/>
@@ -31110,7 +31184,7 @@
       </w:pPr>
     </w:lvl>
   </w:abstractNum>
-  <w:abstractNum w:abstractNumId="6">
+  <w:abstractNum w:abstractNumId="6" w15:restartNumberingAfterBreak="0">
     <w:nsid w:val="511308AB"/>
     <w:multiLevelType w:val="multilevel"/>
     <w:tmpl w:val="895E6A4A"/>
@@ -31223,7 +31297,7 @@
       </w:pPr>
     </w:lvl>
   </w:abstractNum>
-  <w:abstractNum w:abstractNumId="7">
+  <w:abstractNum w:abstractNumId="7" w15:restartNumberingAfterBreak="0">
     <w:nsid w:val="55BB28B8"/>
     <w:multiLevelType w:val="hybridMultilevel"/>
     <w:tmpl w:val="5FBAD46E"/>
@@ -31312,7 +31386,7 @@
       </w:pPr>
     </w:lvl>
   </w:abstractNum>
-  <w:abstractNum w:abstractNumId="8">
+  <w:abstractNum w:abstractNumId="8" w15:restartNumberingAfterBreak="0">
     <w:nsid w:val="56220C2A"/>
     <w:multiLevelType w:val="multilevel"/>
     <w:tmpl w:val="0409001F"/>
@@ -31398,7 +31472,7 @@
       </w:pPr>
     </w:lvl>
   </w:abstractNum>
-  <w:abstractNum w:abstractNumId="9">
+  <w:abstractNum w:abstractNumId="9" w15:restartNumberingAfterBreak="0">
     <w:nsid w:val="6D9003BC"/>
     <w:multiLevelType w:val="multilevel"/>
     <w:tmpl w:val="0409001F"/>

--- a/Appium/Appium.docx
+++ b/Appium/Appium.docx
@@ -2453,8 +2453,6 @@
           <w:numId w:val="1"/>
         </w:numPr>
       </w:pPr>
-      <w:bookmarkStart w:id="6" w:name="_GoBack"/>
-      <w:bookmarkEnd w:id="6"/>
       <w:r>
         <w:rPr>
           <w:rFonts w:hint="eastAsia"/>
@@ -10321,8 +10319,598 @@
         <w:rPr>
           <w:rFonts w:ascii="Arial" w:hAnsi="Arial" w:cs="Arial"/>
         </w:rPr>
-        <w:t xml:space="preserve"> dr.keyevent(‘4’)</w:t>
-      </w:r>
+        <w:t xml:space="preserve"> dr.</w:t>
+      </w:r>
+      <w:proofErr w:type="gramStart"/>
+      <w:r>
+        <w:rPr>
+          <w:rFonts w:ascii="Arial" w:hAnsi="Arial" w:cs="Arial"/>
+        </w:rPr>
+        <w:t>keyevent(</w:t>
+      </w:r>
+      <w:proofErr w:type="gramEnd"/>
+      <w:r>
+        <w:rPr>
+          <w:rFonts w:ascii="Arial" w:hAnsi="Arial" w:cs="Arial"/>
+        </w:rPr>
+        <w:t>‘4’)</w:t>
+      </w:r>
+    </w:p>
+    <w:p>
+      <w:pPr>
+        <w:adjustRightInd w:val="0"/>
+        <w:snapToGrid w:val="0"/>
+        <w:spacing w:line="360" w:lineRule="exact"/>
+        <w:ind w:firstLineChars="200" w:firstLine="420"/>
+        <w:jc w:val="left"/>
+        <w:rPr>
+          <w:rFonts w:ascii="Arial" w:hAnsi="Arial" w:cs="Arial"/>
+        </w:rPr>
+      </w:pPr>
+    </w:p>
+    <w:p>
+      <w:pPr>
+        <w:adjustRightInd w:val="0"/>
+        <w:snapToGrid w:val="0"/>
+        <w:spacing w:line="360" w:lineRule="exact"/>
+        <w:ind w:firstLineChars="200" w:firstLine="420"/>
+        <w:jc w:val="left"/>
+        <w:rPr>
+          <w:rFonts w:ascii="Arial" w:hAnsi="Arial" w:cs="Arial"/>
+        </w:rPr>
+      </w:pPr>
+      <w:bookmarkStart w:id="6" w:name="_GoBack"/>
+      <w:bookmarkEnd w:id="6"/>
+    </w:p>
+    <w:p>
+      <w:pPr>
+        <w:adjustRightInd w:val="0"/>
+        <w:snapToGrid w:val="0"/>
+        <w:spacing w:line="360" w:lineRule="exact"/>
+        <w:ind w:firstLineChars="200" w:firstLine="420"/>
+        <w:jc w:val="left"/>
+        <w:rPr>
+          <w:rFonts w:ascii="Arial" w:hAnsi="Arial" w:cs="Arial"/>
+        </w:rPr>
+      </w:pPr>
+    </w:p>
+    <w:tbl>
+      <w:tblPr>
+        <w:tblStyle w:val="a5"/>
+        <w:tblW w:w="0" w:type="auto"/>
+        <w:tblLook w:val="04A0" w:firstRow="1" w:lastRow="0" w:firstColumn="1" w:lastColumn="0" w:noHBand="0" w:noVBand="1"/>
+      </w:tblPr>
+      <w:tblGrid>
+        <w:gridCol w:w="8296"/>
+      </w:tblGrid>
+      <w:tr>
+        <w:tc>
+          <w:tcPr>
+            <w:tcW w:w="8296" w:type="dxa"/>
+          </w:tcPr>
+          <w:p>
+            <w:pPr>
+              <w:adjustRightInd w:val="0"/>
+              <w:snapToGrid w:val="0"/>
+              <w:spacing w:line="360" w:lineRule="exact"/>
+              <w:jc w:val="left"/>
+              <w:rPr>
+                <w:rFonts w:ascii="Arial" w:hAnsi="Arial" w:cs="Arial"/>
+              </w:rPr>
+            </w:pPr>
+            <w:r>
+              <w:rPr>
+                <w:rFonts w:ascii="微软雅黑" w:eastAsia="微软雅黑" w:hAnsi="微软雅黑" w:hint="eastAsia"/>
+                <w:color w:val="FF0000"/>
+                <w:shd w:val="clear" w:color="auto" w:fill="FFFFFF"/>
+              </w:rPr>
+              <w:t>– PAGE_DOWN = u</w:t>
+            </w:r>
+            <w:proofErr w:type="gramStart"/>
+            <w:r>
+              <w:rPr>
+                <w:rFonts w:ascii="微软雅黑" w:eastAsia="微软雅黑" w:hAnsi="微软雅黑" w:hint="eastAsia"/>
+                <w:color w:val="FF0000"/>
+                <w:shd w:val="clear" w:color="auto" w:fill="FFFFFF"/>
+              </w:rPr>
+              <w:t>’</w:t>
+            </w:r>
+            <w:proofErr w:type="gramEnd"/>
+            <w:r>
+              <w:rPr>
+                <w:rFonts w:ascii="微软雅黑" w:eastAsia="微软雅黑" w:hAnsi="微软雅黑" w:hint="eastAsia"/>
+                <w:color w:val="FF0000"/>
+                <w:shd w:val="clear" w:color="auto" w:fill="FFFFFF"/>
+              </w:rPr>
+              <w:t>ue00f</w:t>
+            </w:r>
+            <w:proofErr w:type="gramStart"/>
+            <w:r>
+              <w:rPr>
+                <w:rFonts w:ascii="微软雅黑" w:eastAsia="微软雅黑" w:hAnsi="微软雅黑" w:hint="eastAsia"/>
+                <w:color w:val="FF0000"/>
+                <w:shd w:val="clear" w:color="auto" w:fill="FFFFFF"/>
+              </w:rPr>
+              <w:t>’</w:t>
+            </w:r>
+            <w:proofErr w:type="gramEnd"/>
+            <w:r>
+              <w:rPr>
+                <w:rFonts w:ascii="微软雅黑" w:eastAsia="微软雅黑" w:hAnsi="微软雅黑" w:hint="eastAsia"/>
+                <w:color w:val="454545"/>
+              </w:rPr>
+              <w:br/>
+            </w:r>
+            <w:r>
+              <w:rPr>
+                <w:rFonts w:ascii="微软雅黑" w:eastAsia="微软雅黑" w:hAnsi="微软雅黑" w:hint="eastAsia"/>
+                <w:color w:val="454545"/>
+                <w:shd w:val="clear" w:color="auto" w:fill="FFFFFF"/>
+              </w:rPr>
+              <w:t>– END = u</w:t>
+            </w:r>
+            <w:proofErr w:type="gramStart"/>
+            <w:r>
+              <w:rPr>
+                <w:rFonts w:ascii="微软雅黑" w:eastAsia="微软雅黑" w:hAnsi="微软雅黑" w:hint="eastAsia"/>
+                <w:color w:val="454545"/>
+                <w:shd w:val="clear" w:color="auto" w:fill="FFFFFF"/>
+              </w:rPr>
+              <w:t>’</w:t>
+            </w:r>
+            <w:proofErr w:type="gramEnd"/>
+            <w:r>
+              <w:rPr>
+                <w:rFonts w:ascii="微软雅黑" w:eastAsia="微软雅黑" w:hAnsi="微软雅黑" w:hint="eastAsia"/>
+                <w:color w:val="454545"/>
+                <w:shd w:val="clear" w:color="auto" w:fill="FFFFFF"/>
+              </w:rPr>
+              <w:t>ue010</w:t>
+            </w:r>
+            <w:proofErr w:type="gramStart"/>
+            <w:r>
+              <w:rPr>
+                <w:rFonts w:ascii="微软雅黑" w:eastAsia="微软雅黑" w:hAnsi="微软雅黑" w:hint="eastAsia"/>
+                <w:color w:val="454545"/>
+                <w:shd w:val="clear" w:color="auto" w:fill="FFFFFF"/>
+              </w:rPr>
+              <w:t>’</w:t>
+            </w:r>
+            <w:proofErr w:type="gramEnd"/>
+            <w:r>
+              <w:rPr>
+                <w:rFonts w:ascii="微软雅黑" w:eastAsia="微软雅黑" w:hAnsi="微软雅黑" w:hint="eastAsia"/>
+                <w:color w:val="454545"/>
+              </w:rPr>
+              <w:br/>
+            </w:r>
+            <w:r>
+              <w:rPr>
+                <w:rFonts w:ascii="微软雅黑" w:eastAsia="微软雅黑" w:hAnsi="微软雅黑" w:hint="eastAsia"/>
+                <w:color w:val="454545"/>
+                <w:shd w:val="clear" w:color="auto" w:fill="FFFFFF"/>
+              </w:rPr>
+              <w:t>– HOME = u</w:t>
+            </w:r>
+            <w:proofErr w:type="gramStart"/>
+            <w:r>
+              <w:rPr>
+                <w:rFonts w:ascii="微软雅黑" w:eastAsia="微软雅黑" w:hAnsi="微软雅黑" w:hint="eastAsia"/>
+                <w:color w:val="454545"/>
+                <w:shd w:val="clear" w:color="auto" w:fill="FFFFFF"/>
+              </w:rPr>
+              <w:t>’</w:t>
+            </w:r>
+            <w:proofErr w:type="gramEnd"/>
+            <w:r>
+              <w:rPr>
+                <w:rFonts w:ascii="微软雅黑" w:eastAsia="微软雅黑" w:hAnsi="微软雅黑" w:hint="eastAsia"/>
+                <w:color w:val="454545"/>
+                <w:shd w:val="clear" w:color="auto" w:fill="FFFFFF"/>
+              </w:rPr>
+              <w:t>ue011</w:t>
+            </w:r>
+            <w:proofErr w:type="gramStart"/>
+            <w:r>
+              <w:rPr>
+                <w:rFonts w:ascii="微软雅黑" w:eastAsia="微软雅黑" w:hAnsi="微软雅黑" w:hint="eastAsia"/>
+                <w:color w:val="454545"/>
+                <w:shd w:val="clear" w:color="auto" w:fill="FFFFFF"/>
+              </w:rPr>
+              <w:t>’</w:t>
+            </w:r>
+            <w:proofErr w:type="gramEnd"/>
+            <w:r>
+              <w:rPr>
+                <w:rFonts w:ascii="微软雅黑" w:eastAsia="微软雅黑" w:hAnsi="微软雅黑" w:hint="eastAsia"/>
+                <w:color w:val="454545"/>
+              </w:rPr>
+              <w:br/>
+            </w:r>
+            <w:r>
+              <w:rPr>
+                <w:rFonts w:ascii="微软雅黑" w:eastAsia="微软雅黑" w:hAnsi="微软雅黑" w:hint="eastAsia"/>
+                <w:color w:val="454545"/>
+                <w:shd w:val="clear" w:color="auto" w:fill="FFFFFF"/>
+              </w:rPr>
+              <w:t>– LEFT = u</w:t>
+            </w:r>
+            <w:proofErr w:type="gramStart"/>
+            <w:r>
+              <w:rPr>
+                <w:rFonts w:ascii="微软雅黑" w:eastAsia="微软雅黑" w:hAnsi="微软雅黑" w:hint="eastAsia"/>
+                <w:color w:val="454545"/>
+                <w:shd w:val="clear" w:color="auto" w:fill="FFFFFF"/>
+              </w:rPr>
+              <w:t>’</w:t>
+            </w:r>
+            <w:proofErr w:type="gramEnd"/>
+            <w:r>
+              <w:rPr>
+                <w:rFonts w:ascii="微软雅黑" w:eastAsia="微软雅黑" w:hAnsi="微软雅黑" w:hint="eastAsia"/>
+                <w:color w:val="454545"/>
+                <w:shd w:val="clear" w:color="auto" w:fill="FFFFFF"/>
+              </w:rPr>
+              <w:t>ue012</w:t>
+            </w:r>
+            <w:proofErr w:type="gramStart"/>
+            <w:r>
+              <w:rPr>
+                <w:rFonts w:ascii="微软雅黑" w:eastAsia="微软雅黑" w:hAnsi="微软雅黑" w:hint="eastAsia"/>
+                <w:color w:val="454545"/>
+                <w:shd w:val="clear" w:color="auto" w:fill="FFFFFF"/>
+              </w:rPr>
+              <w:t>’</w:t>
+            </w:r>
+            <w:proofErr w:type="gramEnd"/>
+            <w:r>
+              <w:rPr>
+                <w:rFonts w:ascii="微软雅黑" w:eastAsia="微软雅黑" w:hAnsi="微软雅黑" w:hint="eastAsia"/>
+                <w:color w:val="454545"/>
+              </w:rPr>
+              <w:br/>
+            </w:r>
+            <w:r>
+              <w:rPr>
+                <w:rFonts w:ascii="微软雅黑" w:eastAsia="微软雅黑" w:hAnsi="微软雅黑" w:hint="eastAsia"/>
+                <w:color w:val="454545"/>
+                <w:shd w:val="clear" w:color="auto" w:fill="FFFFFF"/>
+              </w:rPr>
+              <w:t>– ARROW_LEFT = u</w:t>
+            </w:r>
+            <w:proofErr w:type="gramStart"/>
+            <w:r>
+              <w:rPr>
+                <w:rFonts w:ascii="微软雅黑" w:eastAsia="微软雅黑" w:hAnsi="微软雅黑" w:hint="eastAsia"/>
+                <w:color w:val="454545"/>
+                <w:shd w:val="clear" w:color="auto" w:fill="FFFFFF"/>
+              </w:rPr>
+              <w:t>’</w:t>
+            </w:r>
+            <w:proofErr w:type="gramEnd"/>
+            <w:r>
+              <w:rPr>
+                <w:rFonts w:ascii="微软雅黑" w:eastAsia="微软雅黑" w:hAnsi="微软雅黑" w:hint="eastAsia"/>
+                <w:color w:val="454545"/>
+                <w:shd w:val="clear" w:color="auto" w:fill="FFFFFF"/>
+              </w:rPr>
+              <w:t>ue012</w:t>
+            </w:r>
+            <w:proofErr w:type="gramStart"/>
+            <w:r>
+              <w:rPr>
+                <w:rFonts w:ascii="微软雅黑" w:eastAsia="微软雅黑" w:hAnsi="微软雅黑" w:hint="eastAsia"/>
+                <w:color w:val="454545"/>
+                <w:shd w:val="clear" w:color="auto" w:fill="FFFFFF"/>
+              </w:rPr>
+              <w:t>’</w:t>
+            </w:r>
+            <w:proofErr w:type="gramEnd"/>
+            <w:r>
+              <w:rPr>
+                <w:rFonts w:ascii="微软雅黑" w:eastAsia="微软雅黑" w:hAnsi="微软雅黑" w:hint="eastAsia"/>
+                <w:color w:val="454545"/>
+                <w:shd w:val="clear" w:color="auto" w:fill="FFFFFF"/>
+              </w:rPr>
+              <w:t xml:space="preserve"> # alias</w:t>
+            </w:r>
+            <w:r>
+              <w:rPr>
+                <w:rFonts w:ascii="微软雅黑" w:eastAsia="微软雅黑" w:hAnsi="微软雅黑" w:hint="eastAsia"/>
+                <w:color w:val="454545"/>
+              </w:rPr>
+              <w:br/>
+            </w:r>
+            <w:r>
+              <w:rPr>
+                <w:rFonts w:ascii="微软雅黑" w:eastAsia="微软雅黑" w:hAnsi="微软雅黑" w:hint="eastAsia"/>
+                <w:color w:val="454545"/>
+                <w:shd w:val="clear" w:color="auto" w:fill="FFFFFF"/>
+              </w:rPr>
+              <w:t>– UP = u</w:t>
+            </w:r>
+            <w:proofErr w:type="gramStart"/>
+            <w:r>
+              <w:rPr>
+                <w:rFonts w:ascii="微软雅黑" w:eastAsia="微软雅黑" w:hAnsi="微软雅黑" w:hint="eastAsia"/>
+                <w:color w:val="454545"/>
+                <w:shd w:val="clear" w:color="auto" w:fill="FFFFFF"/>
+              </w:rPr>
+              <w:t>’</w:t>
+            </w:r>
+            <w:proofErr w:type="gramEnd"/>
+            <w:r>
+              <w:rPr>
+                <w:rFonts w:ascii="微软雅黑" w:eastAsia="微软雅黑" w:hAnsi="微软雅黑" w:hint="eastAsia"/>
+                <w:color w:val="454545"/>
+                <w:shd w:val="clear" w:color="auto" w:fill="FFFFFF"/>
+              </w:rPr>
+              <w:t>ue013</w:t>
+            </w:r>
+            <w:proofErr w:type="gramStart"/>
+            <w:r>
+              <w:rPr>
+                <w:rFonts w:ascii="微软雅黑" w:eastAsia="微软雅黑" w:hAnsi="微软雅黑" w:hint="eastAsia"/>
+                <w:color w:val="454545"/>
+                <w:shd w:val="clear" w:color="auto" w:fill="FFFFFF"/>
+              </w:rPr>
+              <w:t>’</w:t>
+            </w:r>
+            <w:proofErr w:type="gramEnd"/>
+            <w:r>
+              <w:rPr>
+                <w:rFonts w:ascii="微软雅黑" w:eastAsia="微软雅黑" w:hAnsi="微软雅黑" w:hint="eastAsia"/>
+                <w:color w:val="454545"/>
+              </w:rPr>
+              <w:br/>
+            </w:r>
+            <w:r>
+              <w:rPr>
+                <w:rFonts w:ascii="微软雅黑" w:eastAsia="微软雅黑" w:hAnsi="微软雅黑" w:hint="eastAsia"/>
+                <w:color w:val="454545"/>
+                <w:shd w:val="clear" w:color="auto" w:fill="FFFFFF"/>
+              </w:rPr>
+              <w:t>– ARROW_UP = u</w:t>
+            </w:r>
+            <w:proofErr w:type="gramStart"/>
+            <w:r>
+              <w:rPr>
+                <w:rFonts w:ascii="微软雅黑" w:eastAsia="微软雅黑" w:hAnsi="微软雅黑" w:hint="eastAsia"/>
+                <w:color w:val="454545"/>
+                <w:shd w:val="clear" w:color="auto" w:fill="FFFFFF"/>
+              </w:rPr>
+              <w:t>’</w:t>
+            </w:r>
+            <w:proofErr w:type="gramEnd"/>
+            <w:r>
+              <w:rPr>
+                <w:rFonts w:ascii="微软雅黑" w:eastAsia="微软雅黑" w:hAnsi="微软雅黑" w:hint="eastAsia"/>
+                <w:color w:val="454545"/>
+                <w:shd w:val="clear" w:color="auto" w:fill="FFFFFF"/>
+              </w:rPr>
+              <w:t>ue013</w:t>
+            </w:r>
+            <w:proofErr w:type="gramStart"/>
+            <w:r>
+              <w:rPr>
+                <w:rFonts w:ascii="微软雅黑" w:eastAsia="微软雅黑" w:hAnsi="微软雅黑" w:hint="eastAsia"/>
+                <w:color w:val="454545"/>
+                <w:shd w:val="clear" w:color="auto" w:fill="FFFFFF"/>
+              </w:rPr>
+              <w:t>’</w:t>
+            </w:r>
+            <w:proofErr w:type="gramEnd"/>
+            <w:r>
+              <w:rPr>
+                <w:rFonts w:ascii="微软雅黑" w:eastAsia="微软雅黑" w:hAnsi="微软雅黑" w:hint="eastAsia"/>
+                <w:color w:val="454545"/>
+                <w:shd w:val="clear" w:color="auto" w:fill="FFFFFF"/>
+              </w:rPr>
+              <w:t xml:space="preserve"> # alias</w:t>
+            </w:r>
+            <w:r>
+              <w:rPr>
+                <w:rFonts w:ascii="微软雅黑" w:eastAsia="微软雅黑" w:hAnsi="微软雅黑" w:hint="eastAsia"/>
+                <w:color w:val="454545"/>
+              </w:rPr>
+              <w:br/>
+            </w:r>
+            <w:r>
+              <w:rPr>
+                <w:rFonts w:ascii="微软雅黑" w:eastAsia="微软雅黑" w:hAnsi="微软雅黑" w:hint="eastAsia"/>
+                <w:color w:val="454545"/>
+                <w:shd w:val="clear" w:color="auto" w:fill="FFFFFF"/>
+              </w:rPr>
+              <w:t>– RIGHT = u</w:t>
+            </w:r>
+            <w:proofErr w:type="gramStart"/>
+            <w:r>
+              <w:rPr>
+                <w:rFonts w:ascii="微软雅黑" w:eastAsia="微软雅黑" w:hAnsi="微软雅黑" w:hint="eastAsia"/>
+                <w:color w:val="454545"/>
+                <w:shd w:val="clear" w:color="auto" w:fill="FFFFFF"/>
+              </w:rPr>
+              <w:t>’</w:t>
+            </w:r>
+            <w:proofErr w:type="gramEnd"/>
+            <w:r>
+              <w:rPr>
+                <w:rFonts w:ascii="微软雅黑" w:eastAsia="微软雅黑" w:hAnsi="微软雅黑" w:hint="eastAsia"/>
+                <w:color w:val="454545"/>
+                <w:shd w:val="clear" w:color="auto" w:fill="FFFFFF"/>
+              </w:rPr>
+              <w:t>ue014</w:t>
+            </w:r>
+            <w:proofErr w:type="gramStart"/>
+            <w:r>
+              <w:rPr>
+                <w:rFonts w:ascii="微软雅黑" w:eastAsia="微软雅黑" w:hAnsi="微软雅黑" w:hint="eastAsia"/>
+                <w:color w:val="454545"/>
+                <w:shd w:val="clear" w:color="auto" w:fill="FFFFFF"/>
+              </w:rPr>
+              <w:t>’</w:t>
+            </w:r>
+            <w:proofErr w:type="gramEnd"/>
+            <w:r>
+              <w:rPr>
+                <w:rFonts w:ascii="微软雅黑" w:eastAsia="微软雅黑" w:hAnsi="微软雅黑" w:hint="eastAsia"/>
+                <w:color w:val="454545"/>
+              </w:rPr>
+              <w:br/>
+            </w:r>
+            <w:r>
+              <w:rPr>
+                <w:rFonts w:ascii="微软雅黑" w:eastAsia="微软雅黑" w:hAnsi="微软雅黑" w:hint="eastAsia"/>
+                <w:color w:val="454545"/>
+                <w:shd w:val="clear" w:color="auto" w:fill="FFFFFF"/>
+              </w:rPr>
+              <w:t>– ARROW_RIGHT = u</w:t>
+            </w:r>
+            <w:proofErr w:type="gramStart"/>
+            <w:r>
+              <w:rPr>
+                <w:rFonts w:ascii="微软雅黑" w:eastAsia="微软雅黑" w:hAnsi="微软雅黑" w:hint="eastAsia"/>
+                <w:color w:val="454545"/>
+                <w:shd w:val="clear" w:color="auto" w:fill="FFFFFF"/>
+              </w:rPr>
+              <w:t>’</w:t>
+            </w:r>
+            <w:proofErr w:type="gramEnd"/>
+            <w:r>
+              <w:rPr>
+                <w:rFonts w:ascii="微软雅黑" w:eastAsia="微软雅黑" w:hAnsi="微软雅黑" w:hint="eastAsia"/>
+                <w:color w:val="454545"/>
+                <w:shd w:val="clear" w:color="auto" w:fill="FFFFFF"/>
+              </w:rPr>
+              <w:t>ue014</w:t>
+            </w:r>
+            <w:proofErr w:type="gramStart"/>
+            <w:r>
+              <w:rPr>
+                <w:rFonts w:ascii="微软雅黑" w:eastAsia="微软雅黑" w:hAnsi="微软雅黑" w:hint="eastAsia"/>
+                <w:color w:val="454545"/>
+                <w:shd w:val="clear" w:color="auto" w:fill="FFFFFF"/>
+              </w:rPr>
+              <w:t>’</w:t>
+            </w:r>
+            <w:proofErr w:type="gramEnd"/>
+            <w:r>
+              <w:rPr>
+                <w:rFonts w:ascii="微软雅黑" w:eastAsia="微软雅黑" w:hAnsi="微软雅黑" w:hint="eastAsia"/>
+                <w:color w:val="454545"/>
+                <w:shd w:val="clear" w:color="auto" w:fill="FFFFFF"/>
+              </w:rPr>
+              <w:t xml:space="preserve"> # alias</w:t>
+            </w:r>
+            <w:r>
+              <w:rPr>
+                <w:rFonts w:ascii="微软雅黑" w:eastAsia="微软雅黑" w:hAnsi="微软雅黑" w:hint="eastAsia"/>
+                <w:color w:val="454545"/>
+              </w:rPr>
+              <w:br/>
+            </w:r>
+            <w:r>
+              <w:rPr>
+                <w:rFonts w:ascii="微软雅黑" w:eastAsia="微软雅黑" w:hAnsi="微软雅黑" w:hint="eastAsia"/>
+                <w:color w:val="454545"/>
+                <w:shd w:val="clear" w:color="auto" w:fill="FFFFFF"/>
+              </w:rPr>
+              <w:t>– DOWN = u</w:t>
+            </w:r>
+            <w:proofErr w:type="gramStart"/>
+            <w:r>
+              <w:rPr>
+                <w:rFonts w:ascii="微软雅黑" w:eastAsia="微软雅黑" w:hAnsi="微软雅黑" w:hint="eastAsia"/>
+                <w:color w:val="454545"/>
+                <w:shd w:val="clear" w:color="auto" w:fill="FFFFFF"/>
+              </w:rPr>
+              <w:t>’</w:t>
+            </w:r>
+            <w:proofErr w:type="gramEnd"/>
+            <w:r>
+              <w:rPr>
+                <w:rFonts w:ascii="微软雅黑" w:eastAsia="微软雅黑" w:hAnsi="微软雅黑" w:hint="eastAsia"/>
+                <w:color w:val="454545"/>
+                <w:shd w:val="clear" w:color="auto" w:fill="FFFFFF"/>
+              </w:rPr>
+              <w:t>ue015</w:t>
+            </w:r>
+            <w:proofErr w:type="gramStart"/>
+            <w:r>
+              <w:rPr>
+                <w:rFonts w:ascii="微软雅黑" w:eastAsia="微软雅黑" w:hAnsi="微软雅黑" w:hint="eastAsia"/>
+                <w:color w:val="454545"/>
+                <w:shd w:val="clear" w:color="auto" w:fill="FFFFFF"/>
+              </w:rPr>
+              <w:t>’</w:t>
+            </w:r>
+            <w:proofErr w:type="gramEnd"/>
+            <w:r>
+              <w:rPr>
+                <w:rFonts w:ascii="微软雅黑" w:eastAsia="微软雅黑" w:hAnsi="微软雅黑" w:hint="eastAsia"/>
+                <w:color w:val="454545"/>
+              </w:rPr>
+              <w:br/>
+            </w:r>
+            <w:r>
+              <w:rPr>
+                <w:rFonts w:ascii="微软雅黑" w:eastAsia="微软雅黑" w:hAnsi="微软雅黑" w:hint="eastAsia"/>
+                <w:color w:val="FF0000"/>
+                <w:shd w:val="clear" w:color="auto" w:fill="FFFFFF"/>
+              </w:rPr>
+              <w:t>– ARROW_DOWN = u</w:t>
+            </w:r>
+            <w:proofErr w:type="gramStart"/>
+            <w:r>
+              <w:rPr>
+                <w:rFonts w:ascii="微软雅黑" w:eastAsia="微软雅黑" w:hAnsi="微软雅黑" w:hint="eastAsia"/>
+                <w:color w:val="FF0000"/>
+                <w:shd w:val="clear" w:color="auto" w:fill="FFFFFF"/>
+              </w:rPr>
+              <w:t>’</w:t>
+            </w:r>
+            <w:proofErr w:type="gramEnd"/>
+            <w:r>
+              <w:rPr>
+                <w:rFonts w:ascii="微软雅黑" w:eastAsia="微软雅黑" w:hAnsi="微软雅黑" w:hint="eastAsia"/>
+                <w:color w:val="FF0000"/>
+                <w:shd w:val="clear" w:color="auto" w:fill="FFFFFF"/>
+              </w:rPr>
+              <w:t>ue015</w:t>
+            </w:r>
+            <w:proofErr w:type="gramStart"/>
+            <w:r>
+              <w:rPr>
+                <w:rFonts w:ascii="微软雅黑" w:eastAsia="微软雅黑" w:hAnsi="微软雅黑" w:hint="eastAsia"/>
+                <w:color w:val="FF0000"/>
+                <w:shd w:val="clear" w:color="auto" w:fill="FFFFFF"/>
+              </w:rPr>
+              <w:t>’</w:t>
+            </w:r>
+            <w:proofErr w:type="gramEnd"/>
+            <w:r>
+              <w:rPr>
+                <w:rFonts w:ascii="微软雅黑" w:eastAsia="微软雅黑" w:hAnsi="微软雅黑" w:hint="eastAsia"/>
+                <w:color w:val="FF0000"/>
+                <w:shd w:val="clear" w:color="auto" w:fill="FFFFFF"/>
+              </w:rPr>
+              <w:t xml:space="preserve"> # alias</w:t>
+            </w:r>
+          </w:p>
+        </w:tc>
+      </w:tr>
+    </w:tbl>
+    <w:p>
+      <w:pPr>
+        <w:adjustRightInd w:val="0"/>
+        <w:snapToGrid w:val="0"/>
+        <w:spacing w:line="360" w:lineRule="exact"/>
+        <w:ind w:firstLineChars="200" w:firstLine="420"/>
+        <w:jc w:val="left"/>
+        <w:rPr>
+          <w:rFonts w:ascii="Arial" w:hAnsi="Arial" w:cs="Arial"/>
+        </w:rPr>
+      </w:pPr>
     </w:p>
     <w:p>
       <w:pPr>
@@ -10575,6 +11163,7 @@
         </w:numPr>
       </w:pPr>
       <w:r>
+        <w:lastRenderedPageBreak/>
         <w:t xml:space="preserve"> long_press_keycode</w:t>
       </w:r>
     </w:p>
@@ -10819,7 +11408,6 @@
         </w:numPr>
       </w:pPr>
       <w:r>
-        <w:lastRenderedPageBreak/>
         <w:t>current_activity</w:t>
       </w:r>
     </w:p>
@@ -11350,6 +11938,7 @@
         <w:rPr>
           <w:rFonts w:ascii="Arial" w:hAnsi="Arial" w:cs="Arial"/>
         </w:rPr>
+        <w:lastRenderedPageBreak/>
         <w:t xml:space="preserve">    </w:t>
       </w:r>
       <w:r>
@@ -11646,7 +12235,6 @@
         <w:rPr>
           <w:rFonts w:ascii="Arial" w:hAnsi="Arial" w:cs="Arial"/>
         </w:rPr>
-        <w:lastRenderedPageBreak/>
         <w:t xml:space="preserve">     - bundle_id - the id of the application to query</w:t>
       </w:r>
     </w:p>
@@ -12113,6 +12701,7 @@
         <w:rPr>
           <w:rFonts w:ascii="Arial" w:hAnsi="Arial" w:cs="Arial"/>
         </w:rPr>
+        <w:lastRenderedPageBreak/>
         <w:t>用法</w:t>
       </w:r>
       <w:r>
@@ -12271,7 +12860,6 @@
         </w:numPr>
       </w:pPr>
       <w:r>
-        <w:lastRenderedPageBreak/>
         <w:t xml:space="preserve"> start_activity</w:t>
       </w:r>
     </w:p>
@@ -12822,6 +13410,7 @@
         <w:rPr>
           <w:rFonts w:ascii="Arial" w:hAnsi="Arial" w:cs="Arial"/>
         </w:rPr>
+        <w:lastRenderedPageBreak/>
         <w:t>用法</w:t>
       </w:r>
       <w:r>
@@ -12940,7 +13529,6 @@
         </w:numPr>
       </w:pPr>
       <w:r>
-        <w:lastRenderedPageBreak/>
         <w:t>open_notifications</w:t>
       </w:r>
     </w:p>
@@ -13435,6 +14023,7 @@
         <w:rPr>
           <w:rFonts w:ascii="Arial" w:hAnsi="Arial" w:cs="Arial"/>
         </w:rPr>
+        <w:lastRenderedPageBreak/>
         <w:t xml:space="preserve">    These are ava</w:t>
       </w:r>
       <w:r>
@@ -13645,7 +14234,6 @@
         <w:rPr>
           <w:rFonts w:ascii="Arial" w:hAnsi="Arial" w:cs="Arial"/>
         </w:rPr>
-        <w:lastRenderedPageBreak/>
         <w:t>NO_CONNECTION = 0</w:t>
       </w:r>
     </w:p>
@@ -14108,6 +14696,7 @@
         <w:rPr>
           <w:rFonts w:ascii="Arial" w:hAnsi="Arial" w:cs="Arial"/>
         </w:rPr>
+        <w:lastRenderedPageBreak/>
         <w:t>获取</w:t>
       </w:r>
     </w:p>
@@ -14240,7 +14829,6 @@
         </w:numPr>
       </w:pPr>
       <w:r>
-        <w:lastRenderedPageBreak/>
         <w:t>deactivate_ime_engine</w:t>
       </w:r>
     </w:p>
@@ -14819,6 +15407,7 @@
         <w:rPr>
           <w:rFonts w:ascii="Arial" w:hAnsi="Arial" w:cs="Arial"/>
         </w:rPr>
+        <w:lastRenderedPageBreak/>
         <w:t xml:space="preserve">     - altitude</w:t>
       </w:r>
       <w:r>
@@ -14879,7 +15468,6 @@
         </w:numPr>
       </w:pPr>
       <w:r>
-        <w:lastRenderedPageBreak/>
         <w:t>tag_name</w:t>
       </w:r>
     </w:p>
@@ -15432,6 +16020,7 @@
         <w:rPr>
           <w:rFonts w:ascii="Arial" w:hAnsi="Arial" w:cs="Arial"/>
         </w:rPr>
+        <w:lastRenderedPageBreak/>
         <w:t>用法</w:t>
       </w:r>
       <w:r>
@@ -15450,7 +16039,6 @@
         </w:numPr>
       </w:pPr>
       <w:r>
-        <w:lastRenderedPageBreak/>
         <w:t>get_attribute</w:t>
       </w:r>
     </w:p>
@@ -16443,6 +17031,7 @@
         <w:rPr>
           <w:rFonts w:ascii="Arial" w:hAnsi="Arial" w:cs="Arial"/>
         </w:rPr>
+        <w:lastRenderedPageBreak/>
         <w:t>可以用来检查一个复选框或单选按钮被选中。</w:t>
       </w:r>
     </w:p>
@@ -16479,7 +17068,6 @@
         </w:numPr>
       </w:pPr>
       <w:r>
-        <w:lastRenderedPageBreak/>
         <w:t>is_enabled</w:t>
       </w:r>
     </w:p>
@@ -17178,6 +17766,7 @@
         </w:numPr>
       </w:pPr>
       <w:r>
+        <w:lastRenderedPageBreak/>
         <w:t xml:space="preserve"> find_elements_by_name</w:t>
       </w:r>
     </w:p>
@@ -17228,7 +17817,6 @@
         <w:rPr>
           <w:rFonts w:ascii="Arial" w:hAnsi="Arial" w:cs="Arial"/>
         </w:rPr>
-        <w:lastRenderedPageBreak/>
         <w:t>Finds a list of elements within this element's children by name.</w:t>
       </w:r>
     </w:p>
@@ -17885,6 +18473,7 @@
         </w:numPr>
       </w:pPr>
       <w:r>
+        <w:lastRenderedPageBreak/>
         <w:t xml:space="preserve"> find_elements_by_partial_link_text</w:t>
       </w:r>
     </w:p>
@@ -17989,7 +18578,6 @@
         <w:rPr>
           <w:rFonts w:ascii="Arial" w:hAnsi="Arial" w:cs="Arial"/>
         </w:rPr>
-        <w:lastRenderedPageBreak/>
         <w:t xml:space="preserve">    </w:t>
       </w:r>
       <w:proofErr w:type="gramStart"/>
@@ -18688,6 +19276,7 @@
         <w:rPr>
           <w:rFonts w:ascii="Arial" w:hAnsi="Arial" w:cs="Arial"/>
         </w:rPr>
+        <w:lastRenderedPageBreak/>
         <w:t xml:space="preserve">        myelement.find_elements_by_</w:t>
       </w:r>
       <w:proofErr w:type="gramStart"/>
@@ -18806,7 +19395,6 @@
         </w:numPr>
       </w:pPr>
       <w:r>
-        <w:lastRenderedPageBreak/>
         <w:t xml:space="preserve"> find_elements_by_</w:t>
       </w:r>
       <w:r>
@@ -19526,6 +20114,7 @@
         </w:numPr>
       </w:pPr>
       <w:r>
+        <w:lastRenderedPageBreak/>
         <w:t xml:space="preserve"> find_element_by_css_</w:t>
       </w:r>
       <w:r>
@@ -19597,7 +20186,6 @@
         <w:rPr>
           <w:rFonts w:ascii="Arial" w:hAnsi="Arial" w:cs="Arial"/>
         </w:rPr>
-        <w:lastRenderedPageBreak/>
         <w:t xml:space="preserve">    </w:t>
       </w:r>
       <w:r>
@@ -20337,6 +20925,7 @@
         </w:numPr>
       </w:pPr>
       <w:r>
+        <w:lastRenderedPageBreak/>
         <w:t>location_</w:t>
       </w:r>
       <w:r>
@@ -20443,7 +21032,6 @@
         <w:rPr>
           <w:rFonts w:ascii="Arial" w:hAnsi="Arial" w:cs="Arial"/>
         </w:rPr>
-        <w:lastRenderedPageBreak/>
         <w:t xml:space="preserve">    </w:t>
       </w:r>
       <w:proofErr w:type="gramStart"/>
@@ -21153,6 +21741,7 @@
       </w:pPr>
       <w:proofErr w:type="gramStart"/>
       <w:r>
+        <w:lastRenderedPageBreak/>
         <w:t>rect</w:t>
       </w:r>
       <w:proofErr w:type="gramEnd"/>
@@ -21234,7 +21823,6 @@
         </w:numPr>
       </w:pPr>
       <w:r>
-        <w:lastRenderedPageBreak/>
         <w:t xml:space="preserve"> </w:t>
       </w:r>
       <w:r>
@@ -21949,6 +22537,7 @@
         </w:numPr>
       </w:pPr>
       <w:r>
+        <w:lastRenderedPageBreak/>
         <w:t>current_url</w:t>
       </w:r>
     </w:p>
@@ -22041,7 +22630,6 @@
         <w:rPr>
           <w:rFonts w:ascii="Arial" w:hAnsi="Arial" w:cs="Arial"/>
         </w:rPr>
-        <w:lastRenderedPageBreak/>
         <w:t xml:space="preserve">    </w:t>
       </w:r>
       <w:proofErr w:type="gramStart"/>
@@ -22533,6 +23121,7 @@
         <w:rPr>
           <w:rFonts w:hint="eastAsia"/>
         </w:rPr>
+        <w:lastRenderedPageBreak/>
         <w:t>N</w:t>
       </w:r>
       <w:r>
@@ -22565,7 +23154,6 @@
     </w:p>
     <w:p>
       <w:r>
-        <w:lastRenderedPageBreak/>
         <w:t>WEBVIEW_com.xxxx :这个就是webview</w:t>
       </w:r>
     </w:p>
@@ -22698,7 +23286,6 @@
         <w:rPr>
           <w:noProof/>
         </w:rPr>
-        <w:lastRenderedPageBreak/>
         <w:drawing>
           <wp:inline distT="0" distB="0" distL="0" distR="0">
             <wp:extent cx="5274310" cy="2278030"/>
@@ -22876,12 +23463,12 @@
           </w:p>
           <w:p>
             <w:r>
+              <w:lastRenderedPageBreak/>
               <w:t>driver = webdriver.Remote('http://127.0.0.1:4723/wd/hub', desired_caps)</w:t>
             </w:r>
           </w:p>
           <w:p>
             <w:r>
-              <w:lastRenderedPageBreak/>
               <w:t>time.sleep(30)</w:t>
             </w:r>
           </w:p>
@@ -23835,7 +24422,7 @@
               </wp:inline>
             </w:drawing>
           </mc:Choice>
-          <mc:Fallback xmlns:cx="http://schemas.microsoft.com/office/drawing/2014/chartex" xmlns:cx1="http://schemas.microsoft.com/office/drawing/2015/9/8/chartex" xmlns:w16se="http://schemas.microsoft.com/office/word/2015/wordml/symex">
+          <mc:Fallback xmlns:w16se="http://schemas.microsoft.com/office/word/2015/wordml/symex" xmlns:cx1="http://schemas.microsoft.com/office/drawing/2015/9/8/chartex" xmlns:cx="http://schemas.microsoft.com/office/drawing/2014/chartex">
             <w:pict>
               <v:rect w14:anchorId="74E45EF1" id="矩形 32" o:spid="_x0000_s1026" alt="https://wenku.baidu.com/content/7d75728ca0c7aa00b52acfc789eb172ded63991c?m=1d8d36c2178307484d2918c6236b4c61&amp;type=pic&amp;src=0557697bf8b7c529602740c58dda3121.png" style="width:24pt;height:24pt;visibility:visible;mso-wrap-style:square;mso-left-percent:-10001;mso-top-percent:-10001;mso-position-horizontal:absolute;mso-position-horizontal-relative:char;mso-position-vertical:absolute;mso-position-vertical-relative:line;mso-left-percent:-10001;mso-top-percent:-10001;v-text-anchor:top" o:gfxdata="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" filled="f" stroked="f">
                 <o:lock v:ext="edit" aspectratio="t"/>
@@ -23909,7 +24496,7 @@
               </wp:inline>
             </w:drawing>
           </mc:Choice>
-          <mc:Fallback xmlns:cx="http://schemas.microsoft.com/office/drawing/2014/chartex" xmlns:cx1="http://schemas.microsoft.com/office/drawing/2015/9/8/chartex" xmlns:w16se="http://schemas.microsoft.com/office/word/2015/wordml/symex">
+          <mc:Fallback xmlns:w16se="http://schemas.microsoft.com/office/word/2015/wordml/symex" xmlns:cx1="http://schemas.microsoft.com/office/drawing/2015/9/8/chartex" xmlns:cx="http://schemas.microsoft.com/office/drawing/2014/chartex">
             <w:pict>
               <v:rect w14:anchorId="656ADD75" id="矩形 33" o:spid="_x0000_s1026" alt="https://wenku.baidu.com/content/7d75728ca0c7aa00b52acfc789eb172ded63991c?m=1d8d36c2178307484d2918c6236b4c61&amp;type=pic&amp;src=0557697bf8b7c529602740c58dda3121.png" style="width:24pt;height:24pt;visibility:visible;mso-wrap-style:square;mso-left-percent:-10001;mso-top-percent:-10001;mso-position-horizontal:absolute;mso-position-horizontal-relative:char;mso-position-vertical:absolute;mso-position-vertical-relative:line;mso-left-percent:-10001;mso-top-percent:-10001;v-text-anchor:top" o:gfxdata="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" filled="f" stroked="f">
                 <o:lock v:ext="edit" aspectratio="t"/>

--- a/Appium/Appium.docx
+++ b/Appium/Appium.docx
@@ -652,6 +652,8 @@
       <w:r>
         <w:t>1.双击打开SDK Manager界面</w:t>
       </w:r>
+      <w:bookmarkStart w:id="2" w:name="_GoBack"/>
+      <w:bookmarkEnd w:id="2"/>
     </w:p>
     <w:p>
       <w:r>
@@ -916,7 +918,7 @@
           <w:numId w:val="1"/>
         </w:numPr>
       </w:pPr>
-      <w:bookmarkStart w:id="2" w:name="OLE_LINK5"/>
+      <w:bookmarkStart w:id="3" w:name="OLE_LINK5"/>
       <w:r>
         <w:rPr>
           <w:rFonts w:hint="eastAsia"/>
@@ -933,7 +935,7 @@
       <w:r>
         <w:t>ium</w:t>
       </w:r>
-      <w:bookmarkEnd w:id="2"/>
+      <w:bookmarkEnd w:id="3"/>
       <w:r>
         <w:rPr>
           <w:rFonts w:hint="eastAsia"/>
@@ -1320,8 +1322,8 @@
       <w:r>
         <w:t>下载后一路傻瓜式安装，安装完成后，运行cmd，输入</w:t>
       </w:r>
-      <w:bookmarkStart w:id="3" w:name="OLE_LINK3"/>
-      <w:bookmarkStart w:id="4" w:name="OLE_LINK4"/>
+      <w:bookmarkStart w:id="4" w:name="OLE_LINK3"/>
+      <w:bookmarkStart w:id="5" w:name="OLE_LINK4"/>
       <w:r>
         <w:t xml:space="preserve">node </w:t>
       </w:r>
@@ -1331,8 +1333,8 @@
       <w:r>
         <w:t>v</w:t>
       </w:r>
-      <w:bookmarkEnd w:id="3"/>
       <w:bookmarkEnd w:id="4"/>
+      <w:bookmarkEnd w:id="5"/>
       <w:r>
         <w:t>查看版本号，然后输</w:t>
       </w:r>
@@ -1571,11 +1573,11 @@
       <w:r>
         <w:t>3.cmd，输入</w:t>
       </w:r>
-      <w:bookmarkStart w:id="5" w:name="OLE_LINK6"/>
+      <w:bookmarkStart w:id="6" w:name="OLE_LINK6"/>
       <w:r>
         <w:t>appium-doctor</w:t>
       </w:r>
-      <w:bookmarkEnd w:id="5"/>
+      <w:bookmarkEnd w:id="6"/>
       <w:r>
         <w:t>,检查环境是否OK，出现如下图所示，说明环境OK</w:t>
       </w:r>
@@ -3268,7 +3270,18 @@
         <w:t> </w:t>
       </w:r>
       <w:r>
-        <w:t xml:space="preserve">   2.这里可以看到，淘宝的launcherActivity值为</w:t>
+        <w:t xml:space="preserve">  </w:t>
+      </w:r>
+      <w:r>
+        <w:t>2.这里可以看到，</w:t>
+      </w:r>
+      <w:proofErr w:type="gramStart"/>
+      <w:r>
+        <w:t>淘宝的</w:t>
+      </w:r>
+      <w:proofErr w:type="gramEnd"/>
+      <w:r>
+        <w:t>launcherActivity值为</w:t>
       </w:r>
       <w:r>
         <w:rPr>
@@ -10359,8 +10372,6 @@
           <w:rFonts w:ascii="Arial" w:hAnsi="Arial" w:cs="Arial"/>
         </w:rPr>
       </w:pPr>
-      <w:bookmarkStart w:id="6" w:name="_GoBack"/>
-      <w:bookmarkEnd w:id="6"/>
     </w:p>
     <w:p>
       <w:pPr>
@@ -24422,7 +24433,7 @@
               </wp:inline>
             </w:drawing>
           </mc:Choice>
-          <mc:Fallback xmlns:w16se="http://schemas.microsoft.com/office/word/2015/wordml/symex" xmlns:cx1="http://schemas.microsoft.com/office/drawing/2015/9/8/chartex" xmlns:cx="http://schemas.microsoft.com/office/drawing/2014/chartex">
+          <mc:Fallback xmlns:cx="http://schemas.microsoft.com/office/drawing/2014/chartex" xmlns:cx1="http://schemas.microsoft.com/office/drawing/2015/9/8/chartex" xmlns:w16se="http://schemas.microsoft.com/office/word/2015/wordml/symex">
             <w:pict>
               <v:rect w14:anchorId="74E45EF1" id="矩形 32" o:spid="_x0000_s1026" alt="https://wenku.baidu.com/content/7d75728ca0c7aa00b52acfc789eb172ded63991c?m=1d8d36c2178307484d2918c6236b4c61&amp;type=pic&amp;src=0557697bf8b7c529602740c58dda3121.png" style="width:24pt;height:24pt;visibility:visible;mso-wrap-style:square;mso-left-percent:-10001;mso-top-percent:-10001;mso-position-horizontal:absolute;mso-position-horizontal-relative:char;mso-position-vertical:absolute;mso-position-vertical-relative:line;mso-left-percent:-10001;mso-top-percent:-10001;v-text-anchor:top" o:gfxdata="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" filled="f" stroked="f">
                 <o:lock v:ext="edit" aspectratio="t"/>
@@ -24496,7 +24507,7 @@
               </wp:inline>
             </w:drawing>
           </mc:Choice>
-          <mc:Fallback xmlns:w16se="http://schemas.microsoft.com/office/word/2015/wordml/symex" xmlns:cx1="http://schemas.microsoft.com/office/drawing/2015/9/8/chartex" xmlns:cx="http://schemas.microsoft.com/office/drawing/2014/chartex">
+          <mc:Fallback xmlns:cx="http://schemas.microsoft.com/office/drawing/2014/chartex" xmlns:cx1="http://schemas.microsoft.com/office/drawing/2015/9/8/chartex" xmlns:w16se="http://schemas.microsoft.com/office/word/2015/wordml/symex">
             <w:pict>
               <v:rect w14:anchorId="656ADD75" id="矩形 33" o:spid="_x0000_s1026" alt="https://wenku.baidu.com/content/7d75728ca0c7aa00b52acfc789eb172ded63991c?m=1d8d36c2178307484d2918c6236b4c61&amp;type=pic&amp;src=0557697bf8b7c529602740c58dda3121.png" style="width:24pt;height:24pt;visibility:visible;mso-wrap-style:square;mso-left-percent:-10001;mso-top-percent:-10001;mso-position-horizontal:absolute;mso-position-horizontal-relative:char;mso-position-vertical:absolute;mso-position-vertical-relative:line;mso-left-percent:-10001;mso-top-percent:-10001;v-text-anchor:top" o:gfxdata="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" filled="f" stroked="f">
                 <o:lock v:ext="edit" aspectratio="t"/>

--- a/Appium/Appium.docx
+++ b/Appium/Appium.docx
@@ -1,6 +1,6 @@
 
 <file path=word/document.xml><?xml version="1.0" encoding="utf-8"?>
-<w:document xmlns:wpc="http://schemas.microsoft.com/office/word/2010/wordprocessingCanvas" xmlns:mc="http://schemas.openxmlformats.org/markup-compatibility/2006" xmlns:o="urn:schemas-microsoft-com:office:office" xmlns:r="http://schemas.openxmlformats.org/officeDocument/2006/relationships" xmlns:m="http://schemas.openxmlformats.org/officeDocument/2006/math" xmlns:v="urn:schemas-microsoft-com:vml" xmlns:wp14="http://schemas.microsoft.com/office/word/2010/wordprocessingDrawing" xmlns:wp="http://schemas.openxmlformats.org/drawingml/2006/wordprocessingDrawing" xmlns:w10="urn:schemas-microsoft-com:office:word" xmlns:w="http://schemas.openxmlformats.org/wordprocessingml/2006/main" xmlns:w14="http://schemas.microsoft.com/office/word/2010/wordml" xmlns:w15="http://schemas.microsoft.com/office/word/2012/wordml" xmlns:wpg="http://schemas.microsoft.com/office/word/2010/wordprocessingGroup" xmlns:wpi="http://schemas.microsoft.com/office/word/2010/wordprocessingInk" xmlns:wne="http://schemas.microsoft.com/office/word/2006/wordml" xmlns:wps="http://schemas.microsoft.com/office/word/2010/wordprocessingShape" mc:Ignorable="w14 w15 wp14">
+<w:document xmlns:wpc="http://schemas.microsoft.com/office/word/2010/wordprocessingCanvas" xmlns:cx="http://schemas.microsoft.com/office/drawing/2014/chartex" xmlns:cx1="http://schemas.microsoft.com/office/drawing/2015/9/8/chartex" xmlns:cx2="http://schemas.microsoft.com/office/drawing/2015/10/21/chartex" xmlns:cx3="http://schemas.microsoft.com/office/drawing/2016/5/9/chartex" xmlns:cx4="http://schemas.microsoft.com/office/drawing/2016/5/10/chartex" xmlns:cx5="http://schemas.microsoft.com/office/drawing/2016/5/11/chartex" xmlns:cx6="http://schemas.microsoft.com/office/drawing/2016/5/12/chartex" xmlns:cx7="http://schemas.microsoft.com/office/drawing/2016/5/13/chartex" xmlns:cx8="http://schemas.microsoft.com/office/drawing/2016/5/14/chartex" xmlns:mc="http://schemas.openxmlformats.org/markup-compatibility/2006" xmlns:aink="http://schemas.microsoft.com/office/drawing/2016/ink" xmlns:am3d="http://schemas.microsoft.com/office/drawing/2017/model3d" xmlns:o="urn:schemas-microsoft-com:office:office" xmlns:r="http://schemas.openxmlformats.org/officeDocument/2006/relationships" xmlns:m="http://schemas.openxmlformats.org/officeDocument/2006/math" xmlns:v="urn:schemas-microsoft-com:vml" xmlns:wp14="http://schemas.microsoft.com/office/word/2010/wordprocessingDrawing" xmlns:wp="http://schemas.openxmlformats.org/drawingml/2006/wordprocessingDrawing" xmlns:w10="urn:schemas-microsoft-com:office:word" xmlns:w="http://schemas.openxmlformats.org/wordprocessingml/2006/main" xmlns:w14="http://schemas.microsoft.com/office/word/2010/wordml" xmlns:w15="http://schemas.microsoft.com/office/word/2012/wordml" xmlns:w16cid="http://schemas.microsoft.com/office/word/2016/wordml/cid" xmlns:w16se="http://schemas.microsoft.com/office/word/2015/wordml/symex" xmlns:wpg="http://schemas.microsoft.com/office/word/2010/wordprocessingGroup" xmlns:wpi="http://schemas.microsoft.com/office/word/2010/wordprocessingInk" xmlns:wne="http://schemas.microsoft.com/office/word/2006/wordml" xmlns:wps="http://schemas.microsoft.com/office/word/2010/wordprocessingShape" mc:Ignorable="w14 w15 w16se w16cid wp14">
   <w:body>
     <w:p/>
     <w:p/>
@@ -169,7 +169,6 @@
     </w:p>
     <w:p>
       <w:r>
-        <w:lastRenderedPageBreak/>
         <w:t>%JAVA_HOME%\bin</w:t>
       </w:r>
       <w:r>
@@ -276,6 +275,7 @@
           <w:rFonts w:hint="eastAsia"/>
           <w:noProof/>
         </w:rPr>
+        <w:lastRenderedPageBreak/>
         <w:t>双击</w:t>
       </w:r>
       <w:r>
@@ -301,7 +301,6 @@
         <w:rPr>
           <w:noProof/>
         </w:rPr>
-        <w:lastRenderedPageBreak/>
         <w:drawing>
           <wp:inline distT="0" distB="0" distL="0" distR="0" wp14:anchorId="78821FE9" wp14:editId="0BC513E5">
             <wp:extent cx="5212532" cy="3749365"/>
@@ -561,7 +560,6 @@
         <w:rPr>
           <w:noProof/>
         </w:rPr>
-        <w:lastRenderedPageBreak/>
         <w:drawing>
           <wp:inline distT="0" distB="0" distL="0" distR="0" wp14:anchorId="5271CD4F" wp14:editId="0D52DA3B">
             <wp:extent cx="2301439" cy="1127858"/>
@@ -645,6 +643,7 @@
     </w:p>
     <w:p>
       <w:r>
+        <w:lastRenderedPageBreak/>
         <w:t>2.Tools里面前三个是必须下载的</w:t>
       </w:r>
     </w:p>
@@ -673,7 +672,6 @@
         <w:rPr>
           <w:noProof/>
         </w:rPr>
-        <w:lastRenderedPageBreak/>
         <w:drawing>
           <wp:inline distT="0" distB="0" distL="0" distR="0" wp14:anchorId="383EFC86" wp14:editId="16B6E636">
             <wp:extent cx="5274310" cy="5774055"/>
@@ -1112,68 +1110,71 @@
         </w:numPr>
       </w:pPr>
       <w:r>
+        <w:t>Python安装</w:t>
+      </w:r>
+    </w:p>
+    <w:p>
+      <w:r>
+        <w:t>1.小编的电脑操作系统：win7 64位系统</w:t>
+      </w:r>
+    </w:p>
+    <w:p>
+      <w:r>
+        <w:rPr>
+          <w:rFonts w:hint="eastAsia"/>
+        </w:rPr>
+        <w:t>    </w:t>
+      </w:r>
+      <w:r>
+        <w:t>2.下载Python安装包，选择2.7版本和3.6版本都可以</w:t>
+      </w:r>
+    </w:p>
+    <w:p>
+      <w:r>
+        <w:rPr>
+          <w:rFonts w:hint="eastAsia"/>
+        </w:rPr>
+        <w:t>官网下载地址：</w:t>
+      </w:r>
+      <w:r>
+        <w:t>https://www.python.org/15</w:t>
+      </w:r>
+    </w:p>
+    <w:p>
+      <w:r>
+        <w:rPr>
+          <w:rFonts w:hint="eastAsia"/>
+        </w:rPr>
+        <w:t>    </w:t>
+      </w:r>
+      <w:r>
+        <w:t>3.Python安装，双击傻瓜式安装（别安装在c盘哦）</w:t>
+      </w:r>
+    </w:p>
+    <w:p>
+      <w:r>
+        <w:rPr>
+          <w:rFonts w:hint="eastAsia"/>
+        </w:rPr>
+        <w:t>   </w:t>
+      </w:r>
+      <w:r>
+        <w:t xml:space="preserve"> 4.小编的安装目录在d盘：D:\python</w:t>
+      </w:r>
+    </w:p>
+    <w:p>
+      <w:r>
+        <w:rPr>
+          <w:rFonts w:hint="eastAsia"/>
+        </w:rPr>
+        <w:t> </w:t>
+      </w:r>
+      <w:r>
+        <w:t xml:space="preserve">   5.安装完成后，看下这个目录D:\python\Scripts，有没pip.exe和easy_install.exe（一般</w:t>
+      </w:r>
+      <w:r>
         <w:lastRenderedPageBreak/>
-        <w:t>Python安装</w:t>
-      </w:r>
-    </w:p>
-    <w:p>
-      <w:r>
-        <w:t>1.小编的电脑操作系统：win7 64位系统</w:t>
-      </w:r>
-    </w:p>
-    <w:p>
-      <w:r>
-        <w:rPr>
-          <w:rFonts w:hint="eastAsia"/>
-        </w:rPr>
-        <w:t>    </w:t>
-      </w:r>
-      <w:r>
-        <w:t>2.下载Python安装包，选择2.7版本和3.6版本都可以</w:t>
-      </w:r>
-    </w:p>
-    <w:p>
-      <w:r>
-        <w:rPr>
-          <w:rFonts w:hint="eastAsia"/>
-        </w:rPr>
-        <w:t>官网下载地址：</w:t>
-      </w:r>
-      <w:r>
-        <w:t>https://www.python.org/15</w:t>
-      </w:r>
-    </w:p>
-    <w:p>
-      <w:r>
-        <w:rPr>
-          <w:rFonts w:hint="eastAsia"/>
-        </w:rPr>
-        <w:t>    </w:t>
-      </w:r>
-      <w:r>
-        <w:t>3.Python安装，双击傻瓜式安装（别安装在c盘哦）</w:t>
-      </w:r>
-    </w:p>
-    <w:p>
-      <w:r>
-        <w:rPr>
-          <w:rFonts w:hint="eastAsia"/>
-        </w:rPr>
-        <w:t>   </w:t>
-      </w:r>
-      <w:r>
-        <w:t xml:space="preserve"> 4.小编的安装目录在d盘：D:\python</w:t>
-      </w:r>
-    </w:p>
-    <w:p>
-      <w:r>
-        <w:rPr>
-          <w:rFonts w:hint="eastAsia"/>
-        </w:rPr>
-        <w:t> </w:t>
-      </w:r>
-      <w:r>
-        <w:t xml:space="preserve">   5.安装完成后，看下这个目录D:\python\Scripts，有没pip.exe和easy_install.exe（一般都有）</w:t>
+        <w:t>都有）</w:t>
       </w:r>
     </w:p>
     <w:p>
@@ -1311,19 +1312,16 @@
       <w:bookmarkEnd w:id="3"/>
       <w:bookmarkEnd w:id="4"/>
       <w:r>
-        <w:t>查看版本号，然后输</w:t>
-      </w:r>
-      <w:r>
+        <w:t>查看版本号，然后输入npm</w:t>
+      </w:r>
+    </w:p>
+    <w:p/>
+    <w:p>
+      <w:r>
+        <w:rPr>
+          <w:noProof/>
+        </w:rPr>
         <w:lastRenderedPageBreak/>
-        <w:t>入npm</w:t>
-      </w:r>
-    </w:p>
-    <w:p/>
-    <w:p>
-      <w:r>
-        <w:rPr>
-          <w:noProof/>
-        </w:rPr>
         <w:drawing>
           <wp:inline distT="0" distB="0" distL="0" distR="0" wp14:anchorId="0EBDD9DB" wp14:editId="2D7E9860">
             <wp:extent cx="5274310" cy="5328285"/>
@@ -1384,7 +1382,6 @@
         <w:rPr>
           <w:rFonts w:hint="eastAsia"/>
         </w:rPr>
-        <w:lastRenderedPageBreak/>
         <w:t>**</w:t>
       </w:r>
       <w:r>
@@ -1443,6 +1440,7 @@
         <w:rPr>
           <w:noProof/>
         </w:rPr>
+        <w:lastRenderedPageBreak/>
         <w:drawing>
           <wp:inline distT="0" distB="0" distL="0" distR="0" wp14:anchorId="0CA2F0FC" wp14:editId="113AEEBD">
             <wp:extent cx="5274310" cy="3191510"/>
@@ -1694,7 +1692,6 @@
         <w:rPr>
           <w:rFonts w:hint="eastAsia"/>
         </w:rPr>
-        <w:lastRenderedPageBreak/>
         <w:t>【解决办法】</w:t>
       </w:r>
     </w:p>
@@ -1765,6 +1762,13 @@
           <w:color w:val="3F3F3F"/>
         </w:rPr>
         <w:br/>
+      </w:r>
+      <w:r>
+        <w:rPr>
+          <w:rFonts w:ascii="微软雅黑" w:hAnsi="微软雅黑"/>
+          <w:color w:val="3F3F3F"/>
+        </w:rPr>
+        <w:lastRenderedPageBreak/>
         <w:t xml:space="preserve">1. </w:t>
       </w:r>
       <w:r>
@@ -1983,7 +1987,6 @@
         <w:rPr>
           <w:rFonts w:hint="eastAsia"/>
         </w:rPr>
-        <w:lastRenderedPageBreak/>
         <w:t>pycharm环境</w:t>
       </w:r>
     </w:p>
@@ -2122,6 +2125,7 @@
     </w:p>
     <w:p>
       <w:r>
+        <w:lastRenderedPageBreak/>
         <w:t>--Front Camera:前置摄像头，设置为None</w:t>
       </w:r>
     </w:p>
@@ -2150,7 +2154,6 @@
         <w:rPr>
           <w:noProof/>
         </w:rPr>
-        <w:lastRenderedPageBreak/>
         <w:drawing>
           <wp:inline distT="0" distB="0" distL="0" distR="0" wp14:anchorId="49F36EB1" wp14:editId="2C3F2602">
             <wp:extent cx="4115157" cy="6370872"/>
@@ -2250,6 +2253,7 @@
         </w:rPr>
       </w:pPr>
       <w:r>
+        <w:lastRenderedPageBreak/>
         <w:t>&gt;</w:t>
       </w:r>
       <w:r>
@@ -2272,7 +2276,6 @@
           <w:color w:val="FF0000"/>
           <w:highlight w:val="yellow"/>
         </w:rPr>
-        <w:lastRenderedPageBreak/>
         <w:t>模拟器起来黑屏，无解</w:t>
       </w:r>
     </w:p>
@@ -2507,7 +2510,6 @@
         <w:rPr>
           <w:noProof/>
         </w:rPr>
-        <w:lastRenderedPageBreak/>
         <w:drawing>
           <wp:inline distT="0" distB="0" distL="0" distR="0" wp14:anchorId="2A8F0ABF" wp14:editId="247C0032">
             <wp:extent cx="5274310" cy="3780790"/>
@@ -2557,6 +2559,7 @@
         <w:rPr>
           <w:rFonts w:hint="eastAsia"/>
         </w:rPr>
+        <w:lastRenderedPageBreak/>
         <w:t>模拟器</w:t>
       </w:r>
       <w:r>
@@ -2607,7 +2610,6 @@
         <w:rPr>
           <w:noProof/>
         </w:rPr>
-        <w:lastRenderedPageBreak/>
         <w:drawing>
           <wp:inline distT="0" distB="0" distL="0" distR="0" wp14:anchorId="3B2AB600" wp14:editId="2F6E9A65">
             <wp:extent cx="5274310" cy="3378200"/>
@@ -2741,18 +2743,31 @@
     </w:p>
     <w:p>
       <w:r>
+        <w:t>7.从手机下载文件到本地</w:t>
+      </w:r>
+    </w:p>
+    <w:p>
+      <w:r>
+        <w:t>adb pull &lt;远程路径&gt; &lt;本地路径&gt;</w:t>
+      </w:r>
+    </w:p>
+    <w:p>
+      <w:r>
+        <w:t>8.输出日志</w:t>
+      </w:r>
+    </w:p>
+    <w:p>
+      <w:r>
+        <w:rPr>
+          <w:rFonts w:hint="eastAsia"/>
+        </w:rPr>
+        <w:t>第一种：输出到手机存储卡</w:t>
+      </w:r>
+    </w:p>
+    <w:p>
+      <w:r>
         <w:lastRenderedPageBreak/>
-        <w:t>7.从手机下载文件到本地</w:t>
-      </w:r>
-    </w:p>
-    <w:p>
-      <w:r>
-        <w:t>adb pull &lt;远程路径&gt; &lt;本地路径&gt;</w:t>
-      </w:r>
-    </w:p>
-    <w:p>
-      <w:r>
-        <w:t>8.输出日志</w:t>
+        <w:t>adb logcat &gt; /sdcard/mylogcat.txt</w:t>
       </w:r>
     </w:p>
     <w:p>
@@ -2760,19 +2775,6 @@
         <w:rPr>
           <w:rFonts w:hint="eastAsia"/>
         </w:rPr>
-        <w:t>第一种：输出到手机存储卡</w:t>
-      </w:r>
-    </w:p>
-    <w:p>
-      <w:r>
-        <w:t>adb logcat &gt; /sdcard/mylogcat.txt</w:t>
-      </w:r>
-    </w:p>
-    <w:p>
-      <w:r>
-        <w:rPr>
-          <w:rFonts w:hint="eastAsia"/>
-        </w:rPr>
         <w:t>第二种：输出到电脑上</w:t>
       </w:r>
     </w:p>
@@ -2782,10 +2784,7 @@
       </w:r>
     </w:p>
     <w:p/>
-    <w:p>
-      <w:bookmarkStart w:id="6" w:name="_GoBack"/>
-      <w:bookmarkEnd w:id="6"/>
-    </w:p>
+    <w:p/>
     <w:p>
       <w:pPr>
         <w:pStyle w:val="1"/>
@@ -2877,7 +2876,6 @@
         <w:rPr>
           <w:rFonts w:hint="eastAsia"/>
         </w:rPr>
-        <w:lastRenderedPageBreak/>
         <w:t>下载</w:t>
       </w:r>
       <w:r>
@@ -3063,6 +3061,19 @@
           <w:b/>
         </w:rPr>
         <w:t>\taobao.apk</w:t>
+      </w:r>
+    </w:p>
+    <w:p>
+      <w:pPr>
+        <w:rPr>
+          <w:b/>
+        </w:rPr>
+      </w:pPr>
+      <w:r>
+        <w:rPr>
+          <w:b/>
+        </w:rPr>
+        <w:t>C:\Users\Administrator\Desktop\weixin672android1340.apk</w:t>
       </w:r>
     </w:p>
     <w:p/>
@@ -3326,7 +3337,6 @@
           <w:p>
             <w:pPr>
               <w:widowControl/>
-              <w:shd w:val="clear" w:color="auto" w:fill="2B2B2B"/>
               <w:tabs>
                 <w:tab w:val="left" w:pos="916"/>
                 <w:tab w:val="left" w:pos="1832"/>
@@ -3362,7 +3372,6 @@
                 <w:sz w:val="19"/>
                 <w:szCs w:val="19"/>
               </w:rPr>
-              <w:lastRenderedPageBreak/>
               <w:t># coding:utf-8</w:t>
             </w:r>
             <w:r>
@@ -3532,6 +3541,16 @@
                 <w:szCs w:val="19"/>
               </w:rPr>
               <w:br/>
+            </w:r>
+            <w:r>
+              <w:rPr>
+                <w:rFonts w:ascii="宋体" w:eastAsia="宋体" w:hAnsi="宋体" w:cs="宋体" w:hint="eastAsia"/>
+                <w:color w:val="808080"/>
+                <w:kern w:val="0"/>
+                <w:sz w:val="19"/>
+                <w:szCs w:val="19"/>
+              </w:rPr>
+              <w:lastRenderedPageBreak/>
               <w:t xml:space="preserve">                </w:t>
             </w:r>
             <w:r>
@@ -3667,6 +3686,8 @@
               </w:rPr>
               <w:t># apk包名</w:t>
             </w:r>
+            <w:bookmarkStart w:id="6" w:name="_GoBack"/>
+            <w:bookmarkEnd w:id="6"/>
             <w:r>
               <w:rPr>
                 <w:rFonts w:ascii="宋体" w:eastAsia="宋体" w:hAnsi="宋体" w:cs="宋体" w:hint="eastAsia"/>
@@ -3852,6 +3873,7 @@
         <w:rPr>
           <w:rFonts w:hint="eastAsia"/>
         </w:rPr>
+        <w:lastRenderedPageBreak/>
         <w:t>这里的地址是下图中配置来的</w:t>
       </w:r>
     </w:p>
@@ -3927,7 +3949,6 @@
     </w:p>
     <w:p>
       <w:r>
-        <w:lastRenderedPageBreak/>
         <w:t>3.在pycharm运行脚本，随后在手机上会弹出安装下面两个软件的提示，安装后，桌面上多两个图标。那么恭喜你启动成功！</w:t>
       </w:r>
     </w:p>
@@ -3996,6 +4017,7 @@
         <w:rPr>
           <w:rFonts w:hint="eastAsia"/>
         </w:rPr>
+        <w:lastRenderedPageBreak/>
         <w:t>获取当前包</w:t>
       </w:r>
       <w:r>
@@ -4850,7 +4872,6 @@
           <w:sz w:val="18"/>
           <w:szCs w:val="18"/>
         </w:rPr>
-        <w:lastRenderedPageBreak/>
         <mc:AlternateContent>
           <mc:Choice Requires="wps">
             <w:drawing>
@@ -5100,7 +5121,6 @@
         <w:rPr>
           <w:rFonts w:hint="eastAsia"/>
         </w:rPr>
-        <w:lastRenderedPageBreak/>
         <w:t>定位元素</w:t>
       </w:r>
     </w:p>
@@ -5215,6 +5235,7 @@
         <w:rPr>
           <w:rFonts w:hint="eastAsia"/>
         </w:rPr>
+        <w:lastRenderedPageBreak/>
         <w:t> </w:t>
       </w:r>
       <w:r>
@@ -5233,7 +5254,6 @@
         <w:rPr>
           <w:rFonts w:hint="eastAsia"/>
         </w:rPr>
-        <w:lastRenderedPageBreak/>
         <w:t>代码</w:t>
       </w:r>
     </w:p>
@@ -5889,11 +5909,7 @@
     <w:p>
       <w:r>
         <w:tab/>
-        <w:t>uiautomatorviewer是android sdk自带的，下篇介绍appium自带个元素定位工具：</w:t>
-      </w:r>
-      <w:r>
-        <w:lastRenderedPageBreak/>
-        <w:t>Inspector</w:t>
+        <w:t>uiautomatorviewer是android sdk自带的，下篇介绍appium自带个元素定位工具：Inspector</w:t>
       </w:r>
     </w:p>
     <w:p>
@@ -5935,6 +5951,7 @@
         </w:numPr>
       </w:pPr>
       <w:r>
+        <w:lastRenderedPageBreak/>
         <w:t>Remote远程控制</w:t>
       </w:r>
     </w:p>
@@ -6057,37 +6074,37 @@
         <w:rPr>
           <w:rFonts w:hint="eastAsia"/>
         </w:rPr>
+        <w:t>配置测试机</w:t>
+      </w:r>
+    </w:p>
+    <w:p>
+      <w:r>
+        <w:rPr>
+          <w:rFonts w:hint="eastAsia"/>
+        </w:rPr>
+        <w:t> </w:t>
+      </w:r>
+      <w:r>
+        <w:t xml:space="preserve">   1.一台工作电脑，一台跑自动化测试的电脑，如何用工作的电脑远程控制自动化测试的那台电脑呢？</w:t>
+      </w:r>
+    </w:p>
+    <w:p>
+      <w:r>
+        <w:rPr>
+          <w:rFonts w:hint="eastAsia"/>
+        </w:rPr>
+        <w:t> </w:t>
+      </w:r>
+      <w:r>
+        <w:t xml:space="preserve">   2.测试电脑上的appium服务地址改成本机IP地址如：192.168.1.1（敲黑板，记重点！这里要是本机的ip地址）</w:t>
+      </w:r>
+    </w:p>
+    <w:p>
+      <w:r>
+        <w:rPr>
+          <w:noProof/>
+        </w:rPr>
         <w:lastRenderedPageBreak/>
-        <w:t>配置测试机</w:t>
-      </w:r>
-    </w:p>
-    <w:p>
-      <w:r>
-        <w:rPr>
-          <w:rFonts w:hint="eastAsia"/>
-        </w:rPr>
-        <w:t> </w:t>
-      </w:r>
-      <w:r>
-        <w:t xml:space="preserve">   1.一台工作电脑，一台跑自动化测试的电脑，如何用工作的电脑远程控制自动化测试的那台电脑呢？</w:t>
-      </w:r>
-    </w:p>
-    <w:p>
-      <w:r>
-        <w:rPr>
-          <w:rFonts w:hint="eastAsia"/>
-        </w:rPr>
-        <w:t> </w:t>
-      </w:r>
-      <w:r>
-        <w:t xml:space="preserve">   2.测试电脑上的appium服务地址改成本机IP地址如：192.168.1.1（敲黑板，记重点！这里要是本机的ip地址）</w:t>
-      </w:r>
-    </w:p>
-    <w:p>
-      <w:r>
-        <w:rPr>
-          <w:noProof/>
-        </w:rPr>
         <w:drawing>
           <wp:inline distT="0" distB="0" distL="0" distR="0" wp14:anchorId="1C570678" wp14:editId="3CDE4CE6">
             <wp:extent cx="5235394" cy="3048264"/>
@@ -6165,7 +6182,6 @@
         <w:rPr>
           <w:noProof/>
         </w:rPr>
-        <w:lastRenderedPageBreak/>
         <w:drawing>
           <wp:inline distT="0" distB="0" distL="0" distR="0" wp14:anchorId="35074F6E" wp14:editId="20ECCA4D">
             <wp:extent cx="5235394" cy="2118544"/>
@@ -6213,6 +6229,7 @@
         <w:rPr>
           <w:noProof/>
         </w:rPr>
+        <w:lastRenderedPageBreak/>
         <w:drawing>
           <wp:inline distT="0" distB="0" distL="0" distR="0" wp14:anchorId="0A6C6766" wp14:editId="2BE9FD6F">
             <wp:extent cx="5220152" cy="3010161"/>
@@ -6313,7 +6330,6 @@
         <w:rPr>
           <w:rFonts w:hint="eastAsia"/>
         </w:rPr>
-        <w:lastRenderedPageBreak/>
         <w:t> </w:t>
       </w:r>
       <w:r>
@@ -6802,6 +6818,16 @@
                 <w:szCs w:val="19"/>
               </w:rPr>
               <w:br/>
+            </w:r>
+            <w:r>
+              <w:rPr>
+                <w:rFonts w:ascii="宋体" w:eastAsia="宋体" w:hAnsi="宋体" w:cs="宋体" w:hint="eastAsia"/>
+                <w:color w:val="808080"/>
+                <w:kern w:val="0"/>
+                <w:sz w:val="19"/>
+                <w:szCs w:val="19"/>
+              </w:rPr>
+              <w:lastRenderedPageBreak/>
               <w:t xml:space="preserve">                </w:t>
             </w:r>
             <w:r>
@@ -7418,16 +7444,6 @@
                 <w:szCs w:val="19"/>
               </w:rPr>
               <w:br/>
-            </w:r>
-            <w:r>
-              <w:rPr>
-                <w:rFonts w:ascii="宋体" w:eastAsia="宋体" w:hAnsi="宋体" w:cs="宋体" w:hint="eastAsia"/>
-                <w:color w:val="A9B7C6"/>
-                <w:kern w:val="0"/>
-                <w:sz w:val="19"/>
-                <w:szCs w:val="19"/>
-              </w:rPr>
-              <w:lastRenderedPageBreak/>
               <w:t>driver.find_element_by_id(</w:t>
             </w:r>
             <w:r>
@@ -7665,6 +7681,7 @@
         <w:rPr>
           <w:rFonts w:ascii="Arial" w:hAnsi="Arial" w:cs="Arial"/>
         </w:rPr>
+        <w:lastRenderedPageBreak/>
         <w:t xml:space="preserve">    Returns the contexts within the current session.</w:t>
       </w:r>
     </w:p>
@@ -7776,7 +7793,6 @@
         </w:numPr>
       </w:pPr>
       <w:r>
-        <w:lastRenderedPageBreak/>
         <w:t>current_</w:t>
       </w:r>
       <w:r>
@@ -8266,6 +8282,7 @@
         <w:rPr>
           <w:rFonts w:ascii="Arial" w:hAnsi="Arial" w:cs="Arial"/>
         </w:rPr>
+        <w:lastRenderedPageBreak/>
         <w:t>Finds an element by accessibility id.</w:t>
       </w:r>
     </w:p>
@@ -8374,7 +8391,6 @@
         <w:rPr>
           <w:rFonts w:ascii="Arial" w:hAnsi="Arial" w:cs="Arial"/>
         </w:rPr>
-        <w:lastRenderedPageBreak/>
         <w:t xml:space="preserve">    :Usage:</w:t>
       </w:r>
     </w:p>
@@ -8912,6 +8928,7 @@
         <w:rPr>
           <w:rFonts w:ascii="Arial" w:hAnsi="Arial" w:cs="Arial"/>
         </w:rPr>
+        <w:lastRenderedPageBreak/>
         <w:t xml:space="preserve">     the fingers to tap. Length can be up to five.</w:t>
       </w:r>
     </w:p>
@@ -9002,7 +9019,6 @@
         </w:numPr>
       </w:pPr>
       <w:r>
-        <w:lastRenderedPageBreak/>
         <w:t>swipe</w:t>
       </w:r>
     </w:p>
@@ -9549,6 +9565,7 @@
         <w:rPr>
           <w:rFonts w:ascii="Arial" w:hAnsi="Arial" w:cs="Arial"/>
         </w:rPr>
+        <w:lastRenderedPageBreak/>
         <w:t>Pinch on an element a certain amount</w:t>
       </w:r>
     </w:p>
@@ -9645,7 +9662,6 @@
         <w:rPr>
           <w:rFonts w:ascii="Arial" w:hAnsi="Arial" w:cs="Arial"/>
         </w:rPr>
-        <w:lastRenderedPageBreak/>
         <w:t xml:space="preserve">     - steps - (optional) number of steps in the pinch action</w:t>
       </w:r>
     </w:p>
@@ -10168,6 +10184,7 @@
         <w:rPr>
           <w:rFonts w:ascii="Arial" w:hAnsi="Arial" w:cs="Arial"/>
         </w:rPr>
+        <w:lastRenderedPageBreak/>
         <w:t xml:space="preserve">     - strategy - strategy for closing the keyboard (e.g., `tapOutside`)</w:t>
       </w:r>
     </w:p>
@@ -10198,7 +10215,6 @@
         </w:numPr>
       </w:pPr>
       <w:r>
-        <w:lastRenderedPageBreak/>
         <w:t xml:space="preserve"> keyevent</w:t>
       </w:r>
     </w:p>
@@ -10715,6 +10731,7 @@
         <w:rPr>
           <w:rFonts w:ascii="Arial" w:hAnsi="Arial" w:cs="Arial"/>
         </w:rPr>
+        <w:lastRenderedPageBreak/>
         <w:t>用法</w:t>
       </w:r>
       <w:r>
@@ -10769,7 +10786,6 @@
         </w:numPr>
       </w:pPr>
       <w:r>
-        <w:lastRenderedPageBreak/>
         <w:t xml:space="preserve"> long_press_keycode</w:t>
       </w:r>
     </w:p>
@@ -11322,6 +11338,7 @@
         </w:numPr>
       </w:pPr>
       <w:r>
+        <w:lastRenderedPageBreak/>
         <w:t>background_app</w:t>
       </w:r>
     </w:p>
@@ -11376,7 +11393,6 @@
         <w:rPr>
           <w:rFonts w:ascii="Arial" w:hAnsi="Arial" w:cs="Arial"/>
         </w:rPr>
-        <w:lastRenderedPageBreak/>
         <w:t xml:space="preserve">    </w:t>
       </w:r>
       <w:r>
@@ -11935,6 +11951,7 @@
         </w:numPr>
       </w:pPr>
       <w:r>
+        <w:lastRenderedPageBreak/>
         <w:t>launch_app</w:t>
       </w:r>
     </w:p>
@@ -12013,7 +12030,6 @@
         <w:rPr>
           <w:rFonts w:ascii="Arial" w:hAnsi="Arial" w:cs="Arial"/>
         </w:rPr>
-        <w:lastRenderedPageBreak/>
         <w:t>用法</w:t>
       </w:r>
       <w:r>
@@ -12488,6 +12504,7 @@
         </w:numPr>
       </w:pPr>
       <w:r>
+        <w:lastRenderedPageBreak/>
         <w:t>lock</w:t>
       </w:r>
     </w:p>
@@ -12614,7 +12631,6 @@
         <w:rPr>
           <w:rFonts w:ascii="Arial" w:hAnsi="Arial" w:cs="Arial"/>
         </w:rPr>
-        <w:lastRenderedPageBreak/>
         <w:t>用法</w:t>
       </w:r>
       <w:r>
@@ -13017,6 +13033,7 @@
         <w:rPr>
           <w:rFonts w:ascii="Arial" w:hAnsi="Arial" w:cs="Arial"/>
         </w:rPr>
+        <w:lastRenderedPageBreak/>
         <w:t xml:space="preserve">    Possible values:</w:t>
       </w:r>
     </w:p>
@@ -13161,7 +13178,6 @@
         <w:rPr>
           <w:rFonts w:ascii="Arial" w:hAnsi="Arial" w:cs="Arial"/>
         </w:rPr>
-        <w:lastRenderedPageBreak/>
         <w:t xml:space="preserve">    These are ava</w:t>
       </w:r>
       <w:r>
@@ -13642,6 +13658,7 @@
         <w:rPr>
           <w:rFonts w:ascii="Arial" w:hAnsi="Arial" w:cs="Arial"/>
         </w:rPr>
+        <w:lastRenderedPageBreak/>
         <w:t>用法</w:t>
       </w:r>
       <w:r>
@@ -13750,7 +13767,6 @@
         <w:rPr>
           <w:rFonts w:ascii="Arial" w:hAnsi="Arial" w:cs="Arial"/>
         </w:rPr>
-        <w:lastRenderedPageBreak/>
         <w:t>获取</w:t>
       </w:r>
     </w:p>
@@ -14171,6 +14187,7 @@
         </w:numPr>
       </w:pPr>
       <w:r>
+        <w:lastRenderedPageBreak/>
         <w:t>set_location</w:t>
       </w:r>
     </w:p>
@@ -14327,7 +14344,6 @@
         <w:rPr>
           <w:rFonts w:ascii="Arial" w:hAnsi="Arial" w:cs="Arial"/>
         </w:rPr>
-        <w:lastRenderedPageBreak/>
         <w:t xml:space="preserve">     - altitude</w:t>
       </w:r>
       <w:r>
@@ -14760,6 +14776,7 @@
         <w:rPr>
           <w:rFonts w:ascii="Arial" w:hAnsi="Arial" w:cs="Arial"/>
         </w:rPr>
+        <w:lastRenderedPageBreak/>
         <w:t xml:space="preserve">    </w:t>
       </w:r>
       <w:r>
@@ -14886,7 +14903,6 @@
         <w:rPr>
           <w:rFonts w:ascii="Arial" w:hAnsi="Arial" w:cs="Arial"/>
         </w:rPr>
-        <w:lastRenderedPageBreak/>
         <w:t>用法</w:t>
       </w:r>
       <w:r>
@@ -15593,6 +15609,7 @@
         <w:rPr>
           <w:rFonts w:ascii="Arial" w:hAnsi="Arial" w:cs="Arial"/>
         </w:rPr>
+        <w:lastRenderedPageBreak/>
         <w:t>用法</w:t>
       </w:r>
       <w:r>
@@ -15707,7 +15724,6 @@
         <w:rPr>
           <w:rFonts w:ascii="Arial" w:hAnsi="Arial" w:cs="Arial"/>
         </w:rPr>
-        <w:lastRenderedPageBreak/>
         <w:t>可以用来检查一个复选框或单选按钮被选中。</w:t>
       </w:r>
     </w:p>
@@ -16146,6 +16162,7 @@
         </w:numPr>
       </w:pPr>
       <w:r>
+        <w:lastRenderedPageBreak/>
         <w:t xml:space="preserve"> find_element_by_name</w:t>
       </w:r>
     </w:p>
@@ -16302,7 +16319,6 @@
         </w:numPr>
       </w:pPr>
       <w:r>
-        <w:lastRenderedPageBreak/>
         <w:t xml:space="preserve"> find_elements_by_name</w:t>
       </w:r>
     </w:p>
@@ -16735,6 +16751,7 @@
         </w:numPr>
       </w:pPr>
       <w:r>
+        <w:lastRenderedPageBreak/>
         <w:t xml:space="preserve"> find_element_by_partial_link_text</w:t>
       </w:r>
     </w:p>
@@ -16861,7 +16878,6 @@
         </w:numPr>
       </w:pPr>
       <w:r>
-        <w:lastRenderedPageBreak/>
         <w:t xml:space="preserve"> find_elements_by_partial_link_text</w:t>
       </w:r>
     </w:p>
@@ -17288,6 +17304,7 @@
         </w:numPr>
       </w:pPr>
       <w:r>
+        <w:lastRenderedPageBreak/>
         <w:t xml:space="preserve"> find_element_by_xpath</w:t>
       </w:r>
     </w:p>
@@ -17474,7 +17491,6 @@
         <w:rPr>
           <w:rFonts w:ascii="Arial" w:hAnsi="Arial" w:cs="Arial"/>
         </w:rPr>
-        <w:lastRenderedPageBreak/>
         <w:t xml:space="preserve">        myelement.find_elements_by_xpath(".//a")</w:t>
       </w:r>
     </w:p>
@@ -17916,6 +17932,7 @@
         <w:rPr>
           <w:rFonts w:ascii="Arial" w:hAnsi="Arial" w:cs="Arial"/>
         </w:rPr>
+        <w:lastRenderedPageBreak/>
         <w:t xml:space="preserve">        - name - class name to search for.</w:t>
       </w:r>
     </w:p>
@@ -18102,7 +18119,6 @@
         </w:numPr>
       </w:pPr>
       <w:r>
-        <w:lastRenderedPageBreak/>
         <w:t xml:space="preserve"> find_element_by_css_</w:t>
       </w:r>
       <w:r>
@@ -18544,6 +18560,7 @@
         <w:rPr>
           <w:rFonts w:ascii="Arial" w:hAnsi="Arial" w:cs="Arial"/>
         </w:rPr>
+        <w:lastRenderedPageBreak/>
         <w:t xml:space="preserve">        # file_input.send_keys(os.path.abspath("path/to/profilepic.gif"))</w:t>
       </w:r>
     </w:p>
@@ -18709,7 +18726,6 @@
         </w:numPr>
       </w:pPr>
       <w:r>
-        <w:lastRenderedPageBreak/>
         <w:t>location_</w:t>
       </w:r>
       <w:r>
@@ -19112,6 +19128,7 @@
         </w:numPr>
       </w:pPr>
       <w:r>
+        <w:lastRenderedPageBreak/>
         <w:t>location</w:t>
       </w:r>
     </w:p>
@@ -19376,7 +19393,6 @@
         </w:numPr>
       </w:pPr>
       <w:r>
-        <w:lastRenderedPageBreak/>
         <w:t>rect</w:t>
       </w:r>
     </w:p>
@@ -19803,6 +19819,7 @@
         </w:numPr>
       </w:pPr>
       <w:r>
+        <w:lastRenderedPageBreak/>
         <w:t>execute_async_script</w:t>
       </w:r>
     </w:p>
@@ -19995,7 +20012,6 @@
         </w:numPr>
       </w:pPr>
       <w:r>
-        <w:lastRenderedPageBreak/>
         <w:t>current_url</w:t>
       </w:r>
     </w:p>
@@ -20347,6 +20363,7 @@
         </w:numPr>
       </w:pPr>
       <w:r>
+        <w:lastRenderedPageBreak/>
         <w:t>quit</w:t>
       </w:r>
     </w:p>
@@ -20459,7 +20476,6 @@
         <w:rPr>
           <w:rFonts w:hint="eastAsia"/>
         </w:rPr>
-        <w:lastRenderedPageBreak/>
         <w:t>N</w:t>
       </w:r>
       <w:r>
@@ -20624,6 +20640,7 @@
         <w:rPr>
           <w:noProof/>
         </w:rPr>
+        <w:lastRenderedPageBreak/>
         <w:drawing>
           <wp:inline distT="0" distB="0" distL="0" distR="0">
             <wp:extent cx="5274310" cy="2278030"/>
@@ -20801,7 +20818,6 @@
           </w:p>
           <w:p>
             <w:r>
-              <w:lastRenderedPageBreak/>
               <w:t>driver = webdriver.Remote('http://127.0.0.1:4723/wd/hub', desired_caps)</w:t>
             </w:r>
           </w:p>
@@ -20894,6 +20910,7 @@
           </w:p>
           <w:p>
             <w:r>
+              <w:lastRenderedPageBreak/>
               <w:t>now = driver.current_context</w:t>
             </w:r>
           </w:p>
@@ -20918,7 +20935,6 @@
         <w:rPr>
           <w:rFonts w:hint="eastAsia"/>
         </w:rPr>
-        <w:lastRenderedPageBreak/>
         <w:t>九宫格解锁（TouchAction）</w:t>
       </w:r>
     </w:p>
@@ -21173,7 +21189,6 @@
         <w:rPr>
           <w:rFonts w:hint="eastAsia"/>
         </w:rPr>
-        <w:lastRenderedPageBreak/>
         <w:t> </w:t>
       </w:r>
       <w:r>
@@ -21269,6 +21284,7 @@
         <w:rPr>
           <w:rFonts w:hint="eastAsia"/>
         </w:rPr>
+        <w:lastRenderedPageBreak/>
         <w:t>九宫格解锁</w:t>
       </w:r>
     </w:p>
@@ -21309,7 +21325,6 @@
     </w:p>
     <w:p>
       <w:r>
-        <w:lastRenderedPageBreak/>
         <w:t>3.给每个圆圈编号从左到右1，2，3依次第二行4，5，6第三行7，8，9</w:t>
       </w:r>
     </w:p>
@@ -21435,7 +21450,6 @@
         <w:rPr>
           <w:rFonts w:hint="eastAsia"/>
         </w:rPr>
-        <w:lastRenderedPageBreak/>
         <w:t> </w:t>
       </w:r>
       <w:r>
@@ -21491,7 +21505,11 @@
     </w:p>
     <w:p>
       <w:r>
-        <w:t>1.解锁思路：先press按住第一个点，再wait等待,接着移动带第二个点，再wait，最后release释放手指，perform执行</w:t>
+        <w:t>1.解锁思路：先press按住第一个点，再wait等待,接着移动带第二个点，再wait，最后release</w:t>
+      </w:r>
+      <w:r>
+        <w:lastRenderedPageBreak/>
+        <w:t>释放手指，perform执行</w:t>
       </w:r>
     </w:p>
     <w:p>
@@ -21561,7 +21579,7 @@
               </wp:inline>
             </w:drawing>
           </mc:Choice>
-          <mc:Fallback xmlns:cx="http://schemas.microsoft.com/office/drawing/2014/chartex" xmlns:cx1="http://schemas.microsoft.com/office/drawing/2015/9/8/chartex" xmlns:w16se="http://schemas.microsoft.com/office/word/2015/wordml/symex">
+          <mc:Fallback>
             <w:pict>
               <v:rect w14:anchorId="74E45EF1" id="矩形 32" o:spid="_x0000_s1026" alt="https://wenku.baidu.com/content/7d75728ca0c7aa00b52acfc789eb172ded63991c?m=1d8d36c2178307484d2918c6236b4c61&amp;type=pic&amp;src=0557697bf8b7c529602740c58dda3121.png" style="width:24pt;height:24pt;visibility:visible;mso-wrap-style:square;mso-left-percent:-10001;mso-top-percent:-10001;mso-position-horizontal:absolute;mso-position-horizontal-relative:char;mso-position-vertical:absolute;mso-position-vertical-relative:line;mso-left-percent:-10001;mso-top-percent:-10001;v-text-anchor:top" o:gfxdata="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" filled="f" stroked="f">
                 <o:lock v:ext="edit" aspectratio="t"/>
@@ -21635,7 +21653,7 @@
               </wp:inline>
             </w:drawing>
           </mc:Choice>
-          <mc:Fallback xmlns:cx="http://schemas.microsoft.com/office/drawing/2014/chartex" xmlns:cx1="http://schemas.microsoft.com/office/drawing/2015/9/8/chartex" xmlns:w16se="http://schemas.microsoft.com/office/word/2015/wordml/symex">
+          <mc:Fallback>
             <w:pict>
               <v:rect w14:anchorId="656ADD75" id="矩形 33" o:spid="_x0000_s1026" alt="https://wenku.baidu.com/content/7d75728ca0c7aa00b52acfc789eb172ded63991c?m=1d8d36c2178307484d2918c6236b4c61&amp;type=pic&amp;src=0557697bf8b7c529602740c58dda3121.png" style="width:24pt;height:24pt;visibility:visible;mso-wrap-style:square;mso-left-percent:-10001;mso-top-percent:-10001;mso-position-horizontal:absolute;mso-position-horizontal-relative:char;mso-position-vertical:absolute;mso-position-vertical-relative:line;mso-left-percent:-10001;mso-top-percent:-10001;v-text-anchor:top" o:gfxdata="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" filled="f" stroked="f">
                 <o:lock v:ext="edit" aspectratio="t"/>
@@ -21708,215 +21726,214 @@
         <w:rPr>
           <w:rFonts w:hint="eastAsia"/>
         </w:rPr>
+        <w:t> </w:t>
+      </w:r>
+      <w:r>
+        <w:t xml:space="preserve">               'platformVersion': '4.4.2',</w:t>
+      </w:r>
+    </w:p>
+    <w:p>
+      <w:r>
+        <w:rPr>
+          <w:rFonts w:hint="eastAsia"/>
+        </w:rPr>
+        <w:t> </w:t>
+      </w:r>
+      <w:r>
+        <w:t xml:space="preserve">               'appPackage': 'com.tencent.mobileqq',</w:t>
+      </w:r>
+    </w:p>
+    <w:p>
+      <w:r>
+        <w:rPr>
+          <w:rFonts w:hint="eastAsia"/>
+        </w:rPr>
+        <w:t> </w:t>
+      </w:r>
+      <w:r>
+        <w:t xml:space="preserve">               'appActivity': 'com.tencent.mobileqq.activity.SplashActivity',</w:t>
+      </w:r>
+    </w:p>
+    <w:p>
+      <w:r>
+        <w:rPr>
+          <w:rFonts w:hint="eastAsia"/>
+        </w:rPr>
+        <w:t> </w:t>
+      </w:r>
+      <w:r>
+        <w:t xml:space="preserve">               'noReset': "true"</w:t>
+      </w:r>
+    </w:p>
+    <w:p>
+      <w:r>
+        <w:rPr>
+          <w:rFonts w:hint="eastAsia"/>
+        </w:rPr>
+        <w:t> </w:t>
+      </w:r>
+      <w:r>
+        <w:t xml:space="preserve">               }</w:t>
+      </w:r>
+    </w:p>
+    <w:p>
+      <w:r>
+        <w:t>driver = webdriver.Remote('http://127.0.0.1:4723/wd/hub', desired_caps)</w:t>
+      </w:r>
+    </w:p>
+    <w:p>
+      <w:r>
+        <w:t>sleep(5)</w:t>
+      </w:r>
+    </w:p>
+    <w:p>
+      <w:r>
+        <w:t>jiu = 'resourceId("com.tencent.mobileqq:id/name").index(6)'</w:t>
+      </w:r>
+    </w:p>
+    <w:p>
+      <w:r>
+        <w:t>loc = driver.find_element_by_android_uiautomator(jiu).location</w:t>
+      </w:r>
+    </w:p>
+    <w:p>
+      <w:r>
+        <w:t>print("获取九宫格坐标位置：%s"%loc)</w:t>
+      </w:r>
+    </w:p>
+    <w:p>
+      <w:r>
+        <w:t>s = driver.find_element_by_android_uiautomator(jiu).size</w:t>
+      </w:r>
+    </w:p>
+    <w:p>
+      <w:r>
+        <w:t>print("获取九宫格宽和高：%s"%s)</w:t>
+      </w:r>
+    </w:p>
+    <w:p>
+      <w:r>
+        <w:t># 获取九个点的坐标</w:t>
+      </w:r>
+    </w:p>
+    <w:p>
+      <w:r>
+        <w:t>gongge = {}</w:t>
+      </w:r>
+    </w:p>
+    <w:p>
+      <w:r>
+        <w:t>gongge[1] = (None, loc["x"]+s["width"]/6, loc["y"]+s["height"]/6)</w:t>
+      </w:r>
+    </w:p>
+    <w:p>
+      <w:r>
+        <w:t>gongge[2] = (None, loc["x"]+s["width"]/6*3, loc["y"]+s["height"]/6)</w:t>
+      </w:r>
+    </w:p>
+    <w:p>
+      <w:r>
+        <w:t>gongge[3] = (None, loc["x"]+s["width"]/6*5, loc["y"]+s["height"]/6)</w:t>
+      </w:r>
+    </w:p>
+    <w:p>
+      <w:r>
+        <w:t>gongge[4] = (None, loc["x"]+s["width"]/6, loc["y"]+s["height"]/6*3)</w:t>
+      </w:r>
+    </w:p>
+    <w:p>
+      <w:r>
+        <w:t>gongge[5] = (None, loc["x"]+s["width"]/6*3, loc["y"]+s["height"]/6*3)</w:t>
+      </w:r>
+    </w:p>
+    <w:p>
+      <w:r>
+        <w:t>gongge[6] = (None, loc["x"]+s["width"]/6*5, loc["y"]+s["height"]/6*3)</w:t>
+      </w:r>
+    </w:p>
+    <w:p>
+      <w:r>
+        <w:t>gongge[7] = (None, loc["x"]+s["width"]/6, loc["y"]+s["height"]/6*5)</w:t>
+      </w:r>
+    </w:p>
+    <w:p>
+      <w:r>
+        <w:t>gongge[8] = (None, loc["x"]+s["width"]/6*3, loc["y"]+s["height"]/6*5)</w:t>
+      </w:r>
+    </w:p>
+    <w:p>
+      <w:r>
+        <w:t>gongge[9] = (None, loc["x"]+s["width"]/6*5, loc["y"]+s["height"]/6*5)</w:t>
+      </w:r>
+    </w:p>
+    <w:p>
+      <w:r>
+        <w:t>print gongge</w:t>
+      </w:r>
+    </w:p>
+    <w:p>
+      <w:r>
+        <w:t>def pianyi(a=1,b=2):</w:t>
+      </w:r>
+    </w:p>
+    <w:p>
+      <w:r>
+        <w:rPr>
+          <w:rFonts w:hint="eastAsia"/>
+        </w:rPr>
+        <w:t> </w:t>
+      </w:r>
+      <w:r>
+        <w:t xml:space="preserve">   '''计算从a点到b点的偏移量'''</w:t>
+      </w:r>
+    </w:p>
+    <w:p>
+      <w:r>
+        <w:rPr>
+          <w:rFonts w:hint="eastAsia"/>
+        </w:rPr>
+        <w:t> </w:t>
+      </w:r>
+      <w:r>
+        <w:t xml:space="preserve">   g1 = gongge[a]</w:t>
+      </w:r>
+    </w:p>
+    <w:p>
+      <w:r>
+        <w:rPr>
+          <w:rFonts w:hint="eastAsia"/>
+        </w:rPr>
+        <w:t> </w:t>
+      </w:r>
+      <w:r>
+        <w:t xml:space="preserve">   g2 = gongge[b]</w:t>
+      </w:r>
+    </w:p>
+    <w:p>
+      <w:r>
+        <w:rPr>
+          <w:rFonts w:hint="eastAsia"/>
+        </w:rPr>
+        <w:t> </w:t>
+      </w:r>
+      <w:r>
+        <w:t xml:space="preserve">   r = (None, g2[1]-g1[1], g2[2]-g1[2])</w:t>
+      </w:r>
+    </w:p>
+    <w:p>
+      <w:r>
+        <w:rPr>
+          <w:rFonts w:hint="eastAsia"/>
+        </w:rPr>
+        <w:t> </w:t>
+      </w:r>
+      <w:r>
+        <w:t xml:space="preserve">   return r</w:t>
+      </w:r>
+    </w:p>
+    <w:p>
+      <w:r>
         <w:lastRenderedPageBreak/>
-        <w:t> </w:t>
-      </w:r>
-      <w:r>
-        <w:t xml:space="preserve">               'platformVersion': '4.4.2',</w:t>
-      </w:r>
-    </w:p>
-    <w:p>
-      <w:r>
-        <w:rPr>
-          <w:rFonts w:hint="eastAsia"/>
-        </w:rPr>
-        <w:t> </w:t>
-      </w:r>
-      <w:r>
-        <w:t xml:space="preserve">               'appPackage': 'com.tencent.mobileqq',</w:t>
-      </w:r>
-    </w:p>
-    <w:p>
-      <w:r>
-        <w:rPr>
-          <w:rFonts w:hint="eastAsia"/>
-        </w:rPr>
-        <w:t> </w:t>
-      </w:r>
-      <w:r>
-        <w:t xml:space="preserve">               'appActivity': 'com.tencent.mobileqq.activity.SplashActivity',</w:t>
-      </w:r>
-    </w:p>
-    <w:p>
-      <w:r>
-        <w:rPr>
-          <w:rFonts w:hint="eastAsia"/>
-        </w:rPr>
-        <w:t> </w:t>
-      </w:r>
-      <w:r>
-        <w:t xml:space="preserve">               'noReset': "true"</w:t>
-      </w:r>
-    </w:p>
-    <w:p>
-      <w:r>
-        <w:rPr>
-          <w:rFonts w:hint="eastAsia"/>
-        </w:rPr>
-        <w:t> </w:t>
-      </w:r>
-      <w:r>
-        <w:t xml:space="preserve">               }</w:t>
-      </w:r>
-    </w:p>
-    <w:p>
-      <w:r>
-        <w:t>driver = webdriver.Remote('http://127.0.0.1:4723/wd/hub', desired_caps)</w:t>
-      </w:r>
-    </w:p>
-    <w:p>
-      <w:r>
-        <w:t>sleep(5)</w:t>
-      </w:r>
-    </w:p>
-    <w:p>
-      <w:r>
-        <w:t>jiu = 'resourceId("com.tencent.mobileqq:id/name").index(6)'</w:t>
-      </w:r>
-    </w:p>
-    <w:p>
-      <w:r>
-        <w:t>loc = driver.find_element_by_android_uiautomator(jiu).location</w:t>
-      </w:r>
-    </w:p>
-    <w:p>
-      <w:r>
-        <w:t>print("获取九宫格坐标位置：%s"%loc)</w:t>
-      </w:r>
-    </w:p>
-    <w:p>
-      <w:r>
-        <w:t>s = driver.find_element_by_android_uiautomator(jiu).size</w:t>
-      </w:r>
-    </w:p>
-    <w:p>
-      <w:r>
-        <w:t>print("获取九宫格宽和高：%s"%s)</w:t>
-      </w:r>
-    </w:p>
-    <w:p>
-      <w:r>
-        <w:t># 获取九个点的坐标</w:t>
-      </w:r>
-    </w:p>
-    <w:p>
-      <w:r>
-        <w:t>gongge = {}</w:t>
-      </w:r>
-    </w:p>
-    <w:p>
-      <w:r>
-        <w:t>gongge[1] = (None, loc["x"]+s["width"]/6, loc["y"]+s["height"]/6)</w:t>
-      </w:r>
-    </w:p>
-    <w:p>
-      <w:r>
-        <w:t>gongge[2] = (None, loc["x"]+s["width"]/6*3, loc["y"]+s["height"]/6)</w:t>
-      </w:r>
-    </w:p>
-    <w:p>
-      <w:r>
-        <w:t>gongge[3] = (None, loc["x"]+s["width"]/6*5, loc["y"]+s["height"]/6)</w:t>
-      </w:r>
-    </w:p>
-    <w:p>
-      <w:r>
-        <w:t>gongge[4] = (None, loc["x"]+s["width"]/6, loc["y"]+s["height"]/6*3)</w:t>
-      </w:r>
-    </w:p>
-    <w:p>
-      <w:r>
-        <w:t>gongge[5] = (None, loc["x"]+s["width"]/6*3, loc["y"]+s["height"]/6*3)</w:t>
-      </w:r>
-    </w:p>
-    <w:p>
-      <w:r>
-        <w:t>gongge[6] = (None, loc["x"]+s["width"]/6*5, loc["y"]+s["height"]/6*3)</w:t>
-      </w:r>
-    </w:p>
-    <w:p>
-      <w:r>
-        <w:t>gongge[7] = (None, loc["x"]+s["width"]/6, loc["y"]+s["height"]/6*5)</w:t>
-      </w:r>
-    </w:p>
-    <w:p>
-      <w:r>
-        <w:t>gongge[8] = (None, loc["x"]+s["width"]/6*3, loc["y"]+s["height"]/6*5)</w:t>
-      </w:r>
-    </w:p>
-    <w:p>
-      <w:r>
-        <w:lastRenderedPageBreak/>
-        <w:t>gongge[9] = (None, loc["x"]+s["width"]/6*5, loc["y"]+s["height"]/6*5)</w:t>
-      </w:r>
-    </w:p>
-    <w:p>
-      <w:r>
-        <w:t>print gongge</w:t>
-      </w:r>
-    </w:p>
-    <w:p>
-      <w:r>
-        <w:t>def pianyi(a=1,b=2):</w:t>
-      </w:r>
-    </w:p>
-    <w:p>
-      <w:r>
-        <w:rPr>
-          <w:rFonts w:hint="eastAsia"/>
-        </w:rPr>
-        <w:t> </w:t>
-      </w:r>
-      <w:r>
-        <w:t xml:space="preserve">   '''计算从a点到b点的偏移量'''</w:t>
-      </w:r>
-    </w:p>
-    <w:p>
-      <w:r>
-        <w:rPr>
-          <w:rFonts w:hint="eastAsia"/>
-        </w:rPr>
-        <w:t> </w:t>
-      </w:r>
-      <w:r>
-        <w:t xml:space="preserve">   g1 = gongge[a]</w:t>
-      </w:r>
-    </w:p>
-    <w:p>
-      <w:r>
-        <w:rPr>
-          <w:rFonts w:hint="eastAsia"/>
-        </w:rPr>
-        <w:t> </w:t>
-      </w:r>
-      <w:r>
-        <w:t xml:space="preserve">   g2 = gongge[b]</w:t>
-      </w:r>
-    </w:p>
-    <w:p>
-      <w:r>
-        <w:rPr>
-          <w:rFonts w:hint="eastAsia"/>
-        </w:rPr>
-        <w:t> </w:t>
-      </w:r>
-      <w:r>
-        <w:t xml:space="preserve">   r = (None, g2[1]-g1[1], g2[2]-g1[2])</w:t>
-      </w:r>
-    </w:p>
-    <w:p>
-      <w:r>
-        <w:rPr>
-          <w:rFonts w:hint="eastAsia"/>
-        </w:rPr>
-        <w:t> </w:t>
-      </w:r>
-      <w:r>
-        <w:t xml:space="preserve">   return r</w:t>
-      </w:r>
-    </w:p>
-    <w:p>
-      <w:r>
         <w:t># 执行解锁</w:t>
       </w:r>
     </w:p>
@@ -22381,7 +22398,6 @@
                 <w:sz w:val="24"/>
                 <w:szCs w:val="24"/>
               </w:rPr>
-              <w:lastRenderedPageBreak/>
               <w:t>find_element_by_class_name(self,name)</w:t>
             </w:r>
           </w:p>
@@ -23127,6 +23143,7 @@
                 <w:rFonts w:ascii="microsoft yahei" w:hAnsi="microsoft yahei"/>
                 <w:color w:val="3F3F3F"/>
               </w:rPr>
+              <w:lastRenderedPageBreak/>
               <w:t>find_element_by_partiallink_text(self,link_text)</w:t>
             </w:r>
           </w:p>
@@ -23264,7 +23281,6 @@
         </w:numPr>
       </w:pPr>
       <w:r>
-        <w:lastRenderedPageBreak/>
         <w:t>获取控件信息（部分）</w:t>
       </w:r>
     </w:p>
@@ -24241,7 +24257,6 @@
                 <w:rFonts w:ascii="microsoft yahei" w:hAnsi="microsoft yahei"/>
                 <w:color w:val="3F3F3F"/>
               </w:rPr>
-              <w:lastRenderedPageBreak/>
               <w:t>tap(self</w:t>
             </w:r>
             <w:r>
@@ -24449,6 +24464,7 @@
                 <w:rFonts w:ascii="microsoft yahei" w:hAnsi="microsoft yahei"/>
                 <w:color w:val="3F3F3F"/>
               </w:rPr>
+              <w:lastRenderedPageBreak/>
               <w:t>flick(self,start_x,start_y,end_x,end_y)</w:t>
             </w:r>
           </w:p>
@@ -24982,7 +24998,6 @@
                 <w:bCs/>
                 <w:color w:val="3F3F3F"/>
               </w:rPr>
-              <w:lastRenderedPageBreak/>
               <w:t>API</w:t>
             </w:r>
           </w:p>
@@ -25968,6 +25983,7 @@
                 <w:rFonts w:ascii="microsoft yahei" w:hAnsi="microsoft yahei"/>
                 <w:color w:val="3F3F3F"/>
               </w:rPr>
+              <w:lastRenderedPageBreak/>
               <w:t>push_file(self,path</w:t>
             </w:r>
             <w:r>
@@ -26154,7 +26170,6 @@
                 <w:rFonts w:ascii="microsoft yahei" w:hAnsi="microsoft yahei"/>
                 <w:color w:val="3F3F3F"/>
               </w:rPr>
-              <w:lastRenderedPageBreak/>
               <w:t>open_notification(self)</w:t>
             </w:r>
           </w:p>
@@ -26777,7 +26792,6 @@
           <w:rFonts w:ascii="microsoft yahei" w:hAnsi="microsoft yahei"/>
           <w:color w:val="3F3F3F"/>
         </w:rPr>
-        <w:lastRenderedPageBreak/>
         <w:t>可以将以上判断的方式进行封装，便于我们在</w:t>
       </w:r>
       <w:r>
@@ -26822,6 +26836,7 @@
         <w:rPr>
           <w:rFonts w:hint="eastAsia"/>
         </w:rPr>
+        <w:lastRenderedPageBreak/>
         <w:t>Monkey</w:t>
       </w:r>
     </w:p>
@@ -26922,14 +26937,7 @@
         <w:rPr>
           <w:rFonts w:hint="eastAsia"/>
         </w:rPr>
-        <w:t xml:space="preserve">d.adb logcat抓取当前Android机运行的app的包名（  I/ActivityManager(数字): </w:t>
-      </w:r>
-      <w:r>
-        <w:rPr>
-          <w:rFonts w:hint="eastAsia"/>
-        </w:rPr>
-        <w:lastRenderedPageBreak/>
-        <w:t>Displayed 包名/类</w:t>
+        <w:t>d.adb logcat抓取当前Android机运行的app的包名（  I/ActivityManager(数字): Displayed 包名/类</w:t>
       </w:r>
       <w:r>
         <w:rPr>
@@ -26977,6 +26985,7 @@
         <w:rPr>
           <w:rFonts w:hint="eastAsia"/>
         </w:rPr>
+        <w:lastRenderedPageBreak/>
         <w:t>常用</w:t>
       </w:r>
       <w:r>
@@ -27097,7 +27106,6 @@
           <w:rFonts w:ascii="微软雅黑" w:eastAsia="微软雅黑" w:hAnsi="微软雅黑" w:hint="eastAsia"/>
           <w:color w:val="4F4F4F"/>
         </w:rPr>
-        <w:lastRenderedPageBreak/>
         <w:t>3.   --ignore-crashes --ignore-timeouts 这里是在monkey测试的过程中遇到carash或者timeout的情况时忽略掉，一般不设置时，出现carash或者timeout时，Monkey测试会终止。这里是防止Monkey测试终止。</w:t>
       </w:r>
     </w:p>
@@ -27146,6 +27154,13 @@
           <w:color w:val="4F4F4F"/>
         </w:rPr>
         <w:br/>
+      </w:r>
+      <w:r>
+        <w:rPr>
+          <w:rFonts w:ascii="微软雅黑" w:eastAsia="微软雅黑" w:hAnsi="微软雅黑" w:hint="eastAsia"/>
+          <w:color w:val="4F4F4F"/>
+        </w:rPr>
+        <w:lastRenderedPageBreak/>
         <w:t>/data/local/tmp/log.txt测试的log记录在手机上/data/local/tmp/ 下面的log.txt里面，这个名字可以自己写。</w:t>
       </w:r>
     </w:p>
@@ -27262,7 +27277,6 @@
           <w:rFonts w:ascii="微软雅黑" w:eastAsia="微软雅黑" w:hAnsi="微软雅黑" w:hint="eastAsia"/>
           <w:color w:val="4F4F4F"/>
         </w:rPr>
-        <w:lastRenderedPageBreak/>
         <w:t>Level 1  :  adb shell monkey  -p fishjoy.control.menu  -v  -v 100  提供了较为详细的测试信息，如逐个发送到Activity的事件信息</w:t>
       </w:r>
     </w:p>
@@ -27318,6 +27332,7 @@
         <w:rPr>
           <w:rFonts w:hint="eastAsia"/>
         </w:rPr>
+        <w:lastRenderedPageBreak/>
         <w:t>-s（随机数种子）</w:t>
       </w:r>
     </w:p>
@@ -27473,7 +27488,6 @@
         <w:rPr>
           <w:rFonts w:hint="eastAsia"/>
         </w:rPr>
-        <w:lastRenderedPageBreak/>
         <w:t>-p &lt;允许的包名列表&gt; </w:t>
       </w:r>
     </w:p>
@@ -27554,6 +27568,7 @@
         <w:rPr>
           <w:rFonts w:hint="eastAsia"/>
         </w:rPr>
+        <w:lastRenderedPageBreak/>
         <w:t>--ignore-timeouts</w:t>
       </w:r>
     </w:p>
@@ -27684,7 +27699,6 @@
           <w:sz w:val="24"/>
           <w:szCs w:val="24"/>
         </w:rPr>
-        <w:lastRenderedPageBreak/>
         <w:t>比设置成相应较高的百分比。如触摸返回、触摸签到等</w:t>
       </w:r>
     </w:p>
@@ -27740,6 +27754,7 @@
         <w:rPr>
           <w:rFonts w:hint="eastAsia"/>
         </w:rPr>
+        <w:lastRenderedPageBreak/>
         <w:t>--pct-trackball &lt;percent&gt;</w:t>
       </w:r>
     </w:p>
@@ -27870,7 +27885,6 @@
         <w:rPr>
           <w:rFonts w:hint="eastAsia"/>
         </w:rPr>
-        <w:lastRenderedPageBreak/>
         <w:t>--ignore-security-exceptions  忽略权限问题的</w:t>
       </w:r>
     </w:p>
@@ -28003,6 +28017,7 @@
         </w:numPr>
       </w:pPr>
       <w:r>
+        <w:lastRenderedPageBreak/>
         <w:t>*</w:t>
       </w:r>
       <w:r>
@@ -28093,7 +28108,6 @@
         </w:numPr>
       </w:pPr>
       <w:r>
-        <w:lastRenderedPageBreak/>
         <w:t>*</w:t>
       </w:r>
       <w:r>
@@ -28521,7 +28535,6 @@
                 <w:sz w:val="24"/>
                 <w:szCs w:val="24"/>
               </w:rPr>
-              <w:lastRenderedPageBreak/>
               <w:t>2</w:t>
             </w:r>
             <w:r>
@@ -28596,6 +28609,7 @@
                 <w:sz w:val="24"/>
                 <w:szCs w:val="24"/>
               </w:rPr>
+              <w:lastRenderedPageBreak/>
               <w:t>如：</w:t>
             </w:r>
             <w:r>
@@ -29566,7 +29580,6 @@
                 <w:sz w:val="24"/>
                 <w:szCs w:val="24"/>
               </w:rPr>
-              <w:lastRenderedPageBreak/>
               <w:t>如：</w:t>
             </w:r>
             <w:r>
@@ -29601,6 +29614,7 @@
                 <w:sz w:val="24"/>
                 <w:szCs w:val="24"/>
               </w:rPr>
+              <w:lastRenderedPageBreak/>
               <w:t>表示执行</w:t>
             </w:r>
             <w:r>
@@ -30715,7 +30729,6 @@
                 <w:sz w:val="24"/>
                 <w:szCs w:val="24"/>
               </w:rPr>
-              <w:lastRenderedPageBreak/>
               <w:t>12</w:t>
             </w:r>
             <w:r>
@@ -30810,6 +30823,7 @@
                 <w:sz w:val="24"/>
                 <w:szCs w:val="24"/>
               </w:rPr>
+              <w:lastRenderedPageBreak/>
               <w:t>13</w:t>
             </w:r>
             <w:r>
@@ -31620,7 +31634,6 @@
                 <w:sz w:val="24"/>
                 <w:szCs w:val="24"/>
               </w:rPr>
-              <w:lastRenderedPageBreak/>
               <w:t>:IncludeCategory: android.intent.category.MONKEY //</w:t>
             </w:r>
             <w:r>
@@ -31695,6 +31708,7 @@
                 <w:sz w:val="24"/>
                 <w:szCs w:val="24"/>
               </w:rPr>
+              <w:lastRenderedPageBreak/>
               <w:t>...</w:t>
             </w:r>
           </w:p>
@@ -32407,7 +32421,6 @@
                 <w:sz w:val="24"/>
                 <w:szCs w:val="24"/>
               </w:rPr>
-              <w:lastRenderedPageBreak/>
               <w:t>:Sending Key (ACTION_DOWN): 66 // KEYCODE_ENTER //</w:t>
             </w:r>
             <w:r>
@@ -32442,6 +32455,7 @@
                 <w:sz w:val="24"/>
                 <w:szCs w:val="24"/>
               </w:rPr>
+              <w:lastRenderedPageBreak/>
               <w:t>:Sending Key (ACTION_UP): 66 // KEYCODE_ENTER</w:t>
             </w:r>
           </w:p>
@@ -33031,7 +33045,6 @@
           <w:sz w:val="21"/>
           <w:szCs w:val="21"/>
         </w:rPr>
-        <w:lastRenderedPageBreak/>
         <w:t>Android Studio monkeyrunner</w:t>
       </w:r>
       <w:r>
@@ -33143,6 +33156,7 @@
         <w:rPr>
           <w:rFonts w:hint="eastAsia"/>
         </w:rPr>
+        <w:lastRenderedPageBreak/>
         <w:t>安装</w:t>
       </w:r>
     </w:p>
@@ -33407,7 +33421,6 @@
         <w:rPr>
           <w:rFonts w:hint="eastAsia"/>
         </w:rPr>
-        <w:lastRenderedPageBreak/>
         <w:t>遇到的</w:t>
       </w:r>
       <w:r>
@@ -33600,6 +33613,7 @@
         <w:rPr>
           <w:noProof/>
         </w:rPr>
+        <w:lastRenderedPageBreak/>
         <w:drawing>
           <wp:inline distT="0" distB="0" distL="0" distR="0">
             <wp:extent cx="5274310" cy="2215517"/>
@@ -33792,17 +33806,7 @@
           <w:kern w:val="0"/>
           <w:szCs w:val="21"/>
         </w:rPr>
-        <w:t>时</w:t>
-      </w:r>
-      <w:r>
-        <w:rPr>
-          <w:rFonts w:ascii="Tahoma" w:eastAsia="宋体" w:hAnsi="Tahoma" w:cs="Tahoma"/>
-          <w:color w:val="444444"/>
-          <w:kern w:val="0"/>
-          <w:szCs w:val="21"/>
-        </w:rPr>
-        <w:lastRenderedPageBreak/>
-        <w:t>一般都是会重新创建一个</w:t>
+        <w:t>时一般都是会重新创建一个</w:t>
       </w:r>
       <w:r>
         <w:rPr>
@@ -34229,6 +34233,7 @@
           <w:sz w:val="24"/>
           <w:szCs w:val="24"/>
         </w:rPr>
+        <w:lastRenderedPageBreak/>
         <w:t>Android 6.0 </w:t>
       </w:r>
       <w:r>
@@ -34478,7 +34483,6 @@
           <w:sz w:val="24"/>
           <w:szCs w:val="24"/>
         </w:rPr>
-        <w:lastRenderedPageBreak/>
         <w:t>解决方案：</w:t>
       </w:r>
       <w:r>
@@ -34926,7 +34930,7 @@
       </w:r>
       <w:r>
         <w:rPr>
-          <w:rStyle w:val="HTML0"/>
+          <w:rStyle w:val="HTML1"/>
           <w:rFonts w:ascii="Consolas" w:hAnsi="Consolas" w:cs="Consolas"/>
           <w:color w:val="C7254E"/>
           <w:sz w:val="21"/>
@@ -35409,7 +35413,6 @@
           <w:sz w:val="24"/>
           <w:szCs w:val="24"/>
         </w:rPr>
-        <w:lastRenderedPageBreak/>
         <w:t>解决办法：开发者模式---关闭【启用MIUI优化】，开启【USB安装】</w:t>
       </w:r>
     </w:p>
@@ -35425,7 +35428,7 @@
 </file>
 
 <file path=word/endnotes.xml><?xml version="1.0" encoding="utf-8"?>
-<w:endnotes xmlns:wpc="http://schemas.microsoft.com/office/word/2010/wordprocessingCanvas" xmlns:mc="http://schemas.openxmlformats.org/markup-compatibility/2006" xmlns:o="urn:schemas-microsoft-com:office:office" xmlns:r="http://schemas.openxmlformats.org/officeDocument/2006/relationships" xmlns:m="http://schemas.openxmlformats.org/officeDocument/2006/math" xmlns:v="urn:schemas-microsoft-com:vml" xmlns:wp14="http://schemas.microsoft.com/office/word/2010/wordprocessingDrawing" xmlns:wp="http://schemas.openxmlformats.org/drawingml/2006/wordprocessingDrawing" xmlns:w10="urn:schemas-microsoft-com:office:word" xmlns:w="http://schemas.openxmlformats.org/wordprocessingml/2006/main" xmlns:w14="http://schemas.microsoft.com/office/word/2010/wordml" xmlns:w15="http://schemas.microsoft.com/office/word/2012/wordml" xmlns:wpg="http://schemas.microsoft.com/office/word/2010/wordprocessingGroup" xmlns:wpi="http://schemas.microsoft.com/office/word/2010/wordprocessingInk" xmlns:wne="http://schemas.microsoft.com/office/word/2006/wordml" xmlns:wps="http://schemas.microsoft.com/office/word/2010/wordprocessingShape" mc:Ignorable="w14 w15 wp14">
+<w:endnotes xmlns:wpc="http://schemas.microsoft.com/office/word/2010/wordprocessingCanvas" xmlns:cx="http://schemas.microsoft.com/office/drawing/2014/chartex" xmlns:cx1="http://schemas.microsoft.com/office/drawing/2015/9/8/chartex" xmlns:cx2="http://schemas.microsoft.com/office/drawing/2015/10/21/chartex" xmlns:cx3="http://schemas.microsoft.com/office/drawing/2016/5/9/chartex" xmlns:cx4="http://schemas.microsoft.com/office/drawing/2016/5/10/chartex" xmlns:cx5="http://schemas.microsoft.com/office/drawing/2016/5/11/chartex" xmlns:cx6="http://schemas.microsoft.com/office/drawing/2016/5/12/chartex" xmlns:cx7="http://schemas.microsoft.com/office/drawing/2016/5/13/chartex" xmlns:cx8="http://schemas.microsoft.com/office/drawing/2016/5/14/chartex" xmlns:mc="http://schemas.openxmlformats.org/markup-compatibility/2006" xmlns:aink="http://schemas.microsoft.com/office/drawing/2016/ink" xmlns:am3d="http://schemas.microsoft.com/office/drawing/2017/model3d" xmlns:o="urn:schemas-microsoft-com:office:office" xmlns:r="http://schemas.openxmlformats.org/officeDocument/2006/relationships" xmlns:m="http://schemas.openxmlformats.org/officeDocument/2006/math" xmlns:v="urn:schemas-microsoft-com:vml" xmlns:wp14="http://schemas.microsoft.com/office/word/2010/wordprocessingDrawing" xmlns:wp="http://schemas.openxmlformats.org/drawingml/2006/wordprocessingDrawing" xmlns:w10="urn:schemas-microsoft-com:office:word" xmlns:w="http://schemas.openxmlformats.org/wordprocessingml/2006/main" xmlns:w14="http://schemas.microsoft.com/office/word/2010/wordml" xmlns:w15="http://schemas.microsoft.com/office/word/2012/wordml" xmlns:w16cid="http://schemas.microsoft.com/office/word/2016/wordml/cid" xmlns:w16se="http://schemas.microsoft.com/office/word/2015/wordml/symex" xmlns:wpg="http://schemas.microsoft.com/office/word/2010/wordprocessingGroup" xmlns:wpi="http://schemas.microsoft.com/office/word/2010/wordprocessingInk" xmlns:wne="http://schemas.microsoft.com/office/word/2006/wordml" xmlns:wps="http://schemas.microsoft.com/office/word/2010/wordprocessingShape" mc:Ignorable="w14 w15 w16se w16cid wp14">
   <w:endnote w:type="separator" w:id="-1">
     <w:p>
       <w:r>
@@ -35444,7 +35447,7 @@
 </file>
 
 <file path=word/footnotes.xml><?xml version="1.0" encoding="utf-8"?>
-<w:footnotes xmlns:wpc="http://schemas.microsoft.com/office/word/2010/wordprocessingCanvas" xmlns:mc="http://schemas.openxmlformats.org/markup-compatibility/2006" xmlns:o="urn:schemas-microsoft-com:office:office" xmlns:r="http://schemas.openxmlformats.org/officeDocument/2006/relationships" xmlns:m="http://schemas.openxmlformats.org/officeDocument/2006/math" xmlns:v="urn:schemas-microsoft-com:vml" xmlns:wp14="http://schemas.microsoft.com/office/word/2010/wordprocessingDrawing" xmlns:wp="http://schemas.openxmlformats.org/drawingml/2006/wordprocessingDrawing" xmlns:w10="urn:schemas-microsoft-com:office:word" xmlns:w="http://schemas.openxmlformats.org/wordprocessingml/2006/main" xmlns:w14="http://schemas.microsoft.com/office/word/2010/wordml" xmlns:w15="http://schemas.microsoft.com/office/word/2012/wordml" xmlns:wpg="http://schemas.microsoft.com/office/word/2010/wordprocessingGroup" xmlns:wpi="http://schemas.microsoft.com/office/word/2010/wordprocessingInk" xmlns:wne="http://schemas.microsoft.com/office/word/2006/wordml" xmlns:wps="http://schemas.microsoft.com/office/word/2010/wordprocessingShape" mc:Ignorable="w14 w15 wp14">
+<w:footnotes xmlns:wpc="http://schemas.microsoft.com/office/word/2010/wordprocessingCanvas" xmlns:cx="http://schemas.microsoft.com/office/drawing/2014/chartex" xmlns:cx1="http://schemas.microsoft.com/office/drawing/2015/9/8/chartex" xmlns:cx2="http://schemas.microsoft.com/office/drawing/2015/10/21/chartex" xmlns:cx3="http://schemas.microsoft.com/office/drawing/2016/5/9/chartex" xmlns:cx4="http://schemas.microsoft.com/office/drawing/2016/5/10/chartex" xmlns:cx5="http://schemas.microsoft.com/office/drawing/2016/5/11/chartex" xmlns:cx6="http://schemas.microsoft.com/office/drawing/2016/5/12/chartex" xmlns:cx7="http://schemas.microsoft.com/office/drawing/2016/5/13/chartex" xmlns:cx8="http://schemas.microsoft.com/office/drawing/2016/5/14/chartex" xmlns:mc="http://schemas.openxmlformats.org/markup-compatibility/2006" xmlns:aink="http://schemas.microsoft.com/office/drawing/2016/ink" xmlns:am3d="http://schemas.microsoft.com/office/drawing/2017/model3d" xmlns:o="urn:schemas-microsoft-com:office:office" xmlns:r="http://schemas.openxmlformats.org/officeDocument/2006/relationships" xmlns:m="http://schemas.openxmlformats.org/officeDocument/2006/math" xmlns:v="urn:schemas-microsoft-com:vml" xmlns:wp14="http://schemas.microsoft.com/office/word/2010/wordprocessingDrawing" xmlns:wp="http://schemas.openxmlformats.org/drawingml/2006/wordprocessingDrawing" xmlns:w10="urn:schemas-microsoft-com:office:word" xmlns:w="http://schemas.openxmlformats.org/wordprocessingml/2006/main" xmlns:w14="http://schemas.microsoft.com/office/word/2010/wordml" xmlns:w15="http://schemas.microsoft.com/office/word/2012/wordml" xmlns:w16cid="http://schemas.microsoft.com/office/word/2016/wordml/cid" xmlns:w16se="http://schemas.microsoft.com/office/word/2015/wordml/symex" xmlns:wpg="http://schemas.microsoft.com/office/word/2010/wordprocessingGroup" xmlns:wpi="http://schemas.microsoft.com/office/word/2010/wordprocessingInk" xmlns:wne="http://schemas.microsoft.com/office/word/2006/wordml" xmlns:wps="http://schemas.microsoft.com/office/word/2010/wordprocessingShape" mc:Ignorable="w14 w15 w16se w16cid wp14">
   <w:footnote w:type="separator" w:id="-1">
     <w:p>
       <w:r>
@@ -35463,7 +35466,7 @@
 </file>
 
 <file path=word/numbering.xml><?xml version="1.0" encoding="utf-8"?>
-<w:numbering xmlns:wpc="http://schemas.microsoft.com/office/word/2010/wordprocessingCanvas" xmlns:mc="http://schemas.openxmlformats.org/markup-compatibility/2006" xmlns:o="urn:schemas-microsoft-com:office:office" xmlns:r="http://schemas.openxmlformats.org/officeDocument/2006/relationships" xmlns:m="http://schemas.openxmlformats.org/officeDocument/2006/math" xmlns:v="urn:schemas-microsoft-com:vml" xmlns:wp14="http://schemas.microsoft.com/office/word/2010/wordprocessingDrawing" xmlns:wp="http://schemas.openxmlformats.org/drawingml/2006/wordprocessingDrawing" xmlns:w10="urn:schemas-microsoft-com:office:word" xmlns:w="http://schemas.openxmlformats.org/wordprocessingml/2006/main" xmlns:w14="http://schemas.microsoft.com/office/word/2010/wordml" xmlns:w15="http://schemas.microsoft.com/office/word/2012/wordml" xmlns:wpg="http://schemas.microsoft.com/office/word/2010/wordprocessingGroup" xmlns:wpi="http://schemas.microsoft.com/office/word/2010/wordprocessingInk" xmlns:wne="http://schemas.microsoft.com/office/word/2006/wordml" xmlns:wps="http://schemas.microsoft.com/office/word/2010/wordprocessingShape" mc:Ignorable="w14 w15 wp14">
+<w:numbering xmlns:wpc="http://schemas.microsoft.com/office/word/2010/wordprocessingCanvas" xmlns:cx="http://schemas.microsoft.com/office/drawing/2014/chartex" xmlns:cx1="http://schemas.microsoft.com/office/drawing/2015/9/8/chartex" xmlns:cx2="http://schemas.microsoft.com/office/drawing/2015/10/21/chartex" xmlns:cx3="http://schemas.microsoft.com/office/drawing/2016/5/9/chartex" xmlns:cx4="http://schemas.microsoft.com/office/drawing/2016/5/10/chartex" xmlns:cx5="http://schemas.microsoft.com/office/drawing/2016/5/11/chartex" xmlns:cx6="http://schemas.microsoft.com/office/drawing/2016/5/12/chartex" xmlns:cx7="http://schemas.microsoft.com/office/drawing/2016/5/13/chartex" xmlns:cx8="http://schemas.microsoft.com/office/drawing/2016/5/14/chartex" xmlns:mc="http://schemas.openxmlformats.org/markup-compatibility/2006" xmlns:aink="http://schemas.microsoft.com/office/drawing/2016/ink" xmlns:am3d="http://schemas.microsoft.com/office/drawing/2017/model3d" xmlns:o="urn:schemas-microsoft-com:office:office" xmlns:r="http://schemas.openxmlformats.org/officeDocument/2006/relationships" xmlns:m="http://schemas.openxmlformats.org/officeDocument/2006/math" xmlns:v="urn:schemas-microsoft-com:vml" xmlns:wp14="http://schemas.microsoft.com/office/word/2010/wordprocessingDrawing" xmlns:wp="http://schemas.openxmlformats.org/drawingml/2006/wordprocessingDrawing" xmlns:w10="urn:schemas-microsoft-com:office:word" xmlns:w="http://schemas.openxmlformats.org/wordprocessingml/2006/main" xmlns:w14="http://schemas.microsoft.com/office/word/2010/wordml" xmlns:w15="http://schemas.microsoft.com/office/word/2012/wordml" xmlns:w16cid="http://schemas.microsoft.com/office/word/2016/wordml/cid" xmlns:w16se="http://schemas.microsoft.com/office/word/2015/wordml/symex" xmlns:wpg="http://schemas.microsoft.com/office/word/2010/wordprocessingGroup" xmlns:wpi="http://schemas.microsoft.com/office/word/2010/wordprocessingInk" xmlns:wne="http://schemas.microsoft.com/office/word/2006/wordml" xmlns:wps="http://schemas.microsoft.com/office/word/2010/wordprocessingShape" mc:Ignorable="w14 w15 w16se w16cid wp14">
   <w:abstractNum w:abstractNumId="0" w15:restartNumberingAfterBreak="0">
     <w:nsid w:val="03C9764F"/>
     <w:multiLevelType w:val="hybridMultilevel"/>
@@ -36869,7 +36872,7 @@
 </file>
 
 <file path=word/styles.xml><?xml version="1.0" encoding="utf-8"?>
-<w:styles xmlns:mc="http://schemas.openxmlformats.org/markup-compatibility/2006" xmlns:r="http://schemas.openxmlformats.org/officeDocument/2006/relationships" xmlns:w="http://schemas.openxmlformats.org/wordprocessingml/2006/main" xmlns:w14="http://schemas.microsoft.com/office/word/2010/wordml" xmlns:w15="http://schemas.microsoft.com/office/word/2012/wordml" mc:Ignorable="w14 w15">
+<w:styles xmlns:mc="http://schemas.openxmlformats.org/markup-compatibility/2006" xmlns:r="http://schemas.openxmlformats.org/officeDocument/2006/relationships" xmlns:w="http://schemas.openxmlformats.org/wordprocessingml/2006/main" xmlns:w14="http://schemas.microsoft.com/office/word/2010/wordml" xmlns:w15="http://schemas.microsoft.com/office/word/2012/wordml" xmlns:w16cid="http://schemas.microsoft.com/office/word/2016/wordml/cid" xmlns:w16se="http://schemas.microsoft.com/office/word/2015/wordml/symex" mc:Ignorable="w14 w15 w16se w16cid">
   <w:docDefaults>
     <w:rPrDefault>
       <w:rPr>
@@ -36882,7 +36885,7 @@
     </w:rPrDefault>
     <w:pPrDefault/>
   </w:docDefaults>
-  <w:latentStyles w:defLockedState="0" w:defUIPriority="99" w:defSemiHidden="0" w:defUnhideWhenUsed="0" w:defQFormat="0" w:count="371">
+  <w:latentStyles w:defLockedState="0" w:defUIPriority="99" w:defSemiHidden="0" w:defUnhideWhenUsed="0" w:defQFormat="0" w:count="375">
     <w:lsdException w:name="Normal" w:uiPriority="0" w:qFormat="1"/>
     <w:lsdException w:name="heading 1" w:uiPriority="9" w:qFormat="1"/>
     <w:lsdException w:name="heading 2" w:semiHidden="1" w:uiPriority="9" w:unhideWhenUsed="1" w:qFormat="1"/>
@@ -36988,7 +36991,6 @@
     <w:lsdException w:name="HTML Sample" w:semiHidden="1" w:unhideWhenUsed="1"/>
     <w:lsdException w:name="HTML Typewriter" w:semiHidden="1" w:unhideWhenUsed="1"/>
     <w:lsdException w:name="HTML Variable" w:semiHidden="1" w:unhideWhenUsed="1"/>
-    <w:lsdException w:name="Normal Table" w:semiHidden="1" w:unhideWhenUsed="1"/>
     <w:lsdException w:name="annotation subject" w:semiHidden="1" w:unhideWhenUsed="1"/>
     <w:lsdException w:name="No List" w:semiHidden="1" w:unhideWhenUsed="1"/>
     <w:lsdException w:name="Outline List 1" w:semiHidden="1" w:unhideWhenUsed="1"/>
@@ -37032,10 +37034,8 @@
     <w:lsdException w:name="Table Elegant" w:semiHidden="1" w:unhideWhenUsed="1"/>
     <w:lsdException w:name="Table Professional" w:semiHidden="1" w:unhideWhenUsed="1"/>
     <w:lsdException w:name="Table Subtle 1" w:semiHidden="1" w:unhideWhenUsed="1"/>
-    <w:lsdException w:name="Table Subtle 2" w:semiHidden="1" w:unhideWhenUsed="1"/>
     <w:lsdException w:name="Table Web 1" w:semiHidden="1" w:unhideWhenUsed="1"/>
     <w:lsdException w:name="Table Web 2" w:semiHidden="1" w:unhideWhenUsed="1"/>
-    <w:lsdException w:name="Table Web 3" w:semiHidden="1" w:unhideWhenUsed="1"/>
     <w:lsdException w:name="Balloon Text" w:semiHidden="1" w:unhideWhenUsed="1"/>
     <w:lsdException w:name="Table Grid" w:uiPriority="39"/>
     <w:lsdException w:name="Table Theme" w:semiHidden="1" w:unhideWhenUsed="1"/>
@@ -37254,6 +37254,10 @@
     <w:lsdException w:name="List Table 5 Dark Accent 6" w:uiPriority="50"/>
     <w:lsdException w:name="List Table 6 Colorful Accent 6" w:uiPriority="51"/>
     <w:lsdException w:name="List Table 7 Colorful Accent 6" w:uiPriority="52"/>
+    <w:lsdException w:name="Mention" w:semiHidden="1" w:unhideWhenUsed="1"/>
+    <w:lsdException w:name="Smart Hyperlink" w:semiHidden="1" w:unhideWhenUsed="1"/>
+    <w:lsdException w:name="Hashtag" w:semiHidden="1" w:unhideWhenUsed="1"/>
+    <w:lsdException w:name="Unresolved Mention" w:semiHidden="1" w:unhideWhenUsed="1"/>
   </w:latentStyles>
   <w:style w:type="paragraph" w:default="1" w:styleId="a">
     <w:name w:val="Normal"/>
@@ -37267,7 +37271,7 @@
     <w:name w:val="heading 1"/>
     <w:basedOn w:val="a"/>
     <w:next w:val="a"/>
-    <w:link w:val="1Char"/>
+    <w:link w:val="10"/>
     <w:uiPriority w:val="9"/>
     <w:qFormat/>
     <w:rsid w:val="004D0428"/>
@@ -37289,7 +37293,7 @@
     <w:name w:val="heading 2"/>
     <w:basedOn w:val="a"/>
     <w:next w:val="a"/>
-    <w:link w:val="2Char"/>
+    <w:link w:val="20"/>
     <w:uiPriority w:val="9"/>
     <w:unhideWhenUsed/>
     <w:qFormat/>
@@ -37312,7 +37316,7 @@
     <w:name w:val="heading 3"/>
     <w:basedOn w:val="a"/>
     <w:next w:val="a"/>
-    <w:link w:val="3Char"/>
+    <w:link w:val="30"/>
     <w:uiPriority w:val="9"/>
     <w:unhideWhenUsed/>
     <w:qFormat/>
@@ -37334,7 +37338,7 @@
     <w:name w:val="heading 4"/>
     <w:basedOn w:val="a"/>
     <w:next w:val="a"/>
-    <w:link w:val="4Char"/>
+    <w:link w:val="40"/>
     <w:uiPriority w:val="9"/>
     <w:unhideWhenUsed/>
     <w:qFormat/>
@@ -37380,8 +37384,8 @@
     <w:semiHidden/>
     <w:unhideWhenUsed/>
   </w:style>
-  <w:style w:type="character" w:customStyle="1" w:styleId="2Char">
-    <w:name w:val="标题 2 Char"/>
+  <w:style w:type="character" w:customStyle="1" w:styleId="20">
+    <w:name w:val="标题 2 字符"/>
     <w:basedOn w:val="a0"/>
     <w:link w:val="2"/>
     <w:uiPriority w:val="9"/>
@@ -37394,8 +37398,8 @@
       <w:szCs w:val="32"/>
     </w:rPr>
   </w:style>
-  <w:style w:type="character" w:customStyle="1" w:styleId="1Char">
-    <w:name w:val="标题 1 Char"/>
+  <w:style w:type="character" w:customStyle="1" w:styleId="10">
+    <w:name w:val="标题 1 字符"/>
     <w:basedOn w:val="a0"/>
     <w:link w:val="1"/>
     <w:uiPriority w:val="9"/>
@@ -37408,8 +37412,8 @@
       <w:szCs w:val="44"/>
     </w:rPr>
   </w:style>
-  <w:style w:type="character" w:customStyle="1" w:styleId="3Char">
-    <w:name w:val="标题 3 Char"/>
+  <w:style w:type="character" w:customStyle="1" w:styleId="30">
+    <w:name w:val="标题 3 字符"/>
     <w:basedOn w:val="a0"/>
     <w:link w:val="3"/>
     <w:uiPriority w:val="9"/>
@@ -37431,8 +37435,8 @@
       <w:ind w:firstLineChars="200" w:firstLine="420"/>
     </w:pPr>
   </w:style>
-  <w:style w:type="character" w:customStyle="1" w:styleId="4Char">
-    <w:name w:val="标题 4 Char"/>
+  <w:style w:type="character" w:customStyle="1" w:styleId="40">
+    <w:name w:val="标题 4 字符"/>
     <w:basedOn w:val="a0"/>
     <w:link w:val="4"/>
     <w:uiPriority w:val="9"/>
@@ -37475,7 +37479,7 @@
   <w:style w:type="paragraph" w:styleId="HTML">
     <w:name w:val="HTML Preformatted"/>
     <w:basedOn w:val="a"/>
-    <w:link w:val="HTMLChar"/>
+    <w:link w:val="HTML0"/>
     <w:uiPriority w:val="99"/>
     <w:unhideWhenUsed/>
     <w:rsid w:val="008D1F04"/>
@@ -37508,8 +37512,8 @@
       <w:szCs w:val="24"/>
     </w:rPr>
   </w:style>
-  <w:style w:type="character" w:customStyle="1" w:styleId="HTMLChar">
-    <w:name w:val="HTML 预设格式 Char"/>
+  <w:style w:type="character" w:customStyle="1" w:styleId="HTML0">
+    <w:name w:val="HTML 预设格式 字符"/>
     <w:basedOn w:val="a0"/>
     <w:link w:val="HTML"/>
     <w:uiPriority w:val="99"/>
@@ -37553,7 +37557,7 @@
     <w:name w:val="Title"/>
     <w:basedOn w:val="a"/>
     <w:next w:val="a"/>
-    <w:link w:val="Char"/>
+    <w:link w:val="a8"/>
     <w:uiPriority w:val="10"/>
     <w:qFormat/>
     <w:rsid w:val="005506F1"/>
@@ -37570,8 +37574,8 @@
       <w:szCs w:val="32"/>
     </w:rPr>
   </w:style>
-  <w:style w:type="character" w:customStyle="1" w:styleId="Char">
-    <w:name w:val="标题 Char"/>
+  <w:style w:type="character" w:customStyle="1" w:styleId="a8">
+    <w:name w:val="标题 字符"/>
     <w:basedOn w:val="a0"/>
     <w:link w:val="a7"/>
     <w:uiPriority w:val="10"/>
@@ -37584,7 +37588,7 @@
       <w:szCs w:val="32"/>
     </w:rPr>
   </w:style>
-  <w:style w:type="character" w:styleId="HTML0">
+  <w:style w:type="character" w:styleId="HTML1">
     <w:name w:val="HTML Code"/>
     <w:basedOn w:val="a0"/>
     <w:uiPriority w:val="99"/>
@@ -37597,7 +37601,7 @@
       <w:szCs w:val="24"/>
     </w:rPr>
   </w:style>
-  <w:style w:type="character" w:styleId="a8">
+  <w:style w:type="character" w:styleId="a9">
     <w:name w:val="Strong"/>
     <w:basedOn w:val="a0"/>
     <w:uiPriority w:val="22"/>
@@ -37643,10 +37647,10 @@
     <w:basedOn w:val="a0"/>
     <w:rsid w:val="00F80D87"/>
   </w:style>
-  <w:style w:type="paragraph" w:styleId="a9">
+  <w:style w:type="paragraph" w:styleId="aa">
     <w:name w:val="header"/>
     <w:basedOn w:val="a"/>
-    <w:link w:val="Char0"/>
+    <w:link w:val="ab"/>
     <w:uiPriority w:val="99"/>
     <w:unhideWhenUsed/>
     <w:rsid w:val="006D0956"/>
@@ -37666,10 +37670,10 @@
       <w:szCs w:val="18"/>
     </w:rPr>
   </w:style>
-  <w:style w:type="character" w:customStyle="1" w:styleId="Char0">
-    <w:name w:val="页眉 Char"/>
+  <w:style w:type="character" w:customStyle="1" w:styleId="ab">
+    <w:name w:val="页眉 字符"/>
     <w:basedOn w:val="a0"/>
-    <w:link w:val="a9"/>
+    <w:link w:val="aa"/>
     <w:uiPriority w:val="99"/>
     <w:rsid w:val="006D0956"/>
     <w:rPr>
@@ -37677,10 +37681,10 @@
       <w:szCs w:val="18"/>
     </w:rPr>
   </w:style>
-  <w:style w:type="paragraph" w:styleId="aa">
+  <w:style w:type="paragraph" w:styleId="ac">
     <w:name w:val="footer"/>
     <w:basedOn w:val="a"/>
-    <w:link w:val="Char1"/>
+    <w:link w:val="ad"/>
     <w:uiPriority w:val="99"/>
     <w:unhideWhenUsed/>
     <w:rsid w:val="006D0956"/>
@@ -37697,10 +37701,10 @@
       <w:szCs w:val="18"/>
     </w:rPr>
   </w:style>
-  <w:style w:type="character" w:customStyle="1" w:styleId="Char1">
-    <w:name w:val="页脚 Char"/>
+  <w:style w:type="character" w:customStyle="1" w:styleId="ad">
+    <w:name w:val="页脚 字符"/>
     <w:basedOn w:val="a0"/>
-    <w:link w:val="aa"/>
+    <w:link w:val="ac"/>
     <w:uiPriority w:val="99"/>
     <w:rsid w:val="006D0956"/>
     <w:rPr>

--- a/Appium/Appium.docx
+++ b/Appium/Appium.docx
@@ -1,6 +1,6 @@
 
 <file path=word/document.xml><?xml version="1.0" encoding="utf-8"?>
-<w:document xmlns:wpc="http://schemas.microsoft.com/office/word/2010/wordprocessingCanvas" xmlns:cx="http://schemas.microsoft.com/office/drawing/2014/chartex" xmlns:cx1="http://schemas.microsoft.com/office/drawing/2015/9/8/chartex" xmlns:cx2="http://schemas.microsoft.com/office/drawing/2015/10/21/chartex" xmlns:cx3="http://schemas.microsoft.com/office/drawing/2016/5/9/chartex" xmlns:cx4="http://schemas.microsoft.com/office/drawing/2016/5/10/chartex" xmlns:cx5="http://schemas.microsoft.com/office/drawing/2016/5/11/chartex" xmlns:cx6="http://schemas.microsoft.com/office/drawing/2016/5/12/chartex" xmlns:cx7="http://schemas.microsoft.com/office/drawing/2016/5/13/chartex" xmlns:cx8="http://schemas.microsoft.com/office/drawing/2016/5/14/chartex" xmlns:mc="http://schemas.openxmlformats.org/markup-compatibility/2006" xmlns:aink="http://schemas.microsoft.com/office/drawing/2016/ink" xmlns:am3d="http://schemas.microsoft.com/office/drawing/2017/model3d" xmlns:o="urn:schemas-microsoft-com:office:office" xmlns:r="http://schemas.openxmlformats.org/officeDocument/2006/relationships" xmlns:m="http://schemas.openxmlformats.org/officeDocument/2006/math" xmlns:v="urn:schemas-microsoft-com:vml" xmlns:wp14="http://schemas.microsoft.com/office/word/2010/wordprocessingDrawing" xmlns:wp="http://schemas.openxmlformats.org/drawingml/2006/wordprocessingDrawing" xmlns:w10="urn:schemas-microsoft-com:office:word" xmlns:w="http://schemas.openxmlformats.org/wordprocessingml/2006/main" xmlns:w14="http://schemas.microsoft.com/office/word/2010/wordml" xmlns:w15="http://schemas.microsoft.com/office/word/2012/wordml" xmlns:w16cid="http://schemas.microsoft.com/office/word/2016/wordml/cid" xmlns:w16se="http://schemas.microsoft.com/office/word/2015/wordml/symex" xmlns:wpg="http://schemas.microsoft.com/office/word/2010/wordprocessingGroup" xmlns:wpi="http://schemas.microsoft.com/office/word/2010/wordprocessingInk" xmlns:wne="http://schemas.microsoft.com/office/word/2006/wordml" xmlns:wps="http://schemas.microsoft.com/office/word/2010/wordprocessingShape" mc:Ignorable="w14 w15 w16se w16cid wp14">
+<w:document xmlns:wpc="http://schemas.microsoft.com/office/word/2010/wordprocessingCanvas" xmlns:cx="http://schemas.microsoft.com/office/drawing/2014/chartex" xmlns:cx1="http://schemas.microsoft.com/office/drawing/2015/9/8/chartex" xmlns:mc="http://schemas.openxmlformats.org/markup-compatibility/2006" xmlns:o="urn:schemas-microsoft-com:office:office" xmlns:r="http://schemas.openxmlformats.org/officeDocument/2006/relationships" xmlns:m="http://schemas.openxmlformats.org/officeDocument/2006/math" xmlns:v="urn:schemas-microsoft-com:vml" xmlns:wp14="http://schemas.microsoft.com/office/word/2010/wordprocessingDrawing" xmlns:wp="http://schemas.openxmlformats.org/drawingml/2006/wordprocessingDrawing" xmlns:w10="urn:schemas-microsoft-com:office:word" xmlns:w="http://schemas.openxmlformats.org/wordprocessingml/2006/main" xmlns:w14="http://schemas.microsoft.com/office/word/2010/wordml" xmlns:w15="http://schemas.microsoft.com/office/word/2012/wordml" xmlns:w16se="http://schemas.microsoft.com/office/word/2015/wordml/symex" xmlns:wpg="http://schemas.microsoft.com/office/word/2010/wordprocessingGroup" xmlns:wpi="http://schemas.microsoft.com/office/word/2010/wordprocessingInk" xmlns:wne="http://schemas.microsoft.com/office/word/2006/wordml" xmlns:wps="http://schemas.microsoft.com/office/word/2010/wordprocessingShape" mc:Ignorable="w14 w15 w16se wp14">
   <w:body>
     <w:p/>
     <w:p/>
@@ -3686,8 +3686,6 @@
               </w:rPr>
               <w:t># apk包名</w:t>
             </w:r>
-            <w:bookmarkStart w:id="6" w:name="_GoBack"/>
-            <w:bookmarkEnd w:id="6"/>
             <w:r>
               <w:rPr>
                 <w:rFonts w:ascii="宋体" w:eastAsia="宋体" w:hAnsi="宋体" w:cs="宋体" w:hint="eastAsia"/>
@@ -4391,7 +4389,7 @@
               </wp:inline>
             </w:drawing>
           </mc:Choice>
-          <mc:Fallback>
+          <mc:Fallback xmlns:w16cid="http://schemas.microsoft.com/office/word/2016/wordml/cid" xmlns:am3d="http://schemas.microsoft.com/office/drawing/2017/model3d" xmlns:aink="http://schemas.microsoft.com/office/drawing/2016/ink" xmlns:cx8="http://schemas.microsoft.com/office/drawing/2016/5/14/chartex" xmlns:cx7="http://schemas.microsoft.com/office/drawing/2016/5/13/chartex" xmlns:cx6="http://schemas.microsoft.com/office/drawing/2016/5/12/chartex" xmlns:cx5="http://schemas.microsoft.com/office/drawing/2016/5/11/chartex" xmlns:cx4="http://schemas.microsoft.com/office/drawing/2016/5/10/chartex" xmlns:cx3="http://schemas.microsoft.com/office/drawing/2016/5/9/chartex" xmlns:cx2="http://schemas.microsoft.com/office/drawing/2015/10/21/chartex">
             <w:pict>
               <v:rect w14:anchorId="0B457662" id="矩形 38" o:spid="_x0000_s1026" alt="http://t10.baidu.com/it/u=2189284287,2910249469&amp;fm=173&amp;s=6570836283A9BB410CC4F5090200A080&amp;w=639&amp;h=274&amp;img.JPEG" style="width:24.2pt;height:24.2pt;visibility:visible;mso-wrap-style:square;mso-left-percent:-10001;mso-top-percent:-10001;mso-position-horizontal:absolute;mso-position-horizontal-relative:char;mso-position-vertical:absolute;mso-position-vertical-relative:line;mso-left-percent:-10001;mso-top-percent:-10001;v-text-anchor:top" o:gfxdata="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" filled="f" stroked="f">
                 <o:lock v:ext="edit" aspectratio="t"/>
@@ -4929,7 +4927,7 @@
               </wp:inline>
             </w:drawing>
           </mc:Choice>
-          <mc:Fallback>
+          <mc:Fallback xmlns:w16cid="http://schemas.microsoft.com/office/word/2016/wordml/cid" xmlns:am3d="http://schemas.microsoft.com/office/drawing/2017/model3d" xmlns:aink="http://schemas.microsoft.com/office/drawing/2016/ink" xmlns:cx8="http://schemas.microsoft.com/office/drawing/2016/5/14/chartex" xmlns:cx7="http://schemas.microsoft.com/office/drawing/2016/5/13/chartex" xmlns:cx6="http://schemas.microsoft.com/office/drawing/2016/5/12/chartex" xmlns:cx5="http://schemas.microsoft.com/office/drawing/2016/5/11/chartex" xmlns:cx4="http://schemas.microsoft.com/office/drawing/2016/5/10/chartex" xmlns:cx3="http://schemas.microsoft.com/office/drawing/2016/5/9/chartex" xmlns:cx2="http://schemas.microsoft.com/office/drawing/2015/10/21/chartex">
             <w:pict>
               <v:rect w14:anchorId="6DD6759F" id="矩形 40" o:spid="_x0000_s1026" alt="http://t10.baidu.com/it/u=1098607311,2367250245&amp;fm=173&amp;s=657003625FADBACA5EF1650F0000E080&amp;w=640&amp;h=366&amp;img.JPEG" style="width:24.2pt;height:24.2pt;visibility:visible;mso-wrap-style:square;mso-left-percent:-10001;mso-top-percent:-10001;mso-position-horizontal:absolute;mso-position-horizontal-relative:char;mso-position-vertical:absolute;mso-position-vertical-relative:line;mso-left-percent:-10001;mso-top-percent:-10001;v-text-anchor:top" o:gfxdata="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" filled="f" stroked="f">
                 <o:lock v:ext="edit" aspectratio="t"/>
@@ -21579,7 +21577,7 @@
               </wp:inline>
             </w:drawing>
           </mc:Choice>
-          <mc:Fallback>
+          <mc:Fallback xmlns:w16cid="http://schemas.microsoft.com/office/word/2016/wordml/cid" xmlns:am3d="http://schemas.microsoft.com/office/drawing/2017/model3d" xmlns:aink="http://schemas.microsoft.com/office/drawing/2016/ink" xmlns:cx8="http://schemas.microsoft.com/office/drawing/2016/5/14/chartex" xmlns:cx7="http://schemas.microsoft.com/office/drawing/2016/5/13/chartex" xmlns:cx6="http://schemas.microsoft.com/office/drawing/2016/5/12/chartex" xmlns:cx5="http://schemas.microsoft.com/office/drawing/2016/5/11/chartex" xmlns:cx4="http://schemas.microsoft.com/office/drawing/2016/5/10/chartex" xmlns:cx3="http://schemas.microsoft.com/office/drawing/2016/5/9/chartex" xmlns:cx2="http://schemas.microsoft.com/office/drawing/2015/10/21/chartex">
             <w:pict>
               <v:rect w14:anchorId="74E45EF1" id="矩形 32" o:spid="_x0000_s1026" alt="https://wenku.baidu.com/content/7d75728ca0c7aa00b52acfc789eb172ded63991c?m=1d8d36c2178307484d2918c6236b4c61&amp;type=pic&amp;src=0557697bf8b7c529602740c58dda3121.png" style="width:24pt;height:24pt;visibility:visible;mso-wrap-style:square;mso-left-percent:-10001;mso-top-percent:-10001;mso-position-horizontal:absolute;mso-position-horizontal-relative:char;mso-position-vertical:absolute;mso-position-vertical-relative:line;mso-left-percent:-10001;mso-top-percent:-10001;v-text-anchor:top" o:gfxdata="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" filled="f" stroked="f">
                 <o:lock v:ext="edit" aspectratio="t"/>
@@ -21653,7 +21651,7 @@
               </wp:inline>
             </w:drawing>
           </mc:Choice>
-          <mc:Fallback>
+          <mc:Fallback xmlns:w16cid="http://schemas.microsoft.com/office/word/2016/wordml/cid" xmlns:am3d="http://schemas.microsoft.com/office/drawing/2017/model3d" xmlns:aink="http://schemas.microsoft.com/office/drawing/2016/ink" xmlns:cx8="http://schemas.microsoft.com/office/drawing/2016/5/14/chartex" xmlns:cx7="http://schemas.microsoft.com/office/drawing/2016/5/13/chartex" xmlns:cx6="http://schemas.microsoft.com/office/drawing/2016/5/12/chartex" xmlns:cx5="http://schemas.microsoft.com/office/drawing/2016/5/11/chartex" xmlns:cx4="http://schemas.microsoft.com/office/drawing/2016/5/10/chartex" xmlns:cx3="http://schemas.microsoft.com/office/drawing/2016/5/9/chartex" xmlns:cx2="http://schemas.microsoft.com/office/drawing/2015/10/21/chartex">
             <w:pict>
               <v:rect w14:anchorId="656ADD75" id="矩形 33" o:spid="_x0000_s1026" alt="https://wenku.baidu.com/content/7d75728ca0c7aa00b52acfc789eb172ded63991c?m=1d8d36c2178307484d2918c6236b4c61&amp;type=pic&amp;src=0557697bf8b7c529602740c58dda3121.png" style="width:24pt;height:24pt;visibility:visible;mso-wrap-style:square;mso-left-percent:-10001;mso-top-percent:-10001;mso-position-horizontal:absolute;mso-position-horizontal-relative:char;mso-position-vertical:absolute;mso-position-vertical-relative:line;mso-left-percent:-10001;mso-top-percent:-10001;v-text-anchor:top" o:gfxdata="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" filled="f" stroked="f">
                 <o:lock v:ext="edit" aspectratio="t"/>
@@ -33439,56 +33437,76 @@
         </w:numPr>
       </w:pPr>
       <w:r>
+        <w:t>Python2</w:t>
+      </w:r>
+      <w:r>
         <w:rPr>
           <w:rFonts w:hint="eastAsia"/>
         </w:rPr>
-        <w:t>能启动app，但不能点击的问题</w:t>
-      </w:r>
-    </w:p>
-    <w:p>
+        <w:t>和3同时存在</w:t>
+      </w:r>
+      <w:r>
+        <w:t>，</w:t>
+      </w:r>
       <w:r>
         <w:rPr>
           <w:rFonts w:hint="eastAsia"/>
         </w:rPr>
-        <w:t>小米手机要登录账号，在开发者模式下面</w:t>
-      </w:r>
-    </w:p>
-    <w:p>
-      <w:r>
+        <w:t>给3安装</w:t>
+      </w:r>
+      <w:r>
+        <w:t>pytest</w:t>
+      </w:r>
+    </w:p>
+    <w:p>
+      <w:pPr>
         <w:rPr>
           <w:rFonts w:hint="eastAsia"/>
         </w:rPr>
-        <w:t>设置-更多设置-开发者选项-</w:t>
-      </w:r>
-    </w:p>
-    <w:p>
+      </w:pPr>
+      <w:r>
+        <w:t xml:space="preserve">py -3 -m pip install </w:t>
+      </w:r>
       <w:r>
         <w:rPr>
           <w:rFonts w:hint="eastAsia"/>
         </w:rPr>
-        <w:t>开启“USB调试</w:t>
-      </w:r>
-      <w:r>
+        <w:t>pytest</w:t>
+      </w:r>
+      <w:bookmarkStart w:id="6" w:name="_GoBack"/>
+      <w:bookmarkEnd w:id="6"/>
+    </w:p>
+    <w:p/>
+    <w:p>
+      <w:pPr>
         <w:rPr>
           <w:rFonts w:hint="eastAsia"/>
         </w:rPr>
-        <w:t>（安全设置）</w:t>
-      </w:r>
+      </w:pPr>
+    </w:p>
+    <w:p>
+      <w:r>
+        <w:t>py -3 -m pip install --upgrade pip</w:t>
+      </w:r>
+    </w:p>
+    <w:p>
       <w:r>
         <w:rPr>
           <w:rFonts w:hint="eastAsia"/>
         </w:rPr>
-        <w:t>”</w:t>
-      </w:r>
-      <w:r>
+        <w:t>加一个</w:t>
+      </w:r>
+      <w:r>
+        <w:t>-3 升级py3.6的  pip会成功</w:t>
+      </w:r>
+    </w:p>
+    <w:p>
+      <w:pPr>
         <w:rPr>
           <w:rFonts w:hint="eastAsia"/>
         </w:rPr>
-        <w:t>【允许通过USB调试修改权限或模拟点击】</w:t>
-      </w:r>
-    </w:p>
-    <w:p/>
-    <w:p/>
+      </w:pPr>
+    </w:p>
     <w:p>
       <w:pPr>
         <w:pStyle w:val="2"/>
@@ -33497,6 +33515,65 @@
           <w:numId w:val="1"/>
         </w:numPr>
       </w:pPr>
+      <w:r>
+        <w:rPr>
+          <w:rFonts w:hint="eastAsia"/>
+        </w:rPr>
+        <w:t>能启动app，但不能点击的问题</w:t>
+      </w:r>
+    </w:p>
+    <w:p>
+      <w:r>
+        <w:rPr>
+          <w:rFonts w:hint="eastAsia"/>
+        </w:rPr>
+        <w:t>小米手机要登录账号，在开发者模式下面</w:t>
+      </w:r>
+    </w:p>
+    <w:p>
+      <w:r>
+        <w:rPr>
+          <w:rFonts w:hint="eastAsia"/>
+        </w:rPr>
+        <w:t>设置-更多设置-开发者选项-</w:t>
+      </w:r>
+    </w:p>
+    <w:p>
+      <w:r>
+        <w:rPr>
+          <w:rFonts w:hint="eastAsia"/>
+        </w:rPr>
+        <w:t>开启“USB调试</w:t>
+      </w:r>
+      <w:r>
+        <w:rPr>
+          <w:rFonts w:hint="eastAsia"/>
+        </w:rPr>
+        <w:t>（安全设置）</w:t>
+      </w:r>
+      <w:r>
+        <w:rPr>
+          <w:rFonts w:hint="eastAsia"/>
+        </w:rPr>
+        <w:t>”</w:t>
+      </w:r>
+      <w:r>
+        <w:rPr>
+          <w:rFonts w:hint="eastAsia"/>
+        </w:rPr>
+        <w:t>【允许通过USB调试修改权限或模拟点击】</w:t>
+      </w:r>
+    </w:p>
+    <w:p/>
+    <w:p/>
+    <w:p>
+      <w:pPr>
+        <w:pStyle w:val="2"/>
+        <w:numPr>
+          <w:ilvl w:val="1"/>
+          <w:numId w:val="1"/>
+        </w:numPr>
+      </w:pPr>
       <w:hyperlink r:id="rId48" w:history="1">
         <w:r>
           <w:t>解决Chromedriver报错Original error: chrome not reachable</w:t>
@@ -33613,7 +33690,6 @@
         <w:rPr>
           <w:noProof/>
         </w:rPr>
-        <w:lastRenderedPageBreak/>
         <w:drawing>
           <wp:inline distT="0" distB="0" distL="0" distR="0">
             <wp:extent cx="5274310" cy="2215517"/>
@@ -34085,6 +34161,7 @@
           <w:sz w:val="24"/>
           <w:szCs w:val="24"/>
         </w:rPr>
+        <w:lastRenderedPageBreak/>
         <w:t>在</w:t>
       </w:r>
       <w:r>
@@ -34233,7 +34310,6 @@
           <w:sz w:val="24"/>
           <w:szCs w:val="24"/>
         </w:rPr>
-        <w:lastRenderedPageBreak/>
         <w:t>Android 6.0 </w:t>
       </w:r>
       <w:r>
@@ -35428,7 +35504,7 @@
 </file>
 
 <file path=word/endnotes.xml><?xml version="1.0" encoding="utf-8"?>
-<w:endnotes xmlns:wpc="http://schemas.microsoft.com/office/word/2010/wordprocessingCanvas" xmlns:cx="http://schemas.microsoft.com/office/drawing/2014/chartex" xmlns:cx1="http://schemas.microsoft.com/office/drawing/2015/9/8/chartex" xmlns:cx2="http://schemas.microsoft.com/office/drawing/2015/10/21/chartex" xmlns:cx3="http://schemas.microsoft.com/office/drawing/2016/5/9/chartex" xmlns:cx4="http://schemas.microsoft.com/office/drawing/2016/5/10/chartex" xmlns:cx5="http://schemas.microsoft.com/office/drawing/2016/5/11/chartex" xmlns:cx6="http://schemas.microsoft.com/office/drawing/2016/5/12/chartex" xmlns:cx7="http://schemas.microsoft.com/office/drawing/2016/5/13/chartex" xmlns:cx8="http://schemas.microsoft.com/office/drawing/2016/5/14/chartex" xmlns:mc="http://schemas.openxmlformats.org/markup-compatibility/2006" xmlns:aink="http://schemas.microsoft.com/office/drawing/2016/ink" xmlns:am3d="http://schemas.microsoft.com/office/drawing/2017/model3d" xmlns:o="urn:schemas-microsoft-com:office:office" xmlns:r="http://schemas.openxmlformats.org/officeDocument/2006/relationships" xmlns:m="http://schemas.openxmlformats.org/officeDocument/2006/math" xmlns:v="urn:schemas-microsoft-com:vml" xmlns:wp14="http://schemas.microsoft.com/office/word/2010/wordprocessingDrawing" xmlns:wp="http://schemas.openxmlformats.org/drawingml/2006/wordprocessingDrawing" xmlns:w10="urn:schemas-microsoft-com:office:word" xmlns:w="http://schemas.openxmlformats.org/wordprocessingml/2006/main" xmlns:w14="http://schemas.microsoft.com/office/word/2010/wordml" xmlns:w15="http://schemas.microsoft.com/office/word/2012/wordml" xmlns:w16cid="http://schemas.microsoft.com/office/word/2016/wordml/cid" xmlns:w16se="http://schemas.microsoft.com/office/word/2015/wordml/symex" xmlns:wpg="http://schemas.microsoft.com/office/word/2010/wordprocessingGroup" xmlns:wpi="http://schemas.microsoft.com/office/word/2010/wordprocessingInk" xmlns:wne="http://schemas.microsoft.com/office/word/2006/wordml" xmlns:wps="http://schemas.microsoft.com/office/word/2010/wordprocessingShape" mc:Ignorable="w14 w15 w16se w16cid wp14">
+<w:endnotes xmlns:wpc="http://schemas.microsoft.com/office/word/2010/wordprocessingCanvas" xmlns:cx="http://schemas.microsoft.com/office/drawing/2014/chartex" xmlns:cx1="http://schemas.microsoft.com/office/drawing/2015/9/8/chartex" xmlns:mc="http://schemas.openxmlformats.org/markup-compatibility/2006" xmlns:o="urn:schemas-microsoft-com:office:office" xmlns:r="http://schemas.openxmlformats.org/officeDocument/2006/relationships" xmlns:m="http://schemas.openxmlformats.org/officeDocument/2006/math" xmlns:v="urn:schemas-microsoft-com:vml" xmlns:wp14="http://schemas.microsoft.com/office/word/2010/wordprocessingDrawing" xmlns:wp="http://schemas.openxmlformats.org/drawingml/2006/wordprocessingDrawing" xmlns:w10="urn:schemas-microsoft-com:office:word" xmlns:w="http://schemas.openxmlformats.org/wordprocessingml/2006/main" xmlns:w14="http://schemas.microsoft.com/office/word/2010/wordml" xmlns:w15="http://schemas.microsoft.com/office/word/2012/wordml" xmlns:w16se="http://schemas.microsoft.com/office/word/2015/wordml/symex" xmlns:wpg="http://schemas.microsoft.com/office/word/2010/wordprocessingGroup" xmlns:wpi="http://schemas.microsoft.com/office/word/2010/wordprocessingInk" xmlns:wne="http://schemas.microsoft.com/office/word/2006/wordml" xmlns:wps="http://schemas.microsoft.com/office/word/2010/wordprocessingShape" mc:Ignorable="w14 w15 w16se wp14">
   <w:endnote w:type="separator" w:id="-1">
     <w:p>
       <w:r>
@@ -35447,7 +35523,7 @@
 </file>
 
 <file path=word/footnotes.xml><?xml version="1.0" encoding="utf-8"?>
-<w:footnotes xmlns:wpc="http://schemas.microsoft.com/office/word/2010/wordprocessingCanvas" xmlns:cx="http://schemas.microsoft.com/office/drawing/2014/chartex" xmlns:cx1="http://schemas.microsoft.com/office/drawing/2015/9/8/chartex" xmlns:cx2="http://schemas.microsoft.com/office/drawing/2015/10/21/chartex" xmlns:cx3="http://schemas.microsoft.com/office/drawing/2016/5/9/chartex" xmlns:cx4="http://schemas.microsoft.com/office/drawing/2016/5/10/chartex" xmlns:cx5="http://schemas.microsoft.com/office/drawing/2016/5/11/chartex" xmlns:cx6="http://schemas.microsoft.com/office/drawing/2016/5/12/chartex" xmlns:cx7="http://schemas.microsoft.com/office/drawing/2016/5/13/chartex" xmlns:cx8="http://schemas.microsoft.com/office/drawing/2016/5/14/chartex" xmlns:mc="http://schemas.openxmlformats.org/markup-compatibility/2006" xmlns:aink="http://schemas.microsoft.com/office/drawing/2016/ink" xmlns:am3d="http://schemas.microsoft.com/office/drawing/2017/model3d" xmlns:o="urn:schemas-microsoft-com:office:office" xmlns:r="http://schemas.openxmlformats.org/officeDocument/2006/relationships" xmlns:m="http://schemas.openxmlformats.org/officeDocument/2006/math" xmlns:v="urn:schemas-microsoft-com:vml" xmlns:wp14="http://schemas.microsoft.com/office/word/2010/wordprocessingDrawing" xmlns:wp="http://schemas.openxmlformats.org/drawingml/2006/wordprocessingDrawing" xmlns:w10="urn:schemas-microsoft-com:office:word" xmlns:w="http://schemas.openxmlformats.org/wordprocessingml/2006/main" xmlns:w14="http://schemas.microsoft.com/office/word/2010/wordml" xmlns:w15="http://schemas.microsoft.com/office/word/2012/wordml" xmlns:w16cid="http://schemas.microsoft.com/office/word/2016/wordml/cid" xmlns:w16se="http://schemas.microsoft.com/office/word/2015/wordml/symex" xmlns:wpg="http://schemas.microsoft.com/office/word/2010/wordprocessingGroup" xmlns:wpi="http://schemas.microsoft.com/office/word/2010/wordprocessingInk" xmlns:wne="http://schemas.microsoft.com/office/word/2006/wordml" xmlns:wps="http://schemas.microsoft.com/office/word/2010/wordprocessingShape" mc:Ignorable="w14 w15 w16se w16cid wp14">
+<w:footnotes xmlns:wpc="http://schemas.microsoft.com/office/word/2010/wordprocessingCanvas" xmlns:cx="http://schemas.microsoft.com/office/drawing/2014/chartex" xmlns:cx1="http://schemas.microsoft.com/office/drawing/2015/9/8/chartex" xmlns:mc="http://schemas.openxmlformats.org/markup-compatibility/2006" xmlns:o="urn:schemas-microsoft-com:office:office" xmlns:r="http://schemas.openxmlformats.org/officeDocument/2006/relationships" xmlns:m="http://schemas.openxmlformats.org/officeDocument/2006/math" xmlns:v="urn:schemas-microsoft-com:vml" xmlns:wp14="http://schemas.microsoft.com/office/word/2010/wordprocessingDrawing" xmlns:wp="http://schemas.openxmlformats.org/drawingml/2006/wordprocessingDrawing" xmlns:w10="urn:schemas-microsoft-com:office:word" xmlns:w="http://schemas.openxmlformats.org/wordprocessingml/2006/main" xmlns:w14="http://schemas.microsoft.com/office/word/2010/wordml" xmlns:w15="http://schemas.microsoft.com/office/word/2012/wordml" xmlns:w16se="http://schemas.microsoft.com/office/word/2015/wordml/symex" xmlns:wpg="http://schemas.microsoft.com/office/word/2010/wordprocessingGroup" xmlns:wpi="http://schemas.microsoft.com/office/word/2010/wordprocessingInk" xmlns:wne="http://schemas.microsoft.com/office/word/2006/wordml" xmlns:wps="http://schemas.microsoft.com/office/word/2010/wordprocessingShape" mc:Ignorable="w14 w15 w16se wp14">
   <w:footnote w:type="separator" w:id="-1">
     <w:p>
       <w:r>
@@ -35466,7 +35542,7 @@
 </file>
 
 <file path=word/numbering.xml><?xml version="1.0" encoding="utf-8"?>
-<w:numbering xmlns:wpc="http://schemas.microsoft.com/office/word/2010/wordprocessingCanvas" xmlns:cx="http://schemas.microsoft.com/office/drawing/2014/chartex" xmlns:cx1="http://schemas.microsoft.com/office/drawing/2015/9/8/chartex" xmlns:cx2="http://schemas.microsoft.com/office/drawing/2015/10/21/chartex" xmlns:cx3="http://schemas.microsoft.com/office/drawing/2016/5/9/chartex" xmlns:cx4="http://schemas.microsoft.com/office/drawing/2016/5/10/chartex" xmlns:cx5="http://schemas.microsoft.com/office/drawing/2016/5/11/chartex" xmlns:cx6="http://schemas.microsoft.com/office/drawing/2016/5/12/chartex" xmlns:cx7="http://schemas.microsoft.com/office/drawing/2016/5/13/chartex" xmlns:cx8="http://schemas.microsoft.com/office/drawing/2016/5/14/chartex" xmlns:mc="http://schemas.openxmlformats.org/markup-compatibility/2006" xmlns:aink="http://schemas.microsoft.com/office/drawing/2016/ink" xmlns:am3d="http://schemas.microsoft.com/office/drawing/2017/model3d" xmlns:o="urn:schemas-microsoft-com:office:office" xmlns:r="http://schemas.openxmlformats.org/officeDocument/2006/relationships" xmlns:m="http://schemas.openxmlformats.org/officeDocument/2006/math" xmlns:v="urn:schemas-microsoft-com:vml" xmlns:wp14="http://schemas.microsoft.com/office/word/2010/wordprocessingDrawing" xmlns:wp="http://schemas.openxmlformats.org/drawingml/2006/wordprocessingDrawing" xmlns:w10="urn:schemas-microsoft-com:office:word" xmlns:w="http://schemas.openxmlformats.org/wordprocessingml/2006/main" xmlns:w14="http://schemas.microsoft.com/office/word/2010/wordml" xmlns:w15="http://schemas.microsoft.com/office/word/2012/wordml" xmlns:w16cid="http://schemas.microsoft.com/office/word/2016/wordml/cid" xmlns:w16se="http://schemas.microsoft.com/office/word/2015/wordml/symex" xmlns:wpg="http://schemas.microsoft.com/office/word/2010/wordprocessingGroup" xmlns:wpi="http://schemas.microsoft.com/office/word/2010/wordprocessingInk" xmlns:wne="http://schemas.microsoft.com/office/word/2006/wordml" xmlns:wps="http://schemas.microsoft.com/office/word/2010/wordprocessingShape" mc:Ignorable="w14 w15 w16se w16cid wp14">
+<w:numbering xmlns:wpc="http://schemas.microsoft.com/office/word/2010/wordprocessingCanvas" xmlns:cx="http://schemas.microsoft.com/office/drawing/2014/chartex" xmlns:cx1="http://schemas.microsoft.com/office/drawing/2015/9/8/chartex" xmlns:mc="http://schemas.openxmlformats.org/markup-compatibility/2006" xmlns:o="urn:schemas-microsoft-com:office:office" xmlns:r="http://schemas.openxmlformats.org/officeDocument/2006/relationships" xmlns:m="http://schemas.openxmlformats.org/officeDocument/2006/math" xmlns:v="urn:schemas-microsoft-com:vml" xmlns:wp14="http://schemas.microsoft.com/office/word/2010/wordprocessingDrawing" xmlns:wp="http://schemas.openxmlformats.org/drawingml/2006/wordprocessingDrawing" xmlns:w10="urn:schemas-microsoft-com:office:word" xmlns:w="http://schemas.openxmlformats.org/wordprocessingml/2006/main" xmlns:w14="http://schemas.microsoft.com/office/word/2010/wordml" xmlns:w15="http://schemas.microsoft.com/office/word/2012/wordml" xmlns:w16se="http://schemas.microsoft.com/office/word/2015/wordml/symex" xmlns:wpg="http://schemas.microsoft.com/office/word/2010/wordprocessingGroup" xmlns:wpi="http://schemas.microsoft.com/office/word/2010/wordprocessingInk" xmlns:wne="http://schemas.microsoft.com/office/word/2006/wordml" xmlns:wps="http://schemas.microsoft.com/office/word/2010/wordprocessingShape" mc:Ignorable="w14 w15 w16se wp14">
   <w:abstractNum w:abstractNumId="0" w15:restartNumberingAfterBreak="0">
     <w:nsid w:val="03C9764F"/>
     <w:multiLevelType w:val="hybridMultilevel"/>
@@ -36872,7 +36948,7 @@
 </file>
 
 <file path=word/styles.xml><?xml version="1.0" encoding="utf-8"?>
-<w:styles xmlns:mc="http://schemas.openxmlformats.org/markup-compatibility/2006" xmlns:r="http://schemas.openxmlformats.org/officeDocument/2006/relationships" xmlns:w="http://schemas.openxmlformats.org/wordprocessingml/2006/main" xmlns:w14="http://schemas.microsoft.com/office/word/2010/wordml" xmlns:w15="http://schemas.microsoft.com/office/word/2012/wordml" xmlns:w16cid="http://schemas.microsoft.com/office/word/2016/wordml/cid" xmlns:w16se="http://schemas.microsoft.com/office/word/2015/wordml/symex" mc:Ignorable="w14 w15 w16se w16cid">
+<w:styles xmlns:mc="http://schemas.openxmlformats.org/markup-compatibility/2006" xmlns:r="http://schemas.openxmlformats.org/officeDocument/2006/relationships" xmlns:w="http://schemas.openxmlformats.org/wordprocessingml/2006/main" xmlns:w14="http://schemas.microsoft.com/office/word/2010/wordml" xmlns:w15="http://schemas.microsoft.com/office/word/2012/wordml" xmlns:w16se="http://schemas.microsoft.com/office/word/2015/wordml/symex" mc:Ignorable="w14 w15 w16se">
   <w:docDefaults>
     <w:rPrDefault>
       <w:rPr>
@@ -36885,7 +36961,7 @@
     </w:rPrDefault>
     <w:pPrDefault/>
   </w:docDefaults>
-  <w:latentStyles w:defLockedState="0" w:defUIPriority="99" w:defSemiHidden="0" w:defUnhideWhenUsed="0" w:defQFormat="0" w:count="375">
+  <w:latentStyles w:defLockedState="0" w:defUIPriority="99" w:defSemiHidden="0" w:defUnhideWhenUsed="0" w:defQFormat="0" w:count="371">
     <w:lsdException w:name="Normal" w:uiPriority="0" w:qFormat="1"/>
     <w:lsdException w:name="heading 1" w:uiPriority="9" w:qFormat="1"/>
     <w:lsdException w:name="heading 2" w:semiHidden="1" w:uiPriority="9" w:unhideWhenUsed="1" w:qFormat="1"/>
@@ -36991,6 +37067,7 @@
     <w:lsdException w:name="HTML Sample" w:semiHidden="1" w:unhideWhenUsed="1"/>
     <w:lsdException w:name="HTML Typewriter" w:semiHidden="1" w:unhideWhenUsed="1"/>
     <w:lsdException w:name="HTML Variable" w:semiHidden="1" w:unhideWhenUsed="1"/>
+    <w:lsdException w:name="Normal Table" w:semiHidden="1" w:unhideWhenUsed="1"/>
     <w:lsdException w:name="annotation subject" w:semiHidden="1" w:unhideWhenUsed="1"/>
     <w:lsdException w:name="No List" w:semiHidden="1" w:unhideWhenUsed="1"/>
     <w:lsdException w:name="Outline List 1" w:semiHidden="1" w:unhideWhenUsed="1"/>
@@ -37034,8 +37111,10 @@
     <w:lsdException w:name="Table Elegant" w:semiHidden="1" w:unhideWhenUsed="1"/>
     <w:lsdException w:name="Table Professional" w:semiHidden="1" w:unhideWhenUsed="1"/>
     <w:lsdException w:name="Table Subtle 1" w:semiHidden="1" w:unhideWhenUsed="1"/>
+    <w:lsdException w:name="Table Subtle 2" w:semiHidden="1" w:unhideWhenUsed="1"/>
     <w:lsdException w:name="Table Web 1" w:semiHidden="1" w:unhideWhenUsed="1"/>
     <w:lsdException w:name="Table Web 2" w:semiHidden="1" w:unhideWhenUsed="1"/>
+    <w:lsdException w:name="Table Web 3" w:semiHidden="1" w:unhideWhenUsed="1"/>
     <w:lsdException w:name="Balloon Text" w:semiHidden="1" w:unhideWhenUsed="1"/>
     <w:lsdException w:name="Table Grid" w:uiPriority="39"/>
     <w:lsdException w:name="Table Theme" w:semiHidden="1" w:unhideWhenUsed="1"/>
@@ -37254,10 +37333,6 @@
     <w:lsdException w:name="List Table 5 Dark Accent 6" w:uiPriority="50"/>
     <w:lsdException w:name="List Table 6 Colorful Accent 6" w:uiPriority="51"/>
     <w:lsdException w:name="List Table 7 Colorful Accent 6" w:uiPriority="52"/>
-    <w:lsdException w:name="Mention" w:semiHidden="1" w:unhideWhenUsed="1"/>
-    <w:lsdException w:name="Smart Hyperlink" w:semiHidden="1" w:unhideWhenUsed="1"/>
-    <w:lsdException w:name="Hashtag" w:semiHidden="1" w:unhideWhenUsed="1"/>
-    <w:lsdException w:name="Unresolved Mention" w:semiHidden="1" w:unhideWhenUsed="1"/>
   </w:latentStyles>
   <w:style w:type="paragraph" w:default="1" w:styleId="a">
     <w:name w:val="Normal"/>

--- a/Appium/Appium.docx
+++ b/Appium/Appium.docx
@@ -4389,7 +4389,7 @@
               </wp:inline>
             </w:drawing>
           </mc:Choice>
-          <mc:Fallback xmlns:w16cid="http://schemas.microsoft.com/office/word/2016/wordml/cid" xmlns:am3d="http://schemas.microsoft.com/office/drawing/2017/model3d" xmlns:aink="http://schemas.microsoft.com/office/drawing/2016/ink" xmlns:cx8="http://schemas.microsoft.com/office/drawing/2016/5/14/chartex" xmlns:cx7="http://schemas.microsoft.com/office/drawing/2016/5/13/chartex" xmlns:cx6="http://schemas.microsoft.com/office/drawing/2016/5/12/chartex" xmlns:cx5="http://schemas.microsoft.com/office/drawing/2016/5/11/chartex" xmlns:cx4="http://schemas.microsoft.com/office/drawing/2016/5/10/chartex" xmlns:cx3="http://schemas.microsoft.com/office/drawing/2016/5/9/chartex" xmlns:cx2="http://schemas.microsoft.com/office/drawing/2015/10/21/chartex">
+          <mc:Fallback xmlns:cx2="http://schemas.microsoft.com/office/drawing/2015/10/21/chartex" xmlns:cx3="http://schemas.microsoft.com/office/drawing/2016/5/9/chartex" xmlns:cx4="http://schemas.microsoft.com/office/drawing/2016/5/10/chartex" xmlns:cx5="http://schemas.microsoft.com/office/drawing/2016/5/11/chartex" xmlns:cx6="http://schemas.microsoft.com/office/drawing/2016/5/12/chartex" xmlns:cx7="http://schemas.microsoft.com/office/drawing/2016/5/13/chartex" xmlns:cx8="http://schemas.microsoft.com/office/drawing/2016/5/14/chartex" xmlns:aink="http://schemas.microsoft.com/office/drawing/2016/ink" xmlns:am3d="http://schemas.microsoft.com/office/drawing/2017/model3d" xmlns:w16cid="http://schemas.microsoft.com/office/word/2016/wordml/cid">
             <w:pict>
               <v:rect w14:anchorId="0B457662" id="矩形 38" o:spid="_x0000_s1026" alt="http://t10.baidu.com/it/u=2189284287,2910249469&amp;fm=173&amp;s=6570836283A9BB410CC4F5090200A080&amp;w=639&amp;h=274&amp;img.JPEG" style="width:24.2pt;height:24.2pt;visibility:visible;mso-wrap-style:square;mso-left-percent:-10001;mso-top-percent:-10001;mso-position-horizontal:absolute;mso-position-horizontal-relative:char;mso-position-vertical:absolute;mso-position-vertical-relative:line;mso-left-percent:-10001;mso-top-percent:-10001;v-text-anchor:top" o:gfxdata="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" filled="f" stroked="f">
                 <o:lock v:ext="edit" aspectratio="t"/>
@@ -4927,7 +4927,7 @@
               </wp:inline>
             </w:drawing>
           </mc:Choice>
-          <mc:Fallback xmlns:w16cid="http://schemas.microsoft.com/office/word/2016/wordml/cid" xmlns:am3d="http://schemas.microsoft.com/office/drawing/2017/model3d" xmlns:aink="http://schemas.microsoft.com/office/drawing/2016/ink" xmlns:cx8="http://schemas.microsoft.com/office/drawing/2016/5/14/chartex" xmlns:cx7="http://schemas.microsoft.com/office/drawing/2016/5/13/chartex" xmlns:cx6="http://schemas.microsoft.com/office/drawing/2016/5/12/chartex" xmlns:cx5="http://schemas.microsoft.com/office/drawing/2016/5/11/chartex" xmlns:cx4="http://schemas.microsoft.com/office/drawing/2016/5/10/chartex" xmlns:cx3="http://schemas.microsoft.com/office/drawing/2016/5/9/chartex" xmlns:cx2="http://schemas.microsoft.com/office/drawing/2015/10/21/chartex">
+          <mc:Fallback xmlns:cx2="http://schemas.microsoft.com/office/drawing/2015/10/21/chartex" xmlns:cx3="http://schemas.microsoft.com/office/drawing/2016/5/9/chartex" xmlns:cx4="http://schemas.microsoft.com/office/drawing/2016/5/10/chartex" xmlns:cx5="http://schemas.microsoft.com/office/drawing/2016/5/11/chartex" xmlns:cx6="http://schemas.microsoft.com/office/drawing/2016/5/12/chartex" xmlns:cx7="http://schemas.microsoft.com/office/drawing/2016/5/13/chartex" xmlns:cx8="http://schemas.microsoft.com/office/drawing/2016/5/14/chartex" xmlns:aink="http://schemas.microsoft.com/office/drawing/2016/ink" xmlns:am3d="http://schemas.microsoft.com/office/drawing/2017/model3d" xmlns:w16cid="http://schemas.microsoft.com/office/word/2016/wordml/cid">
             <w:pict>
               <v:rect w14:anchorId="6DD6759F" id="矩形 40" o:spid="_x0000_s1026" alt="http://t10.baidu.com/it/u=1098607311,2367250245&amp;fm=173&amp;s=657003625FADBACA5EF1650F0000E080&amp;w=640&amp;h=366&amp;img.JPEG" style="width:24.2pt;height:24.2pt;visibility:visible;mso-wrap-style:square;mso-left-percent:-10001;mso-top-percent:-10001;mso-position-horizontal:absolute;mso-position-horizontal-relative:char;mso-position-vertical:absolute;mso-position-vertical-relative:line;mso-left-percent:-10001;mso-top-percent:-10001;v-text-anchor:top" o:gfxdata="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" filled="f" stroked="f">
                 <o:lock v:ext="edit" aspectratio="t"/>
@@ -5225,7 +5225,16 @@
         <w:t> </w:t>
       </w:r>
       <w:r>
-        <w:t xml:space="preserve">   1.前面一骗启动app后，休眠五秒，等待页面加载完成</w:t>
+        <w:t xml:space="preserve">   1.前面一</w:t>
+      </w:r>
+      <w:r>
+        <w:rPr>
+          <w:rFonts w:hint="eastAsia"/>
+        </w:rPr>
+        <w:t>遍</w:t>
+      </w:r>
+      <w:r>
+        <w:t>启动app后，休眠五秒，等待页面加载完成</w:t>
       </w:r>
     </w:p>
     <w:p>
@@ -21577,7 +21586,7 @@
               </wp:inline>
             </w:drawing>
           </mc:Choice>
-          <mc:Fallback xmlns:w16cid="http://schemas.microsoft.com/office/word/2016/wordml/cid" xmlns:am3d="http://schemas.microsoft.com/office/drawing/2017/model3d" xmlns:aink="http://schemas.microsoft.com/office/drawing/2016/ink" xmlns:cx8="http://schemas.microsoft.com/office/drawing/2016/5/14/chartex" xmlns:cx7="http://schemas.microsoft.com/office/drawing/2016/5/13/chartex" xmlns:cx6="http://schemas.microsoft.com/office/drawing/2016/5/12/chartex" xmlns:cx5="http://schemas.microsoft.com/office/drawing/2016/5/11/chartex" xmlns:cx4="http://schemas.microsoft.com/office/drawing/2016/5/10/chartex" xmlns:cx3="http://schemas.microsoft.com/office/drawing/2016/5/9/chartex" xmlns:cx2="http://schemas.microsoft.com/office/drawing/2015/10/21/chartex">
+          <mc:Fallback xmlns:cx2="http://schemas.microsoft.com/office/drawing/2015/10/21/chartex" xmlns:cx3="http://schemas.microsoft.com/office/drawing/2016/5/9/chartex" xmlns:cx4="http://schemas.microsoft.com/office/drawing/2016/5/10/chartex" xmlns:cx5="http://schemas.microsoft.com/office/drawing/2016/5/11/chartex" xmlns:cx6="http://schemas.microsoft.com/office/drawing/2016/5/12/chartex" xmlns:cx7="http://schemas.microsoft.com/office/drawing/2016/5/13/chartex" xmlns:cx8="http://schemas.microsoft.com/office/drawing/2016/5/14/chartex" xmlns:aink="http://schemas.microsoft.com/office/drawing/2016/ink" xmlns:am3d="http://schemas.microsoft.com/office/drawing/2017/model3d" xmlns:w16cid="http://schemas.microsoft.com/office/word/2016/wordml/cid">
             <w:pict>
               <v:rect w14:anchorId="74E45EF1" id="矩形 32" o:spid="_x0000_s1026" alt="https://wenku.baidu.com/content/7d75728ca0c7aa00b52acfc789eb172ded63991c?m=1d8d36c2178307484d2918c6236b4c61&amp;type=pic&amp;src=0557697bf8b7c529602740c58dda3121.png" style="width:24pt;height:24pt;visibility:visible;mso-wrap-style:square;mso-left-percent:-10001;mso-top-percent:-10001;mso-position-horizontal:absolute;mso-position-horizontal-relative:char;mso-position-vertical:absolute;mso-position-vertical-relative:line;mso-left-percent:-10001;mso-top-percent:-10001;v-text-anchor:top" o:gfxdata="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" filled="f" stroked="f">
                 <o:lock v:ext="edit" aspectratio="t"/>
@@ -21651,7 +21660,7 @@
               </wp:inline>
             </w:drawing>
           </mc:Choice>
-          <mc:Fallback xmlns:w16cid="http://schemas.microsoft.com/office/word/2016/wordml/cid" xmlns:am3d="http://schemas.microsoft.com/office/drawing/2017/model3d" xmlns:aink="http://schemas.microsoft.com/office/drawing/2016/ink" xmlns:cx8="http://schemas.microsoft.com/office/drawing/2016/5/14/chartex" xmlns:cx7="http://schemas.microsoft.com/office/drawing/2016/5/13/chartex" xmlns:cx6="http://schemas.microsoft.com/office/drawing/2016/5/12/chartex" xmlns:cx5="http://schemas.microsoft.com/office/drawing/2016/5/11/chartex" xmlns:cx4="http://schemas.microsoft.com/office/drawing/2016/5/10/chartex" xmlns:cx3="http://schemas.microsoft.com/office/drawing/2016/5/9/chartex" xmlns:cx2="http://schemas.microsoft.com/office/drawing/2015/10/21/chartex">
+          <mc:Fallback xmlns:cx2="http://schemas.microsoft.com/office/drawing/2015/10/21/chartex" xmlns:cx3="http://schemas.microsoft.com/office/drawing/2016/5/9/chartex" xmlns:cx4="http://schemas.microsoft.com/office/drawing/2016/5/10/chartex" xmlns:cx5="http://schemas.microsoft.com/office/drawing/2016/5/11/chartex" xmlns:cx6="http://schemas.microsoft.com/office/drawing/2016/5/12/chartex" xmlns:cx7="http://schemas.microsoft.com/office/drawing/2016/5/13/chartex" xmlns:cx8="http://schemas.microsoft.com/office/drawing/2016/5/14/chartex" xmlns:aink="http://schemas.microsoft.com/office/drawing/2016/ink" xmlns:am3d="http://schemas.microsoft.com/office/drawing/2017/model3d" xmlns:w16cid="http://schemas.microsoft.com/office/word/2016/wordml/cid">
             <w:pict>
               <v:rect w14:anchorId="656ADD75" id="矩形 33" o:spid="_x0000_s1026" alt="https://wenku.baidu.com/content/7d75728ca0c7aa00b52acfc789eb172ded63991c?m=1d8d36c2178307484d2918c6236b4c61&amp;type=pic&amp;src=0557697bf8b7c529602740c58dda3121.png" style="width:24pt;height:24pt;visibility:visible;mso-wrap-style:square;mso-left-percent:-10001;mso-top-percent:-10001;mso-position-horizontal:absolute;mso-position-horizontal-relative:char;mso-position-vertical:absolute;mso-position-vertical-relative:line;mso-left-percent:-10001;mso-top-percent:-10001;v-text-anchor:top" o:gfxdata="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" filled="f" stroked="f">
                 <o:lock v:ext="edit" aspectratio="t"/>
@@ -23872,6 +23881,19 @@
       </w:tr>
     </w:tbl>
     <w:p>
+      <w:r>
+        <w:rPr>
+          <w:rFonts w:ascii="微软雅黑" w:eastAsia="微软雅黑" w:hAnsi="微软雅黑" w:hint="eastAsia"/>
+          <w:color w:val="666666"/>
+          <w:szCs w:val="21"/>
+          <w:shd w:val="clear" w:color="auto" w:fill="FFFFFF"/>
+        </w:rPr>
+        <w:t>定位到该元素，通过getAttribute("name");</w:t>
+      </w:r>
+      <w:bookmarkStart w:id="6" w:name="_GoBack"/>
+      <w:bookmarkEnd w:id="6"/>
+    </w:p>
+    <w:p>
       <w:pPr>
         <w:pStyle w:val="2"/>
         <w:numPr>
@@ -24390,6 +24412,7 @@
                 <w:rFonts w:ascii="microsoft yahei" w:hAnsi="microsoft yahei"/>
                 <w:color w:val="3F3F3F"/>
               </w:rPr>
+              <w:lastRenderedPageBreak/>
               <w:t>swipe(self,start_x,start_y,end_x,end_y,duration=None)</w:t>
             </w:r>
           </w:p>
@@ -24462,7 +24485,6 @@
                 <w:rFonts w:ascii="microsoft yahei" w:hAnsi="microsoft yahei"/>
                 <w:color w:val="3F3F3F"/>
               </w:rPr>
-              <w:lastRenderedPageBreak/>
               <w:t>flick(self,start_x,start_y,end_x,end_y)</w:t>
             </w:r>
           </w:p>
@@ -25881,6 +25903,7 @@
                 <w:rFonts w:ascii="microsoft yahei" w:hAnsi="microsoft yahei"/>
                 <w:color w:val="3F3F3F"/>
               </w:rPr>
+              <w:lastRenderedPageBreak/>
               <w:t>pull_folder(self,path)</w:t>
             </w:r>
           </w:p>
@@ -25981,7 +26004,6 @@
                 <w:rFonts w:ascii="microsoft yahei" w:hAnsi="microsoft yahei"/>
                 <w:color w:val="3F3F3F"/>
               </w:rPr>
-              <w:lastRenderedPageBreak/>
               <w:t>push_file(self,path</w:t>
             </w:r>
             <w:r>
@@ -33459,54 +33481,35 @@
       </w:r>
     </w:p>
     <w:p>
-      <w:pPr>
+      <w:r>
+        <w:t xml:space="preserve">py -3 -m pip install </w:t>
+      </w:r>
+      <w:r>
         <w:rPr>
           <w:rFonts w:hint="eastAsia"/>
         </w:rPr>
-      </w:pPr>
-      <w:r>
-        <w:t xml:space="preserve">py -3 -m pip install </w:t>
-      </w:r>
+        <w:t>pytest</w:t>
+      </w:r>
+    </w:p>
+    <w:p/>
+    <w:p/>
+    <w:p>
+      <w:r>
+        <w:t>py -3 -m pip install --upgrade pip</w:t>
+      </w:r>
+    </w:p>
+    <w:p>
       <w:r>
         <w:rPr>
           <w:rFonts w:hint="eastAsia"/>
         </w:rPr>
-        <w:t>pytest</w:t>
-      </w:r>
-      <w:bookmarkStart w:id="6" w:name="_GoBack"/>
-      <w:bookmarkEnd w:id="6"/>
+        <w:t>加一个</w:t>
+      </w:r>
+      <w:r>
+        <w:t>-3 升级py3.6的  pip会成功</w:t>
+      </w:r>
     </w:p>
     <w:p/>
-    <w:p>
-      <w:pPr>
-        <w:rPr>
-          <w:rFonts w:hint="eastAsia"/>
-        </w:rPr>
-      </w:pPr>
-    </w:p>
-    <w:p>
-      <w:r>
-        <w:t>py -3 -m pip install --upgrade pip</w:t>
-      </w:r>
-    </w:p>
-    <w:p>
-      <w:r>
-        <w:rPr>
-          <w:rFonts w:hint="eastAsia"/>
-        </w:rPr>
-        <w:t>加一个</w:t>
-      </w:r>
-      <w:r>
-        <w:t>-3 升级py3.6的  pip会成功</w:t>
-      </w:r>
-    </w:p>
-    <w:p>
-      <w:pPr>
-        <w:rPr>
-          <w:rFonts w:hint="eastAsia"/>
-        </w:rPr>
-      </w:pPr>
-    </w:p>
     <w:p>
       <w:pPr>
         <w:pStyle w:val="2"/>

--- a/Appium/Appium.docx
+++ b/Appium/Appium.docx
@@ -3075,6 +3075,8 @@
         </w:rPr>
         <w:t>C:\Users\Administrator\Desktop\weixin672android1340.apk</w:t>
       </w:r>
+      <w:bookmarkStart w:id="6" w:name="_GoBack"/>
+      <w:bookmarkEnd w:id="6"/>
     </w:p>
     <w:p/>
     <w:p>
@@ -23890,8 +23892,6 @@
         </w:rPr>
         <w:t>定位到该元素，通过getAttribute("name");</w:t>
       </w:r>
-      <w:bookmarkStart w:id="6" w:name="_GoBack"/>
-      <w:bookmarkEnd w:id="6"/>
     </w:p>
     <w:p>
       <w:pPr>
@@ -26846,6 +26846,1462 @@
     <w:p/>
     <w:p>
       <w:pPr>
+        <w:pStyle w:val="2"/>
+        <w:numPr>
+          <w:ilvl w:val="1"/>
+          <w:numId w:val="1"/>
+        </w:numPr>
+      </w:pPr>
+      <w:r>
+        <w:rPr>
+          <w:rFonts w:hint="eastAsia"/>
+        </w:rPr>
+        <w:lastRenderedPageBreak/>
+        <w:t>进阶</w:t>
+      </w:r>
+      <w:r>
+        <w:t>-</w:t>
+      </w:r>
+      <w:r>
+        <w:rPr>
+          <w:rFonts w:hint="eastAsia"/>
+        </w:rPr>
+        <w:t>组合</w:t>
+      </w:r>
+      <w:r>
+        <w:t>定位</w:t>
+      </w:r>
+    </w:p>
+    <w:p>
+      <w:r>
+        <w:t>1.id+text</w:t>
+      </w:r>
+    </w:p>
+    <w:p>
+      <w:r>
+        <w:t>id_text = 'resourceId("com.baidu.yuedu:id/webbooktitle").text("小说")'</w:t>
+      </w:r>
+    </w:p>
+    <w:p>
+      <w:r>
+        <w:t>driver.find_element_by_android_uiautomator(id_text).click()</w:t>
+      </w:r>
+    </w:p>
+    <w:p/>
+    <w:p>
+      <w:r>
+        <w:t>2.class+text</w:t>
+      </w:r>
+    </w:p>
+    <w:p>
+      <w:r>
+        <w:t>class_text = 'className("android.widget.TextView").text("图书")'</w:t>
+      </w:r>
+    </w:p>
+    <w:p>
+      <w:r>
+        <w:t>driver.find_element_by_android_uiautomator(class_text).click()</w:t>
+      </w:r>
+    </w:p>
+    <w:p/>
+    <w:p>
+      <w:pPr>
+        <w:pStyle w:val="2"/>
+        <w:numPr>
+          <w:ilvl w:val="1"/>
+          <w:numId w:val="1"/>
+        </w:numPr>
+      </w:pPr>
+      <w:r>
+        <w:rPr>
+          <w:rFonts w:hint="eastAsia"/>
+        </w:rPr>
+        <w:t>进阶</w:t>
+      </w:r>
+      <w:r>
+        <w:t>-</w:t>
+      </w:r>
+      <w:r>
+        <w:rPr>
+          <w:rFonts w:hint="eastAsia"/>
+        </w:rPr>
+        <w:t>父子、</w:t>
+      </w:r>
+      <w:r>
+        <w:t>兄弟定位</w:t>
+      </w:r>
+    </w:p>
+    <w:p>
+      <w:r>
+        <w:t># 父子关系childSelector</w:t>
+      </w:r>
+    </w:p>
+    <w:p>
+      <w:r>
+        <w:t>son = 'resourceId("com.baidu.yuedu:id/rl_tabs").childSelector(text("小说"))'</w:t>
+      </w:r>
+    </w:p>
+    <w:p>
+      <w:r>
+        <w:t>driver.find_element_by_android_uiautomator(son).click()</w:t>
+      </w:r>
+    </w:p>
+    <w:p/>
+    <w:p>
+      <w:r>
+        <w:t># 兄弟关系fromParent</w:t>
+      </w:r>
+    </w:p>
+    <w:p>
+      <w:r>
+        <w:t>brother = 'resourceId("com.baidu.yuedu:id/lefttitle").fromParent(text("图书"))'</w:t>
+      </w:r>
+    </w:p>
+    <w:p>
+      <w:r>
+        <w:t>driver.find_element_by_android_uiautomator(brother).click()</w:t>
+      </w:r>
+    </w:p>
+    <w:p>
+      <w:pPr>
+        <w:pStyle w:val="2"/>
+        <w:numPr>
+          <w:ilvl w:val="1"/>
+          <w:numId w:val="1"/>
+        </w:numPr>
+      </w:pPr>
+      <w:r>
+        <w:rPr>
+          <w:rFonts w:hint="eastAsia"/>
+        </w:rPr>
+        <w:t>进阶</w:t>
+      </w:r>
+      <w:r>
+        <w:t>-</w:t>
+      </w:r>
+      <w:r>
+        <w:rPr>
+          <w:rFonts w:hint="eastAsia"/>
+        </w:rPr>
+        <w:t>高级</w:t>
+      </w:r>
+      <w:r>
+        <w:t>技巧</w:t>
+      </w:r>
+    </w:p>
+    <w:p>
+      <w:r>
+        <w:rPr>
+          <w:rFonts w:hint="eastAsia"/>
+        </w:rPr>
+        <w:t>上一篇讲到</w:t>
+      </w:r>
+      <w:r>
+        <w:t>text定位有四种方式，那么id,class也是可以正则匹配。我试了下id和class的StartsWith和Contains会报错，所以不推荐了。</w:t>
+      </w:r>
+    </w:p>
+    <w:p>
+      <w:r>
+        <w:t>1.text</w:t>
+      </w:r>
+    </w:p>
+    <w:p>
+      <w:r>
+        <w:t>- text("text文本")</w:t>
+      </w:r>
+    </w:p>
+    <w:p>
+      <w:r>
+        <w:t>- textContains("包含text文本")</w:t>
+      </w:r>
+    </w:p>
+    <w:p>
+      <w:r>
+        <w:t>- textStartsWith("以text文本开头")</w:t>
+      </w:r>
+    </w:p>
+    <w:p>
+      <w:r>
+        <w:t>- textMatches("正则表达式")</w:t>
+      </w:r>
+    </w:p>
+    <w:p>
+      <w:r>
+        <w:t>2.className</w:t>
+      </w:r>
+    </w:p>
+    <w:p>
+      <w:r>
+        <w:t>- className("class属性")</w:t>
+      </w:r>
+    </w:p>
+    <w:p>
+      <w:r>
+        <w:t>- classNameMatches("正则表达式")</w:t>
+      </w:r>
+    </w:p>
+    <w:p>
+      <w:r>
+        <w:t>```</w:t>
+      </w:r>
+    </w:p>
+    <w:p>
+      <w:r>
+        <w:t># classNameMatches(".*xxx$")</w:t>
+      </w:r>
+    </w:p>
+    <w:p>
+      <w:r>
+        <w:t>classMatches = 'classNameMatches(".*TextView$").text("小说")'</w:t>
+      </w:r>
+    </w:p>
+    <w:p>
+      <w:r>
+        <w:t>driver.find_element_by_android_uiautomator(classMatches).click()</w:t>
+      </w:r>
+    </w:p>
+    <w:p>
+      <w:r>
+        <w:t>```</w:t>
+      </w:r>
+    </w:p>
+    <w:p>
+      <w:r>
+        <w:t>3.resourceId</w:t>
+      </w:r>
+    </w:p>
+    <w:p>
+      <w:r>
+        <w:t>- resourceId("id属性")</w:t>
+      </w:r>
+    </w:p>
+    <w:p>
+      <w:r>
+        <w:t>- resourceIdMatches("正则表达式")</w:t>
+      </w:r>
+    </w:p>
+    <w:p>
+      <w:r>
+        <w:t>```</w:t>
+      </w:r>
+    </w:p>
+    <w:p>
+      <w:r>
+        <w:lastRenderedPageBreak/>
+        <w:t># resourceIdMatches(".*xxx$")</w:t>
+      </w:r>
+    </w:p>
+    <w:p>
+      <w:r>
+        <w:t>idmatches = 'resourceIdMatches(".*id/lefttitle$")'</w:t>
+      </w:r>
+    </w:p>
+    <w:p>
+      <w:r>
+        <w:t>driver.find_element_by_android_uiautomator(idmatches).click()</w:t>
+      </w:r>
+    </w:p>
+    <w:p>
+      <w:r>
+        <w:t>```</w:t>
+      </w:r>
+    </w:p>
+    <w:p>
+      <w:pPr>
+        <w:pStyle w:val="2"/>
+        <w:numPr>
+          <w:ilvl w:val="1"/>
+          <w:numId w:val="1"/>
+        </w:numPr>
+      </w:pPr>
+      <w:r>
+        <w:rPr>
+          <w:rFonts w:hint="eastAsia"/>
+        </w:rPr>
+        <w:t>九宫格</w:t>
+      </w:r>
+      <w:r>
+        <w:t>解锁</w:t>
+      </w:r>
+      <w:r>
+        <w:rPr>
+          <w:rFonts w:hint="eastAsia"/>
+        </w:rPr>
+        <w:t>（</w:t>
+      </w:r>
+      <w:r>
+        <w:t>TouchAction）</w:t>
+      </w:r>
+    </w:p>
+    <w:p>
+      <w:r>
+        <w:rPr>
+          <w:rFonts w:hint="eastAsia"/>
+        </w:rPr>
+        <w:t>一、</w:t>
+      </w:r>
+      <w:r>
+        <w:t xml:space="preserve"> TouchAction</w:t>
+      </w:r>
+    </w:p>
+    <w:p>
+      <w:r>
+        <w:rPr>
+          <w:rFonts w:hint="eastAsia"/>
+        </w:rPr>
+        <w:t>1</w:t>
+      </w:r>
+    </w:p>
+    <w:p>
+      <w:r>
+        <w:t>```</w:t>
+      </w:r>
+    </w:p>
+    <w:p>
+      <w:r>
+        <w:t>class TouchAction(object):</w:t>
+      </w:r>
+    </w:p>
+    <w:p>
+      <w:r>
+        <w:rPr>
+          <w:rFonts w:hint="eastAsia"/>
+        </w:rPr>
+        <w:t> </w:t>
+      </w:r>
+      <w:r>
+        <w:t xml:space="preserve">   def __init__(self, driver=None):</w:t>
+      </w:r>
+    </w:p>
+    <w:p>
+      <w:r>
+        <w:rPr>
+          <w:rFonts w:hint="eastAsia"/>
+        </w:rPr>
+        <w:t> </w:t>
+      </w:r>
+      <w:r>
+        <w:t xml:space="preserve">       self._driver = driver</w:t>
+      </w:r>
+    </w:p>
+    <w:p>
+      <w:r>
+        <w:rPr>
+          <w:rFonts w:hint="eastAsia"/>
+        </w:rPr>
+        <w:t> </w:t>
+      </w:r>
+      <w:r>
+        <w:t xml:space="preserve">       self._actions = []</w:t>
+      </w:r>
+    </w:p>
+    <w:p>
+      <w:r>
+        <w:rPr>
+          <w:rFonts w:hint="eastAsia"/>
+        </w:rPr>
+        <w:t> </w:t>
+      </w:r>
+      <w:r>
+        <w:t xml:space="preserve">   def tap(self, element=None, x=None, y=None, count=1):</w:t>
+      </w:r>
+    </w:p>
+    <w:p>
+      <w:r>
+        <w:rPr>
+          <w:rFonts w:hint="eastAsia"/>
+        </w:rPr>
+        <w:t> </w:t>
+      </w:r>
+      <w:r>
+        <w:t xml:space="preserve">       模拟手指触摸屏</w:t>
+      </w:r>
+    </w:p>
+    <w:p>
+      <w:r>
+        <w:rPr>
+          <w:rFonts w:hint="eastAsia"/>
+        </w:rPr>
+        <w:t> </w:t>
+      </w:r>
+      <w:r>
+        <w:t xml:space="preserve">   def press(self, el=None, x=None, y=None):</w:t>
+      </w:r>
+    </w:p>
+    <w:p>
+      <w:r>
+        <w:rPr>
+          <w:rFonts w:hint="eastAsia"/>
+        </w:rPr>
+        <w:t> </w:t>
+      </w:r>
+      <w:r>
+        <w:t xml:space="preserve">       短按：模拟手指按住一个元素，或者坐标</w:t>
+      </w:r>
+    </w:p>
+    <w:p>
+      <w:pPr>
+        <w:ind w:firstLine="330"/>
+      </w:pPr>
+      <w:r>
+        <w:t>def long_press(self, el=None, x=None, y=None, duration=1000):</w:t>
+      </w:r>
+    </w:p>
+    <w:p>
+      <w:pPr>
+        <w:ind w:firstLine="330"/>
+      </w:pPr>
+      <w:r>
+        <w:t>  长按：模拟按住一个元素，或者坐标</w:t>
+      </w:r>
+    </w:p>
+    <w:p>
+      <w:pPr>
+        <w:ind w:firstLine="330"/>
+      </w:pPr>
+      <w:r>
+        <w:t>def wait(self, ms=0):</w:t>
+      </w:r>
+    </w:p>
+    <w:p>
+      <w:pPr>
+        <w:ind w:firstLine="330"/>
+      </w:pPr>
+      <w:r>
+        <w:rPr>
+          <w:rFonts w:hint="eastAsia"/>
+        </w:rPr>
+        <w:t> </w:t>
+      </w:r>
+      <w:r>
+        <w:t xml:space="preserve">   按住元素后的等待时间</w:t>
+      </w:r>
+    </w:p>
+    <w:p>
+      <w:pPr>
+        <w:ind w:firstLine="330"/>
+      </w:pPr>
+      <w:r>
+        <w:t>def move_to(self, el=None, x=None, y=None):</w:t>
+      </w:r>
+    </w:p>
+    <w:p>
+      <w:pPr>
+        <w:ind w:firstLine="330"/>
+      </w:pPr>
+      <w:r>
+        <w:rPr>
+          <w:rFonts w:hint="eastAsia"/>
+        </w:rPr>
+        <w:t> </w:t>
+      </w:r>
+      <w:r>
+        <w:t xml:space="preserve">   移动手指到另外一个元素，或者坐标，注意这里坐标不是绝对坐标，是偏移量</w:t>
+      </w:r>
+    </w:p>
+    <w:p>
+      <w:pPr>
+        <w:ind w:firstLine="330"/>
+      </w:pPr>
+      <w:r>
+        <w:rPr>
+          <w:rFonts w:hint="eastAsia"/>
+        </w:rPr>
+        <w:t> </w:t>
+      </w:r>
+      <w:r>
+        <w:t xml:space="preserve">       </w:t>
+      </w:r>
+    </w:p>
+    <w:p>
+      <w:pPr>
+        <w:ind w:firstLine="330"/>
+      </w:pPr>
+      <w:r>
+        <w:t>def release(self):</w:t>
+      </w:r>
+    </w:p>
+    <w:p>
+      <w:pPr>
+        <w:ind w:firstLine="330"/>
+      </w:pPr>
+      <w:r>
+        <w:rPr>
+          <w:rFonts w:hint="eastAsia"/>
+        </w:rPr>
+        <w:t> </w:t>
+      </w:r>
+      <w:r>
+        <w:t xml:space="preserve">   释放手指</w:t>
+      </w:r>
+    </w:p>
+    <w:p>
+      <w:pPr>
+        <w:ind w:firstLine="330"/>
+      </w:pPr>
+      <w:r>
+        <w:t>def perform(self):</w:t>
+      </w:r>
+    </w:p>
+    <w:p>
+      <w:pPr>
+        <w:ind w:firstLine="330"/>
+      </w:pPr>
+      <w:r>
+        <w:rPr>
+          <w:rFonts w:hint="eastAsia"/>
+        </w:rPr>
+        <w:t> </w:t>
+      </w:r>
+      <w:r>
+        <w:t xml:space="preserve">   执行前面的动作</w:t>
+      </w:r>
+    </w:p>
+    <w:p>
+      <w:pPr>
+        <w:ind w:firstLine="330"/>
+      </w:pPr>
+      <w:r>
+        <w:t>```</w:t>
+      </w:r>
+    </w:p>
+    <w:p>
+      <w:pPr>
+        <w:pStyle w:val="a3"/>
+        <w:numPr>
+          <w:ilvl w:val="0"/>
+          <w:numId w:val="3"/>
+        </w:numPr>
+        <w:ind w:firstLineChars="0"/>
+      </w:pPr>
+      <w:r>
+        <w:t>TouchAction里面有这几个动作：</w:t>
+      </w:r>
+    </w:p>
+    <w:p>
+      <w:pPr>
+        <w:pStyle w:val="a3"/>
+        <w:ind w:left="360"/>
+      </w:pPr>
+      <w:r>
+        <w:t>- 触摸 (tap)</w:t>
+      </w:r>
+    </w:p>
+    <w:p>
+      <w:pPr>
+        <w:pStyle w:val="a3"/>
+        <w:ind w:left="360"/>
+      </w:pPr>
+      <w:r>
+        <w:t>- 短按 (press)</w:t>
+      </w:r>
+    </w:p>
+    <w:p>
+      <w:pPr>
+        <w:pStyle w:val="a3"/>
+        <w:ind w:left="360"/>
+      </w:pPr>
+      <w:r>
+        <w:t>- 长按 (long_press)</w:t>
+      </w:r>
+    </w:p>
+    <w:p>
+      <w:pPr>
+        <w:pStyle w:val="a3"/>
+        <w:ind w:left="360"/>
+      </w:pPr>
+      <w:r>
+        <w:t>- 等待 (wait)</w:t>
+      </w:r>
+    </w:p>
+    <w:p>
+      <w:pPr>
+        <w:pStyle w:val="a3"/>
+        <w:ind w:left="360"/>
+      </w:pPr>
+      <w:r>
+        <w:t>- 移动到 (moveTo)</w:t>
+      </w:r>
+    </w:p>
+    <w:p>
+      <w:pPr>
+        <w:pStyle w:val="a3"/>
+        <w:ind w:left="360"/>
+      </w:pPr>
+      <w:r>
+        <w:t>- 释放 (release)</w:t>
+      </w:r>
+    </w:p>
+    <w:p>
+      <w:pPr>
+        <w:pStyle w:val="a3"/>
+        <w:ind w:left="360"/>
+      </w:pPr>
+      <w:r>
+        <w:t>- 执行 (perform)</w:t>
+      </w:r>
+    </w:p>
+    <w:p>
+      <w:r>
+        <w:rPr>
+          <w:rFonts w:hint="eastAsia"/>
+        </w:rPr>
+        <w:t>二、</w:t>
+      </w:r>
+      <w:r>
+        <w:t xml:space="preserve"> 九宫格解锁</w:t>
+      </w:r>
+    </w:p>
+    <w:p>
+      <w:r>
+        <w:t>```</w:t>
+      </w:r>
+    </w:p>
+    <w:p>
+      <w:r>
+        <w:t># 定位九宫格元素</w:t>
+      </w:r>
+    </w:p>
+    <w:p>
+      <w:r>
+        <w:t>jiu = 'resourceId("com.tencent.mobileqq:id/name").index(6)'</w:t>
+      </w:r>
+    </w:p>
+    <w:p>
+      <w:r>
+        <w:t>loc = driver.find_element_by_android_uiautomator(jiu).location</w:t>
+      </w:r>
+    </w:p>
+    <w:p>
+      <w:r>
+        <w:t>print("获取九宫格坐标位置：%s"%loc)</w:t>
+      </w:r>
+    </w:p>
+    <w:p>
+      <w:r>
+        <w:lastRenderedPageBreak/>
+        <w:t>s = driver.find_element_by_android_uiautomator(jiu).size</w:t>
+      </w:r>
+    </w:p>
+    <w:p>
+      <w:r>
+        <w:t>print("获取九宫格宽和高：%s"%s)</w:t>
+      </w:r>
+    </w:p>
+    <w:p>
+      <w:r>
+        <w:t>```</w:t>
+      </w:r>
+    </w:p>
+    <w:p>
+      <w:r>
+        <w:t>3.给每个圆圈编号从左到右1，2，3依次第二行4，5，6第三行7，8，9</w:t>
+      </w:r>
+    </w:p>
+    <w:p>
+      <w:r>
+        <w:t>```</w:t>
+      </w:r>
+    </w:p>
+    <w:p>
+      <w:r>
+        <w:t>gongge = {}</w:t>
+      </w:r>
+    </w:p>
+    <w:p>
+      <w:r>
+        <w:t>gongge[1] = (None, loc["x"]+s["width"]/6, loc["y"]+s["height"]/6)</w:t>
+      </w:r>
+    </w:p>
+    <w:p>
+      <w:r>
+        <w:t>gongge[2] = (None, loc["x"]+s["width"]/6*3, loc["y"]+s["height"]/6)</w:t>
+      </w:r>
+    </w:p>
+    <w:p>
+      <w:r>
+        <w:t>gongge[3] = (None, loc["x"]+s["width"]/6*5, loc["y"]+s["height"]/6)</w:t>
+      </w:r>
+    </w:p>
+    <w:p>
+      <w:r>
+        <w:t>gongge[4] = (None, loc["x"]+s["width"]/6, loc["y"]+s["height"]/6*3)</w:t>
+      </w:r>
+    </w:p>
+    <w:p>
+      <w:r>
+        <w:t>gongge[5] = (None, loc["x"]+s["width"]/6*3, loc["y"]+s["height"]/6*3)</w:t>
+      </w:r>
+    </w:p>
+    <w:p>
+      <w:r>
+        <w:t>gongge[6] = (None, loc["x"]+s["width"]/6*5, loc["y"]+s["height"]/6*3)</w:t>
+      </w:r>
+    </w:p>
+    <w:p>
+      <w:r>
+        <w:t>gongge[7] = (None, loc["x"]+s["width"]/6, loc["y"]+s["height"]/6*5)</w:t>
+      </w:r>
+    </w:p>
+    <w:p>
+      <w:r>
+        <w:t>gongge[8] = (None, loc["x"]+s["width"]/6*3, loc["y"]+s["height"]/6*5)</w:t>
+      </w:r>
+    </w:p>
+    <w:p>
+      <w:r>
+        <w:t>gongge[9] = (None, loc["x"]+s["width"]/6*5, loc["y"]+s["height"]/6*5)</w:t>
+      </w:r>
+    </w:p>
+    <w:p>
+      <w:r>
+        <w:t>print gongge</w:t>
+      </w:r>
+    </w:p>
+    <w:p>
+      <w:r>
+        <w:t>```</w:t>
+      </w:r>
+    </w:p>
+    <w:p>
+      <w:r>
+        <w:rPr>
+          <w:rFonts w:hint="eastAsia"/>
+        </w:rPr>
+        <w:t>三、</w:t>
+      </w:r>
+      <w:r>
+        <w:t xml:space="preserve"> 偏移量</w:t>
+      </w:r>
+    </w:p>
+    <w:p>
+      <w:r>
+        <w:t>1.这里有个坑，press里面的参数是元素的坐标位置，但是move_to里面的是相对于前面一个元素的偏移位置。所以需要单独写一个函数，计算偏移量。</w:t>
+      </w:r>
+    </w:p>
+    <w:p>
+      <w:r>
+        <w:t>```</w:t>
+      </w:r>
+    </w:p>
+    <w:p>
+      <w:r>
+        <w:t>def pianyi(a=1,b=2):</w:t>
+      </w:r>
+    </w:p>
+    <w:p>
+      <w:r>
+        <w:rPr>
+          <w:rFonts w:hint="eastAsia"/>
+        </w:rPr>
+        <w:t> </w:t>
+      </w:r>
+      <w:r>
+        <w:t xml:space="preserve">   '''计算从a点到b点的偏移量'''</w:t>
+      </w:r>
+    </w:p>
+    <w:p>
+      <w:r>
+        <w:rPr>
+          <w:rFonts w:hint="eastAsia"/>
+        </w:rPr>
+        <w:t> </w:t>
+      </w:r>
+      <w:r>
+        <w:t xml:space="preserve">   g1 = gongge[a]</w:t>
+      </w:r>
+    </w:p>
+    <w:p>
+      <w:r>
+        <w:rPr>
+          <w:rFonts w:hint="eastAsia"/>
+        </w:rPr>
+        <w:t> </w:t>
+      </w:r>
+      <w:r>
+        <w:t xml:space="preserve">   g2 = gongge[b]</w:t>
+      </w:r>
+    </w:p>
+    <w:p>
+      <w:r>
+        <w:rPr>
+          <w:rFonts w:hint="eastAsia"/>
+        </w:rPr>
+        <w:t> </w:t>
+      </w:r>
+      <w:r>
+        <w:t xml:space="preserve">   r = (None, g2[1]-g1[1], g2[2]-g1[2])</w:t>
+      </w:r>
+    </w:p>
+    <w:p>
+      <w:r>
+        <w:rPr>
+          <w:rFonts w:hint="eastAsia"/>
+        </w:rPr>
+        <w:t> </w:t>
+      </w:r>
+      <w:r>
+        <w:t xml:space="preserve">   return r</w:t>
+      </w:r>
+    </w:p>
+    <w:p>
+      <w:r>
+        <w:t>```</w:t>
+      </w:r>
+    </w:p>
+    <w:tbl>
+      <w:tblPr>
+        <w:tblStyle w:val="a5"/>
+        <w:tblW w:w="0" w:type="auto"/>
+        <w:tblLook w:val="04A0" w:firstRow="1" w:lastRow="0" w:firstColumn="1" w:lastColumn="0" w:noHBand="0" w:noVBand="1"/>
+      </w:tblPr>
+      <w:tblGrid>
+        <w:gridCol w:w="8296"/>
+      </w:tblGrid>
+      <w:tr>
+        <w:tc>
+          <w:tcPr>
+            <w:tcW w:w="8296" w:type="dxa"/>
+          </w:tcPr>
+          <w:p>
+            <w:r>
+              <w:t>```</w:t>
+            </w:r>
+          </w:p>
+          <w:p>
+            <w:r>
+              <w:t># coding:utf-8</w:t>
+            </w:r>
+          </w:p>
+          <w:p>
+            <w:r>
+              <w:t>from appium import webdriver</w:t>
+            </w:r>
+          </w:p>
+          <w:p>
+            <w:r>
+              <w:t>from appium.webdriver.common.touch_action import TouchAction</w:t>
+            </w:r>
+          </w:p>
+          <w:p>
+            <w:r>
+              <w:t>from time import sleep</w:t>
+            </w:r>
+          </w:p>
+          <w:p>
+            <w:r>
+              <w:t>desired_caps = {</w:t>
+            </w:r>
+          </w:p>
+          <w:p>
+            <w:r>
+              <w:rPr>
+                <w:rFonts w:hint="eastAsia"/>
+              </w:rPr>
+              <w:t> </w:t>
+            </w:r>
+            <w:r>
+              <w:t xml:space="preserve">               'platformName': 'Android',</w:t>
+            </w:r>
+          </w:p>
+          <w:p>
+            <w:r>
+              <w:rPr>
+                <w:rFonts w:hint="eastAsia"/>
+              </w:rPr>
+              <w:t> </w:t>
+            </w:r>
+            <w:r>
+              <w:t xml:space="preserve">               'deviceName': '127.0.0.1:62001',</w:t>
+            </w:r>
+          </w:p>
+          <w:p>
+            <w:r>
+              <w:rPr>
+                <w:rFonts w:hint="eastAsia"/>
+              </w:rPr>
+              <w:t> </w:t>
+            </w:r>
+            <w:r>
+              <w:t xml:space="preserve">               'platformVersion': '4.4.2',</w:t>
+            </w:r>
+          </w:p>
+          <w:p>
+            <w:r>
+              <w:rPr>
+                <w:rFonts w:hint="eastAsia"/>
+              </w:rPr>
+              <w:t> </w:t>
+            </w:r>
+            <w:r>
+              <w:t xml:space="preserve">               'appPackage': 'com.tencent.mobileqq',</w:t>
+            </w:r>
+          </w:p>
+          <w:p>
+            <w:r>
+              <w:rPr>
+                <w:rFonts w:hint="eastAsia"/>
+              </w:rPr>
+              <w:t> </w:t>
+            </w:r>
+            <w:r>
+              <w:t xml:space="preserve">               'appActivity': 'com.tencent.mobileqq.activity.SplashActivity',</w:t>
+            </w:r>
+          </w:p>
+          <w:p>
+            <w:r>
+              <w:rPr>
+                <w:rFonts w:hint="eastAsia"/>
+              </w:rPr>
+              <w:t> </w:t>
+            </w:r>
+            <w:r>
+              <w:t xml:space="preserve">               'noReset': "true"</w:t>
+            </w:r>
+          </w:p>
+          <w:p>
+            <w:r>
+              <w:rPr>
+                <w:rFonts w:hint="eastAsia"/>
+              </w:rPr>
+              <w:t> </w:t>
+            </w:r>
+            <w:r>
+              <w:t xml:space="preserve">               }</w:t>
+            </w:r>
+          </w:p>
+          <w:p>
+            <w:r>
+              <w:t>driver = webdriver.Remote('http://127.0.0.1:4723/wd/hub', desired_caps)</w:t>
+            </w:r>
+          </w:p>
+          <w:p>
+            <w:r>
+              <w:t>sleep(5)</w:t>
+            </w:r>
+          </w:p>
+          <w:p>
+            <w:r>
+              <w:t>jiu = 'resourceId("com.tencent.mobileqq:id/name").index(6)'</w:t>
+            </w:r>
+          </w:p>
+          <w:p>
+            <w:r>
+              <w:lastRenderedPageBreak/>
+              <w:t>loc = driver.find_element_by_android_uiautomator(jiu).location</w:t>
+            </w:r>
+          </w:p>
+          <w:p>
+            <w:r>
+              <w:t>print("获取九宫格坐标位置：%s"%loc)</w:t>
+            </w:r>
+          </w:p>
+          <w:p>
+            <w:r>
+              <w:t>s = driver.find_element_by_android_uiautomator(jiu).size</w:t>
+            </w:r>
+          </w:p>
+          <w:p>
+            <w:r>
+              <w:t>print("获取九宫格宽和高：%s"%s)</w:t>
+            </w:r>
+          </w:p>
+          <w:p>
+            <w:r>
+              <w:t># 获取九个点的坐标</w:t>
+            </w:r>
+          </w:p>
+          <w:p>
+            <w:r>
+              <w:t>gongge = {}</w:t>
+            </w:r>
+          </w:p>
+          <w:p>
+            <w:r>
+              <w:t>gongge[1] = (None, loc["x"]+s["width"]/6, loc["y"]+s["height"]/6)</w:t>
+            </w:r>
+          </w:p>
+          <w:p>
+            <w:r>
+              <w:t>gongge[2] = (None, loc["x"]+s["width"]/6*3, loc["y"]+s["height"]/6)</w:t>
+            </w:r>
+          </w:p>
+          <w:p>
+            <w:r>
+              <w:t>gongge[3] = (None, loc["x"]+s["width"]/6*5, loc["y"]+s["height"]/6)</w:t>
+            </w:r>
+          </w:p>
+          <w:p>
+            <w:r>
+              <w:t>gongge[4] = (None, loc["x"]+s["width"]/6, loc["y"]+s["height"]/6*3)</w:t>
+            </w:r>
+          </w:p>
+          <w:p>
+            <w:r>
+              <w:t>gongge[5] = (None, loc["x"]+s["width"]/6*3, loc["y"]+s["height"]/6*3)</w:t>
+            </w:r>
+          </w:p>
+          <w:p>
+            <w:r>
+              <w:t>gongge[6] = (None, loc["x"]+s["width"]/6*5, loc["y"]+s["height"]/6*3)</w:t>
+            </w:r>
+          </w:p>
+          <w:p>
+            <w:r>
+              <w:t>gongge[7] = (None, loc["x"]+s["width"]/6, loc["y"]+s["height"]/6*5)</w:t>
+            </w:r>
+          </w:p>
+          <w:p>
+            <w:r>
+              <w:t>gongge[8] = (None, loc["x"]+s["width"]/6*3, loc["y"]+s["height"]/6*5)</w:t>
+            </w:r>
+          </w:p>
+          <w:p>
+            <w:r>
+              <w:t>gongge[9] = (None, loc["x"]+s["width"]/6*5, loc["y"]+s["height"]/6*5)</w:t>
+            </w:r>
+          </w:p>
+          <w:p>
+            <w:r>
+              <w:t>print gongge</w:t>
+            </w:r>
+          </w:p>
+          <w:p>
+            <w:r>
+              <w:t>def pianyi(a=1,b=2):</w:t>
+            </w:r>
+          </w:p>
+          <w:p>
+            <w:r>
+              <w:rPr>
+                <w:rFonts w:hint="eastAsia"/>
+              </w:rPr>
+              <w:t> </w:t>
+            </w:r>
+            <w:r>
+              <w:t xml:space="preserve">   '''计算从a点到b点的偏移量'''</w:t>
+            </w:r>
+          </w:p>
+          <w:p>
+            <w:r>
+              <w:rPr>
+                <w:rFonts w:hint="eastAsia"/>
+              </w:rPr>
+              <w:t> </w:t>
+            </w:r>
+            <w:r>
+              <w:t xml:space="preserve">   g1 = gongge[a]</w:t>
+            </w:r>
+          </w:p>
+          <w:p>
+            <w:r>
+              <w:rPr>
+                <w:rFonts w:hint="eastAsia"/>
+              </w:rPr>
+              <w:t> </w:t>
+            </w:r>
+            <w:r>
+              <w:t xml:space="preserve">   g2 = gongge[b]</w:t>
+            </w:r>
+          </w:p>
+          <w:p>
+            <w:r>
+              <w:rPr>
+                <w:rFonts w:hint="eastAsia"/>
+              </w:rPr>
+              <w:t> </w:t>
+            </w:r>
+            <w:r>
+              <w:t xml:space="preserve">   r = (None, g2[1]-g1[1], g2[2]-g1[2])</w:t>
+            </w:r>
+          </w:p>
+          <w:p>
+            <w:r>
+              <w:rPr>
+                <w:rFonts w:hint="eastAsia"/>
+              </w:rPr>
+              <w:t> </w:t>
+            </w:r>
+            <w:r>
+              <w:t xml:space="preserve">   return r</w:t>
+            </w:r>
+          </w:p>
+          <w:p>
+            <w:r>
+              <w:t># 执行解锁</w:t>
+            </w:r>
+          </w:p>
+          <w:p>
+            <w:r>
+              <w:t>TouchAction(driver).press(*gongge[1]).wait(300).move_to(*pianyi(1,2)).wait(300).move_to(*pianyi(2,3)).wait(</w:t>
+            </w:r>
+          </w:p>
+          <w:p>
+            <w:r>
+              <w:rPr>
+                <w:rFonts w:hint="eastAsia"/>
+              </w:rPr>
+              <w:t> </w:t>
+            </w:r>
+            <w:r>
+              <w:t xml:space="preserve">   300).move_to(*pianyi(3,5)).wait(300).move_to(*pianyi(5,7)).wait(300).move_to(*pianyi(7,8)).wait(300).move_to(*pianyi(8,9)).wait(</w:t>
+            </w:r>
+          </w:p>
+          <w:p>
+            <w:r>
+              <w:rPr>
+                <w:rFonts w:hint="eastAsia"/>
+              </w:rPr>
+              <w:t> </w:t>
+            </w:r>
+            <w:r>
+              <w:t xml:space="preserve">   300).release().perform()</w:t>
+            </w:r>
+          </w:p>
+          <w:p>
+            <w:r>
+              <w:t>```</w:t>
+            </w:r>
+          </w:p>
+        </w:tc>
+      </w:tr>
+    </w:tbl>
+    <w:p/>
+    <w:p/>
+    <w:p>
+      <w:pPr>
+        <w:pStyle w:val="2"/>
+        <w:numPr>
+          <w:ilvl w:val="1"/>
+          <w:numId w:val="1"/>
+        </w:numPr>
+      </w:pPr>
+      <w:r>
+        <w:rPr>
+          <w:rFonts w:hint="eastAsia"/>
+        </w:rPr>
+        <w:t>获取</w:t>
+      </w:r>
+      <w:r>
+        <w:t>属性</w:t>
+      </w:r>
+    </w:p>
+    <w:p>
+      <w:pPr>
+        <w:rPr>
+          <w:b/>
+        </w:rPr>
+      </w:pPr>
+      <w:r>
+        <w:rPr>
+          <w:rFonts w:hint="eastAsia"/>
+          <w:b/>
+        </w:rPr>
+        <w:t>三、</w:t>
+      </w:r>
+      <w:r>
+        <w:rPr>
+          <w:b/>
+        </w:rPr>
+        <w:t>get_attribute</w:t>
+      </w:r>
+    </w:p>
+    <w:p>
+      <w:r>
+        <w:t>1.获取content-desc属性，这里注意了，如果content-desc属性为空，那么获取的就是text属性，不为空获取的才是content-desc属性</w:t>
+      </w:r>
+    </w:p>
+    <w:p>
+      <w:r>
+        <w:t>2.content-desc属性为空,打印结果：书架</w:t>
+      </w:r>
+    </w:p>
+    <w:p>
+      <w:r>
+        <w:t>```</w:t>
+      </w:r>
+    </w:p>
+    <w:p>
+      <w:r>
+        <w:t># content-desc为空，获取的是text</w:t>
+      </w:r>
+    </w:p>
+    <w:p>
+      <w:r>
+        <w:t>t3 = driver.find_element_by_id("com.baidu.yuedu:id/lefttitle").get_attribute("name")</w:t>
+      </w:r>
+    </w:p>
+    <w:p>
+      <w:r>
+        <w:t>print(t3)</w:t>
+      </w:r>
+    </w:p>
+    <w:p>
+      <w:r>
+        <w:t>```</w:t>
+      </w:r>
+    </w:p>
+    <w:p/>
+    <w:p/>
+    <w:p>
+      <w:pPr>
+        <w:rPr>
+          <w:b/>
+        </w:rPr>
+      </w:pPr>
+      <w:r>
+        <w:rPr>
+          <w:b/>
+        </w:rPr>
+        <w:t>4.id,calss,text属性获取</w:t>
+      </w:r>
+    </w:p>
+    <w:p>
+      <w:r>
+        <w:t>```</w:t>
+      </w:r>
+    </w:p>
+    <w:p>
+      <w:r>
+        <w:t xml:space="preserve"># </w:t>
+      </w:r>
+      <w:r>
+        <w:rPr>
+          <w:b/>
+        </w:rPr>
+        <w:t>id</w:t>
+      </w:r>
+    </w:p>
+    <w:p>
+      <w:r>
+        <w:t>t5 = driver.find_element_by_id("com.baidu.yuedu:id/lefttitle").get_attribute("</w:t>
+      </w:r>
+      <w:r>
+        <w:rPr>
+          <w:b/>
+        </w:rPr>
+        <w:t>resourceId</w:t>
+      </w:r>
+      <w:r>
+        <w:t>")</w:t>
+      </w:r>
+    </w:p>
+    <w:p>
+      <w:r>
+        <w:t>print(t5)</w:t>
+      </w:r>
+    </w:p>
+    <w:p>
+      <w:r>
+        <w:t xml:space="preserve"># </w:t>
+      </w:r>
+      <w:r>
+        <w:rPr>
+          <w:b/>
+        </w:rPr>
+        <w:t>class</w:t>
+      </w:r>
+    </w:p>
+    <w:p>
+      <w:r>
+        <w:t>t6 = driver.find_element_by_id("com.baidu.yuedu:id/lefttitle").get_attribute("</w:t>
+      </w:r>
+      <w:r>
+        <w:rPr>
+          <w:b/>
+        </w:rPr>
+        <w:t>className</w:t>
+      </w:r>
+      <w:r>
+        <w:t>")</w:t>
+      </w:r>
+    </w:p>
+    <w:p>
+      <w:r>
+        <w:t>print(t6)</w:t>
+      </w:r>
+    </w:p>
+    <w:p>
+      <w:r>
+        <w:t xml:space="preserve"># </w:t>
+      </w:r>
+      <w:r>
+        <w:rPr>
+          <w:b/>
+        </w:rPr>
+        <w:t>text</w:t>
+      </w:r>
+    </w:p>
+    <w:p>
+      <w:r>
+        <w:t>t7 = driver.find_element_by_id("com.baidu.yuedu:id/lefttitle").get_attribute("</w:t>
+      </w:r>
+      <w:r>
+        <w:rPr>
+          <w:b/>
+        </w:rPr>
+        <w:t>text</w:t>
+      </w:r>
+      <w:r>
+        <w:t>")</w:t>
+      </w:r>
+    </w:p>
+    <w:p>
+      <w:r>
+        <w:t>print(t7)</w:t>
+      </w:r>
+    </w:p>
+    <w:p>
+      <w:r>
+        <w:t>```</w:t>
+      </w:r>
+    </w:p>
+    <w:p>
+      <w:pPr>
+        <w:rPr>
+          <w:b/>
+        </w:rPr>
+      </w:pPr>
+      <w:r>
+        <w:rPr>
+          <w:b/>
+        </w:rPr>
+        <w:t>4.</w:t>
+      </w:r>
+      <w:r>
+        <w:rPr>
+          <w:rFonts w:hint="eastAsia"/>
+          <w:b/>
+        </w:rPr>
+        <w:t>其他</w:t>
+      </w:r>
+      <w:r>
+        <w:rPr>
+          <w:b/>
+        </w:rPr>
+        <w:t>属性获取</w:t>
+      </w:r>
+    </w:p>
+    <w:p/>
+    <w:p>
+      <w:r>
+        <w:t>```</w:t>
+      </w:r>
+    </w:p>
+    <w:p>
+      <w:r>
+        <w:t># checkable</w:t>
+      </w:r>
+    </w:p>
+    <w:p>
+      <w:r>
+        <w:t>t8 = driver.find_element_by_id("com.baidu.yuedu:id/lefttitle").get_attribute("checkable")</w:t>
+      </w:r>
+    </w:p>
+    <w:p>
+      <w:r>
+        <w:t>print t8</w:t>
+      </w:r>
+    </w:p>
+    <w:p>
+      <w:r>
+        <w:t># clickable</w:t>
+      </w:r>
+    </w:p>
+    <w:p>
+      <w:r>
+        <w:t>t9 = driver.find_element_by_id("com.baidu.yuedu:id/lefttitle").get_attribute("clickable")</w:t>
+      </w:r>
+    </w:p>
+    <w:p>
+      <w:r>
+        <w:t>print t9</w:t>
+      </w:r>
+    </w:p>
+    <w:p>
+      <w:r>
+        <w:t>```</w:t>
+      </w:r>
+    </w:p>
+    <w:p>
+      <w:pPr>
+        <w:rPr>
+          <w:rFonts w:hint="eastAsia"/>
+          <w:b/>
+        </w:rPr>
+      </w:pPr>
+      <w:r>
+        <w:rPr>
+          <w:b/>
+        </w:rPr>
+        <w:t>4.</w:t>
+      </w:r>
+      <w:r>
+        <w:rPr>
+          <w:rFonts w:hint="eastAsia"/>
+          <w:b/>
+        </w:rPr>
+        <w:t>size和</w:t>
+      </w:r>
+      <w:r>
+        <w:rPr>
+          <w:b/>
+        </w:rPr>
+        <w:t>location</w:t>
+      </w:r>
+    </w:p>
+    <w:p/>
+    <w:p/>
+    <w:p>
+      <w:r>
+        <w:t># size</w:t>
+      </w:r>
+    </w:p>
+    <w:p>
+      <w:r>
+        <w:t>t10 = driver.find_element_by_id("com.baidu.yuedu:id/lefttitle").size</w:t>
+      </w:r>
+    </w:p>
+    <w:p>
+      <w:r>
+        <w:t>print t10</w:t>
+      </w:r>
+    </w:p>
+    <w:p>
+      <w:r>
+        <w:t># location</w:t>
+      </w:r>
+    </w:p>
+    <w:p>
+      <w:r>
+        <w:t>t11 = driver.find_element_by_id("com.baidu.yuedu:id/lefttitle").location</w:t>
+      </w:r>
+    </w:p>
+    <w:p>
+      <w:r>
+        <w:t>print t11</w:t>
+      </w:r>
+    </w:p>
+    <w:p>
+      <w:r>
+        <w:t>```</w:t>
+      </w:r>
+    </w:p>
+    <w:p/>
+    <w:p>
+      <w:r>
+        <w:t>1.获取size，返回的是字典，如：{'width': 84, 'height': 84}</w:t>
+      </w:r>
+    </w:p>
+    <w:p>
+      <w:r>
+        <w:t>2.获取location，返回的是字典，如：{'y': 38, 'x': 192}</w:t>
+      </w:r>
+    </w:p>
+    <w:p/>
+    <w:p/>
+    <w:p>
+      <w:pPr>
         <w:pStyle w:val="1"/>
         <w:numPr>
           <w:ilvl w:val="0"/>
@@ -26856,21 +28312,21 @@
         <w:rPr>
           <w:rFonts w:hint="eastAsia"/>
         </w:rPr>
+        <w:t>Monkey</w:t>
+      </w:r>
+    </w:p>
+    <w:p>
+      <w:r>
+        <w:t>adb shell monkey -</w:t>
+      </w:r>
+      <w:r>
+        <w:t>p com.ycig.app.ilink -v -v 10</w:t>
+      </w:r>
+    </w:p>
+    <w:p/>
+    <w:p>
+      <w:r>
         <w:lastRenderedPageBreak/>
-        <w:t>Monkey</w:t>
-      </w:r>
-    </w:p>
-    <w:p>
-      <w:r>
-        <w:t>adb shell monkey -</w:t>
-      </w:r>
-      <w:r>
-        <w:t>p com.ycig.app.ilink -v -v 10</w:t>
-      </w:r>
-    </w:p>
-    <w:p/>
-    <w:p>
-      <w:r>
         <w:t xml:space="preserve">adb shell monkey -p </w:t>
       </w:r>
       <w:r>
@@ -27005,7 +28461,6 @@
         <w:rPr>
           <w:rFonts w:hint="eastAsia"/>
         </w:rPr>
-        <w:lastRenderedPageBreak/>
         <w:t>常用</w:t>
       </w:r>
       <w:r>
@@ -27079,6 +28534,7 @@
           <w:rFonts w:ascii="微软雅黑" w:eastAsia="微软雅黑" w:hAnsi="微软雅黑" w:hint="eastAsia"/>
           <w:color w:val="4F4F4F"/>
         </w:rPr>
+        <w:lastRenderedPageBreak/>
         <w:t> </w:t>
       </w:r>
       <w:r>
@@ -27174,13 +28630,6 @@
           <w:color w:val="4F4F4F"/>
         </w:rPr>
         <w:br/>
-      </w:r>
-      <w:r>
-        <w:rPr>
-          <w:rFonts w:ascii="微软雅黑" w:eastAsia="微软雅黑" w:hAnsi="微软雅黑" w:hint="eastAsia"/>
-          <w:color w:val="4F4F4F"/>
-        </w:rPr>
-        <w:lastRenderedPageBreak/>
         <w:t>/data/local/tmp/log.txt测试的log记录在手机上/data/local/tmp/ 下面的log.txt里面，这个名字可以自己写。</w:t>
       </w:r>
     </w:p>
@@ -27352,7 +28801,6 @@
         <w:rPr>
           <w:rFonts w:hint="eastAsia"/>
         </w:rPr>
-        <w:lastRenderedPageBreak/>
         <w:t>-s（随机数种子）</w:t>
       </w:r>
     </w:p>
@@ -27443,6 +28891,7 @@
         <w:rPr>
           <w:rFonts w:hint="eastAsia"/>
         </w:rPr>
+        <w:lastRenderedPageBreak/>
         <w:t>--throttle &lt;毫秒&gt; </w:t>
       </w:r>
     </w:p>
@@ -27588,7 +29037,6 @@
         <w:rPr>
           <w:rFonts w:hint="eastAsia"/>
         </w:rPr>
-        <w:lastRenderedPageBreak/>
         <w:t>--ignore-timeouts</w:t>
       </w:r>
     </w:p>
@@ -27669,6 +29117,7 @@
         <w:rPr>
           <w:rFonts w:hint="eastAsia"/>
         </w:rPr>
+        <w:lastRenderedPageBreak/>
         <w:t>--pct-touch &lt;percent&gt;</w:t>
       </w:r>
     </w:p>
@@ -27774,7 +29223,6 @@
         <w:rPr>
           <w:rFonts w:hint="eastAsia"/>
         </w:rPr>
-        <w:lastRenderedPageBreak/>
         <w:t>--pct-trackball &lt;percent&gt;</w:t>
       </w:r>
     </w:p>
@@ -27905,6 +29353,7 @@
         <w:rPr>
           <w:rFonts w:hint="eastAsia"/>
         </w:rPr>
+        <w:lastRenderedPageBreak/>
         <w:t>--ignore-security-exceptions  忽略权限问题的</w:t>
       </w:r>
     </w:p>
@@ -28037,7 +29486,6 @@
         </w:numPr>
       </w:pPr>
       <w:r>
-        <w:lastRenderedPageBreak/>
         <w:t>*</w:t>
       </w:r>
       <w:r>
@@ -28209,6 +29657,7 @@
         <w:rPr>
           <w:rFonts w:hint="eastAsia"/>
         </w:rPr>
+        <w:lastRenderedPageBreak/>
         <w:t>程序崩溃</w:t>
       </w:r>
       <w:r>
@@ -28358,7 +29807,6 @@
         <w:rPr>
           <w:noProof/>
         </w:rPr>
-        <w:lastRenderedPageBreak/>
         <w:drawing>
           <wp:inline distT="0" distB="0" distL="0" distR="0" wp14:anchorId="562A2244" wp14:editId="506F7C9A">
             <wp:extent cx="5274310" cy="6321425"/>
@@ -28521,6 +29969,7 @@
                 <w:sz w:val="24"/>
                 <w:szCs w:val="24"/>
               </w:rPr>
+              <w:lastRenderedPageBreak/>
               <w:t>如：</w:t>
             </w:r>
             <w:r>
@@ -28629,7 +30078,6 @@
                 <w:sz w:val="24"/>
                 <w:szCs w:val="24"/>
               </w:rPr>
-              <w:lastRenderedPageBreak/>
               <w:t>如：</w:t>
             </w:r>
             <w:r>
@@ -29466,6 +30914,7 @@
                 <w:sz w:val="24"/>
                 <w:szCs w:val="24"/>
               </w:rPr>
+              <w:lastRenderedPageBreak/>
               <w:t>6</w:t>
             </w:r>
             <w:r>
@@ -29634,7 +31083,6 @@
                 <w:sz w:val="24"/>
                 <w:szCs w:val="24"/>
               </w:rPr>
-              <w:lastRenderedPageBreak/>
               <w:t>表示执行</w:t>
             </w:r>
             <w:r>
@@ -30615,6 +32063,7 @@
                 <w:sz w:val="24"/>
                 <w:szCs w:val="24"/>
               </w:rPr>
+              <w:lastRenderedPageBreak/>
               <w:t>11</w:t>
             </w:r>
             <w:r>
@@ -30843,7 +32292,6 @@
                 <w:sz w:val="24"/>
                 <w:szCs w:val="24"/>
               </w:rPr>
-              <w:lastRenderedPageBreak/>
               <w:t>13</w:t>
             </w:r>
             <w:r>
@@ -31522,6 +32970,7 @@
                 <w:sz w:val="24"/>
                 <w:szCs w:val="24"/>
               </w:rPr>
+              <w:lastRenderedPageBreak/>
               <w:t>:Monkey: seed=1509666218694 count=2 //</w:t>
             </w:r>
             <w:r>
@@ -31728,7 +33177,6 @@
                 <w:sz w:val="24"/>
                 <w:szCs w:val="24"/>
               </w:rPr>
-              <w:lastRenderedPageBreak/>
               <w:t>...</w:t>
             </w:r>
           </w:p>
@@ -32349,6 +33797,7 @@
                 <w:sz w:val="24"/>
                 <w:szCs w:val="24"/>
               </w:rPr>
+              <w:lastRenderedPageBreak/>
               <w:t>:Sending Touch (ACTION_DOWN): 0:(968.0,1004.0) //</w:t>
             </w:r>
             <w:r>
@@ -32475,7 +33924,6 @@
                 <w:sz w:val="24"/>
                 <w:szCs w:val="24"/>
               </w:rPr>
-              <w:lastRenderedPageBreak/>
               <w:t>:Sending Key (ACTION_UP): 66 // KEYCODE_ENTER</w:t>
             </w:r>
           </w:p>
@@ -33065,6 +34513,7 @@
           <w:sz w:val="21"/>
           <w:szCs w:val="21"/>
         </w:rPr>
+        <w:lastRenderedPageBreak/>
         <w:t>Android Studio monkeyrunner</w:t>
       </w:r>
       <w:r>
@@ -33176,7 +34625,6 @@
         <w:rPr>
           <w:rFonts w:hint="eastAsia"/>
         </w:rPr>
-        <w:lastRenderedPageBreak/>
         <w:t>安装</w:t>
       </w:r>
     </w:p>
@@ -33522,6 +34970,7 @@
         <w:rPr>
           <w:rFonts w:hint="eastAsia"/>
         </w:rPr>
+        <w:lastRenderedPageBreak/>
         <w:t>能启动app，但不能点击的问题</w:t>
       </w:r>
     </w:p>
@@ -34164,7 +35613,6 @@
           <w:sz w:val="24"/>
           <w:szCs w:val="24"/>
         </w:rPr>
-        <w:lastRenderedPageBreak/>
         <w:t>在</w:t>
       </w:r>
       <w:r>
@@ -34762,7 +36210,7 @@
           <w:sz w:val="24"/>
           <w:szCs w:val="24"/>
         </w:rPr>
-        <w:t>Program Files (x86)\Appium\node_modules\appium\lib\devices\android\android-hybrid.js </w:t>
+        <w:t xml:space="preserve">Program Files </w:t>
       </w:r>
       <w:r>
         <w:rPr>
@@ -34772,7 +36220,8 @@
           <w:sz w:val="24"/>
           <w:szCs w:val="24"/>
         </w:rPr>
-        <w:br/>
+        <w:lastRenderedPageBreak/>
+        <w:t>(x86)\Appium\node_modules\appium\lib\devices\android\android-hybrid.js </w:t>
       </w:r>
       <w:r>
         <w:rPr>
@@ -34782,7 +36231,7 @@
           <w:sz w:val="24"/>
           <w:szCs w:val="24"/>
         </w:rPr>
-        <w:t>改完之后，重启了一下</w:t>
+        <w:br/>
       </w:r>
       <w:r>
         <w:rPr>
@@ -34792,7 +36241,7 @@
           <w:sz w:val="24"/>
           <w:szCs w:val="24"/>
         </w:rPr>
-        <w:t>ap</w:t>
+        <w:t>改完之后，重启了一下</w:t>
       </w:r>
       <w:r>
         <w:rPr>
@@ -34802,7 +36251,7 @@
           <w:sz w:val="24"/>
           <w:szCs w:val="24"/>
         </w:rPr>
-        <w:t>p</w:t>
+        <w:t>ap</w:t>
       </w:r>
       <w:r>
         <w:rPr>
@@ -34812,7 +36261,7 @@
           <w:sz w:val="24"/>
           <w:szCs w:val="24"/>
         </w:rPr>
-        <w:t xml:space="preserve">ium </w:t>
+        <w:t>p</w:t>
       </w:r>
       <w:r>
         <w:rPr>
@@ -34822,6 +36271,16 @@
           <w:sz w:val="24"/>
           <w:szCs w:val="24"/>
         </w:rPr>
+        <w:t xml:space="preserve">ium </w:t>
+      </w:r>
+      <w:r>
+        <w:rPr>
+          <w:rFonts w:ascii="microsoft yahei" w:eastAsia="宋体" w:hAnsi="microsoft yahei" w:cs="宋体"/>
+          <w:color w:val="3F3F3F"/>
+          <w:kern w:val="0"/>
+          <w:sz w:val="24"/>
+          <w:szCs w:val="24"/>
+        </w:rPr>
         <w:t>服务，果然好了。</w:t>
       </w:r>
     </w:p>
@@ -34912,7 +36371,6 @@
         <w:rPr>
           <w:rFonts w:hint="eastAsia"/>
         </w:rPr>
-        <w:lastRenderedPageBreak/>
         <w:t>安装</w:t>
       </w:r>
       <w:r>
@@ -34981,6 +36439,7 @@
           <w:color w:val="4F4F4F"/>
           <w:shd w:val="clear" w:color="auto" w:fill="FFFFFF"/>
         </w:rPr>
+        <w:lastRenderedPageBreak/>
         <w:t>装上了，但是</w:t>
       </w:r>
       <w:r>
@@ -35088,18 +36547,7 @@
           <w:szCs w:val="21"/>
           <w:shd w:val="clear" w:color="auto" w:fill="FFFFFF"/>
         </w:rPr>
-        <w:t>：在输入上述命令之前，我已经将SDK下的adb所在目录（C:\Android-SDK_R24.4.1\platform-tools）、以及夜神模拟器的adb所在目录</w:t>
-      </w:r>
-      <w:r>
-        <w:rPr>
-          <w:rFonts w:ascii="微软雅黑" w:eastAsia="微软雅黑" w:hAnsi="微软雅黑" w:hint="eastAsia"/>
-          <w:color w:val="333333"/>
-          <w:sz w:val="21"/>
-          <w:szCs w:val="21"/>
-          <w:shd w:val="clear" w:color="auto" w:fill="FFFFFF"/>
-        </w:rPr>
-        <w:lastRenderedPageBreak/>
-        <w:t>（C:\Users\leon\AppData\Roaming\Nox\bin）加入了系统的环境变量path中。否则，上述命令将无法执行成功！</w:t>
+        <w:t>：在输入上述命令之前，我已经将SDK下的adb所在目录（C:\Android-SDK_R24.4.1\platform-tools）、以及夜神模拟器的adb所在目录（C:\Users\leon\AppData\Roaming\Nox\bin）加入了系统的环境变量path中。否则，上述命令将无法执行成功！</w:t>
       </w:r>
     </w:p>
     <w:p>
@@ -35343,6 +36791,7 @@
           <w:sz w:val="21"/>
           <w:szCs w:val="21"/>
         </w:rPr>
+        <w:lastRenderedPageBreak/>
         <w:t>4、重新打开AS和模拟器，待二者运行稳定之后，点击AS的运行按钮，你会发现模拟器乖乖的躺在列表里等待你的选择。</w:t>
       </w:r>
     </w:p>
